--- a/MS/Braun_Lortie_2019_Oikos_CJL.docx
+++ b/MS/Braun_Lortie_2019_Oikos_CJL.docx
@@ -1,10 +1,13 @@
 
 <file path=word/document.xml><?xml version="1.0" encoding="utf-8"?>
-<w:document xmlns:wpc="http://schemas.microsoft.com/office/word/2010/wordprocessingCanvas" xmlns:cx="http://schemas.microsoft.com/office/drawing/2014/chartex" xmlns:cx1="http://schemas.microsoft.com/office/drawing/2015/9/8/chartex" xmlns:mc="http://schemas.openxmlformats.org/markup-compatibility/2006" xmlns:o="urn:schemas-microsoft-com:office:office" xmlns:r="http://schemas.openxmlformats.org/officeDocument/2006/relationships" xmlns:m="http://schemas.openxmlformats.org/officeDocument/2006/math" xmlns:v="urn:schemas-microsoft-com:vml" xmlns:wp14="http://schemas.microsoft.com/office/word/2010/wordprocessingDrawing" xmlns:wp="http://schemas.openxmlformats.org/drawingml/2006/wordprocessingDrawing" xmlns:w10="urn:schemas-microsoft-com:office:word" xmlns:w="http://schemas.openxmlformats.org/wordprocessingml/2006/main" xmlns:w14="http://schemas.microsoft.com/office/word/2010/wordml" xmlns:w15="http://schemas.microsoft.com/office/word/2012/wordml" xmlns:w16se="http://schemas.microsoft.com/office/word/2015/wordml/symex" xmlns:wpg="http://schemas.microsoft.com/office/word/2010/wordprocessingGroup" xmlns:wpi="http://schemas.microsoft.com/office/word/2010/wordprocessingInk" xmlns:wne="http://schemas.microsoft.com/office/word/2006/wordml" xmlns:wps="http://schemas.microsoft.com/office/word/2010/wordprocessingShape" mc:Ignorable="w14 w15 w16se wp14">
+<w:document xmlns:wpc="http://schemas.microsoft.com/office/word/2010/wordprocessingCanvas" xmlns:mo="http://schemas.microsoft.com/office/mac/office/2008/main" xmlns:mc="http://schemas.openxmlformats.org/markup-compatibility/2006" xmlns:mv="urn:schemas-microsoft-com:mac:vml" xmlns:o="urn:schemas-microsoft-com:office:office" xmlns:r="http://schemas.openxmlformats.org/officeDocument/2006/relationships" xmlns:m="http://schemas.openxmlformats.org/officeDocument/2006/math" xmlns:v="urn:schemas-microsoft-com:vml" xmlns:wp14="http://schemas.microsoft.com/office/word/2010/wordprocessingDrawing" xmlns:wp="http://schemas.openxmlformats.org/drawingml/2006/wordprocessingDrawing" xmlns:w10="urn:schemas-microsoft-com:office:word" xmlns:w="http://schemas.openxmlformats.org/wordprocessingml/2006/main" xmlns:w14="http://schemas.microsoft.com/office/word/2010/wordml" xmlns:wpg="http://schemas.microsoft.com/office/word/2010/wordprocessingGroup" xmlns:wpi="http://schemas.microsoft.com/office/word/2010/wordprocessingInk" xmlns:wne="http://schemas.microsoft.com/office/word/2006/wordml" xmlns:wps="http://schemas.microsoft.com/office/word/2010/wordprocessingShape" mc:Ignorable="w14 wp14">
   <w:body>
     <w:p>
       <w:pPr>
         <w:spacing w:line="360" w:lineRule="auto"/>
+        <w:rPr>
+          <w:ins w:id="0" w:author="zenrunner" w:date="2019-11-10T17:20:00Z"/>
+        </w:rPr>
       </w:pPr>
       <w:r>
         <w:t xml:space="preserve">The small-scale floral neighbourhood but not </w:t>
@@ -21,225 +24,487 @@
       <w:r>
         <w:t xml:space="preserve"> the structure of an individual-based pollinator visitation network. </w:t>
       </w:r>
+      <w:ins w:id="1" w:author="zenrunner" w:date="2019-11-10T17:20:00Z">
+        <w:r>
+          <w:t>title good - can we simplify a bit though?</w:t>
+        </w:r>
+      </w:ins>
     </w:p>
     <w:p>
       <w:pPr>
         <w:spacing w:line="360" w:lineRule="auto"/>
-      </w:pPr>
-      <w:r>
-        <w:t>Abstract</w:t>
-      </w:r>
-      <w:r>
-        <w:t xml:space="preserve"> (</w:t>
-      </w:r>
-      <w:r>
-        <w:t>&lt;300</w:t>
-      </w:r>
-      <w:r>
-        <w:t xml:space="preserve"> words)</w:t>
-      </w:r>
+        <w:rPr>
+          <w:ins w:id="2" w:author="zenrunner" w:date="2019-11-10T17:20:00Z"/>
+        </w:rPr>
+      </w:pPr>
     </w:p>
     <w:p>
       <w:pPr>
         <w:spacing w:line="360" w:lineRule="auto"/>
       </w:pPr>
-      <w:r>
-        <w:t xml:space="preserve">A central focus of ecology is understanding </w:t>
-      </w:r>
-      <w:r>
-        <w:t>the mechanisms underlying interaction patterns in natural communities. Network analysis</w:t>
-      </w:r>
-      <w:commentRangeStart w:id="0"/>
-      <w:r>
-        <w:t xml:space="preserve"> </w:t>
-      </w:r>
-      <w:commentRangeEnd w:id="0"/>
-      <w:r>
-        <w:rPr>
-          <w:rStyle w:val="CommentReference"/>
-        </w:rPr>
-        <w:commentReference w:id="0"/>
-      </w:r>
-      <w:r>
-        <w:t>has</w:t>
-      </w:r>
-      <w:r>
-        <w:t xml:space="preserve"> emerged as </w:t>
-      </w:r>
-      <w:r>
-        <w:t>a valuable tool</w:t>
-      </w:r>
-      <w:r>
-        <w:t xml:space="preserve"> for understanding </w:t>
-      </w:r>
-      <w:r>
-        <w:t>pl</w:t>
-      </w:r>
-      <w:r>
-        <w:t xml:space="preserve">ant </w:t>
-      </w:r>
-      <w:r>
-        <w:t xml:space="preserve">pollinator interactions, but these networks are primarily built by aggregating interactions within species. </w:t>
-      </w:r>
-      <w:r>
-        <w:t>Interactions are act</w:t>
-      </w:r>
-      <w:r>
-        <w:t xml:space="preserve">ually made between individuals and an advantage of individual-based networks is the ability to integrate individual traits and therefore promote mechanistic understanding of the drivers of network structure. </w:t>
-      </w:r>
-      <w:r>
-        <w:t xml:space="preserve">In all plant communities, focusing only on </w:t>
-      </w:r>
-      <w:r>
-        <w:t xml:space="preserve">the drivers of </w:t>
-      </w:r>
-      <w:r>
-        <w:t>pairwise interactions limits our capacity to describe and predict community resilience, structure, and composition.</w:t>
-      </w:r>
-      <w:r>
-        <w:t xml:space="preserve"> </w:t>
-      </w:r>
-      <w:r>
-        <w:t xml:space="preserve">We used a desert shrub and cactus community as a model system to study the underlying drivers of network topology. </w:t>
-      </w:r>
-      <w:r>
-        <w:t>We hypothesized that the traits that alter attractiveness of plants to pollinators can predict an individual plant’s role within the</w:t>
-      </w:r>
-      <w:r>
-        <w:t xml:space="preserve"> visitation</w:t>
-      </w:r>
-      <w:r>
-        <w:t xml:space="preserve"> network and contribute to the structure of network. </w:t>
-      </w:r>
-      <w:r>
-        <w:t xml:space="preserve">We found that floral display size increased pollinator visitation early in </w:t>
-      </w:r>
-      <w:r>
-        <w:t xml:space="preserve">the </w:t>
-      </w:r>
-      <w:r>
-        <w:t xml:space="preserve">study but contrary to our expectations did not directly influence individual plant’s centrality or </w:t>
-      </w:r>
-      <w:r>
-        <w:t xml:space="preserve">the formation of </w:t>
-      </w:r>
-      <w:r>
-        <w:t xml:space="preserve">any network structures. Neighbourhood shrub density </w:t>
-      </w:r>
-      <w:r>
-        <w:t>positively influence</w:t>
-      </w:r>
-      <w:r>
-        <w:t>d</w:t>
-      </w:r>
-      <w:r>
-        <w:t xml:space="preserve"> pollinator visitation </w:t>
-      </w:r>
-      <w:r>
-        <w:t xml:space="preserve">rates </w:t>
-      </w:r>
-      <w:r>
-        <w:t xml:space="preserve">indicating diffuse facilitation was prevalent in this system. </w:t>
-      </w:r>
-      <w:r>
-        <w:t xml:space="preserve">In addition, plants growing in </w:t>
-      </w:r>
-      <w:commentRangeStart w:id="1"/>
-      <w:r>
-        <w:t>denser shrub patches</w:t>
-      </w:r>
-      <w:commentRangeEnd w:id="1"/>
-      <w:r>
-        <w:rPr>
-          <w:rStyle w:val="CommentReference"/>
-        </w:rPr>
-        <w:commentReference w:id="1"/>
-      </w:r>
-      <w:r>
-        <w:t xml:space="preserve"> had roles important to connecting the network. Overall, the individual-based network resembled the aggregated species network indicating that this was a reasonable approach to explaining interaction patterns. The results show that neighbours, </w:t>
-      </w:r>
-      <w:r>
-        <w:t xml:space="preserve">as well </w:t>
-      </w:r>
-      <w:r>
-        <w:t xml:space="preserve">taxonomic identity </w:t>
-      </w:r>
-      <w:r>
-        <w:t xml:space="preserve">and phenology </w:t>
-      </w:r>
-      <w:r>
-        <w:t xml:space="preserve">are important in </w:t>
-      </w:r>
-      <w:r>
-        <w:t>structuring</w:t>
-      </w:r>
-      <w:r>
-        <w:t xml:space="preserve"> plant-pollinator interactions at the community level.</w:t>
-      </w:r>
+      <w:ins w:id="3" w:author="zenrunner" w:date="2019-11-10T17:20:00Z">
+        <w:r>
+          <w:t xml:space="preserve">Neighborhood not phenotype predict </w:t>
+        </w:r>
+      </w:ins>
+      <w:ins w:id="4" w:author="zenrunner" w:date="2019-11-10T17:21:00Z">
+        <w:r>
+          <w:t>individual-based pollinator visitation network.</w:t>
+        </w:r>
+      </w:ins>
     </w:p>
     <w:p>
       <w:pPr>
         <w:spacing w:line="360" w:lineRule="auto"/>
-        <w:rPr>
-          <w:b/>
-        </w:rPr>
-      </w:pPr>
-      <w:r>
-        <w:rPr>
-          <w:b/>
-        </w:rPr>
-        <w:t>Keywords: arid, desert, p</w:t>
-      </w:r>
-      <w:r>
-        <w:rPr>
-          <w:b/>
-        </w:rPr>
-        <w:t>ollinati</w:t>
-      </w:r>
-      <w:r>
-        <w:rPr>
-          <w:b/>
-        </w:rPr>
-        <w:t xml:space="preserve">on, </w:t>
-      </w:r>
-      <w:r>
-        <w:rPr>
-          <w:b/>
-        </w:rPr>
-        <w:t xml:space="preserve">facilitation, </w:t>
-      </w:r>
-      <w:r>
-        <w:rPr>
-          <w:b/>
-        </w:rPr>
-        <w:t>centrality</w:t>
-      </w:r>
-      <w:r>
-        <w:rPr>
-          <w:b/>
-        </w:rPr>
-        <w:t>, positive i</w:t>
-      </w:r>
-      <w:r>
-        <w:rPr>
-          <w:b/>
-        </w:rPr>
-        <w:t xml:space="preserve">nteractions, non-trophic, </w:t>
-      </w:r>
-      <w:r>
-        <w:rPr>
-          <w:b/>
-        </w:rPr>
-        <w:t xml:space="preserve">network </w:t>
+      </w:pPr>
+      <w:r>
+        <w:t>Abstract</w:t>
+      </w:r>
+      <w:r>
+        <w:t xml:space="preserve"> (</w:t>
+      </w:r>
+      <w:r>
+        <w:t>&lt;300</w:t>
+      </w:r>
+      <w:r>
+        <w:t xml:space="preserve"> words)</w:t>
       </w:r>
     </w:p>
     <w:p>
       <w:pPr>
         <w:spacing w:line="360" w:lineRule="auto"/>
-        <w:rPr>
-          <w:b/>
-        </w:rPr>
-      </w:pPr>
+      </w:pPr>
+      <w:r>
+        <w:t xml:space="preserve">A central focus of ecology is understanding </w:t>
+      </w:r>
+      <w:r>
+        <w:t>the mechanisms underlying interaction patterns in natural communities. Network analysis</w:t>
+      </w:r>
+      <w:r>
+        <w:t xml:space="preserve"> </w:t>
+      </w:r>
+      <w:r>
+        <w:t>has</w:t>
+      </w:r>
+      <w:r>
+        <w:t xml:space="preserve"> </w:t>
+      </w:r>
+      <w:del w:id="5" w:author="zenrunner" w:date="2019-11-10T17:22:00Z">
+        <w:r>
+          <w:delText>emerged as</w:delText>
+        </w:r>
+      </w:del>
+      <w:ins w:id="6" w:author="zenrunner" w:date="2019-11-10T17:22:00Z">
+        <w:r>
+          <w:t>become</w:t>
+        </w:r>
+      </w:ins>
+      <w:r>
+        <w:t xml:space="preserve"> </w:t>
+      </w:r>
+      <w:r>
+        <w:t>a valuable tool</w:t>
+      </w:r>
+      <w:r>
+        <w:t xml:space="preserve"> for </w:t>
+      </w:r>
+      <w:del w:id="7" w:author="zenrunner" w:date="2019-11-10T17:22:00Z">
+        <w:r>
+          <w:delText xml:space="preserve">understanding </w:delText>
+        </w:r>
+      </w:del>
+      <w:r>
+        <w:t>pl</w:t>
+      </w:r>
+      <w:r>
+        <w:t xml:space="preserve">ant </w:t>
+      </w:r>
+      <w:r>
+        <w:t xml:space="preserve">pollinator interactions, but these networks are primarily built by aggregating interactions within species. </w:t>
+      </w:r>
+      <w:r>
+        <w:t xml:space="preserve">Interactions are </w:t>
+      </w:r>
+      <w:del w:id="8" w:author="zenrunner" w:date="2019-11-10T17:22:00Z">
+        <w:r>
+          <w:delText>act</w:delText>
+        </w:r>
+        <w:r>
+          <w:delText xml:space="preserve">ually </w:delText>
+        </w:r>
+      </w:del>
+      <w:r>
+        <w:t xml:space="preserve">made between individuals </w:t>
+      </w:r>
+      <w:ins w:id="9" w:author="zenrunner" w:date="2019-11-10T17:22:00Z">
+        <w:r>
+          <w:t>however</w:t>
+        </w:r>
+        <w:r>
+          <w:t>,</w:t>
+        </w:r>
+        <w:r>
+          <w:t xml:space="preserve"> </w:t>
+        </w:r>
+      </w:ins>
+      <w:r>
+        <w:t>and an advantage of individual-based networks is the ability to integrate individual traits</w:t>
+      </w:r>
+      <w:ins w:id="10" w:author="zenrunner" w:date="2019-11-10T17:22:00Z">
+        <w:r>
+          <w:t>.</w:t>
+        </w:r>
+      </w:ins>
+      <w:r>
+        <w:t xml:space="preserve"> </w:t>
+      </w:r>
+      <w:del w:id="11" w:author="zenrunner" w:date="2019-11-10T17:22:00Z">
+        <w:r>
+          <w:delText>and therefore</w:delText>
+        </w:r>
+      </w:del>
+      <w:ins w:id="12" w:author="zenrunner" w:date="2019-11-10T17:22:00Z">
+        <w:r>
+          <w:t>This approach</w:t>
+        </w:r>
+      </w:ins>
+      <w:r>
+        <w:t xml:space="preserve"> </w:t>
+      </w:r>
+      <w:del w:id="13" w:author="zenrunner" w:date="2019-11-10T17:22:00Z">
+        <w:r>
+          <w:delText xml:space="preserve">promote </w:delText>
+        </w:r>
+      </w:del>
+      <w:ins w:id="14" w:author="zenrunner" w:date="2019-11-10T17:22:00Z">
+        <w:r>
+          <w:t xml:space="preserve">provides a </w:t>
+        </w:r>
+      </w:ins>
+      <w:r>
+        <w:t xml:space="preserve">mechanistic </w:t>
+      </w:r>
+      <w:del w:id="15" w:author="zenrunner" w:date="2019-11-10T17:23:00Z">
+        <w:r>
+          <w:delText xml:space="preserve">understanding </w:delText>
+        </w:r>
+      </w:del>
+      <w:ins w:id="16" w:author="zenrunner" w:date="2019-11-10T17:23:00Z">
+        <w:r>
+          <w:t xml:space="preserve">assessment </w:t>
+        </w:r>
+      </w:ins>
+      <w:r>
+        <w:t xml:space="preserve">of the drivers of network structure. </w:t>
+      </w:r>
+      <w:r>
+        <w:t xml:space="preserve">In all plant communities, focusing only on </w:t>
+      </w:r>
+      <w:r>
+        <w:t xml:space="preserve">the drivers of </w:t>
+      </w:r>
+      <w:r>
+        <w:t>pairwise interactions limits our capacity to describe and predict community resilience, structure, and composition.</w:t>
+      </w:r>
+      <w:r>
+        <w:t xml:space="preserve"> </w:t>
+      </w:r>
+      <w:r>
+        <w:t xml:space="preserve">We used a desert shrub and cactus community as a model system to study the underlying drivers of network topology. </w:t>
+      </w:r>
+      <w:r>
+        <w:t>We hypothesized that the traits that alter attractiveness of plants to pollinators can predict an individual plant’s role within the</w:t>
+      </w:r>
+      <w:r>
+        <w:t xml:space="preserve"> visitation</w:t>
+      </w:r>
+      <w:r>
+        <w:t xml:space="preserve"> network and contribute to the structure of network. </w:t>
+      </w:r>
+      <w:r>
+        <w:t xml:space="preserve">We found that floral display size increased pollinator visitation early in </w:t>
+      </w:r>
+      <w:r>
+        <w:t xml:space="preserve">the </w:t>
+      </w:r>
+      <w:r>
+        <w:t xml:space="preserve">study but contrary to our </w:t>
+      </w:r>
+      <w:del w:id="17" w:author="zenrunner" w:date="2019-11-10T17:23:00Z">
+        <w:r>
+          <w:delText xml:space="preserve">expectations </w:delText>
+        </w:r>
+      </w:del>
+      <w:ins w:id="18" w:author="zenrunner" w:date="2019-11-10T17:23:00Z">
+        <w:r>
+          <w:t xml:space="preserve">predctions </w:t>
+        </w:r>
+      </w:ins>
+      <w:r>
+        <w:t xml:space="preserve">did not directly influence </w:t>
+      </w:r>
+      <w:ins w:id="19" w:author="zenrunner" w:date="2019-11-10T17:23:00Z">
+        <w:r>
+          <w:t xml:space="preserve">the centrality measures for </w:t>
+        </w:r>
+      </w:ins>
+      <w:r>
+        <w:t>individual plant</w:t>
+      </w:r>
+      <w:del w:id="20" w:author="zenrunner" w:date="2019-11-10T17:24:00Z">
+        <w:r>
+          <w:delText>’</w:delText>
+        </w:r>
+      </w:del>
+      <w:r>
+        <w:t xml:space="preserve">s </w:t>
+      </w:r>
+      <w:del w:id="21" w:author="zenrunner" w:date="2019-11-10T17:24:00Z">
+        <w:r>
+          <w:delText xml:space="preserve">centrality </w:delText>
+        </w:r>
+      </w:del>
+      <w:r>
+        <w:t xml:space="preserve">or </w:t>
+      </w:r>
+      <w:ins w:id="22" w:author="zenrunner" w:date="2019-11-10T17:24:00Z">
+        <w:r>
+          <w:t xml:space="preserve">for </w:t>
+        </w:r>
+      </w:ins>
+      <w:r>
+        <w:t xml:space="preserve">the formation of </w:t>
+      </w:r>
+      <w:r>
+        <w:t xml:space="preserve">any </w:t>
+      </w:r>
+      <w:ins w:id="23" w:author="zenrunner" w:date="2019-11-10T17:24:00Z">
+        <w:r>
+          <w:t xml:space="preserve">other measures of </w:t>
+        </w:r>
+      </w:ins>
+      <w:r>
+        <w:t>network structure</w:t>
+      </w:r>
+      <w:del w:id="24" w:author="zenrunner" w:date="2019-11-10T17:24:00Z">
+        <w:r>
+          <w:delText>s</w:delText>
+        </w:r>
+      </w:del>
+      <w:r>
+        <w:t xml:space="preserve">. Neighbourhood shrub density </w:t>
+      </w:r>
+      <w:r>
+        <w:t>positively influence</w:t>
+      </w:r>
+      <w:r>
+        <w:t>d</w:t>
+      </w:r>
+      <w:r>
+        <w:t xml:space="preserve"> pollinator visitation </w:t>
+      </w:r>
+      <w:r>
+        <w:t xml:space="preserve">rates </w:t>
+      </w:r>
+      <w:r>
+        <w:t xml:space="preserve">indicating diffuse facilitation was prevalent in this system. </w:t>
+      </w:r>
+      <w:r>
+        <w:t xml:space="preserve">In addition, plants growing in </w:t>
+      </w:r>
+      <w:ins w:id="25" w:author="zenrunner" w:date="2019-11-10T17:24:00Z">
+        <w:r>
+          <w:t xml:space="preserve">relatively higher </w:t>
+        </w:r>
+      </w:ins>
+      <w:commentRangeStart w:id="26"/>
+      <w:r>
+        <w:t>dens</w:t>
+      </w:r>
+      <w:ins w:id="27" w:author="zenrunner" w:date="2019-11-10T17:25:00Z">
+        <w:r>
+          <w:t>ities of</w:t>
+        </w:r>
+      </w:ins>
+      <w:del w:id="28" w:author="zenrunner" w:date="2019-11-10T17:25:00Z">
+        <w:r>
+          <w:delText>er</w:delText>
+        </w:r>
+      </w:del>
+      <w:r>
+        <w:t xml:space="preserve"> shrub</w:t>
+      </w:r>
+      <w:ins w:id="29" w:author="zenrunner" w:date="2019-11-10T17:25:00Z">
+        <w:r>
+          <w:t>s</w:t>
+        </w:r>
+      </w:ins>
+      <w:r>
+        <w:t xml:space="preserve"> </w:t>
+      </w:r>
+      <w:del w:id="30" w:author="zenrunner" w:date="2019-11-10T17:25:00Z">
+        <w:r>
+          <w:delText>patches</w:delText>
+        </w:r>
+        <w:commentRangeEnd w:id="26"/>
+        <w:r>
+          <w:rPr>
+            <w:rStyle w:val="CommentReference"/>
+          </w:rPr>
+          <w:commentReference w:id="26"/>
+        </w:r>
+        <w:r>
+          <w:delText xml:space="preserve"> </w:delText>
+        </w:r>
+      </w:del>
+      <w:r>
+        <w:t>had roles</w:t>
+      </w:r>
+      <w:ins w:id="31" w:author="zenrunner" w:date="2019-11-10T17:25:00Z">
+        <w:r>
+          <w:t>?? more central?</w:t>
+        </w:r>
+      </w:ins>
+      <w:r>
+        <w:t xml:space="preserve"> important to connecting the network. </w:t>
+      </w:r>
+      <w:del w:id="32" w:author="zenrunner" w:date="2019-11-10T17:25:00Z">
+        <w:r>
+          <w:delText>Overall, t</w:delText>
+        </w:r>
+      </w:del>
+      <w:ins w:id="33" w:author="zenrunner" w:date="2019-11-10T17:25:00Z">
+        <w:r>
+          <w:t>T</w:t>
+        </w:r>
+      </w:ins>
+      <w:r>
+        <w:t>he individual-based network resembled the aggregated</w:t>
+      </w:r>
+      <w:ins w:id="34" w:author="zenrunner" w:date="2019-11-10T17:25:00Z">
+        <w:r>
+          <w:t>-</w:t>
+        </w:r>
+      </w:ins>
+      <w:del w:id="35" w:author="zenrunner" w:date="2019-11-10T17:25:00Z">
+        <w:r>
+          <w:delText xml:space="preserve"> </w:delText>
+        </w:r>
+      </w:del>
+      <w:r>
+        <w:t xml:space="preserve">species network </w:t>
+      </w:r>
+      <w:del w:id="36" w:author="zenrunner" w:date="2019-11-10T17:26:00Z">
+        <w:r>
+          <w:delText>indicating that this was a reasonable approach to</w:delText>
+        </w:r>
+      </w:del>
+      <w:ins w:id="37" w:author="zenrunner" w:date="2019-11-10T17:26:00Z">
+        <w:r>
+          <w:t>suggesting that individual-level analyses can predict</w:t>
+        </w:r>
+      </w:ins>
+      <w:r>
+        <w:t xml:space="preserve"> </w:t>
+      </w:r>
+      <w:del w:id="38" w:author="zenrunner" w:date="2019-11-10T17:26:00Z">
+        <w:r>
+          <w:delText xml:space="preserve">explaining </w:delText>
+        </w:r>
+      </w:del>
+      <w:r>
+        <w:t>interaction patterns</w:t>
+      </w:r>
+      <w:ins w:id="39" w:author="zenrunner" w:date="2019-11-10T17:26:00Z">
+        <w:r>
+          <w:t xml:space="preserve"> at larger scales?</w:t>
+        </w:r>
+      </w:ins>
+      <w:r>
+        <w:t>. Th</w:t>
+      </w:r>
+      <w:ins w:id="40" w:author="zenrunner" w:date="2019-11-10T17:26:00Z">
+        <w:r>
+          <w:t xml:space="preserve">is study shows that </w:t>
+        </w:r>
+      </w:ins>
+      <w:del w:id="41" w:author="zenrunner" w:date="2019-11-10T17:26:00Z">
+        <w:r>
+          <w:delText>e</w:delText>
+        </w:r>
+      </w:del>
+      <w:del w:id="42" w:author="zenrunner" w:date="2019-11-10T17:27:00Z">
+        <w:r>
+          <w:delText xml:space="preserve"> results show that</w:delText>
+        </w:r>
+      </w:del>
+      <w:ins w:id="43" w:author="zenrunner" w:date="2019-11-10T17:27:00Z">
+        <w:r>
+          <w:t>immediate</w:t>
+        </w:r>
+        <w:r>
+          <w:t xml:space="preserve"> </w:t>
+        </w:r>
+      </w:ins>
+      <w:del w:id="44" w:author="zenrunner" w:date="2019-11-10T17:27:00Z">
+        <w:r>
+          <w:delText xml:space="preserve"> </w:delText>
+        </w:r>
+      </w:del>
+      <w:r>
+        <w:t>neighbours</w:t>
+      </w:r>
+      <w:ins w:id="45" w:author="zenrunner" w:date="2019-11-10T17:27:00Z">
+        <w:r>
+          <w:t xml:space="preserve"> </w:t>
+        </w:r>
+      </w:ins>
+      <w:del w:id="46" w:author="zenrunner" w:date="2019-11-10T17:27:00Z">
+        <w:r>
+          <w:delText xml:space="preserve">, </w:delText>
+        </w:r>
+        <w:r>
+          <w:delText xml:space="preserve">as well </w:delText>
+        </w:r>
+        <w:r>
+          <w:delText xml:space="preserve">taxonomic identity </w:delText>
+        </w:r>
+        <w:r>
+          <w:delText xml:space="preserve">and phenology </w:delText>
+        </w:r>
+        <w:r>
+          <w:delText>are important in</w:delText>
+        </w:r>
+      </w:del>
+      <w:ins w:id="47" w:author="zenrunner" w:date="2019-11-10T17:27:00Z">
+        <w:r>
+          <w:t>can influence the</w:t>
+        </w:r>
+      </w:ins>
+      <w:r>
+        <w:t xml:space="preserve"> </w:t>
+      </w:r>
+      <w:r>
+        <w:t>structur</w:t>
+      </w:r>
+      <w:ins w:id="48" w:author="zenrunner" w:date="2019-11-10T17:27:00Z">
+        <w:r>
+          <w:t>e of</w:t>
+        </w:r>
+      </w:ins>
+      <w:del w:id="49" w:author="zenrunner" w:date="2019-11-10T17:27:00Z">
+        <w:r>
+          <w:delText>ing</w:delText>
+        </w:r>
+      </w:del>
+      <w:r>
+        <w:t xml:space="preserve"> plant-pollinator interactions at the community level.</w:t>
+      </w:r>
+      <w:ins w:id="50" w:author="zenrunner" w:date="2019-11-10T17:28:00Z">
+        <w:r>
+          <w:t xml:space="preserve"> GREAT - I agree with your comments - GOOD fit for Oikos and matches style - still a bit tangled here with concepts - if my edits are on the right track? </w:t>
+        </w:r>
+      </w:ins>
     </w:p>
     <w:p>
       <w:pPr>
@@ -248,19 +513,84 @@
           <w:b/>
         </w:rPr>
       </w:pPr>
+      <w:r>
+        <w:rPr>
+          <w:b/>
+        </w:rPr>
+        <w:t>Keywords: arid, desert, p</w:t>
+      </w:r>
+      <w:r>
+        <w:rPr>
+          <w:b/>
+        </w:rPr>
+        <w:t>ollinati</w:t>
+      </w:r>
+      <w:r>
+        <w:rPr>
+          <w:b/>
+        </w:rPr>
+        <w:t xml:space="preserve">on, </w:t>
+      </w:r>
+      <w:r>
+        <w:rPr>
+          <w:b/>
+        </w:rPr>
+        <w:t xml:space="preserve">facilitation, </w:t>
+      </w:r>
+      <w:r>
+        <w:rPr>
+          <w:b/>
+        </w:rPr>
+        <w:t>centrality</w:t>
+      </w:r>
+      <w:r>
+        <w:rPr>
+          <w:b/>
+        </w:rPr>
+        <w:t>, positive i</w:t>
+      </w:r>
+      <w:r>
+        <w:rPr>
+          <w:b/>
+        </w:rPr>
+        <w:t xml:space="preserve">nteractions, non-trophic, </w:t>
+      </w:r>
+      <w:r>
+        <w:rPr>
+          <w:b/>
+        </w:rPr>
+        <w:t>network</w:t>
+      </w:r>
+      <w:del w:id="51" w:author="zenrunner" w:date="2019-11-10T17:28:00Z">
+        <w:r>
+          <w:rPr>
+            <w:b/>
+          </w:rPr>
+          <w:delText xml:space="preserve"> </w:delText>
+        </w:r>
+      </w:del>
     </w:p>
     <w:p>
       <w:pPr>
-        <w:spacing w:line="360" w:lineRule="auto"/>
-        <w:rPr>
+        <w:rPr>
+          <w:ins w:id="52" w:author="zenrunner" w:date="2019-11-10T17:28:00Z"/>
           <w:b/>
         </w:rPr>
       </w:pPr>
+      <w:ins w:id="53" w:author="zenrunner" w:date="2019-11-10T17:28:00Z">
+        <w:r>
+          <w:rPr>
+            <w:b/>
+          </w:rPr>
+          <w:br w:type="page"/>
+        </w:r>
+      </w:ins>
     </w:p>
     <w:p>
       <w:pPr>
         <w:spacing w:line="360" w:lineRule="auto"/>
         <w:rPr>
+          <w:del w:id="54" w:author="zenrunner" w:date="2019-11-10T17:28:00Z"/>
           <w:b/>
         </w:rPr>
       </w:pPr>
@@ -269,20 +599,46 @@
       <w:pPr>
         <w:spacing w:line="360" w:lineRule="auto"/>
         <w:rPr>
+          <w:del w:id="55" w:author="zenrunner" w:date="2019-11-10T17:28:00Z"/>
           <w:b/>
         </w:rPr>
       </w:pPr>
-      <w:r>
-        <w:rPr>
-          <w:b/>
-        </w:rPr>
-        <w:lastRenderedPageBreak/>
-        <w:t>Introduction</w:t>
-      </w:r>
     </w:p>
     <w:p>
       <w:pPr>
         <w:spacing w:line="360" w:lineRule="auto"/>
+        <w:rPr>
+          <w:del w:id="56" w:author="zenrunner" w:date="2019-11-10T17:28:00Z"/>
+          <w:b/>
+        </w:rPr>
+      </w:pPr>
+    </w:p>
+    <w:p>
+      <w:pPr>
+        <w:spacing w:line="360" w:lineRule="auto"/>
+        <w:rPr>
+          <w:del w:id="57" w:author="zenrunner" w:date="2019-11-10T17:29:00Z"/>
+          <w:b/>
+        </w:rPr>
+      </w:pPr>
+    </w:p>
+    <w:p>
+      <w:pPr>
+        <w:spacing w:line="360" w:lineRule="auto"/>
+        <w:rPr>
+          <w:b/>
+        </w:rPr>
+      </w:pPr>
+      <w:r>
+        <w:rPr>
+          <w:b/>
+        </w:rPr>
+        <w:t>Introduction</w:t>
+      </w:r>
+    </w:p>
+    <w:p>
+      <w:pPr>
+        <w:spacing w:line="360" w:lineRule="auto"/>
       </w:pPr>
       <w:r>
         <w:t>Interactions between s</w:t>
@@ -297,7 +653,33 @@
         <w:t xml:space="preserve"> globally</w:t>
       </w:r>
       <w:r>
-        <w:t xml:space="preserve">. Interacting populations are aggregations of interacting individuals, thus the outcome of interactions between species </w:t>
+        <w:t xml:space="preserve">. Interacting populations </w:t>
+      </w:r>
+      <w:del w:id="58" w:author="zenrunner" w:date="2019-11-10T17:29:00Z">
+        <w:r>
+          <w:delText xml:space="preserve">are </w:delText>
+        </w:r>
+      </w:del>
+      <w:ins w:id="59" w:author="zenrunner" w:date="2019-11-10T17:29:00Z">
+        <w:r>
+          <w:t xml:space="preserve">can be seen as </w:t>
+        </w:r>
+      </w:ins>
+      <w:r>
+        <w:t>aggregations of interacting individuals</w:t>
+      </w:r>
+      <w:ins w:id="60" w:author="zenrunner" w:date="2019-11-10T17:29:00Z">
+        <w:r>
+          <w:t>??</w:t>
+        </w:r>
+      </w:ins>
+      <w:del w:id="61" w:author="zenrunner" w:date="2019-11-10T17:29:00Z">
+        <w:r>
+          <w:delText>,</w:delText>
+        </w:r>
+      </w:del>
+      <w:r>
+        <w:t xml:space="preserve"> thus the outcome of interactions between species </w:t>
       </w:r>
       <w:r>
         <w:t>(</w:t>
@@ -312,7 +694,15 @@
         <w:t xml:space="preserve"> </w:t>
       </w:r>
       <w:r>
-        <w:t xml:space="preserve">can be influenced by both intraspecific and interspecific variation in attractiveness to pollinators. </w:t>
+        <w:t>can be influenced by both intraspecific and interspecific variation in attractiveness to pollinators.</w:t>
+      </w:r>
+      <w:ins w:id="62" w:author="zenrunner" w:date="2019-11-10T17:29:00Z">
+        <w:r>
+          <w:t xml:space="preserve"> bit clunky</w:t>
+        </w:r>
+      </w:ins>
+      <w:r>
+        <w:t xml:space="preserve"> </w:t>
       </w:r>
       <w:r>
         <w:t>A</w:t>
@@ -327,28 +717,41 @@
         <w:t xml:space="preserve">plant </w:t>
       </w:r>
       <w:r>
-        <w:t xml:space="preserve">traits that </w:t>
-      </w:r>
-      <w:r>
-        <w:t xml:space="preserve">can </w:t>
-      </w:r>
-      <w:r>
-        <w:t xml:space="preserve">improve </w:t>
-      </w:r>
-      <w:r>
-        <w:t xml:space="preserve">pollinator </w:t>
-      </w:r>
-      <w:r>
-        <w:t>for</w:t>
-      </w:r>
-      <w:r>
-        <w:t>aging efficiency</w:t>
-      </w:r>
-      <w:r>
-        <w:t xml:space="preserve"> includ</w:t>
-      </w:r>
-      <w:r>
-        <w:t xml:space="preserve">ing floral display size </w:t>
+        <w:t xml:space="preserve">traits </w:t>
+      </w:r>
+      <w:del w:id="63" w:author="zenrunner" w:date="2019-11-10T17:30:00Z">
+        <w:r>
+          <w:delText xml:space="preserve">that </w:delText>
+        </w:r>
+        <w:r>
+          <w:delText xml:space="preserve">can </w:delText>
+        </w:r>
+        <w:r>
+          <w:delText xml:space="preserve">improve </w:delText>
+        </w:r>
+        <w:r>
+          <w:delText xml:space="preserve">pollinator </w:delText>
+        </w:r>
+        <w:r>
+          <w:delText>for</w:delText>
+        </w:r>
+        <w:r>
+          <w:delText>aging efficiency</w:delText>
+        </w:r>
+        <w:r>
+          <w:delText xml:space="preserve"> includ</w:delText>
+        </w:r>
+        <w:r>
+          <w:delText>ing</w:delText>
+        </w:r>
+      </w:del>
+      <w:ins w:id="64" w:author="zenrunner" w:date="2019-11-10T17:30:00Z">
+        <w:r>
+          <w:t>such as</w:t>
+        </w:r>
+      </w:ins>
+      <w:r>
+        <w:t xml:space="preserve"> floral display size </w:t>
       </w:r>
       <w:r>
         <w:fldChar w:fldCharType="begin"/>
@@ -774,7 +1177,7 @@
       <w:r>
         <w:t xml:space="preserve">traits and </w:t>
       </w:r>
-      <w:commentRangeStart w:id="2"/>
+      <w:commentRangeStart w:id="65"/>
       <w:r>
         <w:rPr>
           <w:highlight w:val="yellow"/>
@@ -784,12 +1187,12 @@
       <w:r>
         <w:t xml:space="preserve"> </w:t>
       </w:r>
-      <w:commentRangeEnd w:id="2"/>
+      <w:commentRangeEnd w:id="65"/>
       <w:r>
         <w:rPr>
           <w:rStyle w:val="CommentReference"/>
         </w:rPr>
-        <w:commentReference w:id="2"/>
+        <w:commentReference w:id="65"/>
       </w:r>
       <w:r>
         <w:t>impact interactions with pollinator</w:t>
@@ -809,6 +1212,14 @@
       <w:r>
         <w:t xml:space="preserve">. </w:t>
       </w:r>
+      <w:ins w:id="66" w:author="zenrunner" w:date="2019-11-10T17:30:00Z">
+        <w:r>
+          <w:t>further to your comment, I like local floral neighbourhood</w:t>
+        </w:r>
+        <w:r>
+          <w:t xml:space="preserve"> - sounds sweet - like the local flower shop.  lol - little shop of horrors. oh wait. skip. haha.</w:t>
+        </w:r>
+      </w:ins>
     </w:p>
     <w:p>
       <w:pPr>
@@ -870,21 +1281,64 @@
       <w:r>
         <w:t>based</w:t>
       </w:r>
-      <w:r>
-        <w:t>;</w:t>
-      </w:r>
+      <w:ins w:id="67" w:author="zenrunner" w:date="2019-11-10T17:31:00Z">
+        <w:r>
+          <w:t>.</w:t>
+        </w:r>
+      </w:ins>
+      <w:del w:id="68" w:author="zenrunner" w:date="2019-11-10T17:31:00Z">
+        <w:r>
+          <w:delText>;</w:delText>
+        </w:r>
+      </w:del>
       <w:r>
         <w:t xml:space="preserve"> </w:t>
       </w:r>
-      <w:r>
-        <w:t xml:space="preserve">each node represents a population of plants or pollinators and links are the sum of interactions between </w:t>
+      <w:ins w:id="69" w:author="zenrunner" w:date="2019-11-10T17:31:00Z">
+        <w:r>
+          <w:t>E</w:t>
+        </w:r>
+      </w:ins>
+      <w:del w:id="70" w:author="zenrunner" w:date="2019-11-10T17:31:00Z">
+        <w:r>
+          <w:delText>e</w:delText>
+        </w:r>
+      </w:del>
+      <w:r>
+        <w:t>ach node represents a population of plants or pollinators</w:t>
+      </w:r>
+      <w:ins w:id="71" w:author="zenrunner" w:date="2019-11-10T17:31:00Z">
+        <w:r>
+          <w:t>,</w:t>
+        </w:r>
+      </w:ins>
+      <w:r>
+        <w:t xml:space="preserve"> and links are the sum of interactions between </w:t>
       </w:r>
       <w:r>
         <w:t xml:space="preserve">the populations. </w:t>
       </w:r>
       <w:r>
-        <w:t xml:space="preserve">The recognition that patterns between interacting individuals drive the patterns between interacting species has driven recent interest in </w:t>
-      </w:r>
+        <w:t xml:space="preserve">The recognition that patterns between interacting individuals drive the patterns between interacting species has </w:t>
+      </w:r>
+      <w:del w:id="72" w:author="zenrunner" w:date="2019-11-10T17:32:00Z">
+        <w:r>
+          <w:delText>driven recent interest</w:delText>
+        </w:r>
+      </w:del>
+      <w:ins w:id="73" w:author="zenrunner" w:date="2019-11-10T17:32:00Z">
+        <w:r>
+          <w:t>lead to examinations of</w:t>
+        </w:r>
+      </w:ins>
+      <w:r>
+        <w:t xml:space="preserve"> </w:t>
+      </w:r>
+      <w:del w:id="74" w:author="zenrunner" w:date="2019-11-10T17:32:00Z">
+        <w:r>
+          <w:delText xml:space="preserve">in </w:delText>
+        </w:r>
+      </w:del>
       <w:r>
         <w:t xml:space="preserve">downscaling </w:t>
       </w:r>
@@ -1605,7 +2059,14 @@
           <w:rPr>
             <w:noProof/>
           </w:rPr>
-          <w:t xml:space="preserve"> 2015</w:t>
+          <w:t xml:space="preserve"> </w:t>
+        </w:r>
+        <w:r>
+          <w:rPr>
+            <w:noProof/>
+          </w:rPr>
+          <w:lastRenderedPageBreak/>
+          <w:t>2015</w:t>
         </w:r>
       </w:hyperlink>
       <w:r>
@@ -1624,15 +2085,32 @@
         <w:t xml:space="preserve"> </w:t>
       </w:r>
       <w:r>
-        <w:t>Downscaling to individuals is a fundamental step to shed light on the underlying drivers of community functioning.</w:t>
+        <w:t xml:space="preserve">Downscaling to individuals is a fundamental step to </w:t>
+      </w:r>
+      <w:del w:id="75" w:author="zenrunner" w:date="2019-11-10T17:32:00Z">
+        <w:r>
+          <w:delText>shed light on</w:delText>
+        </w:r>
+      </w:del>
+      <w:ins w:id="76" w:author="zenrunner" w:date="2019-11-10T17:32:00Z">
+        <w:r>
+          <w:t>illuminate</w:t>
+        </w:r>
+      </w:ins>
+      <w:r>
+        <w:t xml:space="preserve"> the underlying drivers of community functioning.</w:t>
       </w:r>
     </w:p>
     <w:p>
       <w:pPr>
         <w:spacing w:line="360" w:lineRule="auto"/>
       </w:pPr>
-      <w:r>
-        <w:lastRenderedPageBreak/>
+      <w:ins w:id="77" w:author="zenrunner" w:date="2019-11-10T17:33:00Z">
+        <w:r>
+          <w:t xml:space="preserve">topic sentence first to set stage for what this paragraph is about. </w:t>
+        </w:r>
+      </w:ins>
+      <w:r>
         <w:t>R</w:t>
       </w:r>
       <w:r>
@@ -1645,8 +2123,29 @@
         <w:t>ferences in attractiveness can</w:t>
       </w:r>
       <w:r>
-        <w:t xml:space="preserve"> contribute to an individual plant’s role </w:t>
-      </w:r>
+        <w:t xml:space="preserve"> contribute to </w:t>
+      </w:r>
+      <w:ins w:id="78" w:author="zenrunner" w:date="2019-11-10T17:33:00Z">
+        <w:r>
+          <w:t xml:space="preserve">the </w:t>
+        </w:r>
+      </w:ins>
+      <w:del w:id="79" w:author="zenrunner" w:date="2019-11-10T17:33:00Z">
+        <w:r>
+          <w:delText xml:space="preserve">an individual plant’s </w:delText>
+        </w:r>
+      </w:del>
+      <w:r>
+        <w:t xml:space="preserve">role </w:t>
+      </w:r>
+      <w:ins w:id="80" w:author="zenrunner" w:date="2019-11-10T17:33:00Z">
+        <w:r>
+          <w:t xml:space="preserve">of an individual </w:t>
+        </w:r>
+        <w:r>
+          <w:t xml:space="preserve">plant </w:t>
+        </w:r>
+      </w:ins>
       <w:r>
         <w:t>in the network if</w:t>
       </w:r>
@@ -1738,10 +2237,28 @@
         <w:t xml:space="preserve"> are estimates </w:t>
       </w:r>
       <w:r>
-        <w:t>of relative influence, for example i</w:t>
-      </w:r>
-      <w:r>
-        <w:t xml:space="preserve">n food webs, centrality measures have received attention for their ability to identify keystone species </w:t>
+        <w:t>of relative influence</w:t>
+      </w:r>
+      <w:ins w:id="81" w:author="zenrunner" w:date="2019-11-10T17:34:00Z">
+        <w:r>
+          <w:t xml:space="preserve"> </w:t>
+        </w:r>
+      </w:ins>
+      <w:del w:id="82" w:author="zenrunner" w:date="2019-11-10T17:34:00Z">
+        <w:r>
+          <w:delText>, for example i</w:delText>
+        </w:r>
+        <w:r>
+          <w:delText>n food webs, centrality measures have received attention for their ability</w:delText>
+        </w:r>
+      </w:del>
+      <w:ins w:id="83" w:author="zenrunner" w:date="2019-11-10T17:34:00Z">
+        <w:r>
+          <w:t>and can be used</w:t>
+        </w:r>
+      </w:ins>
+      <w:r>
+        <w:t xml:space="preserve"> to identify keystone species </w:t>
       </w:r>
       <w:r>
         <w:fldChar w:fldCharType="begin"/>
@@ -1806,7 +2323,15 @@
         <w:t xml:space="preserve">. </w:t>
       </w:r>
       <w:r>
-        <w:t xml:space="preserve">Within populations, links between nodes act as mating probabilities and </w:t>
+        <w:t>Within populations, links between nodes act as mating probabilities</w:t>
+      </w:r>
+      <w:ins w:id="84" w:author="zenrunner" w:date="2019-11-10T17:34:00Z">
+        <w:r>
+          <w:t>,</w:t>
+        </w:r>
+      </w:ins>
+      <w:r>
+        <w:t xml:space="preserve"> and </w:t>
       </w:r>
       <w:r>
         <w:t xml:space="preserve">centrality has been shown to increase plant fitness due to relative differences in attractiveness between conspecifics </w:t>
@@ -1843,8 +2368,84 @@
       <w:r>
         <w:fldChar w:fldCharType="end"/>
       </w:r>
-      <w:r>
-        <w:t xml:space="preserve"> i.e. more attractive plants were more central and had higher fitness</w:t>
+      <w:ins w:id="85" w:author="zenrunner" w:date="2019-11-10T17:34:00Z">
+        <w:r>
+          <w:t>.</w:t>
+        </w:r>
+      </w:ins>
+      <w:r>
+        <w:t xml:space="preserve"> </w:t>
+      </w:r>
+      <w:del w:id="86" w:author="zenrunner" w:date="2019-11-10T17:34:00Z">
+        <w:r>
+          <w:delText xml:space="preserve">i.e. </w:delText>
+        </w:r>
+      </w:del>
+      <w:ins w:id="87" w:author="zenrunner" w:date="2019-11-10T17:35:00Z">
+        <w:r>
+          <w:t>M</w:t>
+        </w:r>
+      </w:ins>
+      <w:del w:id="88" w:author="zenrunner" w:date="2019-11-10T17:35:00Z">
+        <w:r>
+          <w:delText>m</w:delText>
+        </w:r>
+      </w:del>
+      <w:r>
+        <w:t xml:space="preserve">ore attractive plants </w:t>
+      </w:r>
+      <w:del w:id="89" w:author="zenrunner" w:date="2019-11-10T17:34:00Z">
+        <w:r>
+          <w:delText xml:space="preserve">were </w:delText>
+        </w:r>
+      </w:del>
+      <w:ins w:id="90" w:author="zenrunner" w:date="2019-11-10T17:34:00Z">
+        <w:r>
+          <w:t>are</w:t>
+        </w:r>
+        <w:r>
+          <w:t xml:space="preserve"> </w:t>
+        </w:r>
+      </w:ins>
+      <w:r>
+        <w:t>more central</w:t>
+      </w:r>
+      <w:ins w:id="91" w:author="zenrunner" w:date="2019-11-10T17:35:00Z">
+        <w:r>
+          <w:t xml:space="preserve"> in the network</w:t>
+        </w:r>
+      </w:ins>
+      <w:r>
+        <w:t xml:space="preserve"> and </w:t>
+      </w:r>
+      <w:ins w:id="92" w:author="zenrunner" w:date="2019-11-10T17:35:00Z">
+        <w:r>
+          <w:t xml:space="preserve">also </w:t>
+        </w:r>
+      </w:ins>
+      <w:r>
+        <w:t>ha</w:t>
+      </w:r>
+      <w:ins w:id="93" w:author="zenrunner" w:date="2019-11-10T17:34:00Z">
+        <w:r>
+          <w:t>ve</w:t>
+        </w:r>
+      </w:ins>
+      <w:del w:id="94" w:author="zenrunner" w:date="2019-11-10T17:34:00Z">
+        <w:r>
+          <w:delText>d</w:delText>
+        </w:r>
+      </w:del>
+      <w:r>
+        <w:t xml:space="preserve"> higher </w:t>
+      </w:r>
+      <w:ins w:id="95" w:author="zenrunner" w:date="2019-11-10T17:35:00Z">
+        <w:r>
+          <w:t xml:space="preserve">relative </w:t>
+        </w:r>
+      </w:ins>
+      <w:r>
+        <w:t>fitness</w:t>
       </w:r>
       <w:r>
         <w:t>.</w:t>
@@ -1853,13 +2454,140 @@
         <w:t xml:space="preserve"> </w:t>
       </w:r>
       <w:r>
-        <w:t xml:space="preserve">Within a community, being more attractive is only a benefit if the pollinators also visit other members of the same plant species. For example, if pollinator-mediated facilitation through increases in joint attractiveness than a plant will be more central, but primarily connected to heterospecifics. Thus using an individual-network approach can provide novel approach to the mechanisms that underlie how plants influence the interactions of other plants. </w:t>
-      </w:r>
+        <w:t xml:space="preserve">Within a community, being more attractive is only a benefit if the pollinators also visit other members of the same plant species. </w:t>
+      </w:r>
+      <w:r>
+        <w:rPr>
+          <w:highlight w:val="yellow"/>
+          <w:rPrChange w:id="96" w:author="zenrunner" w:date="2019-11-10T17:36:00Z">
+            <w:rPr/>
+          </w:rPrChange>
+        </w:rPr>
+        <w:t xml:space="preserve">For example, if pollinator-mediated facilitation </w:t>
+      </w:r>
+      <w:del w:id="97" w:author="zenrunner" w:date="2019-11-10T17:36:00Z">
+        <w:r>
+          <w:rPr>
+            <w:highlight w:val="yellow"/>
+            <w:rPrChange w:id="98" w:author="zenrunner" w:date="2019-11-10T17:36:00Z">
+              <w:rPr/>
+            </w:rPrChange>
+          </w:rPr>
+          <w:delText xml:space="preserve">through </w:delText>
+        </w:r>
+      </w:del>
+      <w:r>
+        <w:rPr>
+          <w:highlight w:val="yellow"/>
+          <w:rPrChange w:id="99" w:author="zenrunner" w:date="2019-11-10T17:36:00Z">
+            <w:rPr/>
+          </w:rPrChange>
+        </w:rPr>
+        <w:t xml:space="preserve">increases </w:t>
+      </w:r>
+      <w:del w:id="100" w:author="zenrunner" w:date="2019-11-10T17:36:00Z">
+        <w:r>
+          <w:rPr>
+            <w:highlight w:val="yellow"/>
+            <w:rPrChange w:id="101" w:author="zenrunner" w:date="2019-11-10T17:36:00Z">
+              <w:rPr/>
+            </w:rPrChange>
+          </w:rPr>
+          <w:delText xml:space="preserve">in </w:delText>
+        </w:r>
+      </w:del>
+      <w:r>
+        <w:rPr>
+          <w:highlight w:val="yellow"/>
+          <w:rPrChange w:id="102" w:author="zenrunner" w:date="2019-11-10T17:36:00Z">
+            <w:rPr/>
+          </w:rPrChange>
+        </w:rPr>
+        <w:t xml:space="preserve">joint attractiveness than a plant will be more central, but </w:t>
+      </w:r>
+      <w:ins w:id="103" w:author="zenrunner" w:date="2019-11-10T17:36:00Z">
+        <w:r>
+          <w:rPr>
+            <w:highlight w:val="yellow"/>
+          </w:rPr>
+          <w:t xml:space="preserve">it will be </w:t>
+        </w:r>
+      </w:ins>
+      <w:del w:id="104" w:author="zenrunner" w:date="2019-11-10T17:36:00Z">
+        <w:r>
+          <w:rPr>
+            <w:highlight w:val="yellow"/>
+            <w:rPrChange w:id="105" w:author="zenrunner" w:date="2019-11-10T17:36:00Z">
+              <w:rPr/>
+            </w:rPrChange>
+          </w:rPr>
+          <w:delText xml:space="preserve">primarily </w:delText>
+        </w:r>
+      </w:del>
+      <w:ins w:id="106" w:author="zenrunner" w:date="2019-11-10T17:36:00Z">
+        <w:r>
+          <w:rPr>
+            <w:highlight w:val="yellow"/>
+          </w:rPr>
+          <w:t xml:space="preserve">mostly </w:t>
+        </w:r>
+      </w:ins>
+      <w:r>
+        <w:rPr>
+          <w:highlight w:val="yellow"/>
+          <w:rPrChange w:id="107" w:author="zenrunner" w:date="2019-11-10T17:36:00Z">
+            <w:rPr/>
+          </w:rPrChange>
+        </w:rPr>
+        <w:t>connected to heterospecifics.</w:t>
+      </w:r>
+      <w:r>
+        <w:t xml:space="preserve"> Thus</w:t>
+      </w:r>
+      <w:ins w:id="108" w:author="zenrunner" w:date="2019-11-10T17:36:00Z">
+        <w:r>
+          <w:t>,</w:t>
+        </w:r>
+      </w:ins>
+      <w:r>
+        <w:t xml:space="preserve"> using an individual-network approach can provide novel approach to the mechanisms that underlie how plants influence the interactions </w:t>
+      </w:r>
+      <w:ins w:id="109" w:author="zenrunner" w:date="2019-11-10T17:36:00Z">
+        <w:r>
+          <w:t>with?</w:t>
+        </w:r>
+      </w:ins>
+      <w:del w:id="110" w:author="zenrunner" w:date="2019-11-10T17:36:00Z">
+        <w:r>
+          <w:delText>of</w:delText>
+        </w:r>
+      </w:del>
+      <w:r>
+        <w:t xml:space="preserve"> other plants</w:t>
+      </w:r>
+      <w:ins w:id="111" w:author="zenrunner" w:date="2019-11-10T17:37:00Z">
+        <w:r>
+          <w:t xml:space="preserve"> through pollinators?</w:t>
+        </w:r>
+      </w:ins>
+      <w:r>
+        <w:t xml:space="preserve">. </w:t>
+      </w:r>
+      <w:ins w:id="112" w:author="zenrunner" w:date="2019-11-10T17:37:00Z">
+        <w:r>
+          <w:t>The purpose of this paragraph is a bit hazy to me - is it about centrality mostly and what it means in an individual-network? if so, state that and then frame clearly and logically.</w:t>
+        </w:r>
+      </w:ins>
     </w:p>
     <w:p>
       <w:pPr>
         <w:spacing w:line="360" w:lineRule="auto"/>
       </w:pPr>
+      <w:ins w:id="113" w:author="zenrunner" w:date="2019-11-10T17:38:00Z">
+        <w:r>
+          <w:t xml:space="preserve">topic sentence - short one - is the purpose to articulate benefits of individual-networks? </w:t>
+        </w:r>
+      </w:ins>
       <w:r>
         <w:t>Using a trait-based</w:t>
       </w:r>
@@ -2176,7 +2904,20 @@
         <w:fldChar w:fldCharType="end"/>
       </w:r>
       <w:r>
-        <w:t xml:space="preserve">. Previous individual-based approaches have revealed the importance of inter-individual variation as conspecifics can belong to different modules </w:t>
+        <w:t xml:space="preserve">. Previous individual-based approaches have </w:t>
+      </w:r>
+      <w:del w:id="114" w:author="zenrunner" w:date="2019-11-10T17:39:00Z">
+        <w:r>
+          <w:delText xml:space="preserve">revealed </w:delText>
+        </w:r>
+      </w:del>
+      <w:ins w:id="115" w:author="zenrunner" w:date="2019-11-10T17:39:00Z">
+        <w:r>
+          <w:t xml:space="preserve">demonstrated </w:t>
+        </w:r>
+      </w:ins>
+      <w:r>
+        <w:t xml:space="preserve">the importance of inter-individual variation as conspecifics can belong to different modules </w:t>
       </w:r>
       <w:r>
         <w:fldChar w:fldCharType="begin"/>
@@ -2224,7 +2965,37 @@
         <w:fldChar w:fldCharType="end"/>
       </w:r>
       <w:r>
-        <w:t xml:space="preserve">. Individual based modularity will shed light on how pollinator preferences structure plants into groups that interact more strongly with each other. </w:t>
+        <w:t>. Individual</w:t>
+      </w:r>
+      <w:ins w:id="116" w:author="zenrunner" w:date="2019-11-10T17:39:00Z">
+        <w:r>
+          <w:t>-</w:t>
+        </w:r>
+      </w:ins>
+      <w:del w:id="117" w:author="zenrunner" w:date="2019-11-10T17:39:00Z">
+        <w:r>
+          <w:delText xml:space="preserve"> </w:delText>
+        </w:r>
+      </w:del>
+      <w:r>
+        <w:t xml:space="preserve">based modularity </w:t>
+      </w:r>
+      <w:ins w:id="118" w:author="zenrunner" w:date="2019-11-10T17:39:00Z">
+        <w:r>
+          <w:t>can</w:t>
+        </w:r>
+      </w:ins>
+      <w:del w:id="119" w:author="zenrunner" w:date="2019-11-10T17:39:00Z">
+        <w:r>
+          <w:delText>will</w:delText>
+        </w:r>
+      </w:del>
+      <w:r>
+        <w:t xml:space="preserve"> shed light on how pollinator preferences structure </w:t>
+      </w:r>
+      <w:r>
+        <w:lastRenderedPageBreak/>
+        <w:t xml:space="preserve">plants into groups that interact more strongly with each other. </w:t>
       </w:r>
       <w:r>
         <w:t xml:space="preserve">Nestedness is a quantitative measure describing the </w:t>
@@ -2273,13 +3044,20 @@
       <w:r>
         <w:t>Differences in attractiveness can alter quantity and breadth of floral visitors, thus these trait-mediated influences of generalization can contribute to overall network hierarchy and provide information on traits that contribute to network stability.</w:t>
       </w:r>
+      <w:ins w:id="120" w:author="zenrunner" w:date="2019-11-10T17:39:00Z">
+        <w:r>
+          <w:t xml:space="preserve"> ok.... how cow batwoman - I get it you are working through all network ideas - ok.  flow a bit more?</w:t>
+        </w:r>
+      </w:ins>
     </w:p>
     <w:p>
       <w:pPr>
         <w:spacing w:line="360" w:lineRule="auto"/>
-      </w:pPr>
-      <w:r>
-        <w:lastRenderedPageBreak/>
+        <w:rPr>
+          <w:ins w:id="121" w:author="zenrunner" w:date="2019-11-10T17:48:00Z"/>
+        </w:rPr>
+      </w:pPr>
+      <w:r>
         <w:t xml:space="preserve">In all plant communities, focusing only on </w:t>
       </w:r>
       <w:r>
@@ -2301,7 +3079,20 @@
         <w:t xml:space="preserve"> </w:t>
       </w:r>
       <w:r>
-        <w:t>spring blooming, desert shrub and cactus community</w:t>
+        <w:t>spring</w:t>
+      </w:r>
+      <w:ins w:id="122" w:author="zenrunner" w:date="2019-11-10T17:40:00Z">
+        <w:r>
+          <w:t>-</w:t>
+        </w:r>
+      </w:ins>
+      <w:del w:id="123" w:author="zenrunner" w:date="2019-11-10T17:40:00Z">
+        <w:r>
+          <w:delText xml:space="preserve"> </w:delText>
+        </w:r>
+      </w:del>
+      <w:r>
+        <w:t>blooming, desert shrub and cactus community</w:t>
       </w:r>
       <w:r>
         <w:t xml:space="preserve"> </w:t>
@@ -2331,227 +3122,427 @@
         <w:t xml:space="preserve"> interaction network topology</w:t>
       </w:r>
       <w:r>
-        <w:t xml:space="preserve"> to improve our understanding of how pollinator preferences change interactions between plants. </w:t>
-      </w:r>
-      <w:r>
-        <w:t>We hypothesized that tr</w:t>
-      </w:r>
-      <w:r>
-        <w:t xml:space="preserve">aits associated with </w:t>
-      </w:r>
-      <w:r>
-        <w:t xml:space="preserve">attractiveness </w:t>
-      </w:r>
-      <w:r>
-        <w:t xml:space="preserve">to pollinators </w:t>
-      </w:r>
-      <w:r>
-        <w:t xml:space="preserve">such as floral display size, plant height and neighbourhood floral density </w:t>
-      </w:r>
-      <w:r>
-        <w:t>predict an individual plant’s</w:t>
-      </w:r>
-      <w:r>
-        <w:t xml:space="preserve"> </w:t>
-      </w:r>
-      <w:r>
-        <w:t xml:space="preserve">role </w:t>
-      </w:r>
-      <w:r>
-        <w:t xml:space="preserve">within </w:t>
-      </w:r>
-      <w:r>
-        <w:t>the pollinator visitation network</w:t>
-      </w:r>
-      <w:r>
-        <w:t xml:space="preserve"> and </w:t>
-      </w:r>
-      <w:r>
-        <w:t>give rise to netw</w:t>
-      </w:r>
-      <w:r>
-        <w:t>ork structures</w:t>
-      </w:r>
+        <w:t xml:space="preserve"> to </w:t>
+      </w:r>
+      <w:del w:id="124" w:author="zenrunner" w:date="2019-11-10T17:40:00Z">
+        <w:r>
+          <w:delText>improve our understanding of how</w:delText>
+        </w:r>
+      </w:del>
+      <w:ins w:id="125" w:author="zenrunner" w:date="2019-11-10T17:40:00Z">
+        <w:r>
+          <w:t>examine</w:t>
+        </w:r>
+      </w:ins>
+      <w:ins w:id="126" w:author="zenrunner" w:date="2019-11-10T17:41:00Z">
+        <w:r>
+          <w:t xml:space="preserve"> the influence of</w:t>
+        </w:r>
+      </w:ins>
+      <w:r>
+        <w:t xml:space="preserve"> pollinator preferences </w:t>
+      </w:r>
+      <w:del w:id="127" w:author="zenrunner" w:date="2019-11-10T17:41:00Z">
+        <w:r>
+          <w:delText xml:space="preserve">change </w:delText>
+        </w:r>
+      </w:del>
+      <w:ins w:id="128" w:author="zenrunner" w:date="2019-11-10T17:41:00Z">
+        <w:r>
+          <w:t xml:space="preserve">on </w:t>
+        </w:r>
+      </w:ins>
+      <w:r>
+        <w:t xml:space="preserve">interactions between plants. </w:t>
+      </w:r>
+      <w:ins w:id="129" w:author="zenrunner" w:date="2019-11-10T17:43:00Z">
+        <w:r>
+          <w:t>Specifically, we tested t</w:t>
+        </w:r>
+      </w:ins>
+      <w:ins w:id="130" w:author="zenrunner" w:date="2019-11-10T17:41:00Z">
+        <w:r>
+          <w:t xml:space="preserve">he </w:t>
+        </w:r>
+      </w:ins>
+      <w:ins w:id="131" w:author="zenrunner" w:date="2019-11-10T17:43:00Z">
+        <w:r>
+          <w:t>hypothesis</w:t>
+        </w:r>
+      </w:ins>
+      <w:ins w:id="132" w:author="zenrunner" w:date="2019-11-10T17:41:00Z">
+        <w:r>
+          <w:t xml:space="preserve"> that </w:t>
+        </w:r>
+      </w:ins>
+      <w:ins w:id="133" w:author="zenrunner" w:date="2019-11-10T17:42:00Z">
+        <w:r>
+          <w:t xml:space="preserve">there are two primary sets of factors that influence network structures - the local floral neighbourhood density and the plant </w:t>
+        </w:r>
+      </w:ins>
+      <w:ins w:id="134" w:author="zenrunner" w:date="2019-11-10T17:41:00Z">
+        <w:r>
+          <w:t>traits including floral display size and height</w:t>
+        </w:r>
+      </w:ins>
+      <w:ins w:id="135" w:author="zenrunner" w:date="2019-11-10T17:43:00Z">
+        <w:r>
+          <w:t>.</w:t>
+        </w:r>
+      </w:ins>
+      <w:ins w:id="136" w:author="zenrunner" w:date="2019-11-10T17:44:00Z">
+        <w:r>
+          <w:t xml:space="preserve"> The predictions examined were that a. </w:t>
+        </w:r>
+      </w:ins>
+      <w:del w:id="137" w:author="zenrunner" w:date="2019-11-10T17:44:00Z">
+        <w:r>
+          <w:delText>We hypothesized that tr</w:delText>
+        </w:r>
+        <w:r>
+          <w:delText xml:space="preserve">aits associated with </w:delText>
+        </w:r>
+        <w:r>
+          <w:delText xml:space="preserve">attractiveness </w:delText>
+        </w:r>
+        <w:r>
+          <w:delText xml:space="preserve">to pollinators </w:delText>
+        </w:r>
+        <w:r>
+          <w:delText xml:space="preserve">such as floral display size, plant height and neighbourhood floral density </w:delText>
+        </w:r>
+        <w:r>
+          <w:delText>predict an individual plant’s</w:delText>
+        </w:r>
+        <w:r>
+          <w:delText xml:space="preserve"> </w:delText>
+        </w:r>
+        <w:r>
+          <w:delText xml:space="preserve">role </w:delText>
+        </w:r>
+        <w:r>
+          <w:delText xml:space="preserve">within </w:delText>
+        </w:r>
+        <w:r>
+          <w:delText>the pollinator visitation network</w:delText>
+        </w:r>
+        <w:r>
+          <w:delText xml:space="preserve"> and </w:delText>
+        </w:r>
+        <w:r>
+          <w:delText>give rise to netw</w:delText>
+        </w:r>
+        <w:r>
+          <w:delText>ork structures</w:delText>
+        </w:r>
+        <w:r>
+          <w:delText>.</w:delText>
+        </w:r>
+        <w:r>
+          <w:delText xml:space="preserve"> </w:delText>
+        </w:r>
+        <w:r>
+          <w:delText xml:space="preserve">Finally, we compared </w:delText>
+        </w:r>
+      </w:del>
+      <w:r>
+        <w:t xml:space="preserve">the species level and individual level networks </w:t>
+      </w:r>
+      <w:ins w:id="138" w:author="zenrunner" w:date="2019-11-10T17:44:00Z">
+        <w:r>
+          <w:t xml:space="preserve">respond to these drivers </w:t>
+        </w:r>
+      </w:ins>
+      <w:del w:id="139" w:author="zenrunner" w:date="2019-11-10T17:44:00Z">
+        <w:r>
+          <w:delText>in terms of</w:delText>
+        </w:r>
+      </w:del>
+      <w:ins w:id="140" w:author="zenrunner" w:date="2019-11-10T17:44:00Z">
+        <w:r>
+          <w:t>through</w:t>
+        </w:r>
+      </w:ins>
+      <w:r>
+        <w:t xml:space="preserve"> nestedness, modularity</w:t>
+      </w:r>
+      <w:ins w:id="141" w:author="zenrunner" w:date="2019-11-10T17:45:00Z">
+        <w:r>
+          <w:t>,</w:t>
+        </w:r>
+      </w:ins>
+      <w:r>
+        <w:t xml:space="preserve"> and specialization</w:t>
+      </w:r>
+      <w:ins w:id="142" w:author="zenrunner" w:date="2019-11-10T17:45:00Z">
+        <w:r>
+          <w:t>, b.</w:t>
+        </w:r>
+      </w:ins>
+      <w:del w:id="143" w:author="zenrunner" w:date="2019-11-10T17:45:00Z">
+        <w:r>
+          <w:delText xml:space="preserve"> to contribute to a better understanding of how</w:delText>
+        </w:r>
+      </w:del>
+      <w:r>
+        <w:t xml:space="preserve"> individual interactions scale up</w:t>
+      </w:r>
+      <w:ins w:id="144" w:author="zenrunner" w:date="2019-11-10T17:44:00Z">
+        <w:r>
+          <w:t xml:space="preserve"> </w:t>
+        </w:r>
+      </w:ins>
+      <w:del w:id="145" w:author="zenrunner" w:date="2019-11-10T17:44:00Z">
+        <w:r>
+          <w:delText xml:space="preserve"> </w:delText>
+        </w:r>
+      </w:del>
+      <w:r>
+        <w:t>into</w:t>
+      </w:r>
+      <w:r>
+        <w:t xml:space="preserve"> species-level patterns</w:t>
+      </w:r>
+      <w:ins w:id="146" w:author="zenrunner" w:date="2019-11-10T17:45:00Z">
+        <w:r>
+          <w:t>, and c. traits and ecological context</w:t>
+        </w:r>
+      </w:ins>
+      <w:ins w:id="147" w:author="zenrunner" w:date="2019-11-10T17:46:00Z">
+        <w:r>
+          <w:t xml:space="preserve"> jointly influence </w:t>
+        </w:r>
+      </w:ins>
+      <w:del w:id="148" w:author="zenrunner" w:date="2019-11-10T17:46:00Z">
+        <w:r>
+          <w:delText xml:space="preserve"> – to explore</w:delText>
+        </w:r>
+        <w:r>
+          <w:delText xml:space="preserve"> </w:delText>
+        </w:r>
+        <w:r>
+          <w:delText>if</w:delText>
+        </w:r>
+        <w:r>
+          <w:delText xml:space="preserve"> network</w:delText>
+        </w:r>
+        <w:r>
+          <w:delText>-level</w:delText>
+        </w:r>
+        <w:r>
+          <w:delText xml:space="preserve"> </w:delText>
+        </w:r>
+        <w:r>
+          <w:delText>attributes</w:delText>
+        </w:r>
+        <w:r>
+          <w:delText xml:space="preserve"> are emergent properties of individual interactions. </w:delText>
+        </w:r>
+        <w:r>
+          <w:delText>U</w:delText>
+        </w:r>
+        <w:r>
+          <w:delText>nderstanding the traits and contexts</w:delText>
+        </w:r>
+        <w:r>
+          <w:delText xml:space="preserve"> that </w:delText>
+        </w:r>
+        <w:r>
+          <w:delText xml:space="preserve">give rise to </w:delText>
+        </w:r>
+      </w:del>
+      <w:r>
+        <w:t>network structures</w:t>
+      </w:r>
+      <w:del w:id="149" w:author="zenrunner" w:date="2019-11-10T17:46:00Z">
+        <w:r>
+          <w:delText xml:space="preserve"> give</w:delText>
+        </w:r>
+        <w:r>
+          <w:delText>s</w:delText>
+        </w:r>
+        <w:r>
+          <w:delText xml:space="preserve"> them more explanatory power</w:delText>
+        </w:r>
+      </w:del>
       <w:r>
         <w:t>.</w:t>
       </w:r>
-      <w:r>
-        <w:t xml:space="preserve"> </w:t>
-      </w:r>
-      <w:r>
-        <w:t>Finally, we compared the species level and individual level networks in terms of nestedness, modularity and specialization to contribute to a better understanding of how individual interactions scale up into</w:t>
-      </w:r>
-      <w:r>
-        <w:t xml:space="preserve"> species-level patterns – to explore</w:t>
-      </w:r>
-      <w:r>
-        <w:t xml:space="preserve"> </w:t>
-      </w:r>
-      <w:r>
-        <w:t>if</w:t>
-      </w:r>
-      <w:r>
-        <w:t xml:space="preserve"> network</w:t>
-      </w:r>
-      <w:r>
-        <w:t>-level</w:t>
-      </w:r>
-      <w:r>
-        <w:t xml:space="preserve"> </w:t>
-      </w:r>
-      <w:r>
-        <w:t>attributes</w:t>
-      </w:r>
-      <w:r>
-        <w:t xml:space="preserve"> are emergent properties of individual interactions. </w:t>
-      </w:r>
-      <w:r>
-        <w:t>U</w:t>
-      </w:r>
-      <w:r>
-        <w:t>nderstanding the traits and contexts</w:t>
-      </w:r>
-      <w:r>
-        <w:t xml:space="preserve"> that </w:t>
-      </w:r>
-      <w:r>
-        <w:t>give rise to network structures</w:t>
-      </w:r>
-      <w:r>
-        <w:t xml:space="preserve"> give</w:t>
-      </w:r>
-      <w:r>
-        <w:t>s</w:t>
-      </w:r>
-      <w:r>
-        <w:t xml:space="preserve"> them more explanatory power.</w:t>
-      </w:r>
-      <w:r>
-        <w:t xml:space="preserve"> </w:t>
-      </w:r>
+      <w:ins w:id="150" w:author="zenrunner" w:date="2019-11-10T17:46:00Z">
+        <w:r>
+          <w:t xml:space="preserve"> Synthetically, </w:t>
+        </w:r>
+      </w:ins>
+      <w:ins w:id="151" w:author="zenrunner" w:date="2019-11-10T17:47:00Z">
+        <w:r>
+          <w:t xml:space="preserve">this </w:t>
+        </w:r>
+        <w:r>
+          <w:t xml:space="preserve">study advances novel theory because it explores whether network-level attributes are emergent properties of </w:t>
+        </w:r>
+      </w:ins>
+      <w:ins w:id="152" w:author="zenrunner" w:date="2019-11-10T17:48:00Z">
+        <w:r>
+          <w:t>individual interactions.</w:t>
+        </w:r>
+      </w:ins>
     </w:p>
     <w:p>
       <w:pPr>
         <w:spacing w:line="360" w:lineRule="auto"/>
-      </w:pPr>
-      <w:r>
-        <w:rPr>
-          <w:u w:val="single"/>
-        </w:rPr>
-        <w:t>Methods</w:t>
-      </w:r>
+        <w:rPr>
+          <w:ins w:id="153" w:author="zenrunner" w:date="2019-11-10T17:48:00Z"/>
+        </w:rPr>
+      </w:pPr>
     </w:p>
     <w:p>
       <w:pPr>
         <w:spacing w:line="360" w:lineRule="auto"/>
         <w:rPr>
-          <w:u w:val="single"/>
-        </w:rPr>
-      </w:pPr>
-      <w:r>
-        <w:rPr>
-          <w:u w:val="single"/>
-        </w:rPr>
-        <w:t>Field data collection</w:t>
-      </w:r>
+          <w:ins w:id="154" w:author="zenrunner" w:date="2019-11-10T17:48:00Z"/>
+        </w:rPr>
+      </w:pPr>
+      <w:ins w:id="155" w:author="zenrunner" w:date="2019-11-10T17:48:00Z">
+        <w:r>
+          <w:t>is that it? so clear eco-hypothesis and preds BUT linked back to network theory?</w:t>
+        </w:r>
+        <w:bookmarkStart w:id="156" w:name="_GoBack"/>
+        <w:bookmarkEnd w:id="156"/>
+      </w:ins>
     </w:p>
     <w:p>
       <w:pPr>
         <w:spacing w:line="360" w:lineRule="auto"/>
       </w:pPr>
-      <w:r>
-        <w:t xml:space="preserve">Plant-pollinator interactions were studied at </w:t>
-      </w:r>
-      <w:r>
-        <w:t xml:space="preserve">Sunset Cove </w:t>
-      </w:r>
-      <w:r>
-        <w:t>at</w:t>
-      </w:r>
-      <w:r>
-        <w:t xml:space="preserve"> the Sweeney Granite Mountains Desert Research Station within the Mojave National Preserve in California (</w:t>
-      </w:r>
-      <w:r>
-        <w:t>1280 MASL</w:t>
-      </w:r>
-      <w:r>
-        <w:t xml:space="preserve">, </w:t>
-      </w:r>
-      <w:r>
-        <w:t>34°46'26.5"N 115°39'31.3"W).</w:t>
-      </w:r>
-      <w:r>
-        <w:t xml:space="preserve"> </w:t>
-      </w:r>
-      <w:r>
-        <w:t xml:space="preserve">Data </w:t>
-      </w:r>
-      <w:r>
-        <w:t xml:space="preserve">were collected </w:t>
-      </w:r>
-      <w:r>
-        <w:t>between April 20</w:t>
-      </w:r>
-      <w:r>
-        <w:rPr>
-          <w:vertAlign w:val="superscript"/>
-        </w:rPr>
-        <w:t>th</w:t>
-      </w:r>
-      <w:r>
-        <w:t xml:space="preserve"> and May 9</w:t>
-      </w:r>
-      <w:r>
-        <w:rPr>
-          <w:vertAlign w:val="superscript"/>
-        </w:rPr>
-        <w:t>th</w:t>
-      </w:r>
-      <w:r>
-        <w:t xml:space="preserve">, 2018 </w:t>
-      </w:r>
-      <w:r>
-        <w:t xml:space="preserve">encompassing </w:t>
-      </w:r>
-      <w:r>
-        <w:t>the flowering period of most spring blooming shrubs and cacti</w:t>
-      </w:r>
-      <w:r>
-        <w:t xml:space="preserve"> at the site. </w:t>
-      </w:r>
-      <w:r>
-        <w:t xml:space="preserve">The experiment ended when it was not possible to locate </w:t>
-      </w:r>
-      <w:r>
-        <w:t xml:space="preserve">additional individuals of </w:t>
-      </w:r>
-      <w:r>
-        <w:t xml:space="preserve">blooming shrubs. </w:t>
-      </w:r>
-      <w:r>
-        <w:t>Focal plants were chosen by walking in a line starting in a different quadrant of the study site each day to avoid confounding area by time of day. To avoid oversampling the most abundant species, up to six individuals of a single species w</w:t>
-      </w:r>
-      <w:r>
-        <w:t>ere</w:t>
-      </w:r>
-      <w:r>
-        <w:t xml:space="preserve"> sampled per observer per day.</w:t>
-      </w:r>
-      <w:r>
-        <w:t xml:space="preserve"> </w:t>
-      </w:r>
-      <w:r>
-        <w:t>We georeferenced a</w:t>
-      </w:r>
-      <w:r>
-        <w:t>ll focal plants using a Garmin 64st handheld GPS.</w:t>
-      </w:r>
+      <w:del w:id="157" w:author="zenrunner" w:date="2019-11-10T17:46:00Z">
+        <w:r>
+          <w:delText xml:space="preserve"> </w:delText>
+        </w:r>
+      </w:del>
     </w:p>
     <w:p>
       <w:pPr>
         <w:spacing w:line="360" w:lineRule="auto"/>
       </w:pPr>
       <w:r>
+        <w:rPr>
+          <w:u w:val="single"/>
+        </w:rPr>
+        <w:t>Methods</w:t>
+      </w:r>
+    </w:p>
+    <w:p>
+      <w:pPr>
+        <w:spacing w:line="360" w:lineRule="auto"/>
+        <w:rPr>
+          <w:u w:val="single"/>
+        </w:rPr>
+      </w:pPr>
+      <w:r>
+        <w:rPr>
+          <w:u w:val="single"/>
+        </w:rPr>
+        <w:t>Field data collection</w:t>
+      </w:r>
+    </w:p>
+    <w:p>
+      <w:pPr>
+        <w:spacing w:line="360" w:lineRule="auto"/>
+      </w:pPr>
+      <w:r>
+        <w:t xml:space="preserve">Plant-pollinator interactions were studied at </w:t>
+      </w:r>
+      <w:r>
+        <w:t xml:space="preserve">Sunset Cove </w:t>
+      </w:r>
+      <w:r>
+        <w:t>at</w:t>
+      </w:r>
+      <w:r>
+        <w:t xml:space="preserve"> the Sweeney Granite Mountains Desert Research Station within the Mojave National Preserve in California (</w:t>
+      </w:r>
+      <w:r>
+        <w:t>1280 MASL</w:t>
+      </w:r>
+      <w:r>
+        <w:t xml:space="preserve">, </w:t>
+      </w:r>
+      <w:r>
+        <w:t>34°46'26.5"N 115°39'31.3"W).</w:t>
+      </w:r>
+      <w:r>
+        <w:t xml:space="preserve"> </w:t>
+      </w:r>
+      <w:r>
+        <w:t xml:space="preserve">Data </w:t>
+      </w:r>
+      <w:r>
+        <w:t xml:space="preserve">were collected </w:t>
+      </w:r>
+      <w:r>
+        <w:t>between April 20</w:t>
+      </w:r>
+      <w:r>
+        <w:rPr>
+          <w:vertAlign w:val="superscript"/>
+        </w:rPr>
+        <w:t>th</w:t>
+      </w:r>
+      <w:r>
+        <w:t xml:space="preserve"> and May 9</w:t>
+      </w:r>
+      <w:r>
+        <w:rPr>
+          <w:vertAlign w:val="superscript"/>
+        </w:rPr>
+        <w:t>th</w:t>
+      </w:r>
+      <w:r>
+        <w:t xml:space="preserve">, 2018 </w:t>
+      </w:r>
+      <w:r>
+        <w:t xml:space="preserve">encompassing </w:t>
+      </w:r>
+      <w:r>
+        <w:t>the flowering period of most spring blooming shrubs and cacti</w:t>
+      </w:r>
+      <w:r>
+        <w:t xml:space="preserve"> at the site. </w:t>
+      </w:r>
+      <w:r>
+        <w:t xml:space="preserve">The experiment ended when it was not possible to locate </w:t>
+      </w:r>
+      <w:r>
+        <w:t xml:space="preserve">additional individuals of </w:t>
+      </w:r>
+      <w:r>
+        <w:t xml:space="preserve">blooming shrubs. </w:t>
+      </w:r>
+      <w:r>
+        <w:t>Focal plants were chosen by walking in a line starting in a different quadrant of the study site each day to avoid confounding area by time of day. To avoid oversampling the most abundant species, up to six individuals of a single species w</w:t>
+      </w:r>
+      <w:r>
+        <w:t>ere</w:t>
+      </w:r>
+      <w:r>
+        <w:t xml:space="preserve"> sampled per observer per day.</w:t>
+      </w:r>
+      <w:r>
+        <w:t xml:space="preserve"> </w:t>
+      </w:r>
+      <w:r>
+        <w:t>We georeferenced a</w:t>
+      </w:r>
+      <w:r>
+        <w:t>ll focal plants using a Garmin 64st handheld GPS.</w:t>
+      </w:r>
+    </w:p>
+    <w:p>
+      <w:pPr>
+        <w:spacing w:line="360" w:lineRule="auto"/>
+      </w:pPr>
+      <w:r>
+        <w:lastRenderedPageBreak/>
         <w:t>We recorded f</w:t>
       </w:r>
       <w:r>
@@ -2677,7 +3668,6 @@
         <w:spacing w:line="360" w:lineRule="auto"/>
       </w:pPr>
       <w:r>
-        <w:lastRenderedPageBreak/>
         <w:t xml:space="preserve">Only </w:t>
       </w:r>
       <w:r>
@@ -2737,206 +3727,159 @@
       <w:r>
         <w:t xml:space="preserve">ladybird beetles, </w:t>
       </w:r>
-      <w:proofErr w:type="spellStart"/>
       <w:r>
         <w:rPr>
           <w:i/>
         </w:rPr>
-        <w:t>Carpophilus</w:t>
-      </w:r>
-      <w:proofErr w:type="spellEnd"/>
+        <w:t xml:space="preserve">Carpophilus </w:t>
+      </w:r>
+      <w:r>
+        <w:t>sp.</w:t>
+      </w:r>
+      <w:r>
+        <w:t xml:space="preserve"> </w:t>
+      </w:r>
+      <w:r>
+        <w:t xml:space="preserve">pollen beetles and spiders. Soft-winged flower beetles </w:t>
+      </w:r>
+      <w:r>
+        <w:t xml:space="preserve">(Melyridae) </w:t>
+      </w:r>
+      <w:r>
+        <w:t xml:space="preserve">in the subfamily Dasytinae were </w:t>
+      </w:r>
+      <w:r>
+        <w:t xml:space="preserve">also </w:t>
+      </w:r>
+      <w:r>
+        <w:t xml:space="preserve">excluded because </w:t>
+      </w:r>
+      <w:r>
+        <w:t>they were observed</w:t>
+      </w:r>
+      <w:r>
+        <w:t xml:space="preserve"> </w:t>
+      </w:r>
+      <w:r>
+        <w:t xml:space="preserve">but were </w:t>
+      </w:r>
+      <w:r>
+        <w:t xml:space="preserve">stationary deep within flowers and </w:t>
+      </w:r>
+      <w:r>
+        <w:t>could not be effectively counted</w:t>
+      </w:r>
+      <w:r>
+        <w:t xml:space="preserve">. </w:t>
+      </w:r>
+      <w:r>
+        <w:t xml:space="preserve">Finally, </w:t>
+      </w:r>
+      <w:r>
+        <w:t>pollinators</w:t>
+      </w:r>
+      <w:r>
+        <w:t xml:space="preserve"> </w:t>
+      </w:r>
+      <w:r>
+        <w:t xml:space="preserve">&lt; 2 mm </w:t>
+      </w:r>
+      <w:r>
+        <w:t>in size such as</w:t>
+      </w:r>
+      <w:r>
+        <w:t xml:space="preserve"> </w:t>
+      </w:r>
+      <w:r>
+        <w:t xml:space="preserve">micro-beeflys (Mythicomyiidae) were excluded from analyses </w:t>
+      </w:r>
+      <w:r>
+        <w:t xml:space="preserve">because </w:t>
+      </w:r>
+      <w:r>
+        <w:t xml:space="preserve">it was </w:t>
+      </w:r>
+      <w:r>
+        <w:t xml:space="preserve">not </w:t>
+      </w:r>
+      <w:r>
+        <w:t>viable</w:t>
+      </w:r>
+      <w:r>
+        <w:t xml:space="preserve"> to accurately track visitation to large shrubs such as </w:t>
+      </w:r>
       <w:r>
         <w:rPr>
           <w:i/>
         </w:rPr>
+        <w:t>Larrea</w:t>
+      </w:r>
+      <w:r>
+        <w:rPr>
+          <w:i/>
+        </w:rPr>
+        <w:t xml:space="preserve"> tridentata</w:t>
+      </w:r>
+      <w:r>
+        <w:t xml:space="preserve">. </w:t>
+      </w:r>
+      <w:r>
+        <w:t>Most floral visitors were identified to genus or species</w:t>
+      </w:r>
+      <w:r>
+        <w:t xml:space="preserve"> on the wing to minimize any artefacts of destructive sampling. We collected voucher specimens to verify the </w:t>
+      </w:r>
+      <w:r>
+        <w:t xml:space="preserve">on-the-wing </w:t>
+      </w:r>
+      <w:r>
+        <w:t>identification</w:t>
+      </w:r>
+      <w:r>
+        <w:t xml:space="preserve">s, and samples </w:t>
+      </w:r>
+      <w:r>
+        <w:t xml:space="preserve">are archived at York University. </w:t>
+      </w:r>
+      <w:r>
+        <w:t xml:space="preserve">Some groups e.g. </w:t>
+      </w:r>
+      <w:r>
+        <w:t>Tach</w:t>
+      </w:r>
+      <w:r>
+        <w:t>i</w:t>
+      </w:r>
+      <w:r>
+        <w:t>nidae</w:t>
+      </w:r>
+      <w:r>
+        <w:t xml:space="preserve"> and </w:t>
+      </w:r>
+      <w:r>
+        <w:t xml:space="preserve">Sarcophagidae were </w:t>
+      </w:r>
+      <w:r>
+        <w:t>re</w:t>
+      </w:r>
+      <w:r>
+        <w:t>so</w:t>
+      </w:r>
+      <w:r>
+        <w:t>lved</w:t>
+      </w:r>
+      <w:r>
         <w:t xml:space="preserve"> </w:t>
       </w:r>
       <w:r>
-        <w:t>sp.</w:t>
-      </w:r>
-      <w:r>
-        <w:t xml:space="preserve"> </w:t>
-      </w:r>
-      <w:r>
-        <w:t xml:space="preserve">pollen beetles and spiders. Soft-winged flower beetles </w:t>
-      </w:r>
-      <w:r>
-        <w:t>(</w:t>
-      </w:r>
-      <w:proofErr w:type="spellStart"/>
-      <w:r>
-        <w:t>Melyridae</w:t>
-      </w:r>
-      <w:proofErr w:type="spellEnd"/>
-      <w:r>
-        <w:t xml:space="preserve">) </w:t>
-      </w:r>
-      <w:r>
-        <w:t xml:space="preserve">in the subfamily </w:t>
-      </w:r>
-      <w:proofErr w:type="spellStart"/>
-      <w:r>
-        <w:t>Dasytinae</w:t>
-      </w:r>
-      <w:proofErr w:type="spellEnd"/>
-      <w:r>
-        <w:t xml:space="preserve"> were </w:t>
-      </w:r>
-      <w:r>
-        <w:t xml:space="preserve">also </w:t>
-      </w:r>
-      <w:r>
-        <w:t xml:space="preserve">excluded because </w:t>
-      </w:r>
-      <w:r>
-        <w:t>they were observed</w:t>
-      </w:r>
-      <w:r>
-        <w:t xml:space="preserve"> </w:t>
-      </w:r>
-      <w:r>
-        <w:t xml:space="preserve">but were </w:t>
-      </w:r>
-      <w:r>
-        <w:t xml:space="preserve">stationary deep within flowers and </w:t>
-      </w:r>
-      <w:r>
-        <w:t>could not be effectively counted</w:t>
-      </w:r>
-      <w:r>
-        <w:t xml:space="preserve">. </w:t>
-      </w:r>
-      <w:r>
-        <w:t xml:space="preserve">Finally, </w:t>
-      </w:r>
-      <w:r>
-        <w:t>pollinators</w:t>
-      </w:r>
-      <w:r>
-        <w:t xml:space="preserve"> </w:t>
-      </w:r>
-      <w:r>
-        <w:t xml:space="preserve">&lt; 2 mm </w:t>
-      </w:r>
-      <w:r>
-        <w:t>in size such as</w:t>
-      </w:r>
-      <w:r>
-        <w:t xml:space="preserve"> </w:t>
-      </w:r>
-      <w:r>
-        <w:t>micro-</w:t>
-      </w:r>
-      <w:proofErr w:type="spellStart"/>
-      <w:r>
-        <w:t>beeflys</w:t>
-      </w:r>
-      <w:proofErr w:type="spellEnd"/>
+        <w:t xml:space="preserve">to </w:t>
+      </w:r>
+      <w:r>
+        <w:t>family due to the difficulty of identifying them on the wing</w:t>
+      </w:r>
       <w:r>
         <w:t xml:space="preserve"> (</w:t>
       </w:r>
-      <w:proofErr w:type="spellStart"/>
-      <w:r>
-        <w:t>Mythicomyiidae</w:t>
-      </w:r>
-      <w:proofErr w:type="spellEnd"/>
-      <w:r>
-        <w:t xml:space="preserve">) were excluded from analyses </w:t>
-      </w:r>
-      <w:r>
-        <w:t xml:space="preserve">because </w:t>
-      </w:r>
-      <w:r>
-        <w:t xml:space="preserve">it was </w:t>
-      </w:r>
-      <w:r>
-        <w:t xml:space="preserve">not </w:t>
-      </w:r>
-      <w:r>
-        <w:t>viable</w:t>
-      </w:r>
-      <w:r>
-        <w:t xml:space="preserve"> to accurately track visitation to large shrubs such as </w:t>
-      </w:r>
-      <w:r>
-        <w:rPr>
-          <w:i/>
-        </w:rPr>
-        <w:t>Larrea</w:t>
-      </w:r>
-      <w:r>
-        <w:rPr>
-          <w:i/>
-        </w:rPr>
-        <w:t xml:space="preserve"> tridentata</w:t>
-      </w:r>
-      <w:r>
-        <w:t xml:space="preserve">. </w:t>
-      </w:r>
-      <w:r>
-        <w:t>Most floral visitors were identified to genus or species</w:t>
-      </w:r>
-      <w:r>
-        <w:t xml:space="preserve"> on the wing to minimize any artefacts of destructive sampling. We collected voucher specimens to verify the </w:t>
-      </w:r>
-      <w:r>
-        <w:t xml:space="preserve">on-the-wing </w:t>
-      </w:r>
-      <w:r>
-        <w:t>identification</w:t>
-      </w:r>
-      <w:r>
-        <w:t xml:space="preserve">s, and samples </w:t>
-      </w:r>
-      <w:r>
-        <w:t xml:space="preserve">are archived at York University. </w:t>
-      </w:r>
-      <w:r>
-        <w:t xml:space="preserve">Some groups e.g. </w:t>
-      </w:r>
-      <w:proofErr w:type="spellStart"/>
-      <w:r>
-        <w:t>Tach</w:t>
-      </w:r>
-      <w:r>
-        <w:t>i</w:t>
-      </w:r>
-      <w:r>
-        <w:t>nidae</w:t>
-      </w:r>
-      <w:proofErr w:type="spellEnd"/>
-      <w:r>
-        <w:t xml:space="preserve"> and </w:t>
-      </w:r>
-      <w:proofErr w:type="spellStart"/>
-      <w:r>
-        <w:t>Sarcophagidae</w:t>
-      </w:r>
-      <w:proofErr w:type="spellEnd"/>
-      <w:r>
-        <w:t xml:space="preserve"> were </w:t>
-      </w:r>
-      <w:r>
-        <w:t>re</w:t>
-      </w:r>
-      <w:r>
-        <w:t>so</w:t>
-      </w:r>
-      <w:r>
-        <w:t>lved</w:t>
-      </w:r>
-      <w:r>
-        <w:t xml:space="preserve"> </w:t>
-      </w:r>
-      <w:r>
-        <w:t xml:space="preserve">to </w:t>
-      </w:r>
-      <w:r>
-        <w:t>family due to the difficulty of identifying them on the wing</w:t>
-      </w:r>
-      <w:r>
-        <w:t xml:space="preserve"> (</w:t>
-      </w:r>
       <w:r>
         <w:t>Figure A1</w:t>
       </w:r>
@@ -2950,23 +3893,7 @@
         <w:t>visitors</w:t>
       </w:r>
       <w:r>
-        <w:t xml:space="preserve"> were </w:t>
-      </w:r>
-      <w:proofErr w:type="spellStart"/>
-      <w:r>
-        <w:t>morphotyped</w:t>
-      </w:r>
-      <w:proofErr w:type="spellEnd"/>
-      <w:r>
-        <w:t xml:space="preserve"> within these categories. </w:t>
-      </w:r>
-      <w:proofErr w:type="spellStart"/>
-      <w:r>
-        <w:t>Morphotyping</w:t>
-      </w:r>
-      <w:proofErr w:type="spellEnd"/>
-      <w:r>
-        <w:t xml:space="preserve"> and RTU </w:t>
+        <w:t xml:space="preserve"> were morphotyped within these categories. Morphotyping and RTU </w:t>
       </w:r>
       <w:r>
         <w:t xml:space="preserve">(recognizable taxonomic unit) </w:t>
@@ -3124,6 +4051,7 @@
         <w:spacing w:line="360" w:lineRule="auto"/>
       </w:pPr>
       <w:r>
+        <w:lastRenderedPageBreak/>
         <w:t>All statistical analyses were performed using R Version 3.4.2 (R Core Team, 2017), and a</w:t>
       </w:r>
       <w:r>
@@ -3168,13 +4096,8 @@
       <w:r>
         <w:t xml:space="preserve">the R package </w:t>
       </w:r>
-      <w:proofErr w:type="spellStart"/>
-      <w:r>
-        <w:t>imputeTS</w:t>
-      </w:r>
-      <w:proofErr w:type="spellEnd"/>
-      <w:r>
-        <w:t>,</w:t>
+      <w:r>
+        <w:t>imputeTS,</w:t>
       </w:r>
       <w:r>
         <w:t xml:space="preserve"> </w:t>
@@ -3267,7 +4190,6 @@
         <w:spacing w:line="360" w:lineRule="auto"/>
       </w:pPr>
       <w:r>
-        <w:lastRenderedPageBreak/>
         <w:t xml:space="preserve">To </w:t>
       </w:r>
       <w:r>
@@ -3423,15 +4345,7 @@
         <w:t xml:space="preserve"> </w:t>
       </w:r>
       <w:r>
-        <w:t xml:space="preserve">Pearson’s = 0.537, p &lt; 0.0001, </w:t>
-      </w:r>
-      <w:proofErr w:type="spellStart"/>
-      <w:r>
-        <w:t>df</w:t>
-      </w:r>
-      <w:proofErr w:type="spellEnd"/>
-      <w:r>
-        <w:t xml:space="preserve"> = 392</w:t>
+        <w:t>Pearson’s = 0.537, p &lt; 0.0001, df = 392</w:t>
       </w:r>
       <w:r>
         <w:t>)</w:t>
@@ -3511,24 +4425,17 @@
       <w:r>
         <w:t xml:space="preserve">We tested the final chosen predictors for </w:t>
       </w:r>
-      <w:proofErr w:type="spellStart"/>
       <w:r>
         <w:t>multicollinearity</w:t>
       </w:r>
-      <w:proofErr w:type="spellEnd"/>
       <w:r>
         <w:t xml:space="preserve"> using </w:t>
       </w:r>
       <w:r>
         <w:t xml:space="preserve">the </w:t>
       </w:r>
-      <w:proofErr w:type="spellStart"/>
-      <w:r>
-        <w:t>vif</w:t>
-      </w:r>
-      <w:proofErr w:type="spellEnd"/>
-      <w:r>
-        <w:t xml:space="preserve"> </w:t>
+      <w:r>
+        <w:t xml:space="preserve">vif </w:t>
       </w:r>
       <w:r>
         <w:t xml:space="preserve">function from the R package </w:t>
@@ -3631,11 +4538,9 @@
       <w:r>
         <w:t xml:space="preserve">the R package </w:t>
       </w:r>
-      <w:proofErr w:type="spellStart"/>
       <w:r>
         <w:t>spdep</w:t>
       </w:r>
-      <w:proofErr w:type="spellEnd"/>
       <w:r>
         <w:t xml:space="preserve"> </w:t>
       </w:r>
@@ -3752,11 +4657,7 @@
         <w:t xml:space="preserve"> using </w:t>
       </w:r>
       <w:r>
-        <w:t xml:space="preserve">visitation frequencies to each individual plant as the measure of interaction strength. As a measure of individual generalization, we calculated the effective number of interaction partners, </w:t>
-      </w:r>
-      <w:proofErr w:type="spellStart"/>
-      <w:r>
-        <w:t>e</w:t>
+        <w:t>visitation frequencies to each individual plant as the measure of interaction strength. As a measure of individual generalization, we calculated the effective number of interaction partners, e</w:t>
       </w:r>
       <w:r>
         <w:rPr>
@@ -3764,7 +4665,6 @@
         </w:rPr>
         <w:t>H</w:t>
       </w:r>
-      <w:proofErr w:type="spellEnd"/>
       <w:r>
         <w:t>,</w:t>
       </w:r>
@@ -3911,12 +4811,7 @@
         <w:t xml:space="preserve"> indi</w:t>
       </w:r>
       <w:r>
-        <w:t xml:space="preserve">vidual </w:t>
-      </w:r>
-      <w:bookmarkStart w:id="3" w:name="_GoBack"/>
-      <w:bookmarkEnd w:id="3"/>
-      <w:r>
-        <w:t>based unipartite network and</w:t>
+        <w:t>vidual based unipartite network and</w:t>
       </w:r>
       <w:r>
         <w:t xml:space="preserve"> </w:t>
@@ -3943,13 +4838,8 @@
         <w:t xml:space="preserve"> </w:t>
       </w:r>
       <w:r>
-        <w:t xml:space="preserve">using </w:t>
-      </w:r>
-      <w:proofErr w:type="spellStart"/>
-      <w:r>
-        <w:t>igraph</w:t>
-      </w:r>
-      <w:proofErr w:type="spellEnd"/>
+        <w:t>using igraph</w:t>
+      </w:r>
       <w:r>
         <w:t xml:space="preserve"> </w:t>
       </w:r>
@@ -3992,15 +4882,7 @@
         <w:t>In species networks, these measures describe the importance of species</w:t>
       </w:r>
       <w:r>
-        <w:t xml:space="preserve"> (Gonzalez 2010, </w:t>
-      </w:r>
-      <w:proofErr w:type="spellStart"/>
-      <w:r>
-        <w:t>Jordano</w:t>
-      </w:r>
-      <w:proofErr w:type="spellEnd"/>
-      <w:r>
-        <w:t xml:space="preserve"> 2006). </w:t>
+        <w:t xml:space="preserve"> (Gonzalez 2010, Jordano 2006). </w:t>
       </w:r>
       <w:r>
         <w:t>Degree is the numb</w:t>
@@ -4027,11 +4909,7 @@
         <w:t xml:space="preserve">centrality </w:t>
       </w:r>
       <w:r>
-        <w:t xml:space="preserve">quantifies </w:t>
-      </w:r>
-      <w:r>
-        <w:lastRenderedPageBreak/>
-        <w:t>the number of potential interactions between plants mediated through pollinators</w:t>
+        <w:t>quantifies the number of potential interactions between plants mediated through pollinators</w:t>
       </w:r>
       <w:r>
         <w:t>.</w:t>
@@ -4168,15 +5046,7 @@
         <w:t xml:space="preserve"> </w:t>
       </w:r>
       <w:r>
-        <w:t xml:space="preserve">We tested for difference in centrality between species using </w:t>
-      </w:r>
-      <w:proofErr w:type="spellStart"/>
-      <w:r>
-        <w:t>Kruskal</w:t>
-      </w:r>
-      <w:proofErr w:type="spellEnd"/>
-      <w:r>
-        <w:t>-Wallis tests.</w:t>
+        <w:t>We tested for difference in centrality between species using Kruskal-Wallis tests.</w:t>
       </w:r>
     </w:p>
     <w:p>
@@ -4190,15 +5060,7 @@
         <w:t xml:space="preserve"> fit GLMM </w:t>
       </w:r>
       <w:r>
-        <w:t>(</w:t>
-      </w:r>
-      <w:proofErr w:type="spellStart"/>
-      <w:r>
-        <w:t>glmmTMB</w:t>
-      </w:r>
-      <w:proofErr w:type="spellEnd"/>
-      <w:r>
-        <w:t xml:space="preserve">) </w:t>
+        <w:t xml:space="preserve">(glmmTMB) </w:t>
       </w:r>
       <w:r>
         <w:fldChar w:fldCharType="begin"/>
@@ -4267,15 +5129,7 @@
         <w:t>the individual plant traits, local floral neighbourhood and study day as predictors. Plant species was included in all models as a random effect</w:t>
       </w:r>
       <w:r>
-        <w:t xml:space="preserve"> and the link function depended on the distribution of the </w:t>
-      </w:r>
-      <w:proofErr w:type="spellStart"/>
-      <w:r>
-        <w:t>indice</w:t>
-      </w:r>
-      <w:proofErr w:type="spellEnd"/>
-      <w:r>
-        <w:t xml:space="preserve"> variable (Table A2)</w:t>
+        <w:t xml:space="preserve"> and the link function depended on the distribution of the indice variable (Table A2)</w:t>
       </w:r>
       <w:r>
         <w:t xml:space="preserve">. </w:t>
@@ -4472,14 +5326,12 @@
       <w:r>
         <w:t xml:space="preserve"> </w:t>
       </w:r>
-      <w:proofErr w:type="spellStart"/>
       <w:r>
         <w:t>Q</w:t>
       </w:r>
       <w:r>
         <w:t>uasibinomial</w:t>
       </w:r>
-      <w:proofErr w:type="spellEnd"/>
       <w:r>
         <w:t xml:space="preserve"> family</w:t>
       </w:r>
@@ -4528,27 +5380,14 @@
         <w:t xml:space="preserve">was used </w:t>
       </w:r>
       <w:r>
-        <w:t xml:space="preserve">to account for </w:t>
-      </w:r>
-      <w:proofErr w:type="spellStart"/>
-      <w:r>
-        <w:t>overdispersion</w:t>
-      </w:r>
-      <w:proofErr w:type="spellEnd"/>
-      <w:r>
-        <w:t xml:space="preserve"> and plant s</w:t>
+        <w:t>to account for overdispersion and plant s</w:t>
       </w:r>
       <w:r>
         <w:t xml:space="preserve">pecies was included as a random effect. </w:t>
       </w:r>
       <w:r>
-        <w:t xml:space="preserve">Degree, </w:t>
-      </w:r>
-      <w:proofErr w:type="spellStart"/>
-      <w:r>
-        <w:t>eiganvector</w:t>
-      </w:r>
-      <w:proofErr w:type="spellEnd"/>
+        <w:t>Degree, eiganvector</w:t>
+      </w:r>
       <w:r>
         <w:t>,</w:t>
       </w:r>
@@ -4615,7 +5454,6 @@
         <w:rPr>
           <w:u w:val="single"/>
         </w:rPr>
-        <w:lastRenderedPageBreak/>
         <w:t>Overall network structure</w:t>
       </w:r>
     </w:p>
@@ -4644,16 +5482,11 @@
       <w:r>
         <w:t xml:space="preserve">in the R package </w:t>
       </w:r>
-      <w:proofErr w:type="spellStart"/>
       <w:r>
         <w:t>r</w:t>
       </w:r>
       <w:r>
-        <w:t>netcarto</w:t>
-      </w:r>
-      <w:proofErr w:type="spellEnd"/>
-      <w:r>
-        <w:t>,</w:t>
+        <w:t>netcarto,</w:t>
       </w:r>
       <w:r>
         <w:t xml:space="preserve"> </w:t>
@@ -4709,15 +5542,7 @@
         <w:t>of 1000 random networks</w:t>
       </w:r>
       <w:r>
-        <w:t xml:space="preserve"> generated holding the totals of rows and columns fixed based on </w:t>
-      </w:r>
-      <w:proofErr w:type="spellStart"/>
-      <w:r>
-        <w:t>Patefields</w:t>
-      </w:r>
-      <w:proofErr w:type="spellEnd"/>
-      <w:r>
-        <w:t xml:space="preserve">’ (1981) algorithm </w:t>
+        <w:t xml:space="preserve"> generated holding the totals of rows and columns fixed based on Patefields’ (1981) algorithm </w:t>
       </w:r>
       <w:r>
         <w:fldChar w:fldCharType="begin"/>
@@ -4758,23 +5583,7 @@
         <w:t xml:space="preserve"> </w:t>
       </w:r>
       <w:r>
-        <w:t>Z-scores were calculated to assess significance of results and facilitate comparison between the different networks. Z-scores were calculated using: Z</w:t>
-      </w:r>
-      <w:proofErr w:type="gramStart"/>
-      <w:r>
-        <w:t>:Score</w:t>
-      </w:r>
-      <w:proofErr w:type="gramEnd"/>
-      <w:r>
-        <w:t xml:space="preserve"> = (Observed value - mean (null)/</w:t>
-      </w:r>
-      <w:proofErr w:type="spellStart"/>
-      <w:r>
-        <w:t>sd</w:t>
-      </w:r>
-      <w:proofErr w:type="spellEnd"/>
-      <w:r>
-        <w:t>*null). Positive value denote the observed value is higher than the mean of the null distribution.</w:t>
+        <w:t>Z-scores were calculated to assess significance of results and facilitate comparison between the different networks. Z-scores were calculated using: Z:Score = (Observed value - mean (null)/sd*null). Positive value denote the observed value is higher than the mean of the null distribution.</w:t>
       </w:r>
       <w:r>
         <w:t xml:space="preserve"> </w:t>
@@ -4788,11 +5597,9 @@
       <w:r>
         <w:t xml:space="preserve">using the </w:t>
       </w:r>
-      <w:proofErr w:type="spellStart"/>
       <w:r>
         <w:t>nnet</w:t>
       </w:r>
-      <w:proofErr w:type="spellEnd"/>
       <w:r>
         <w:t xml:space="preserve"> package </w:t>
       </w:r>
@@ -5095,15 +5902,7 @@
         <w:t xml:space="preserve"> the complexity of the network. </w:t>
       </w:r>
       <w:r>
-        <w:t xml:space="preserve">The modularity of each network was assessed using </w:t>
-      </w:r>
-      <w:proofErr w:type="spellStart"/>
-      <w:r>
-        <w:t>DirtLPA</w:t>
-      </w:r>
-      <w:proofErr w:type="spellEnd"/>
-      <w:r>
-        <w:t xml:space="preserve"> algorithm implemented in bipartite </w:t>
+        <w:t xml:space="preserve">The modularity of each network was assessed using DirtLPA algorithm implemented in bipartite </w:t>
       </w:r>
       <w:r>
         <w:fldChar w:fldCharType="begin"/>
@@ -5144,22 +5943,10 @@
         <w:t xml:space="preserve"> Indices were compared to the indices from 1000 random networks</w:t>
       </w:r>
       <w:r>
-        <w:t xml:space="preserve"> generated holding the totals of rows and columns fixed based on </w:t>
-      </w:r>
-      <w:proofErr w:type="spellStart"/>
-      <w:r>
-        <w:t>Patefields</w:t>
-      </w:r>
-      <w:proofErr w:type="spellEnd"/>
-      <w:r>
-        <w:t>’ (1981) algorithm</w:t>
-      </w:r>
-      <w:r>
-        <w:t xml:space="preserve"> </w:t>
-      </w:r>
-      <w:r>
-        <w:lastRenderedPageBreak/>
-        <w:t>using Z-scores.</w:t>
+        <w:t xml:space="preserve"> generated holding the totals of rows and columns fixed based on Patefields’ (1981) algorithm</w:t>
+      </w:r>
+      <w:r>
+        <w:t xml:space="preserve"> using Z-scores.</w:t>
       </w:r>
       <w:r>
         <w:t xml:space="preserve"> </w:t>
@@ -5260,7 +6047,6 @@
       <w:r>
         <w:t>s (</w:t>
       </w:r>
-      <w:proofErr w:type="spellStart"/>
       <w:r>
         <w:rPr>
           <w:i/>
@@ -5277,34 +6063,27 @@
         <w:rPr>
           <w:i/>
         </w:rPr>
-        <w:t>pte</w:t>
-      </w:r>
-      <w:proofErr w:type="spellEnd"/>
-      <w:r>
-        <w:rPr>
-          <w:i/>
-        </w:rPr>
+        <w:t xml:space="preserve">pte </w:t>
+      </w:r>
+      <w:r>
+        <w:t>sp</w:t>
+      </w:r>
+      <w:r>
+        <w:t>.</w:t>
+      </w:r>
+      <w:r>
+        <w:t>)</w:t>
+      </w:r>
+      <w:r>
+        <w:t>, all floral visitors</w:t>
+      </w:r>
+      <w:r>
+        <w:t xml:space="preserve"> were insects.</w:t>
+      </w:r>
+      <w:r>
         <w:t xml:space="preserve"> </w:t>
       </w:r>
       <w:r>
-        <w:t>sp</w:t>
-      </w:r>
-      <w:r>
-        <w:t>.</w:t>
-      </w:r>
-      <w:r>
-        <w:t>)</w:t>
-      </w:r>
-      <w:r>
-        <w:t>, all floral visitors</w:t>
-      </w:r>
-      <w:r>
-        <w:t xml:space="preserve"> were insects.</w:t>
-      </w:r>
-      <w:r>
-        <w:t xml:space="preserve"> </w:t>
-      </w:r>
-      <w:r>
         <w:t xml:space="preserve">There was no spatial autocorrelation detected for visitation </w:t>
       </w:r>
       <w:r>
@@ -5350,15 +6129,7 @@
         <w:t>0.1187</w:t>
       </w:r>
       <w:r>
-        <w:t xml:space="preserve">, </w:t>
-      </w:r>
-      <w:proofErr w:type="spellStart"/>
-      <w:r>
-        <w:t>df</w:t>
-      </w:r>
-      <w:proofErr w:type="spellEnd"/>
-      <w:r>
-        <w:t xml:space="preserve"> = 178). </w:t>
+        <w:t xml:space="preserve">, df = 178). </w:t>
       </w:r>
     </w:p>
     <w:p>
@@ -5449,13 +6220,8 @@
       <w:r>
         <w:t xml:space="preserve">, </w:t>
       </w:r>
-      <w:proofErr w:type="spellStart"/>
-      <w:r>
-        <w:t>df</w:t>
-      </w:r>
-      <w:proofErr w:type="spellEnd"/>
-      <w:r>
-        <w:t xml:space="preserve"> = 18, p-value = 0.02551</w:t>
+      <w:r>
+        <w:t>df = 18, p-value = 0.02551</w:t>
       </w:r>
       <w:r>
         <w:t>). Site</w:t>
@@ -5878,11 +6644,7 @@
         <w:t>The number of effective partners</w:t>
       </w:r>
       <w:r>
-        <w:t xml:space="preserve"> (</w:t>
-      </w:r>
-      <w:proofErr w:type="spellStart"/>
-      <w:r>
-        <w:t>e</w:t>
+        <w:t xml:space="preserve"> (e</w:t>
       </w:r>
       <w:r>
         <w:rPr>
@@ -5890,7 +6652,6 @@
         </w:rPr>
         <w:t>H</w:t>
       </w:r>
-      <w:proofErr w:type="spellEnd"/>
       <w:r>
         <w:t>)</w:t>
       </w:r>
@@ -6001,10 +6762,8 @@
           <w:szCs w:val="22"/>
           <w:bdr w:val="none" w:sz="0" w:space="0" w:color="auto" w:frame="1"/>
         </w:rPr>
-        <w:lastRenderedPageBreak/>
-        <w:t>Foundation plant species differed in their degree centrality (</w:t>
-      </w:r>
-      <w:proofErr w:type="spellStart"/>
+        <w:t xml:space="preserve">Foundation plant species differed in their degree centrality (Kruskal-Wallis: </w:t>
+      </w:r>
       <w:r>
         <w:rPr>
           <w:rStyle w:val="gnkrckgcgsb"/>
@@ -6012,9 +6771,8 @@
           <w:szCs w:val="22"/>
           <w:bdr w:val="none" w:sz="0" w:space="0" w:color="auto" w:frame="1"/>
         </w:rPr>
-        <w:t>Kruskal</w:t>
-      </w:r>
-      <w:proofErr w:type="spellEnd"/>
+        <w:t>44.913</w:t>
+      </w:r>
       <w:r>
         <w:rPr>
           <w:rStyle w:val="gnkrckgcgsb"/>
@@ -6022,7 +6780,7 @@
           <w:szCs w:val="22"/>
           <w:bdr w:val="none" w:sz="0" w:space="0" w:color="auto" w:frame="1"/>
         </w:rPr>
-        <w:t xml:space="preserve">-Wallis: </w:t>
+        <w:t xml:space="preserve">, df = 9, p &lt; 0.0001, Figure 1) and eigancentrality (Kruskal-Wallis: </w:t>
       </w:r>
       <w:r>
         <w:rPr>
@@ -6031,7 +6789,7 @@
           <w:szCs w:val="22"/>
           <w:bdr w:val="none" w:sz="0" w:space="0" w:color="auto" w:frame="1"/>
         </w:rPr>
-        <w:t>44.913</w:t>
+        <w:t>84.285</w:t>
       </w:r>
       <w:r>
         <w:rPr>
@@ -6040,9 +6798,8 @@
           <w:szCs w:val="22"/>
           <w:bdr w:val="none" w:sz="0" w:space="0" w:color="auto" w:frame="1"/>
         </w:rPr>
-        <w:t xml:space="preserve">, </w:t>
-      </w:r>
-      <w:proofErr w:type="spellStart"/>
+        <w:t>, df = 9, p &lt; 0.0001, Figure 1)</w:t>
+      </w:r>
       <w:r>
         <w:rPr>
           <w:rStyle w:val="gnkrckgcgsb"/>
@@ -6050,9 +6807,8 @@
           <w:szCs w:val="22"/>
           <w:bdr w:val="none" w:sz="0" w:space="0" w:color="auto" w:frame="1"/>
         </w:rPr>
-        <w:t>df</w:t>
-      </w:r>
-      <w:proofErr w:type="spellEnd"/>
+        <w:t>. H</w:t>
+      </w:r>
       <w:r>
         <w:rPr>
           <w:rStyle w:val="gnkrckgcgsb"/>
@@ -6060,9 +6816,8 @@
           <w:szCs w:val="22"/>
           <w:bdr w:val="none" w:sz="0" w:space="0" w:color="auto" w:frame="1"/>
         </w:rPr>
-        <w:t xml:space="preserve"> = 9, p &lt; 0.0001, Figure 1) and </w:t>
-      </w:r>
-      <w:proofErr w:type="spellStart"/>
+        <w:t>owever</w:t>
+      </w:r>
       <w:r>
         <w:rPr>
           <w:rStyle w:val="gnkrckgcgsb"/>
@@ -6070,9 +6825,8 @@
           <w:szCs w:val="22"/>
           <w:bdr w:val="none" w:sz="0" w:space="0" w:color="auto" w:frame="1"/>
         </w:rPr>
-        <w:t>eigancentrality</w:t>
-      </w:r>
-      <w:proofErr w:type="spellEnd"/>
+        <w:t>,</w:t>
+      </w:r>
       <w:r>
         <w:rPr>
           <w:rStyle w:val="gnkrckgcgsb"/>
@@ -6080,9 +6834,8 @@
           <w:szCs w:val="22"/>
           <w:bdr w:val="none" w:sz="0" w:space="0" w:color="auto" w:frame="1"/>
         </w:rPr>
-        <w:t xml:space="preserve"> (</w:t>
-      </w:r>
-      <w:proofErr w:type="spellStart"/>
+        <w:t xml:space="preserve"> </w:t>
+      </w:r>
       <w:r>
         <w:rPr>
           <w:rStyle w:val="gnkrckgcgsb"/>
@@ -6090,180 +6843,55 @@
           <w:szCs w:val="22"/>
           <w:bdr w:val="none" w:sz="0" w:space="0" w:color="auto" w:frame="1"/>
         </w:rPr>
-        <w:t>Kruskal</w:t>
-      </w:r>
-      <w:proofErr w:type="spellEnd"/>
-      <w:r>
-        <w:rPr>
-          <w:rStyle w:val="gnkrckgcgsb"/>
-          <w:color w:val="000000"/>
-          <w:szCs w:val="22"/>
-          <w:bdr w:val="none" w:sz="0" w:space="0" w:color="auto" w:frame="1"/>
-        </w:rPr>
-        <w:t xml:space="preserve">-Wallis: </w:t>
-      </w:r>
-      <w:r>
-        <w:rPr>
-          <w:rStyle w:val="gnkrckgcgsb"/>
-          <w:color w:val="000000"/>
-          <w:szCs w:val="22"/>
-          <w:bdr w:val="none" w:sz="0" w:space="0" w:color="auto" w:frame="1"/>
-        </w:rPr>
-        <w:t>84.285</w:t>
-      </w:r>
-      <w:r>
-        <w:rPr>
-          <w:rStyle w:val="gnkrckgcgsb"/>
-          <w:color w:val="000000"/>
-          <w:szCs w:val="22"/>
-          <w:bdr w:val="none" w:sz="0" w:space="0" w:color="auto" w:frame="1"/>
-        </w:rPr>
-        <w:t xml:space="preserve">, </w:t>
-      </w:r>
-      <w:proofErr w:type="spellStart"/>
-      <w:r>
-        <w:rPr>
-          <w:rStyle w:val="gnkrckgcgsb"/>
-          <w:color w:val="000000"/>
-          <w:szCs w:val="22"/>
-          <w:bdr w:val="none" w:sz="0" w:space="0" w:color="auto" w:frame="1"/>
-        </w:rPr>
-        <w:t>df</w:t>
-      </w:r>
-      <w:proofErr w:type="spellEnd"/>
-      <w:r>
-        <w:rPr>
-          <w:rStyle w:val="gnkrckgcgsb"/>
-          <w:color w:val="000000"/>
-          <w:szCs w:val="22"/>
-          <w:bdr w:val="none" w:sz="0" w:space="0" w:color="auto" w:frame="1"/>
-        </w:rPr>
-        <w:t xml:space="preserve"> = 9, p &lt; 0.0001, Figure 1)</w:t>
-      </w:r>
-      <w:r>
-        <w:rPr>
-          <w:rStyle w:val="gnkrckgcgsb"/>
-          <w:color w:val="000000"/>
-          <w:szCs w:val="22"/>
-          <w:bdr w:val="none" w:sz="0" w:space="0" w:color="auto" w:frame="1"/>
-        </w:rPr>
-        <w:t>. H</w:t>
-      </w:r>
-      <w:r>
-        <w:rPr>
-          <w:rStyle w:val="gnkrckgcgsb"/>
-          <w:color w:val="000000"/>
-          <w:szCs w:val="22"/>
-          <w:bdr w:val="none" w:sz="0" w:space="0" w:color="auto" w:frame="1"/>
-        </w:rPr>
-        <w:t>owever</w:t>
-      </w:r>
-      <w:r>
-        <w:rPr>
-          <w:rStyle w:val="gnkrckgcgsb"/>
-          <w:color w:val="000000"/>
-          <w:szCs w:val="22"/>
-          <w:bdr w:val="none" w:sz="0" w:space="0" w:color="auto" w:frame="1"/>
-        </w:rPr>
-        <w:t>,</w:t>
-      </w:r>
-      <w:r>
-        <w:rPr>
-          <w:rStyle w:val="gnkrckgcgsb"/>
-          <w:color w:val="000000"/>
-          <w:szCs w:val="22"/>
-          <w:bdr w:val="none" w:sz="0" w:space="0" w:color="auto" w:frame="1"/>
-        </w:rPr>
+        <w:t>b</w:t>
+      </w:r>
+      <w:r>
+        <w:t>etween</w:t>
+      </w:r>
+      <w:r>
+        <w:t>n</w:t>
+      </w:r>
+      <w:r>
+        <w:t xml:space="preserve">ess did not differ between </w:t>
+      </w:r>
+      <w:r>
+        <w:t xml:space="preserve">plant </w:t>
+      </w:r>
+      <w:r>
+        <w:t xml:space="preserve">species (Kruskal-Wallis: </w:t>
+      </w:r>
+      <w:r>
+        <w:t>6.7085, df = 9, p-value = 0.6674</w:t>
+      </w:r>
+      <w:r>
+        <w:t xml:space="preserve">) </w:t>
+      </w:r>
+      <w:r>
+        <w:t>n</w:t>
+      </w:r>
+      <w:r>
+        <w:t xml:space="preserve">or </w:t>
+      </w:r>
+      <w:r>
+        <w:t xml:space="preserve">did </w:t>
+      </w:r>
+      <w:r>
+        <w:t xml:space="preserve">the </w:t>
+      </w:r>
+      <w:r>
+        <w:t>number of effective partners</w:t>
+      </w:r>
+      <w:r>
         <w:t xml:space="preserve"> </w:t>
       </w:r>
       <w:r>
-        <w:rPr>
-          <w:rStyle w:val="gnkrckgcgsb"/>
-          <w:color w:val="000000"/>
-          <w:szCs w:val="22"/>
-          <w:bdr w:val="none" w:sz="0" w:space="0" w:color="auto" w:frame="1"/>
-        </w:rPr>
-        <w:t>b</w:t>
-      </w:r>
-      <w:r>
-        <w:t>etween</w:t>
-      </w:r>
-      <w:r>
-        <w:t>n</w:t>
-      </w:r>
-      <w:r>
-        <w:t xml:space="preserve">ess did not differ between </w:t>
-      </w:r>
-      <w:r>
-        <w:t xml:space="preserve">plant </w:t>
-      </w:r>
-      <w:r>
-        <w:t>species (</w:t>
-      </w:r>
-      <w:proofErr w:type="spellStart"/>
-      <w:r>
-        <w:t>Kruskal</w:t>
-      </w:r>
-      <w:proofErr w:type="spellEnd"/>
-      <w:r>
-        <w:t xml:space="preserve">-Wallis: </w:t>
-      </w:r>
-      <w:r>
-        <w:t xml:space="preserve">6.7085, </w:t>
-      </w:r>
-      <w:proofErr w:type="spellStart"/>
-      <w:r>
-        <w:t>df</w:t>
-      </w:r>
-      <w:proofErr w:type="spellEnd"/>
-      <w:r>
-        <w:t xml:space="preserve"> = 9, p-value = 0.6674</w:t>
-      </w:r>
-      <w:r>
-        <w:t xml:space="preserve">) </w:t>
-      </w:r>
-      <w:r>
-        <w:t>n</w:t>
-      </w:r>
-      <w:r>
-        <w:t xml:space="preserve">or </w:t>
-      </w:r>
-      <w:r>
-        <w:t xml:space="preserve">did </w:t>
-      </w:r>
-      <w:r>
-        <w:t xml:space="preserve">the </w:t>
-      </w:r>
-      <w:r>
-        <w:t>number of effective partners</w:t>
-      </w:r>
-      <w:r>
-        <w:t xml:space="preserve"> </w:t>
-      </w:r>
-      <w:r>
-        <w:t>(</w:t>
-      </w:r>
-      <w:proofErr w:type="spellStart"/>
-      <w:r>
-        <w:t>Kruskal</w:t>
-      </w:r>
-      <w:proofErr w:type="spellEnd"/>
-      <w:r>
-        <w:t xml:space="preserve">-Wallis:  </w:t>
+        <w:t xml:space="preserve">(Kruskal-Wallis:  </w:t>
       </w:r>
       <w:r>
         <w:t>15.056</w:t>
       </w:r>
       <w:r>
-        <w:t xml:space="preserve">, </w:t>
-      </w:r>
-      <w:proofErr w:type="spellStart"/>
-      <w:r>
-        <w:t>df</w:t>
-      </w:r>
-      <w:proofErr w:type="spellEnd"/>
-      <w:r>
-        <w:t xml:space="preserve"> = 9, p-value = </w:t>
+        <w:t xml:space="preserve">, df = 9, p-value = </w:t>
       </w:r>
       <w:r>
         <w:t>0.08941</w:t>
@@ -6416,49 +7044,47 @@
           <w:color w:val="000000"/>
           <w:bdr w:val="none" w:sz="0" w:space="0" w:color="auto" w:frame="1"/>
         </w:rPr>
-        <w:t xml:space="preserve">266.689, </w:t>
-      </w:r>
-      <w:proofErr w:type="spellStart"/>
+        <w:t xml:space="preserve">266.689, df = 36, </w:t>
+      </w:r>
+      <w:r>
+        <w:rPr>
+          <w:noProof/>
+        </w:rPr>
+        <w:t>&lt; 0.0001)</w:t>
+      </w:r>
+      <w:r>
+        <w:rPr>
+          <w:noProof/>
+        </w:rPr>
+        <w:t>, however conspecifics belonged to different modules</w:t>
+      </w:r>
+      <w:r>
+        <w:rPr>
+          <w:noProof/>
+        </w:rPr>
+        <w:t xml:space="preserve">. </w:t>
+      </w:r>
+      <w:r>
+        <w:rPr>
+          <w:noProof/>
+        </w:rPr>
+        <w:t>Visitation rate (</w:t>
+      </w:r>
       <w:r>
         <w:rPr>
           <w:rStyle w:val="gd15mcfceub"/>
           <w:color w:val="000000"/>
           <w:bdr w:val="none" w:sz="0" w:space="0" w:color="auto" w:frame="1"/>
         </w:rPr>
-        <w:t>df</w:t>
-      </w:r>
-      <w:proofErr w:type="spellEnd"/>
+        <w:t xml:space="preserve">20.085, df = 4, p = 0.0004805), study day (20.085, df = 4, 0.0025540) and </w:t>
+      </w:r>
       <w:r>
         <w:rPr>
           <w:rStyle w:val="gd15mcfceub"/>
           <w:color w:val="000000"/>
           <w:bdr w:val="none" w:sz="0" w:space="0" w:color="auto" w:frame="1"/>
         </w:rPr>
-        <w:t xml:space="preserve"> = 36, </w:t>
-      </w:r>
-      <w:r>
-        <w:rPr>
-          <w:noProof/>
-        </w:rPr>
-        <w:t>&lt; 0.0001)</w:t>
-      </w:r>
-      <w:r>
-        <w:rPr>
-          <w:noProof/>
-        </w:rPr>
-        <w:t>, however conspecifics belonged to different modules</w:t>
-      </w:r>
-      <w:r>
-        <w:rPr>
-          <w:noProof/>
-        </w:rPr>
-        <w:t xml:space="preserve">. </w:t>
-      </w:r>
-      <w:r>
-        <w:rPr>
-          <w:noProof/>
-        </w:rPr>
-        <w:t>Visitation rate (</w:t>
+        <w:t xml:space="preserve">neighbourhood </w:t>
       </w:r>
       <w:r>
         <w:rPr>
@@ -6466,77 +7092,7 @@
           <w:color w:val="000000"/>
           <w:bdr w:val="none" w:sz="0" w:space="0" w:color="auto" w:frame="1"/>
         </w:rPr>
-        <w:t xml:space="preserve">20.085, </w:t>
-      </w:r>
-      <w:proofErr w:type="spellStart"/>
-      <w:r>
-        <w:rPr>
-          <w:rStyle w:val="gd15mcfceub"/>
-          <w:color w:val="000000"/>
-          <w:bdr w:val="none" w:sz="0" w:space="0" w:color="auto" w:frame="1"/>
-        </w:rPr>
-        <w:t>df</w:t>
-      </w:r>
-      <w:proofErr w:type="spellEnd"/>
-      <w:r>
-        <w:rPr>
-          <w:rStyle w:val="gd15mcfceub"/>
-          <w:color w:val="000000"/>
-          <w:bdr w:val="none" w:sz="0" w:space="0" w:color="auto" w:frame="1"/>
-        </w:rPr>
-        <w:t xml:space="preserve"> = 4, p = 0.0004805), study day (20.085, </w:t>
-      </w:r>
-      <w:proofErr w:type="spellStart"/>
-      <w:r>
-        <w:rPr>
-          <w:rStyle w:val="gd15mcfceub"/>
-          <w:color w:val="000000"/>
-          <w:bdr w:val="none" w:sz="0" w:space="0" w:color="auto" w:frame="1"/>
-        </w:rPr>
-        <w:t>df</w:t>
-      </w:r>
-      <w:proofErr w:type="spellEnd"/>
-      <w:r>
-        <w:rPr>
-          <w:rStyle w:val="gd15mcfceub"/>
-          <w:color w:val="000000"/>
-          <w:bdr w:val="none" w:sz="0" w:space="0" w:color="auto" w:frame="1"/>
-        </w:rPr>
-        <w:t xml:space="preserve"> = 4, 0.0025540) and </w:t>
-      </w:r>
-      <w:r>
-        <w:rPr>
-          <w:rStyle w:val="gd15mcfceub"/>
-          <w:color w:val="000000"/>
-          <w:bdr w:val="none" w:sz="0" w:space="0" w:color="auto" w:frame="1"/>
-        </w:rPr>
-        <w:t xml:space="preserve">neighbourhood </w:t>
-      </w:r>
-      <w:r>
-        <w:rPr>
-          <w:rStyle w:val="gd15mcfceub"/>
-          <w:color w:val="000000"/>
-          <w:bdr w:val="none" w:sz="0" w:space="0" w:color="auto" w:frame="1"/>
-        </w:rPr>
-        <w:t xml:space="preserve">shrub density were also important (9.397, </w:t>
-      </w:r>
-      <w:proofErr w:type="spellStart"/>
-      <w:r>
-        <w:rPr>
-          <w:rStyle w:val="gd15mcfceub"/>
-          <w:color w:val="000000"/>
-          <w:bdr w:val="none" w:sz="0" w:space="0" w:color="auto" w:frame="1"/>
-        </w:rPr>
-        <w:t>df</w:t>
-      </w:r>
-      <w:proofErr w:type="spellEnd"/>
-      <w:r>
-        <w:rPr>
-          <w:rStyle w:val="gd15mcfceub"/>
-          <w:color w:val="000000"/>
-          <w:bdr w:val="none" w:sz="0" w:space="0" w:color="auto" w:frame="1"/>
-        </w:rPr>
-        <w:t xml:space="preserve"> = 4, 0.0518980). The modules had unequal numbers of indivi</w:t>
+        <w:t>shrub density were also important (9.397, df = 4, 0.0518980). The modules had unequal numbers of indivi</w:t>
       </w:r>
       <w:r>
         <w:rPr>
@@ -6707,7 +7263,6 @@
         <w:spacing w:line="360" w:lineRule="auto"/>
       </w:pPr>
       <w:r>
-        <w:lastRenderedPageBreak/>
         <w:t>This</w:t>
       </w:r>
       <w:r>
@@ -6861,31 +7416,13 @@
       <w:r>
         <w:t xml:space="preserve">. Intraspecific density has however been reported to benefit the pollination of desert mustard </w:t>
       </w:r>
-      <w:proofErr w:type="spellStart"/>
       <w:r>
         <w:rPr>
           <w:i/>
           <w:iCs/>
         </w:rPr>
-        <w:t>Lesquerella</w:t>
-      </w:r>
-      <w:proofErr w:type="spellEnd"/>
-      <w:r>
-        <w:rPr>
-          <w:i/>
-          <w:iCs/>
-        </w:rPr>
-        <w:t xml:space="preserve"> </w:t>
-      </w:r>
-      <w:proofErr w:type="spellStart"/>
-      <w:r>
-        <w:rPr>
-          <w:i/>
-          <w:iCs/>
-        </w:rPr>
-        <w:t>fendleri</w:t>
-      </w:r>
-      <w:proofErr w:type="spellEnd"/>
+        <w:t>Lesquerella fendleri</w:t>
+      </w:r>
       <w:r>
         <w:t xml:space="preserve"> </w:t>
       </w:r>
@@ -6950,23 +7487,7 @@
         <w:t>,</w:t>
       </w:r>
       <w:r>
-        <w:t xml:space="preserve"> with larger floral displays, and this attractiveness can bring in pollinators via the magnet species effect leading to improved visitation to </w:t>
-      </w:r>
-      <w:proofErr w:type="spellStart"/>
-      <w:r>
-        <w:t>neighbouring</w:t>
-      </w:r>
-      <w:proofErr w:type="spellEnd"/>
-      <w:r>
-        <w:t xml:space="preserve"> plants (</w:t>
-      </w:r>
-      <w:proofErr w:type="spellStart"/>
-      <w:r>
-        <w:t>sensu</w:t>
-      </w:r>
-      <w:proofErr w:type="spellEnd"/>
-      <w:r>
-        <w:t xml:space="preserve"> Laverty 1992). This suggests some level of species specificity in benefactors. </w:t>
+        <w:t xml:space="preserve"> with larger floral displays, and this attractiveness can bring in pollinators via the magnet species effect leading to improved visitation to neighbouring plants (sensu Laverty 1992). This suggests some level of species specificity in benefactors. </w:t>
       </w:r>
     </w:p>
     <w:p>
@@ -6976,16 +7497,16 @@
       <w:r>
         <w:t xml:space="preserve">Foundation plants growing in </w:t>
       </w:r>
-      <w:commentRangeStart w:id="4"/>
+      <w:commentRangeStart w:id="158"/>
       <w:r>
         <w:t xml:space="preserve">denser areas of flowering shrubs </w:t>
       </w:r>
-      <w:commentRangeEnd w:id="4"/>
+      <w:commentRangeEnd w:id="158"/>
       <w:r>
         <w:rPr>
           <w:rStyle w:val="CommentReference"/>
         </w:rPr>
-        <w:commentReference w:id="4"/>
+        <w:commentReference w:id="158"/>
       </w:r>
       <w:r>
         <w:t xml:space="preserve">were visited by a higher diversity of pollinator functional groups i.e. were more generalized. Pollinator abundance-richness relationships are commonly reported for plant-pollinator interactions </w:t>
@@ -7259,16 +7780,11 @@
         <w:fldChar w:fldCharType="end"/>
       </w:r>
       <w:r>
-        <w:t xml:space="preserve"> through several mechanisms. Pollinator-pollinator interactions can lead to increases in pollen deposition by displacing pollinators to other plants and decreasing </w:t>
-      </w:r>
-      <w:proofErr w:type="spellStart"/>
-      <w:r>
-        <w:t>g</w:t>
+        <w:t xml:space="preserve"> through several mechanisms. Pollinator-pollinator interactions can lead to increases in pollen deposition by displacing pollinators to other plants and decreasing g</w:t>
       </w:r>
       <w:r>
         <w:t>eitonogamy</w:t>
       </w:r>
-      <w:proofErr w:type="spellEnd"/>
       <w:r>
         <w:t xml:space="preserve"> </w:t>
       </w:r>
@@ -7321,22 +7837,21 @@
       <w:r>
         <w:t xml:space="preserve">. Alternatively, the likelihood of attracting more effective pollinators increases with pollinator diversity through </w:t>
       </w:r>
-      <w:commentRangeStart w:id="5"/>
+      <w:commentRangeStart w:id="159"/>
       <w:r>
         <w:t xml:space="preserve">sampling effort </w:t>
       </w:r>
-      <w:commentRangeEnd w:id="5"/>
+      <w:commentRangeEnd w:id="159"/>
       <w:r>
         <w:rPr>
           <w:rStyle w:val="CommentReference"/>
         </w:rPr>
-        <w:commentReference w:id="5"/>
+        <w:commentReference w:id="159"/>
       </w:r>
       <w:r>
         <w:t xml:space="preserve">(Ives 2005). The positive relationship between </w:t>
       </w:r>
       <w:r>
-        <w:lastRenderedPageBreak/>
         <w:t xml:space="preserve">pollinator </w:t>
       </w:r>
       <w:r>
@@ -7405,37 +7920,12 @@
       <w:r>
         <w:t>ess through increases in genetic diversity (</w:t>
       </w:r>
-      <w:proofErr w:type="spellStart"/>
       <w:r>
         <w:rPr>
           <w:sz w:val="25"/>
           <w:szCs w:val="25"/>
         </w:rPr>
-        <w:t>Desrocher</w:t>
-      </w:r>
-      <w:proofErr w:type="spellEnd"/>
-      <w:r>
-        <w:rPr>
-          <w:sz w:val="25"/>
-          <w:szCs w:val="25"/>
-        </w:rPr>
-        <w:t xml:space="preserve"> and </w:t>
-      </w:r>
-      <w:proofErr w:type="spellStart"/>
-      <w:r>
-        <w:rPr>
-          <w:sz w:val="25"/>
-          <w:szCs w:val="25"/>
-        </w:rPr>
-        <w:t>Rieseberg</w:t>
-      </w:r>
-      <w:proofErr w:type="spellEnd"/>
-      <w:r>
-        <w:rPr>
-          <w:sz w:val="25"/>
-          <w:szCs w:val="25"/>
-        </w:rPr>
-        <w:t xml:space="preserve"> 1998)</w:t>
+        <w:t>Desrocher and Rieseberg 1998)</w:t>
       </w:r>
       <w:r>
         <w:t>.</w:t>
@@ -7566,15 +8056,7 @@
         <w:fldChar w:fldCharType="end"/>
       </w:r>
       <w:r>
-        <w:t xml:space="preserve"> and keep communities from being fragmented (Newman 2004, </w:t>
-      </w:r>
-      <w:proofErr w:type="spellStart"/>
-      <w:r>
-        <w:t>Jeong</w:t>
-      </w:r>
-      <w:proofErr w:type="spellEnd"/>
-      <w:r>
-        <w:t xml:space="preserve"> 2000). A meta-analysis confirmed the importance of </w:t>
+        <w:t xml:space="preserve"> and keep communities from being fragmented (Newman 2004, Jeong 2000). A meta-analysis confirmed the importance of </w:t>
       </w:r>
       <w:r>
         <w:t xml:space="preserve">central, </w:t>
@@ -8034,11 +8516,7 @@
         <w:t xml:space="preserve">. </w:t>
       </w:r>
       <w:r>
-        <w:t xml:space="preserve">The species-based network was more modular than the individual-based </w:t>
-      </w:r>
-      <w:r>
-        <w:lastRenderedPageBreak/>
-        <w:t>network suggesting that aggregating to species overestimates compartmentalization of individual interactions.</w:t>
+        <w:t>The species-based network was more modular than the individual-based network suggesting that aggregating to species overestimates compartmentalization of individual interactions.</w:t>
       </w:r>
     </w:p>
     <w:p>
@@ -8084,28 +8562,12 @@
       <w:r>
         <w:t xml:space="preserve"> A similar increase in specialization has also been reported within a population of </w:t>
       </w:r>
-      <w:proofErr w:type="spellStart"/>
       <w:r>
         <w:rPr>
           <w:i/>
         </w:rPr>
-        <w:t>Sinapis</w:t>
-      </w:r>
-      <w:proofErr w:type="spellEnd"/>
-      <w:r>
-        <w:rPr>
-          <w:i/>
-        </w:rPr>
-        <w:t xml:space="preserve"> </w:t>
-      </w:r>
-      <w:proofErr w:type="spellStart"/>
-      <w:r>
-        <w:rPr>
-          <w:i/>
-        </w:rPr>
-        <w:t>arvenis</w:t>
-      </w:r>
-      <w:proofErr w:type="spellEnd"/>
+        <w:t>Sinapis arvenis</w:t>
+      </w:r>
       <w:r>
         <w:rPr>
           <w:i/>
@@ -8177,46 +8639,22 @@
         <w:t>.</w:t>
       </w:r>
       <w:r>
+        <w:t xml:space="preserve"> Rumeu (2018) found that a multi-species network built with traits to be </w:t>
+      </w:r>
+      <w:r>
+        <w:t>less specialized than species and suggests that species networks may overestimate specialization.</w:t>
+      </w:r>
+      <w:r>
         <w:t xml:space="preserve"> </w:t>
       </w:r>
-      <w:proofErr w:type="spellStart"/>
-      <w:r>
-        <w:t>Rumeu</w:t>
-      </w:r>
-      <w:proofErr w:type="spellEnd"/>
-      <w:r>
-        <w:t xml:space="preserve"> (2018) found that a multi-species network built with traits to be </w:t>
-      </w:r>
-      <w:r>
-        <w:t>less specialized than species and suggests that species networks may overestimate specialization.</w:t>
+      <w:r>
+        <w:t>The degree of specialization of species in desert ecosystems is a subject of ongoing debate (Chesson et al, 2004).</w:t>
       </w:r>
       <w:r>
         <w:t xml:space="preserve"> </w:t>
       </w:r>
       <w:r>
-        <w:t>The degree of specialization of species in desert ecosystems is a subject of ongoing debate (</w:t>
-      </w:r>
-      <w:proofErr w:type="spellStart"/>
-      <w:r>
-        <w:t>Chesson</w:t>
-      </w:r>
-      <w:proofErr w:type="spellEnd"/>
-      <w:r>
-        <w:t xml:space="preserve"> et al, 2004).</w:t>
-      </w:r>
-      <w:r>
-        <w:t xml:space="preserve"> </w:t>
-      </w:r>
-      <w:r>
-        <w:t>Desert organisms are hypothesized to adapt to high environmental variability by generalizing resource use (</w:t>
-      </w:r>
-      <w:proofErr w:type="spellStart"/>
-      <w:r>
-        <w:t>Chesson</w:t>
-      </w:r>
-      <w:proofErr w:type="spellEnd"/>
-      <w:r>
-        <w:t xml:space="preserve"> et al., 2004)</w:t>
+        <w:t>Desert organisms are hypothesized to adapt to high environmental variability by generalizing resource use (Chesson et al., 2004)</w:t>
       </w:r>
       <w:r>
         <w:t xml:space="preserve"> and our study suggests this adaptation may occur at the individual level.</w:t>
@@ -8617,7 +9055,6 @@
         <w:rPr>
           <w:u w:val="single"/>
         </w:rPr>
-        <w:lastRenderedPageBreak/>
         <w:t>Tables</w:t>
       </w:r>
       <w:r>
@@ -8786,34 +9223,14 @@
                 <w:szCs w:val="22"/>
               </w:rPr>
             </w:pPr>
-            <w:proofErr w:type="spellStart"/>
             <w:r>
               <w:rPr>
                 <w:i/>
                 <w:sz w:val="22"/>
                 <w:szCs w:val="22"/>
               </w:rPr>
-              <w:t>Acamptopappus</w:t>
-            </w:r>
-            <w:proofErr w:type="spellEnd"/>
-            <w:r>
-              <w:rPr>
-                <w:i/>
-                <w:sz w:val="22"/>
-                <w:szCs w:val="22"/>
-              </w:rPr>
-              <w:t xml:space="preserve"> </w:t>
-            </w:r>
-            <w:proofErr w:type="spellStart"/>
-            <w:r>
-              <w:rPr>
-                <w:i/>
-                <w:sz w:val="22"/>
-                <w:szCs w:val="22"/>
-              </w:rPr>
-              <w:t>sphaerocephalus</w:t>
-            </w:r>
-            <w:proofErr w:type="spellEnd"/>
+              <w:t>Acamptopappus sphaerocephalus</w:t>
+            </w:r>
           </w:p>
         </w:tc>
         <w:tc>
@@ -8917,34 +9334,14 @@
                 <w:szCs w:val="22"/>
               </w:rPr>
             </w:pPr>
-            <w:proofErr w:type="spellStart"/>
             <w:r>
               <w:rPr>
                 <w:i/>
                 <w:sz w:val="22"/>
                 <w:szCs w:val="22"/>
               </w:rPr>
-              <w:t>Eriogonum</w:t>
-            </w:r>
-            <w:proofErr w:type="spellEnd"/>
-            <w:r>
-              <w:rPr>
-                <w:i/>
-                <w:sz w:val="22"/>
-                <w:szCs w:val="22"/>
-              </w:rPr>
-              <w:t xml:space="preserve"> </w:t>
-            </w:r>
-            <w:proofErr w:type="spellStart"/>
-            <w:r>
-              <w:rPr>
-                <w:i/>
-                <w:sz w:val="22"/>
-                <w:szCs w:val="22"/>
-              </w:rPr>
-              <w:t>fasciculatum</w:t>
-            </w:r>
-            <w:proofErr w:type="spellEnd"/>
+              <w:t>Eriogonum fasciculatum</w:t>
+            </w:r>
           </w:p>
         </w:tc>
         <w:tc>
@@ -9048,34 +9445,14 @@
                 <w:szCs w:val="22"/>
               </w:rPr>
             </w:pPr>
-            <w:proofErr w:type="spellStart"/>
             <w:r>
               <w:rPr>
                 <w:i/>
                 <w:sz w:val="22"/>
                 <w:szCs w:val="22"/>
               </w:rPr>
-              <w:t>Ericameria</w:t>
-            </w:r>
-            <w:proofErr w:type="spellEnd"/>
-            <w:r>
-              <w:rPr>
-                <w:i/>
-                <w:sz w:val="22"/>
-                <w:szCs w:val="22"/>
-              </w:rPr>
-              <w:t xml:space="preserve"> </w:t>
-            </w:r>
-            <w:proofErr w:type="spellStart"/>
-            <w:r>
-              <w:rPr>
-                <w:i/>
-                <w:sz w:val="22"/>
-                <w:szCs w:val="22"/>
-              </w:rPr>
-              <w:t>cooperi</w:t>
-            </w:r>
-            <w:proofErr w:type="spellEnd"/>
+              <w:t>Ericameria cooperi</w:t>
+            </w:r>
           </w:p>
         </w:tc>
         <w:tc>
@@ -9176,34 +9553,14 @@
                 <w:szCs w:val="22"/>
               </w:rPr>
             </w:pPr>
-            <w:proofErr w:type="spellStart"/>
             <w:r>
               <w:rPr>
                 <w:i/>
                 <w:sz w:val="22"/>
                 <w:szCs w:val="22"/>
               </w:rPr>
-              <w:t>Ericameria</w:t>
-            </w:r>
-            <w:proofErr w:type="spellEnd"/>
-            <w:r>
-              <w:rPr>
-                <w:i/>
-                <w:sz w:val="22"/>
-                <w:szCs w:val="22"/>
-              </w:rPr>
-              <w:t xml:space="preserve"> </w:t>
-            </w:r>
-            <w:proofErr w:type="spellStart"/>
-            <w:r>
-              <w:rPr>
-                <w:i/>
-                <w:sz w:val="22"/>
-                <w:szCs w:val="22"/>
-              </w:rPr>
-              <w:t>linearifolia</w:t>
-            </w:r>
-            <w:proofErr w:type="spellEnd"/>
+              <w:t>Ericameria linearifolia</w:t>
+            </w:r>
           </w:p>
         </w:tc>
         <w:tc>
@@ -9420,34 +9777,14 @@
                 <w:szCs w:val="22"/>
               </w:rPr>
             </w:pPr>
-            <w:proofErr w:type="spellStart"/>
             <w:r>
               <w:rPr>
                 <w:i/>
                 <w:sz w:val="22"/>
                 <w:szCs w:val="22"/>
               </w:rPr>
-              <w:t>Scutellaria</w:t>
-            </w:r>
-            <w:proofErr w:type="spellEnd"/>
-            <w:r>
-              <w:rPr>
-                <w:i/>
-                <w:sz w:val="22"/>
-                <w:szCs w:val="22"/>
-              </w:rPr>
-              <w:t xml:space="preserve"> </w:t>
-            </w:r>
-            <w:proofErr w:type="spellStart"/>
-            <w:r>
-              <w:rPr>
-                <w:i/>
-                <w:sz w:val="22"/>
-                <w:szCs w:val="22"/>
-              </w:rPr>
-              <w:t>mexicana</w:t>
-            </w:r>
-            <w:proofErr w:type="spellEnd"/>
+              <w:t>Scutellaria mexicana</w:t>
+            </w:r>
           </w:p>
         </w:tc>
         <w:tc>
@@ -9554,18 +9891,8 @@
                 <w:sz w:val="22"/>
                 <w:szCs w:val="22"/>
               </w:rPr>
-              <w:t xml:space="preserve">Salvia </w:t>
-            </w:r>
-            <w:proofErr w:type="spellStart"/>
-            <w:r>
-              <w:rPr>
-                <w:i/>
-                <w:sz w:val="22"/>
-                <w:szCs w:val="22"/>
-              </w:rPr>
-              <w:t>dorri</w:t>
-            </w:r>
-            <w:proofErr w:type="spellEnd"/>
+              <w:t>Salvia dorri</w:t>
+            </w:r>
           </w:p>
         </w:tc>
         <w:tc>
@@ -9666,34 +9993,14 @@
                 <w:szCs w:val="22"/>
               </w:rPr>
             </w:pPr>
-            <w:proofErr w:type="spellStart"/>
             <w:r>
               <w:rPr>
                 <w:i/>
                 <w:sz w:val="22"/>
                 <w:szCs w:val="22"/>
               </w:rPr>
-              <w:t>Echinocereus</w:t>
-            </w:r>
-            <w:proofErr w:type="spellEnd"/>
-            <w:r>
-              <w:rPr>
-                <w:i/>
-                <w:sz w:val="22"/>
-                <w:szCs w:val="22"/>
-              </w:rPr>
-              <w:t xml:space="preserve"> </w:t>
-            </w:r>
-            <w:proofErr w:type="spellStart"/>
-            <w:r>
-              <w:rPr>
-                <w:i/>
-                <w:sz w:val="22"/>
-                <w:szCs w:val="22"/>
-              </w:rPr>
-              <w:t>engelmannii</w:t>
-            </w:r>
-            <w:proofErr w:type="spellEnd"/>
+              <w:t>Echinocereus engelmannii</w:t>
+            </w:r>
           </w:p>
         </w:tc>
         <w:tc>
@@ -9794,34 +10101,14 @@
                 <w:szCs w:val="22"/>
               </w:rPr>
             </w:pPr>
-            <w:proofErr w:type="spellStart"/>
             <w:r>
               <w:rPr>
                 <w:i/>
                 <w:sz w:val="22"/>
                 <w:szCs w:val="22"/>
               </w:rPr>
-              <w:t>Opuntia</w:t>
-            </w:r>
-            <w:proofErr w:type="spellEnd"/>
-            <w:r>
-              <w:rPr>
-                <w:i/>
-                <w:sz w:val="22"/>
-                <w:szCs w:val="22"/>
-              </w:rPr>
-              <w:t xml:space="preserve"> </w:t>
-            </w:r>
-            <w:proofErr w:type="spellStart"/>
-            <w:r>
-              <w:rPr>
-                <w:i/>
-                <w:sz w:val="22"/>
-                <w:szCs w:val="22"/>
-              </w:rPr>
-              <w:t>basilaris</w:t>
-            </w:r>
-            <w:proofErr w:type="spellEnd"/>
+              <w:t>Opuntia basilaris</w:t>
+            </w:r>
           </w:p>
         </w:tc>
         <w:tc>
@@ -9922,34 +10209,14 @@
                 <w:szCs w:val="22"/>
               </w:rPr>
             </w:pPr>
-            <w:proofErr w:type="spellStart"/>
             <w:r>
               <w:rPr>
                 <w:i/>
                 <w:sz w:val="22"/>
                 <w:szCs w:val="22"/>
               </w:rPr>
-              <w:t>Cylindropuntia</w:t>
-            </w:r>
-            <w:proofErr w:type="spellEnd"/>
-            <w:r>
-              <w:rPr>
-                <w:i/>
-                <w:sz w:val="22"/>
-                <w:szCs w:val="22"/>
-              </w:rPr>
-              <w:t xml:space="preserve"> </w:t>
-            </w:r>
-            <w:proofErr w:type="spellStart"/>
-            <w:r>
-              <w:rPr>
-                <w:i/>
-                <w:sz w:val="22"/>
-                <w:szCs w:val="22"/>
-              </w:rPr>
-              <w:t>echinocarpa</w:t>
-            </w:r>
-            <w:proofErr w:type="spellEnd"/>
+              <w:t>Cylindropuntia echinocarpa</w:t>
+            </w:r>
           </w:p>
         </w:tc>
         <w:tc>
@@ -10188,7 +10455,6 @@
                 <w:bdr w:val="none" w:sz="0" w:space="0" w:color="auto" w:frame="1"/>
               </w:rPr>
             </w:pPr>
-            <w:proofErr w:type="spellStart"/>
             <w:r>
               <w:rPr>
                 <w:rStyle w:val="gnkrckgcgsb"/>
@@ -10200,7 +10466,6 @@
               </w:rPr>
               <w:t>Df</w:t>
             </w:r>
-            <w:proofErr w:type="spellEnd"/>
           </w:p>
         </w:tc>
         <w:tc>
@@ -10913,21 +11178,8 @@
                 <w:szCs w:val="22"/>
                 <w:bdr w:val="none" w:sz="0" w:space="0" w:color="auto" w:frame="1"/>
               </w:rPr>
-              <w:t xml:space="preserve">Floral </w:t>
-            </w:r>
-            <w:proofErr w:type="spellStart"/>
-            <w:r>
-              <w:rPr>
-                <w:rStyle w:val="gnkrckgcgsb"/>
-                <w:rFonts w:ascii="Times New Roman" w:hAnsi="Times New Roman" w:cs="Times New Roman"/>
-                <w:color w:val="000000"/>
-                <w:sz w:val="22"/>
-                <w:szCs w:val="22"/>
-                <w:bdr w:val="none" w:sz="0" w:space="0" w:color="auto" w:frame="1"/>
-              </w:rPr>
-              <w:t>Display:Day</w:t>
-            </w:r>
-            <w:proofErr w:type="spellEnd"/>
+              <w:t>Floral Display:Day</w:t>
+            </w:r>
           </w:p>
         </w:tc>
         <w:tc>
@@ -11119,7 +11371,6 @@
         <w:rPr>
           <w:noProof/>
         </w:rPr>
-        <w:lastRenderedPageBreak/>
         <w:drawing>
           <wp:inline distT="0" distB="0" distL="0" distR="0" wp14:anchorId="19727E85" wp14:editId="6F87D425">
             <wp:extent cx="2832014" cy="1838325"/>
@@ -11340,7 +11591,6 @@
         <w:rPr>
           <w:noProof/>
         </w:rPr>
-        <w:lastRenderedPageBreak/>
         <w:drawing>
           <wp:inline distT="0" distB="0" distL="0" distR="0" wp14:anchorId="00369EA3" wp14:editId="1A8459C2">
             <wp:extent cx="4886325" cy="3171825"/>
@@ -12940,7 +13190,6 @@
         <w:rPr>
           <w:noProof/>
         </w:rPr>
-        <w:lastRenderedPageBreak/>
         <w:t>Table 4</w:t>
       </w:r>
       <w:r>
@@ -13684,7 +13933,6 @@
                 <w:szCs w:val="24"/>
               </w:rPr>
             </w:pPr>
-            <w:proofErr w:type="spellStart"/>
             <w:r>
               <w:rPr>
                 <w:rStyle w:val="gd15mcfceub"/>
@@ -13694,19 +13942,7 @@
                 <w:szCs w:val="24"/>
                 <w:bdr w:val="none" w:sz="0" w:space="0" w:color="auto" w:frame="1"/>
               </w:rPr>
-              <w:t>Obs</w:t>
-            </w:r>
-            <w:proofErr w:type="spellEnd"/>
-            <w:r>
-              <w:rPr>
-                <w:rStyle w:val="gd15mcfceub"/>
-                <w:rFonts w:ascii="Times New Roman" w:hAnsi="Times New Roman" w:cs="Times New Roman"/>
-                <w:color w:val="000000"/>
-                <w:sz w:val="24"/>
-                <w:szCs w:val="24"/>
-                <w:bdr w:val="none" w:sz="0" w:space="0" w:color="auto" w:frame="1"/>
-              </w:rPr>
-              <w:t xml:space="preserve"> :0.44 (</w:t>
+              <w:t>Obs :0.44 (</w:t>
             </w:r>
             <w:r>
               <w:rPr>
@@ -14063,7 +14299,6 @@
         <w:rPr>
           <w:b/>
         </w:rPr>
-        <w:lastRenderedPageBreak/>
         <w:t>Appendix</w:t>
       </w:r>
     </w:p>
@@ -14137,11 +14372,9 @@
                 <w:b w:val="0"/>
               </w:rPr>
             </w:pPr>
-            <w:proofErr w:type="spellStart"/>
             <w:r>
               <w:t>Taxons</w:t>
             </w:r>
-            <w:proofErr w:type="spellEnd"/>
           </w:p>
         </w:tc>
       </w:tr>
@@ -14171,11 +14404,9 @@
             <w:hideMark/>
           </w:tcPr>
           <w:p>
-            <w:proofErr w:type="spellStart"/>
             <w:r>
               <w:t>LtLbee</w:t>
             </w:r>
-            <w:proofErr w:type="spellEnd"/>
           </w:p>
         </w:tc>
         <w:tc>
@@ -14186,11 +14417,9 @@
             <w:hideMark/>
           </w:tcPr>
           <w:p>
-            <w:proofErr w:type="spellStart"/>
             <w:r>
               <w:t>Anthophora</w:t>
             </w:r>
-            <w:proofErr w:type="spellEnd"/>
           </w:p>
         </w:tc>
       </w:tr>
@@ -14219,11 +14448,9 @@
             <w:hideMark/>
           </w:tcPr>
           <w:p>
-            <w:proofErr w:type="spellStart"/>
             <w:r>
               <w:t>StVLbee</w:t>
             </w:r>
-            <w:proofErr w:type="spellEnd"/>
           </w:p>
         </w:tc>
         <w:tc>
@@ -14234,11 +14461,9 @@
             <w:hideMark/>
           </w:tcPr>
           <w:p>
-            <w:proofErr w:type="spellStart"/>
             <w:r>
               <w:t>Centris</w:t>
             </w:r>
-            <w:proofErr w:type="spellEnd"/>
           </w:p>
         </w:tc>
       </w:tr>
@@ -14268,11 +14493,9 @@
             <w:hideMark/>
           </w:tcPr>
           <w:p>
-            <w:proofErr w:type="spellStart"/>
             <w:r>
               <w:t>StLBee</w:t>
             </w:r>
-            <w:proofErr w:type="spellEnd"/>
           </w:p>
         </w:tc>
         <w:tc>
@@ -14283,19 +14506,9 @@
             <w:hideMark/>
           </w:tcPr>
           <w:p>
-            <w:proofErr w:type="spellStart"/>
-            <w:r>
-              <w:t>Diadasia</w:t>
-            </w:r>
-            <w:proofErr w:type="spellEnd"/>
-            <w:r>
-              <w:t xml:space="preserve">, </w:t>
-            </w:r>
-            <w:proofErr w:type="spellStart"/>
-            <w:r>
-              <w:t>Mellisodes</w:t>
-            </w:r>
-            <w:proofErr w:type="spellEnd"/>
+            <w:r>
+              <w:t>Diadasia, Mellisodes</w:t>
+            </w:r>
           </w:p>
         </w:tc>
       </w:tr>
@@ -14324,11 +14537,9 @@
             <w:hideMark/>
           </w:tcPr>
           <w:p>
-            <w:proofErr w:type="spellStart"/>
             <w:r>
               <w:t>StMbee</w:t>
             </w:r>
-            <w:proofErr w:type="spellEnd"/>
           </w:p>
         </w:tc>
         <w:tc>
@@ -14339,53 +14550,8 @@
             <w:hideMark/>
           </w:tcPr>
           <w:p>
-            <w:proofErr w:type="spellStart"/>
-            <w:r>
-              <w:t>Megachile</w:t>
-            </w:r>
-            <w:proofErr w:type="spellEnd"/>
-            <w:r>
-              <w:t xml:space="preserve">, </w:t>
-            </w:r>
-            <w:proofErr w:type="spellStart"/>
-            <w:r>
-              <w:t>Colletes</w:t>
-            </w:r>
-            <w:proofErr w:type="spellEnd"/>
-            <w:r>
-              <w:t xml:space="preserve">, </w:t>
-            </w:r>
-            <w:proofErr w:type="spellStart"/>
-            <w:r>
-              <w:t>Ashmeadiella</w:t>
-            </w:r>
-            <w:proofErr w:type="spellEnd"/>
-            <w:r>
-              <w:t xml:space="preserve">, </w:t>
-            </w:r>
-            <w:proofErr w:type="spellStart"/>
-            <w:r>
-              <w:t>Hoplitis</w:t>
-            </w:r>
-            <w:proofErr w:type="spellEnd"/>
-            <w:r>
-              <w:t xml:space="preserve">, </w:t>
-            </w:r>
-            <w:proofErr w:type="spellStart"/>
-            <w:r>
-              <w:t>Osmia</w:t>
-            </w:r>
-            <w:proofErr w:type="spellEnd"/>
-            <w:r>
-              <w:t xml:space="preserve">, </w:t>
-            </w:r>
-            <w:proofErr w:type="spellStart"/>
-            <w:r>
-              <w:t>Lasioglossum</w:t>
-            </w:r>
-            <w:proofErr w:type="spellEnd"/>
-            <w:r>
-              <w:t xml:space="preserve"> </w:t>
+            <w:r>
+              <w:t xml:space="preserve">Megachile, Colletes, Ashmeadiella, Hoplitis, Osmia, Lasioglossum </w:t>
             </w:r>
           </w:p>
         </w:tc>
@@ -14416,11 +14582,9 @@
             <w:hideMark/>
           </w:tcPr>
           <w:p>
-            <w:proofErr w:type="spellStart"/>
             <w:r>
               <w:t>StSmbee</w:t>
             </w:r>
-            <w:proofErr w:type="spellEnd"/>
           </w:p>
         </w:tc>
         <w:tc>
@@ -14431,38 +14595,12 @@
             <w:hideMark/>
           </w:tcPr>
           <w:p>
-            <w:proofErr w:type="spellStart"/>
-            <w:r>
-              <w:t>Lasioglossum</w:t>
-            </w:r>
-            <w:proofErr w:type="spellEnd"/>
-            <w:r>
-              <w:t xml:space="preserve"> (</w:t>
-            </w:r>
-            <w:proofErr w:type="spellStart"/>
-            <w:r>
-              <w:t>La</w:t>
-            </w:r>
-            <w:r>
-              <w:t>sioglossum</w:t>
-            </w:r>
-            <w:proofErr w:type="spellEnd"/>
-            <w:r>
-              <w:t xml:space="preserve">), </w:t>
-            </w:r>
-            <w:proofErr w:type="spellStart"/>
-            <w:r>
-              <w:t>Hesperapis</w:t>
-            </w:r>
-            <w:proofErr w:type="spellEnd"/>
-            <w:r>
-              <w:t xml:space="preserve">, </w:t>
-            </w:r>
-            <w:proofErr w:type="spellStart"/>
-            <w:r>
-              <w:t>Hylaeus</w:t>
-            </w:r>
-            <w:proofErr w:type="spellEnd"/>
+            <w:r>
+              <w:t>Lasioglossum (La</w:t>
+            </w:r>
+            <w:r>
+              <w:t>sioglossum), Hesperapis, Hylaeus</w:t>
+            </w:r>
           </w:p>
         </w:tc>
       </w:tr>
@@ -14491,11 +14629,9 @@
             <w:hideMark/>
           </w:tcPr>
           <w:p>
-            <w:proofErr w:type="spellStart"/>
             <w:r>
               <w:t>StVSbee</w:t>
             </w:r>
-            <w:proofErr w:type="spellEnd"/>
           </w:p>
         </w:tc>
         <w:tc>
@@ -14507,15 +14643,7 @@
           </w:tcPr>
           <w:p>
             <w:r>
-              <w:t xml:space="preserve">Perdita, </w:t>
-            </w:r>
-            <w:proofErr w:type="spellStart"/>
-            <w:r>
-              <w:t>Lasioglossum</w:t>
-            </w:r>
-            <w:proofErr w:type="spellEnd"/>
-            <w:r>
-              <w:t xml:space="preserve"> </w:t>
+              <w:t xml:space="preserve">Perdita, Lasioglossum </w:t>
             </w:r>
           </w:p>
         </w:tc>
@@ -14559,19 +14687,9 @@
             <w:hideMark/>
           </w:tcPr>
           <w:p>
-            <w:proofErr w:type="spellStart"/>
-            <w:r>
-              <w:t>Apis</w:t>
-            </w:r>
-            <w:proofErr w:type="spellEnd"/>
-            <w:r>
-              <w:t xml:space="preserve"> </w:t>
-            </w:r>
-            <w:proofErr w:type="spellStart"/>
-            <w:r>
-              <w:t>mellifera</w:t>
-            </w:r>
-            <w:proofErr w:type="spellEnd"/>
+            <w:r>
+              <w:t>Apis mellifera</w:t>
+            </w:r>
           </w:p>
         </w:tc>
       </w:tr>
@@ -14600,11 +14718,9 @@
             <w:hideMark/>
           </w:tcPr>
           <w:p>
-            <w:proofErr w:type="spellStart"/>
             <w:r>
               <w:t>SmDi</w:t>
             </w:r>
-            <w:proofErr w:type="spellEnd"/>
           </w:p>
         </w:tc>
         <w:tc>
@@ -14615,27 +14731,9 @@
             <w:hideMark/>
           </w:tcPr>
           <w:p>
-            <w:proofErr w:type="spellStart"/>
-            <w:r>
-              <w:t>Agromyzidae</w:t>
-            </w:r>
-            <w:proofErr w:type="spellEnd"/>
-            <w:r>
-              <w:t xml:space="preserve">, </w:t>
-            </w:r>
-            <w:proofErr w:type="spellStart"/>
-            <w:r>
-              <w:t>Richaardiae</w:t>
-            </w:r>
-            <w:proofErr w:type="spellEnd"/>
-            <w:r>
-              <w:t xml:space="preserve">, </w:t>
-            </w:r>
-            <w:proofErr w:type="spellStart"/>
-            <w:r>
-              <w:t>Tephritidae</w:t>
-            </w:r>
-            <w:proofErr w:type="spellEnd"/>
+            <w:r>
+              <w:t>Agromyzidae, Richaardiae, Tephritidae</w:t>
+            </w:r>
           </w:p>
         </w:tc>
       </w:tr>
@@ -14665,11 +14763,9 @@
             <w:hideMark/>
           </w:tcPr>
           <w:p>
-            <w:proofErr w:type="spellStart"/>
             <w:r>
               <w:t>LgDi</w:t>
             </w:r>
-            <w:proofErr w:type="spellEnd"/>
           </w:p>
         </w:tc>
         <w:tc>
@@ -14680,27 +14776,9 @@
             <w:hideMark/>
           </w:tcPr>
           <w:p>
-            <w:proofErr w:type="spellStart"/>
-            <w:r>
-              <w:t>Muscidae</w:t>
-            </w:r>
-            <w:proofErr w:type="spellEnd"/>
-            <w:r>
-              <w:t xml:space="preserve">, </w:t>
-            </w:r>
-            <w:proofErr w:type="spellStart"/>
-            <w:r>
-              <w:t>Sarcophagidae</w:t>
-            </w:r>
-            <w:proofErr w:type="spellEnd"/>
-            <w:r>
-              <w:t xml:space="preserve">, </w:t>
-            </w:r>
-            <w:proofErr w:type="spellStart"/>
-            <w:r>
-              <w:t>Tachinidae</w:t>
-            </w:r>
-            <w:proofErr w:type="spellEnd"/>
+            <w:r>
+              <w:t>Muscidae, Sarcophagidae, Tachinidae</w:t>
+            </w:r>
           </w:p>
         </w:tc>
       </w:tr>
@@ -14729,11 +14807,9 @@
             <w:hideMark/>
           </w:tcPr>
           <w:p>
-            <w:proofErr w:type="spellStart"/>
             <w:r>
               <w:t>Nwasp</w:t>
             </w:r>
-            <w:proofErr w:type="spellEnd"/>
           </w:p>
         </w:tc>
         <w:tc>
@@ -14744,38 +14820,12 @@
             <w:hideMark/>
           </w:tcPr>
           <w:p>
-            <w:proofErr w:type="spellStart"/>
             <w:r>
               <w:t>Ammo</w:t>
             </w:r>
             <w:r>
-              <w:t>phila</w:t>
-            </w:r>
-            <w:proofErr w:type="spellEnd"/>
-            <w:r>
-              <w:t xml:space="preserve">, </w:t>
-            </w:r>
-            <w:proofErr w:type="spellStart"/>
-            <w:r>
-              <w:t>Bembecini</w:t>
-            </w:r>
-            <w:proofErr w:type="spellEnd"/>
-            <w:r>
-              <w:t xml:space="preserve">, </w:t>
-            </w:r>
-            <w:proofErr w:type="spellStart"/>
-            <w:r>
-              <w:t>Eumeninae</w:t>
-            </w:r>
-            <w:proofErr w:type="spellEnd"/>
-            <w:r>
-              <w:t xml:space="preserve">, </w:t>
-            </w:r>
-            <w:proofErr w:type="spellStart"/>
-            <w:r>
-              <w:t>Pompilidae</w:t>
-            </w:r>
-            <w:proofErr w:type="spellEnd"/>
+              <w:t>phila, Bembecini, Eumeninae, Pompilidae</w:t>
+            </w:r>
           </w:p>
         </w:tc>
       </w:tr>
@@ -14805,11 +14855,9 @@
             <w:hideMark/>
           </w:tcPr>
           <w:p>
-            <w:proofErr w:type="spellStart"/>
             <w:r>
               <w:t>LpBeefly</w:t>
             </w:r>
-            <w:proofErr w:type="spellEnd"/>
           </w:p>
         </w:tc>
         <w:tc>
@@ -14820,11 +14868,9 @@
             <w:hideMark/>
           </w:tcPr>
           <w:p>
-            <w:proofErr w:type="spellStart"/>
             <w:r>
               <w:t>Bombylinae</w:t>
             </w:r>
-            <w:proofErr w:type="spellEnd"/>
           </w:p>
         </w:tc>
       </w:tr>
@@ -14853,11 +14899,9 @@
             <w:hideMark/>
           </w:tcPr>
           <w:p>
-            <w:proofErr w:type="spellStart"/>
             <w:r>
               <w:t>SpBeefly</w:t>
             </w:r>
-            <w:proofErr w:type="spellEnd"/>
           </w:p>
         </w:tc>
         <w:tc>
@@ -14868,19 +14912,9 @@
             <w:hideMark/>
           </w:tcPr>
           <w:p>
-            <w:proofErr w:type="spellStart"/>
-            <w:r>
-              <w:t>Anthracinae</w:t>
-            </w:r>
-            <w:proofErr w:type="spellEnd"/>
-            <w:r>
-              <w:t xml:space="preserve"> </w:t>
-            </w:r>
-            <w:proofErr w:type="spellStart"/>
-            <w:r>
-              <w:t>etc</w:t>
-            </w:r>
-            <w:proofErr w:type="spellEnd"/>
+            <w:r>
+              <w:t>Anthracinae etc</w:t>
+            </w:r>
           </w:p>
         </w:tc>
       </w:tr>
@@ -14923,57 +14957,21 @@
             <w:hideMark/>
           </w:tcPr>
           <w:p>
-            <w:proofErr w:type="spellStart"/>
-            <w:r>
-              <w:t>Allograpta</w:t>
-            </w:r>
-            <w:proofErr w:type="spellEnd"/>
-            <w:r>
-              <w:t xml:space="preserve"> exotica, </w:t>
-            </w:r>
-            <w:proofErr w:type="spellStart"/>
+            <w:r>
+              <w:t xml:space="preserve">Allograpta exotica, </w:t>
+            </w:r>
             <w:r>
               <w:t>E</w:t>
             </w:r>
             <w:r>
               <w:t>upeodes</w:t>
             </w:r>
-            <w:proofErr w:type="spellEnd"/>
-            <w:r>
-              <w:t xml:space="preserve"> </w:t>
-            </w:r>
-            <w:proofErr w:type="spellStart"/>
-            <w:r>
-              <w:t>volucris</w:t>
-            </w:r>
-            <w:proofErr w:type="spellEnd"/>
-            <w:r>
-              <w:t xml:space="preserve">, </w:t>
-            </w:r>
-            <w:proofErr w:type="spellStart"/>
-            <w:r>
-              <w:t>Eristalis</w:t>
-            </w:r>
-            <w:proofErr w:type="spellEnd"/>
-            <w:r>
-              <w:t xml:space="preserve"> sp., </w:t>
-            </w:r>
-            <w:proofErr w:type="spellStart"/>
-            <w:r>
-              <w:t>P</w:t>
-            </w:r>
-            <w:r>
-              <w:t>seudodoros</w:t>
-            </w:r>
-            <w:proofErr w:type="spellEnd"/>
-            <w:r>
-              <w:t xml:space="preserve"> </w:t>
-            </w:r>
-            <w:proofErr w:type="spellStart"/>
-            <w:r>
-              <w:t>clavatus</w:t>
-            </w:r>
-            <w:proofErr w:type="spellEnd"/>
+            <w:r>
+              <w:t xml:space="preserve"> volucris, Eristalis sp., P</w:t>
+            </w:r>
+            <w:r>
+              <w:t>seudodoros clavatus</w:t>
+            </w:r>
           </w:p>
         </w:tc>
       </w:tr>
@@ -15015,13 +15013,8 @@
             <w:hideMark/>
           </w:tcPr>
           <w:p>
-            <w:proofErr w:type="spellStart"/>
-            <w:r>
-              <w:t>Calypte</w:t>
-            </w:r>
-            <w:proofErr w:type="spellEnd"/>
-            <w:r>
-              <w:t xml:space="preserve"> sp.</w:t>
+            <w:r>
+              <w:t>Calypte sp.</w:t>
             </w:r>
           </w:p>
         </w:tc>
@@ -15065,22 +15058,15 @@
             <w:hideMark/>
           </w:tcPr>
           <w:p>
-            <w:proofErr w:type="spellStart"/>
             <w:r>
               <w:t>Elaterinae</w:t>
             </w:r>
-            <w:proofErr w:type="spellEnd"/>
-            <w:r>
-              <w:t xml:space="preserve">, </w:t>
-            </w:r>
-            <w:proofErr w:type="spellStart"/>
-            <w:r>
-              <w:t>C</w:t>
+            <w:r>
+              <w:t>, C</w:t>
             </w:r>
             <w:r>
               <w:t>hrysomelidae</w:t>
             </w:r>
-            <w:proofErr w:type="spellEnd"/>
           </w:p>
         </w:tc>
       </w:tr>
@@ -15109,11 +15095,9 @@
             <w:hideMark/>
           </w:tcPr>
           <w:p>
-            <w:proofErr w:type="spellStart"/>
             <w:r>
               <w:t>MicroLep</w:t>
             </w:r>
-            <w:proofErr w:type="spellEnd"/>
           </w:p>
         </w:tc>
         <w:tc>
@@ -15124,19 +15108,12 @@
             <w:hideMark/>
           </w:tcPr>
           <w:p>
-            <w:proofErr w:type="spellStart"/>
-            <w:r>
-              <w:t>Coleophora</w:t>
-            </w:r>
-            <w:proofErr w:type="spellEnd"/>
-            <w:r>
-              <w:t xml:space="preserve">, </w:t>
-            </w:r>
-            <w:proofErr w:type="spellStart"/>
+            <w:r>
+              <w:t xml:space="preserve">Coleophora, </w:t>
+            </w:r>
             <w:r>
               <w:t>Lithariapteryx</w:t>
             </w:r>
-            <w:proofErr w:type="spellEnd"/>
           </w:p>
         </w:tc>
       </w:tr>
@@ -15185,27 +15162,9 @@
             <w:r>
               <w:t xml:space="preserve"> (</w:t>
             </w:r>
-            <w:proofErr w:type="spellStart"/>
-            <w:r>
-              <w:t>Papilio</w:t>
-            </w:r>
-            <w:proofErr w:type="spellEnd"/>
-            <w:r>
-              <w:t xml:space="preserve"> </w:t>
-            </w:r>
-            <w:proofErr w:type="spellStart"/>
-            <w:r>
-              <w:t>polyxenes</w:t>
-            </w:r>
-            <w:proofErr w:type="spellEnd"/>
-            <w:r>
-              <w:t xml:space="preserve"> </w:t>
-            </w:r>
-            <w:proofErr w:type="spellStart"/>
-            <w:r>
-              <w:t>coloro</w:t>
-            </w:r>
-            <w:proofErr w:type="spellEnd"/>
+            <w:r>
+              <w:t>Papilio polyxenes coloro</w:t>
+            </w:r>
             <w:r>
               <w:t>)</w:t>
             </w:r>
@@ -15215,21 +15174,8 @@
             <w:r>
               <w:t xml:space="preserve"> (</w:t>
             </w:r>
-            <w:proofErr w:type="spellStart"/>
-            <w:r>
-              <w:t>Euphilotes</w:t>
-            </w:r>
-            <w:proofErr w:type="spellEnd"/>
-            <w:r>
-              <w:t xml:space="preserve"> </w:t>
-            </w:r>
-            <w:proofErr w:type="spellStart"/>
-            <w:r>
-              <w:t>mojave</w:t>
-            </w:r>
-            <w:proofErr w:type="spellEnd"/>
-            <w:r>
-              <w:t xml:space="preserve"> </w:t>
+            <w:r>
+              <w:t xml:space="preserve">Euphilotes mojave </w:t>
             </w:r>
             <w:r>
               <w:t>Mojave)</w:t>
@@ -15424,11 +15370,9 @@
             <w:tcW w:w="3117" w:type="dxa"/>
           </w:tcPr>
           <w:p>
-            <w:proofErr w:type="spellStart"/>
             <w:r>
               <w:t>Quasibinomial</w:t>
             </w:r>
-            <w:proofErr w:type="spellEnd"/>
           </w:p>
         </w:tc>
         <w:tc>
@@ -15454,11 +15398,9 @@
             <w:tcW w:w="3117" w:type="dxa"/>
           </w:tcPr>
           <w:p>
-            <w:proofErr w:type="spellStart"/>
             <w:r>
               <w:t>Quasibinomial</w:t>
             </w:r>
-            <w:proofErr w:type="spellEnd"/>
           </w:p>
         </w:tc>
         <w:tc>
@@ -15475,7 +15417,6 @@
           </w:tcPr>
           <w:p>
             <w:r>
-              <w:lastRenderedPageBreak/>
               <w:t>EH</w:t>
             </w:r>
           </w:p>
@@ -15613,7 +15554,7 @@
                     </a:ln>
                     <a:extLst>
                       <a:ext uri="{53640926-AAD7-44d8-BBD7-CCE9431645EC}">
-                        <a14:shadowObscured xmlns="" xmlns:mo="http://schemas.microsoft.com/office/mac/office/2008/main" xmlns:mv="urn:schemas-microsoft-com:mac:vml" xmlns:o="urn:schemas-microsoft-com:office:office" xmlns:v="urn:schemas-microsoft-com:vml" xmlns:w10="urn:schemas-microsoft-com:office:word" xmlns:w="http://schemas.openxmlformats.org/wordprocessingml/2006/main" xmlns:a14="http://schemas.microsoft.com/office/drawing/2010/main"/>
+                        <a14:shadowObscured xmlns:a14="http://schemas.microsoft.com/office/drawing/2010/main"/>
                       </a:ext>
                     </a:extLst>
                   </pic:spPr>
@@ -15631,7 +15572,6 @@
     </w:p>
     <w:p>
       <w:r>
-        <w:lastRenderedPageBreak/>
         <w:t>Comparing best model to null (</w:t>
       </w:r>
       <w:r>
@@ -15641,13 +15581,8 @@
         <w:t>)</w:t>
       </w:r>
       <w:r>
-        <w:t xml:space="preserve"> using car::</w:t>
-      </w:r>
-      <w:proofErr w:type="spellStart"/>
-      <w:r>
-        <w:t>Anova</w:t>
-      </w:r>
-      <w:proofErr w:type="spellEnd"/>
+        <w:t xml:space="preserve"> using car::Anova</w:t>
+      </w:r>
       <w:r>
         <w:t xml:space="preserve"> = </w:t>
       </w:r>
@@ -15665,43 +15600,7 @@
           <w:color w:val="000000"/>
           <w:bdr w:val="none" w:sz="0" w:space="0" w:color="auto" w:frame="1"/>
         </w:rPr>
-        <w:t xml:space="preserve">hi square: 40.687, </w:t>
-      </w:r>
-      <w:proofErr w:type="spellStart"/>
-      <w:r>
-        <w:rPr>
-          <w:rStyle w:val="gnkrckgcgsb"/>
-          <w:color w:val="000000"/>
-          <w:bdr w:val="none" w:sz="0" w:space="0" w:color="auto" w:frame="1"/>
-        </w:rPr>
-        <w:t>df</w:t>
-      </w:r>
-      <w:proofErr w:type="spellEnd"/>
-      <w:r>
-        <w:rPr>
-          <w:rStyle w:val="gnkrckgcgsb"/>
-          <w:color w:val="000000"/>
-          <w:bdr w:val="none" w:sz="0" w:space="0" w:color="auto" w:frame="1"/>
-        </w:rPr>
-        <w:t>=4</w:t>
-      </w:r>
-      <w:proofErr w:type="gramStart"/>
-      <w:r>
-        <w:rPr>
-          <w:rStyle w:val="gnkrckgcgsb"/>
-          <w:color w:val="000000"/>
-          <w:bdr w:val="none" w:sz="0" w:space="0" w:color="auto" w:frame="1"/>
-        </w:rPr>
-        <w:t>,p</w:t>
-      </w:r>
-      <w:proofErr w:type="gramEnd"/>
-      <w:r>
-        <w:rPr>
-          <w:rStyle w:val="gnkrckgcgsb"/>
-          <w:color w:val="000000"/>
-          <w:bdr w:val="none" w:sz="0" w:space="0" w:color="auto" w:frame="1"/>
-        </w:rPr>
-        <w:t xml:space="preserve"> &lt;0.00</w:t>
+        <w:t>hi square: 40.687, df=4,p &lt;0.00</w:t>
       </w:r>
     </w:p>
     <w:p>
@@ -15879,7 +15778,6 @@
                 <w:szCs w:val="22"/>
               </w:rPr>
             </w:pPr>
-            <w:proofErr w:type="spellStart"/>
             <w:r>
               <w:rPr>
                 <w:sz w:val="22"/>
@@ -15887,7 +15785,6 @@
               </w:rPr>
               <w:t>Eiganvector</w:t>
             </w:r>
-            <w:proofErr w:type="spellEnd"/>
           </w:p>
         </w:tc>
       </w:tr>
@@ -16765,19 +16662,21 @@
           <w:color w:val="000000"/>
           <w:bdr w:val="none" w:sz="0" w:space="0" w:color="auto" w:frame="1"/>
         </w:rPr>
-        <w:t>(Intercept)    4.326e+</w:t>
-      </w:r>
-      <w:proofErr w:type="gramStart"/>
-      <w:r>
+        <w:t>(Intercept)    4.326e+00  2.522e-01  17.154   &lt;2e-16 ***</w:t>
+      </w:r>
+    </w:p>
+    <w:p>
+      <w:pPr>
+        <w:pStyle w:val="HTMLPreformatted"/>
+        <w:shd w:val="clear" w:color="auto" w:fill="FFFFFF"/>
+        <w:wordWrap w:val="0"/>
         <w:rPr>
           <w:rStyle w:val="gd15mcfceub"/>
           <w:rFonts w:ascii="Lucida Console" w:hAnsi="Lucida Console"/>
           <w:color w:val="000000"/>
           <w:bdr w:val="none" w:sz="0" w:space="0" w:color="auto" w:frame="1"/>
         </w:rPr>
-        <w:t>00  2.522e</w:t>
-      </w:r>
-      <w:proofErr w:type="gramEnd"/>
+      </w:pPr>
       <w:r>
         <w:rPr>
           <w:rStyle w:val="gd15mcfceub"/>
@@ -16785,7 +16684,7 @@
           <w:color w:val="000000"/>
           <w:bdr w:val="none" w:sz="0" w:space="0" w:color="auto" w:frame="1"/>
         </w:rPr>
-        <w:t>-01  17.154   &lt;2e-16 ***</w:t>
+        <w:t>Quantity       2.025e-01  2.356e-02   8.598   &lt;2e-16 ***</w:t>
       </w:r>
     </w:p>
     <w:p>
@@ -16807,19 +16706,21 @@
           <w:color w:val="000000"/>
           <w:bdr w:val="none" w:sz="0" w:space="0" w:color="auto" w:frame="1"/>
         </w:rPr>
-        <w:t>Quantity       2.025e-</w:t>
-      </w:r>
-      <w:proofErr w:type="gramStart"/>
-      <w:r>
+        <w:t xml:space="preserve">shrub.density  3.445e-03  2.724e-02   0.126    0.899    </w:t>
+      </w:r>
+    </w:p>
+    <w:p>
+      <w:pPr>
+        <w:pStyle w:val="HTMLPreformatted"/>
+        <w:shd w:val="clear" w:color="auto" w:fill="FFFFFF"/>
+        <w:wordWrap w:val="0"/>
         <w:rPr>
           <w:rStyle w:val="gd15mcfceub"/>
           <w:rFonts w:ascii="Lucida Console" w:hAnsi="Lucida Console"/>
           <w:color w:val="000000"/>
           <w:bdr w:val="none" w:sz="0" w:space="0" w:color="auto" w:frame="1"/>
         </w:rPr>
-        <w:t>01  2.356e</w:t>
-      </w:r>
-      <w:proofErr w:type="gramEnd"/>
+      </w:pPr>
       <w:r>
         <w:rPr>
           <w:rStyle w:val="gd15mcfceub"/>
@@ -16827,7 +16728,7 @@
           <w:color w:val="000000"/>
           <w:bdr w:val="none" w:sz="0" w:space="0" w:color="auto" w:frame="1"/>
         </w:rPr>
-        <w:t>-02   8.598   &lt;2e-16 ***</w:t>
+        <w:t xml:space="preserve">day           -6.199e-04  1.753e-02  -0.035    0.972    </w:t>
       </w:r>
     </w:p>
     <w:p>
@@ -16842,8 +16743,6 @@
           <w:bdr w:val="none" w:sz="0" w:space="0" w:color="auto" w:frame="1"/>
         </w:rPr>
       </w:pPr>
-      <w:proofErr w:type="spellStart"/>
-      <w:proofErr w:type="gramStart"/>
       <w:r>
         <w:rPr>
           <w:rStyle w:val="gd15mcfceub"/>
@@ -16851,9 +16750,19 @@
           <w:color w:val="000000"/>
           <w:bdr w:val="none" w:sz="0" w:space="0" w:color="auto" w:frame="1"/>
         </w:rPr>
-        <w:t>shrub.density</w:t>
-      </w:r>
-      <w:proofErr w:type="spellEnd"/>
+        <w:t xml:space="preserve">N.flowers      1.739e-03  2.221e-03   0.783    0.434    </w:t>
+      </w:r>
+    </w:p>
+    <w:p>
+      <w:pPr>
+        <w:pStyle w:val="HTMLPreformatted"/>
+        <w:shd w:val="clear" w:color="auto" w:fill="FFFFFF"/>
+        <w:wordWrap w:val="0"/>
+        <w:rPr>
+          <w:rFonts w:ascii="Lucida Console" w:hAnsi="Lucida Console"/>
+          <w:color w:val="000000"/>
+        </w:rPr>
+      </w:pPr>
       <w:r>
         <w:rPr>
           <w:rStyle w:val="gd15mcfceub"/>
@@ -16861,146 +16770,7 @@
           <w:color w:val="000000"/>
           <w:bdr w:val="none" w:sz="0" w:space="0" w:color="auto" w:frame="1"/>
         </w:rPr>
-        <w:t xml:space="preserve">  3.445e</w:t>
-      </w:r>
-      <w:proofErr w:type="gramEnd"/>
-      <w:r>
-        <w:rPr>
-          <w:rStyle w:val="gd15mcfceub"/>
-          <w:rFonts w:ascii="Lucida Console" w:hAnsi="Lucida Console"/>
-          <w:color w:val="000000"/>
-          <w:bdr w:val="none" w:sz="0" w:space="0" w:color="auto" w:frame="1"/>
-        </w:rPr>
-        <w:t xml:space="preserve">-03  2.724e-02   0.126    0.899    </w:t>
-      </w:r>
-    </w:p>
-    <w:p>
-      <w:pPr>
-        <w:pStyle w:val="HTMLPreformatted"/>
-        <w:shd w:val="clear" w:color="auto" w:fill="FFFFFF"/>
-        <w:wordWrap w:val="0"/>
-        <w:rPr>
-          <w:rStyle w:val="gd15mcfceub"/>
-          <w:rFonts w:ascii="Lucida Console" w:hAnsi="Lucida Console"/>
-          <w:color w:val="000000"/>
-          <w:bdr w:val="none" w:sz="0" w:space="0" w:color="auto" w:frame="1"/>
-        </w:rPr>
-      </w:pPr>
-      <w:proofErr w:type="gramStart"/>
-      <w:r>
-        <w:rPr>
-          <w:rStyle w:val="gd15mcfceub"/>
-          <w:rFonts w:ascii="Lucida Console" w:hAnsi="Lucida Console"/>
-          <w:color w:val="000000"/>
-          <w:bdr w:val="none" w:sz="0" w:space="0" w:color="auto" w:frame="1"/>
-        </w:rPr>
-        <w:t>day</w:t>
-      </w:r>
-      <w:proofErr w:type="gramEnd"/>
-      <w:r>
-        <w:rPr>
-          <w:rStyle w:val="gd15mcfceub"/>
-          <w:rFonts w:ascii="Lucida Console" w:hAnsi="Lucida Console"/>
-          <w:color w:val="000000"/>
-          <w:bdr w:val="none" w:sz="0" w:space="0" w:color="auto" w:frame="1"/>
-        </w:rPr>
-        <w:t xml:space="preserve">           -6.199e-04  1.753e-02  -0.035    0.972    </w:t>
-      </w:r>
-    </w:p>
-    <w:p>
-      <w:pPr>
-        <w:pStyle w:val="HTMLPreformatted"/>
-        <w:shd w:val="clear" w:color="auto" w:fill="FFFFFF"/>
-        <w:wordWrap w:val="0"/>
-        <w:rPr>
-          <w:rStyle w:val="gd15mcfceub"/>
-          <w:rFonts w:ascii="Lucida Console" w:hAnsi="Lucida Console"/>
-          <w:color w:val="000000"/>
-          <w:bdr w:val="none" w:sz="0" w:space="0" w:color="auto" w:frame="1"/>
-        </w:rPr>
-      </w:pPr>
-      <w:proofErr w:type="spellStart"/>
-      <w:r>
-        <w:rPr>
-          <w:rStyle w:val="gd15mcfceub"/>
-          <w:rFonts w:ascii="Lucida Console" w:hAnsi="Lucida Console"/>
-          <w:color w:val="000000"/>
-          <w:bdr w:val="none" w:sz="0" w:space="0" w:color="auto" w:frame="1"/>
-        </w:rPr>
-        <w:t>N.flowers</w:t>
-      </w:r>
-      <w:proofErr w:type="spellEnd"/>
-      <w:r>
-        <w:rPr>
-          <w:rStyle w:val="gd15mcfceub"/>
-          <w:rFonts w:ascii="Lucida Console" w:hAnsi="Lucida Console"/>
-          <w:color w:val="000000"/>
-          <w:bdr w:val="none" w:sz="0" w:space="0" w:color="auto" w:frame="1"/>
-        </w:rPr>
-        <w:t xml:space="preserve">      1.739e-</w:t>
-      </w:r>
-      <w:proofErr w:type="gramStart"/>
-      <w:r>
-        <w:rPr>
-          <w:rStyle w:val="gd15mcfceub"/>
-          <w:rFonts w:ascii="Lucida Console" w:hAnsi="Lucida Console"/>
-          <w:color w:val="000000"/>
-          <w:bdr w:val="none" w:sz="0" w:space="0" w:color="auto" w:frame="1"/>
-        </w:rPr>
-        <w:t>03  2.221e</w:t>
-      </w:r>
-      <w:proofErr w:type="gramEnd"/>
-      <w:r>
-        <w:rPr>
-          <w:rStyle w:val="gd15mcfceub"/>
-          <w:rFonts w:ascii="Lucida Console" w:hAnsi="Lucida Console"/>
-          <w:color w:val="000000"/>
-          <w:bdr w:val="none" w:sz="0" w:space="0" w:color="auto" w:frame="1"/>
-        </w:rPr>
-        <w:t xml:space="preserve">-03   0.783    0.434    </w:t>
-      </w:r>
-    </w:p>
-    <w:p>
-      <w:pPr>
-        <w:pStyle w:val="HTMLPreformatted"/>
-        <w:shd w:val="clear" w:color="auto" w:fill="FFFFFF"/>
-        <w:wordWrap w:val="0"/>
-        <w:rPr>
-          <w:rFonts w:ascii="Lucida Console" w:hAnsi="Lucida Console"/>
-          <w:color w:val="000000"/>
-        </w:rPr>
-      </w:pPr>
-      <w:proofErr w:type="spellStart"/>
-      <w:proofErr w:type="gramStart"/>
-      <w:r>
-        <w:rPr>
-          <w:rStyle w:val="gd15mcfceub"/>
-          <w:rFonts w:ascii="Lucida Console" w:hAnsi="Lucida Console"/>
-          <w:color w:val="000000"/>
-          <w:bdr w:val="none" w:sz="0" w:space="0" w:color="auto" w:frame="1"/>
-        </w:rPr>
-        <w:lastRenderedPageBreak/>
-        <w:t>day:</w:t>
-      </w:r>
-      <w:proofErr w:type="gramEnd"/>
-      <w:r>
-        <w:rPr>
-          <w:rStyle w:val="gd15mcfceub"/>
-          <w:rFonts w:ascii="Lucida Console" w:hAnsi="Lucida Console"/>
-          <w:color w:val="000000"/>
-          <w:bdr w:val="none" w:sz="0" w:space="0" w:color="auto" w:frame="1"/>
-        </w:rPr>
-        <w:t>N.flowers</w:t>
-      </w:r>
-      <w:proofErr w:type="spellEnd"/>
-      <w:r>
-        <w:rPr>
-          <w:rStyle w:val="gd15mcfceub"/>
-          <w:rFonts w:ascii="Lucida Console" w:hAnsi="Lucida Console"/>
-          <w:color w:val="000000"/>
-          <w:bdr w:val="none" w:sz="0" w:space="0" w:color="auto" w:frame="1"/>
-        </w:rPr>
-        <w:t xml:space="preserve"> -9.339e-05  2.020e-04  -0.462    0.644  </w:t>
+        <w:t xml:space="preserve">day:N.flowers -9.339e-05  2.020e-04  -0.462    0.644  </w:t>
       </w:r>
     </w:p>
     <w:p/>
@@ -17079,31 +16849,13 @@
                 <w:szCs w:val="22"/>
               </w:rPr>
             </w:pPr>
-            <w:proofErr w:type="spellStart"/>
-            <w:r>
-              <w:rPr>
-                <w:sz w:val="22"/>
-                <w:szCs w:val="22"/>
-              </w:rPr>
-              <w:t>Betweenness</w:t>
-            </w:r>
-            <w:proofErr w:type="spellEnd"/>
-            <w:r>
-              <w:rPr>
-                <w:sz w:val="22"/>
-                <w:szCs w:val="22"/>
-              </w:rPr>
-              <w:t xml:space="preserve"> &gt; 0, </w:t>
-            </w:r>
-            <w:proofErr w:type="spellStart"/>
-            <w:r>
-              <w:rPr>
-                <w:sz w:val="22"/>
-                <w:szCs w:val="22"/>
-              </w:rPr>
-              <w:t>gaussian</w:t>
-            </w:r>
-            <w:proofErr w:type="spellEnd"/>
+            <w:r>
+              <w:rPr>
+                <w:sz w:val="22"/>
+                <w:szCs w:val="22"/>
+              </w:rPr>
+              <w:t>Betweenness &gt; 0, gaussian</w:t>
+            </w:r>
           </w:p>
         </w:tc>
       </w:tr>
@@ -20016,15 +19768,7 @@
     <w:p/>
     <w:p>
       <w:r>
-        <w:t xml:space="preserve">AIC table for </w:t>
-      </w:r>
-      <w:proofErr w:type="spellStart"/>
-      <w:r>
-        <w:t>nnet</w:t>
-      </w:r>
-      <w:proofErr w:type="spellEnd"/>
-      <w:r>
-        <w:t xml:space="preserve"> models</w:t>
+        <w:t>AIC table for nnet models</w:t>
       </w:r>
     </w:p>
     <w:tbl>
@@ -20054,11 +19798,9 @@
             <w:tcW w:w="3117" w:type="dxa"/>
           </w:tcPr>
           <w:p>
-            <w:proofErr w:type="spellStart"/>
             <w:r>
               <w:t>Df</w:t>
             </w:r>
-            <w:proofErr w:type="spellEnd"/>
           </w:p>
         </w:tc>
         <w:tc>
@@ -20124,23 +19866,7 @@
           </w:tcPr>
           <w:p>
             <w:r>
-              <w:t xml:space="preserve">Species + </w:t>
-            </w:r>
-            <w:proofErr w:type="spellStart"/>
-            <w:r>
-              <w:t>shrub.density</w:t>
-            </w:r>
-            <w:proofErr w:type="spellEnd"/>
-            <w:r>
-              <w:t xml:space="preserve"> +  Quantity + </w:t>
-            </w:r>
-            <w:proofErr w:type="spellStart"/>
-            <w:r>
-              <w:t>N.flowers</w:t>
-            </w:r>
-            <w:proofErr w:type="spellEnd"/>
-            <w:r>
-              <w:t>*day</w:t>
+              <w:t>Species + shrub.density +  Quantity + N.flowers*day</w:t>
             </w:r>
           </w:p>
         </w:tc>
@@ -20195,21 +19921,8 @@
           </w:tcPr>
           <w:p>
             <w:r>
-              <w:t xml:space="preserve">Species + </w:t>
-            </w:r>
-            <w:proofErr w:type="spellStart"/>
-            <w:r>
-              <w:t>shrub.density</w:t>
-            </w:r>
-            <w:proofErr w:type="spellEnd"/>
-            <w:r>
-              <w:t xml:space="preserve"> +  Quantity +day + </w:t>
-            </w:r>
-            <w:proofErr w:type="spellStart"/>
-            <w:r>
-              <w:t>N.flowers</w:t>
-            </w:r>
-            <w:proofErr w:type="spellEnd"/>
+              <w:t>Species + shrub.density +  Quantity +day + N.flowers</w:t>
+            </w:r>
           </w:p>
         </w:tc>
         <w:tc>
@@ -20263,15 +19976,7 @@
           </w:tcPr>
           <w:p>
             <w:r>
-              <w:t xml:space="preserve">Species + </w:t>
-            </w:r>
-            <w:proofErr w:type="spellStart"/>
-            <w:r>
-              <w:t>shrub.density</w:t>
-            </w:r>
-            <w:proofErr w:type="spellEnd"/>
-            <w:r>
-              <w:t xml:space="preserve"> +  Quantity + day</w:t>
+              <w:t>Species + shrub.density +  Quantity + day</w:t>
             </w:r>
           </w:p>
         </w:tc>
@@ -20326,16 +20031,7 @@
           </w:tcPr>
           <w:p>
             <w:r>
-              <w:lastRenderedPageBreak/>
-              <w:t xml:space="preserve">Species + </w:t>
-            </w:r>
-            <w:proofErr w:type="spellStart"/>
-            <w:r>
-              <w:t>shrub.density</w:t>
-            </w:r>
-            <w:proofErr w:type="spellEnd"/>
-            <w:r>
-              <w:t xml:space="preserve"> + Quantity + site level density</w:t>
+              <w:t>Species + shrub.density + Quantity + site level density</w:t>
             </w:r>
           </w:p>
         </w:tc>
@@ -20418,40 +20114,40 @@
       <w:r>
         <w:fldChar w:fldCharType="separate"/>
       </w:r>
-      <w:bookmarkStart w:id="6" w:name="_ENREF_1"/>
+      <w:bookmarkStart w:id="160" w:name="_ENREF_1"/>
       <w:r>
         <w:t>Almeida-Neto, M. and Ulrich, W. 2011. A straightforward computational approach for measuring nestedness using quantitative matrices. - Environmental Modelling &amp; Software 26: 173-178.</w:t>
       </w:r>
-      <w:bookmarkEnd w:id="6"/>
+      <w:bookmarkEnd w:id="160"/>
     </w:p>
     <w:p>
       <w:pPr>
         <w:pStyle w:val="EndNoteBibliography"/>
         <w:spacing w:after="0"/>
       </w:pPr>
-      <w:bookmarkStart w:id="7" w:name="_ENREF_2"/>
+      <w:bookmarkStart w:id="161" w:name="_ENREF_2"/>
       <w:r>
         <w:t>Bascompte, J. and Jordano, P. 2013. Mutualistic networks. - Princeton University Press.</w:t>
       </w:r>
-      <w:bookmarkEnd w:id="7"/>
+      <w:bookmarkEnd w:id="161"/>
     </w:p>
     <w:p>
       <w:pPr>
         <w:pStyle w:val="EndNoteBibliography"/>
         <w:spacing w:after="0"/>
       </w:pPr>
-      <w:bookmarkStart w:id="8" w:name="_ENREF_3"/>
+      <w:bookmarkStart w:id="162" w:name="_ENREF_3"/>
       <w:r>
         <w:t>Beckett, S. J. 2016. Improved community detection in weighted bipartite networks. - Royal Society open science 3: 140536.</w:t>
       </w:r>
-      <w:bookmarkEnd w:id="8"/>
+      <w:bookmarkEnd w:id="162"/>
     </w:p>
     <w:p>
       <w:pPr>
         <w:pStyle w:val="EndNoteBibliography"/>
         <w:spacing w:after="0"/>
       </w:pPr>
-      <w:bookmarkStart w:id="9" w:name="_ENREF_4"/>
+      <w:bookmarkStart w:id="163" w:name="_ENREF_4"/>
       <w:r>
         <w:t xml:space="preserve">Bivand, R., et al. 2011. spdep: Spatial dependence: weighting schemes, statistics and models. - R package version 0.5-31, URL </w:t>
       </w:r>
@@ -20466,669 +20162,666 @@
       <w:r>
         <w:t>. R-project. org/package= spdep.</w:t>
       </w:r>
-      <w:bookmarkEnd w:id="9"/>
+      <w:bookmarkEnd w:id="163"/>
     </w:p>
     <w:p>
       <w:pPr>
         <w:pStyle w:val="EndNoteBibliography"/>
         <w:spacing w:after="0"/>
       </w:pPr>
-      <w:bookmarkStart w:id="10" w:name="_ENREF_5"/>
+      <w:bookmarkStart w:id="164" w:name="_ENREF_5"/>
       <w:r>
         <w:t>Blüthgen, N., et al. 2006. Measuring specialization in species interaction networks. - BMC ecology 6: 9.</w:t>
       </w:r>
-      <w:bookmarkEnd w:id="10"/>
+      <w:bookmarkEnd w:id="164"/>
     </w:p>
     <w:p>
       <w:pPr>
         <w:pStyle w:val="EndNoteBibliography"/>
         <w:spacing w:after="0"/>
       </w:pPr>
-      <w:bookmarkStart w:id="11" w:name="_ENREF_6"/>
+      <w:bookmarkStart w:id="165" w:name="_ENREF_6"/>
       <w:r>
         <w:t>Braun, J. and Lortie, C. 2018. Finding the bees knees: a conceptual framework and systematic review of the mechanisms of pollinator-mediated facilitation. - Perspectives in Plant Ecology, Evolution and Systematics.</w:t>
       </w:r>
-      <w:bookmarkEnd w:id="11"/>
+      <w:bookmarkEnd w:id="165"/>
     </w:p>
     <w:p>
       <w:pPr>
         <w:pStyle w:val="EndNoteBibliography"/>
         <w:spacing w:after="0"/>
       </w:pPr>
-      <w:bookmarkStart w:id="12" w:name="_ENREF_7"/>
+      <w:bookmarkStart w:id="166" w:name="_ENREF_7"/>
       <w:r>
         <w:t>Brooks, M. E., et al. 2017. glmmTMB balances speed and flexibility among packages for zero-inflated generalized linear mixed modeling. - The R journal 9: 378-400.</w:t>
       </w:r>
-      <w:bookmarkEnd w:id="12"/>
+      <w:bookmarkEnd w:id="166"/>
     </w:p>
     <w:p>
       <w:pPr>
         <w:pStyle w:val="EndNoteBibliography"/>
         <w:spacing w:after="0"/>
       </w:pPr>
-      <w:bookmarkStart w:id="13" w:name="_ENREF_8"/>
+      <w:bookmarkStart w:id="167" w:name="_ENREF_8"/>
       <w:r>
         <w:t>CaraDonna, P. J., et al. 2017. Interaction rewiring and the rapid turnover of plant–pollinator networks. - Ecology letters 20: 385-394.</w:t>
       </w:r>
-      <w:bookmarkEnd w:id="13"/>
+      <w:bookmarkEnd w:id="167"/>
     </w:p>
     <w:p>
       <w:pPr>
         <w:pStyle w:val="EndNoteBibliography"/>
         <w:spacing w:after="0"/>
       </w:pPr>
-      <w:bookmarkStart w:id="14" w:name="_ENREF_9"/>
+      <w:bookmarkStart w:id="168" w:name="_ENREF_9"/>
       <w:r>
         <w:t>Csardi, G. and Nepusz, T. 2006. The igraph software package for complex network research. - InterJournal, Complex Systems 1695: 1-9.</w:t>
       </w:r>
-      <w:bookmarkEnd w:id="14"/>
+      <w:bookmarkEnd w:id="168"/>
     </w:p>
     <w:p>
       <w:pPr>
         <w:pStyle w:val="EndNoteBibliography"/>
         <w:spacing w:after="0"/>
       </w:pPr>
-      <w:bookmarkStart w:id="15" w:name="_ENREF_10"/>
+      <w:bookmarkStart w:id="169" w:name="_ENREF_10"/>
       <w:r>
         <w:t>Donatti, C. I., et al. 2011. Analysis of a hyper‐diverse seed dispersal network: modularity and underlying mechanisms. - Ecology letters 14: 773-781.</w:t>
       </w:r>
-      <w:bookmarkEnd w:id="15"/>
+      <w:bookmarkEnd w:id="169"/>
     </w:p>
     <w:p>
       <w:pPr>
         <w:pStyle w:val="EndNoteBibliography"/>
         <w:spacing w:after="0"/>
       </w:pPr>
-      <w:bookmarkStart w:id="16" w:name="_ENREF_11"/>
+      <w:bookmarkStart w:id="170" w:name="_ENREF_11"/>
       <w:r>
         <w:t>Donnelly, S. E., et al. 1998. Pollination in Verbascum thapsus (Scrophulariaceae): the advantage of being tall. - American Journal of Botany 85: 1618-1625.</w:t>
       </w:r>
-      <w:bookmarkEnd w:id="16"/>
+      <w:bookmarkEnd w:id="170"/>
     </w:p>
     <w:p>
       <w:pPr>
         <w:pStyle w:val="EndNoteBibliography"/>
         <w:spacing w:after="0"/>
       </w:pPr>
-      <w:bookmarkStart w:id="17" w:name="_ENREF_12"/>
+      <w:bookmarkStart w:id="171" w:name="_ENREF_12"/>
       <w:r>
         <w:t>Dormann, C. F. 2011. How to be a specialist? Quantifying specialisation in pollination networks. - Network Biology 1: 1-20.</w:t>
       </w:r>
-      <w:bookmarkEnd w:id="17"/>
+      <w:bookmarkEnd w:id="171"/>
     </w:p>
     <w:p>
       <w:pPr>
         <w:pStyle w:val="EndNoteBibliography"/>
         <w:spacing w:after="0"/>
       </w:pPr>
-      <w:bookmarkStart w:id="18" w:name="_ENREF_13"/>
+      <w:bookmarkStart w:id="172" w:name="_ENREF_13"/>
       <w:r>
         <w:t>Dormann, C. F., et al. 2008. Introducing the bipartite package: analysing ecological networks. - interaction 1.</w:t>
       </w:r>
-      <w:bookmarkEnd w:id="18"/>
+      <w:bookmarkEnd w:id="172"/>
     </w:p>
     <w:p>
       <w:pPr>
         <w:pStyle w:val="EndNoteBibliography"/>
         <w:spacing w:after="0"/>
       </w:pPr>
-      <w:bookmarkStart w:id="19" w:name="_ENREF_14"/>
-      <w:r>
-        <w:lastRenderedPageBreak/>
+      <w:bookmarkStart w:id="173" w:name="_ENREF_14"/>
+      <w:r>
         <w:t>Doulcier, G. and Stouffer, D. 2015. Rnetcarto: Fast network modularity and roles computation by simulated annealing. - R package version 0.2 4.</w:t>
       </w:r>
-      <w:bookmarkEnd w:id="19"/>
+      <w:bookmarkEnd w:id="173"/>
     </w:p>
     <w:p>
       <w:pPr>
         <w:pStyle w:val="EndNoteBibliography"/>
         <w:spacing w:after="0"/>
       </w:pPr>
-      <w:bookmarkStart w:id="20" w:name="_ENREF_15"/>
+      <w:bookmarkStart w:id="174" w:name="_ENREF_15"/>
       <w:r>
         <w:t>Dupont, Y., et al. 2011. Scaling down from species to individuals: a flower–visitation network between individual honeybees and thistle plants. - Oikos 120: 170-177.</w:t>
       </w:r>
-      <w:bookmarkEnd w:id="20"/>
+      <w:bookmarkEnd w:id="174"/>
     </w:p>
     <w:p>
       <w:pPr>
         <w:pStyle w:val="EndNoteBibliography"/>
         <w:spacing w:after="0"/>
       </w:pPr>
-      <w:bookmarkStart w:id="21" w:name="_ENREF_16"/>
+      <w:bookmarkStart w:id="175" w:name="_ENREF_16"/>
       <w:r>
         <w:t>Dupont, Y. L., et al. 2014. Spatial structure of an individual‐based plant–pollinator network. - Oikos 123: 1301-1310.</w:t>
       </w:r>
-      <w:bookmarkEnd w:id="21"/>
+      <w:bookmarkEnd w:id="175"/>
     </w:p>
     <w:p>
       <w:pPr>
         <w:pStyle w:val="EndNoteBibliography"/>
         <w:spacing w:after="0"/>
       </w:pPr>
-      <w:bookmarkStart w:id="22" w:name="_ENREF_17"/>
+      <w:bookmarkStart w:id="176" w:name="_ENREF_17"/>
       <w:r>
         <w:t>Eklöf, A., et al. 2013. The dimensionality of ecological networks. - Ecology letters 16: 577-583.</w:t>
       </w:r>
-      <w:bookmarkEnd w:id="22"/>
+      <w:bookmarkEnd w:id="176"/>
     </w:p>
     <w:p>
       <w:pPr>
         <w:pStyle w:val="EndNoteBibliography"/>
         <w:spacing w:after="0"/>
       </w:pPr>
-      <w:bookmarkStart w:id="23" w:name="_ENREF_18"/>
+      <w:bookmarkStart w:id="177" w:name="_ENREF_18"/>
       <w:r>
         <w:t>Estrada, E. 2007. Characterization of topological keystone species: local, global and “meso-scale” centralities in food webs. - Ecological Complexity 4: 48-57.</w:t>
       </w:r>
-      <w:bookmarkEnd w:id="23"/>
+      <w:bookmarkEnd w:id="177"/>
     </w:p>
     <w:p>
       <w:pPr>
         <w:pStyle w:val="EndNoteBibliography"/>
         <w:spacing w:after="0"/>
       </w:pPr>
-      <w:bookmarkStart w:id="24" w:name="_ENREF_19"/>
+      <w:bookmarkStart w:id="178" w:name="_ENREF_19"/>
       <w:r>
         <w:t>Fox, J., et al. 2012. Package ‘car’. - Vienna: R Foundation for Statistical Computing.</w:t>
       </w:r>
-      <w:bookmarkEnd w:id="24"/>
+      <w:bookmarkEnd w:id="178"/>
     </w:p>
     <w:p>
       <w:pPr>
         <w:pStyle w:val="EndNoteBibliography"/>
         <w:spacing w:after="0"/>
       </w:pPr>
-      <w:bookmarkStart w:id="25" w:name="_ENREF_20"/>
+      <w:bookmarkStart w:id="179" w:name="_ENREF_20"/>
       <w:r>
         <w:t>Freeman, L. C. 1978. Centrality in social networks conceptual clarification. - Social networks 1: 215-239.</w:t>
       </w:r>
-      <w:bookmarkEnd w:id="25"/>
+      <w:bookmarkEnd w:id="179"/>
     </w:p>
     <w:p>
       <w:pPr>
         <w:pStyle w:val="EndNoteBibliography"/>
         <w:spacing w:after="0"/>
       </w:pPr>
-      <w:bookmarkStart w:id="26" w:name="_ENREF_21"/>
+      <w:bookmarkStart w:id="180" w:name="_ENREF_21"/>
       <w:r>
         <w:t>Gómez, J. M., et al. 2007. Pollinator diversity affects plant reproduction and recruitment: the tradeoffs of generalization. - Oecologia 153: 597-605.</w:t>
       </w:r>
-      <w:bookmarkEnd w:id="26"/>
+      <w:bookmarkEnd w:id="180"/>
     </w:p>
     <w:p>
       <w:pPr>
         <w:pStyle w:val="EndNoteBibliography"/>
         <w:spacing w:after="0"/>
       </w:pPr>
-      <w:bookmarkStart w:id="27" w:name="_ENREF_22"/>
+      <w:bookmarkStart w:id="181" w:name="_ENREF_22"/>
       <w:r>
         <w:t>Gómez, J. M. and Perfectti, F. 2011. Fitness consequences of centrality in mutualistic individual-based networks. - Proceedings of the Royal Society B: Biological Sciences 279: 1754-1760.</w:t>
       </w:r>
-      <w:bookmarkEnd w:id="27"/>
+      <w:bookmarkEnd w:id="181"/>
     </w:p>
     <w:p>
       <w:pPr>
         <w:pStyle w:val="EndNoteBibliography"/>
         <w:spacing w:after="0"/>
       </w:pPr>
-      <w:bookmarkStart w:id="28" w:name="_ENREF_23"/>
+      <w:bookmarkStart w:id="182" w:name="_ENREF_23"/>
       <w:r>
         <w:t>González, A. M. M., et al. 2010. Centrality measures and the importance of generalist species in pollination networks. - Ecological Complexity 7: 36-43.</w:t>
       </w:r>
-      <w:bookmarkEnd w:id="28"/>
+      <w:bookmarkEnd w:id="182"/>
     </w:p>
     <w:p>
       <w:pPr>
         <w:pStyle w:val="EndNoteBibliography"/>
         <w:spacing w:after="0"/>
       </w:pPr>
-      <w:bookmarkStart w:id="29" w:name="_ENREF_24"/>
+      <w:bookmarkStart w:id="183" w:name="_ENREF_24"/>
       <w:r>
         <w:t>Greenleaf, S. S. and Kremen, C. 2006. Wild bees enhance honey bees’ pollination of hybrid sunflower. - Proceedings of the National Academy of Sciences 103: 13890-13895.</w:t>
       </w:r>
-      <w:bookmarkEnd w:id="29"/>
+      <w:bookmarkEnd w:id="183"/>
     </w:p>
     <w:p>
       <w:pPr>
         <w:pStyle w:val="EndNoteBibliography"/>
         <w:spacing w:after="0"/>
       </w:pPr>
-      <w:bookmarkStart w:id="30" w:name="_ENREF_25"/>
+      <w:bookmarkStart w:id="184" w:name="_ENREF_25"/>
       <w:r>
         <w:t>Guimera, R. and Amaral, L. A. N. 2005. Functional cartography of complex metabolic networks. - nature 433: 895.</w:t>
       </w:r>
-      <w:bookmarkEnd w:id="30"/>
+      <w:bookmarkEnd w:id="184"/>
     </w:p>
     <w:p>
       <w:pPr>
         <w:pStyle w:val="EndNoteBibliography"/>
         <w:spacing w:after="0"/>
       </w:pPr>
-      <w:bookmarkStart w:id="31" w:name="_ENREF_26"/>
+      <w:bookmarkStart w:id="185" w:name="_ENREF_26"/>
       <w:r>
         <w:t>Heinrich, B. 1979. Resource heterogeneity and patterns of movement in foraging bumblebees. - Oecologia 40: 235-245.</w:t>
       </w:r>
-      <w:bookmarkEnd w:id="31"/>
+      <w:bookmarkEnd w:id="185"/>
     </w:p>
     <w:p>
       <w:pPr>
         <w:pStyle w:val="EndNoteBibliography"/>
         <w:spacing w:after="0"/>
       </w:pPr>
-      <w:bookmarkStart w:id="32" w:name="_ENREF_27"/>
+      <w:bookmarkStart w:id="186" w:name="_ENREF_27"/>
       <w:r>
         <w:t>Jha, S. and Vandermeer, J. H. 2009. Contrasting bee foraging in response to resource scale and local habitat management. - Oikos 118: 1174-1180.</w:t>
       </w:r>
-      <w:bookmarkEnd w:id="32"/>
+      <w:bookmarkEnd w:id="186"/>
     </w:p>
     <w:p>
       <w:pPr>
         <w:pStyle w:val="EndNoteBibliography"/>
         <w:spacing w:after="0"/>
       </w:pPr>
-      <w:bookmarkStart w:id="33" w:name="_ENREF_28"/>
+      <w:bookmarkStart w:id="187" w:name="_ENREF_28"/>
       <w:r>
         <w:t>Jordán, F., et al. 2006. Topological keystone species: measures of positional importance in food webs. - Oikos 112: 535-546.</w:t>
       </w:r>
-      <w:bookmarkEnd w:id="33"/>
+      <w:bookmarkEnd w:id="187"/>
     </w:p>
     <w:p>
       <w:pPr>
         <w:pStyle w:val="EndNoteBibliography"/>
         <w:spacing w:after="0"/>
       </w:pPr>
-      <w:bookmarkStart w:id="34" w:name="_ENREF_29"/>
+      <w:bookmarkStart w:id="188" w:name="_ENREF_29"/>
       <w:r>
         <w:t>Klein, A. M., et al. 2003. Fruit set of highland coffee increases with the diversity of pollinating bees. - Proceedings of the Royal Society of London. Series B: Biological Sciences 270: 955-961.</w:t>
       </w:r>
-      <w:bookmarkEnd w:id="34"/>
+      <w:bookmarkEnd w:id="188"/>
     </w:p>
     <w:p>
       <w:pPr>
         <w:pStyle w:val="EndNoteBibliography"/>
         <w:spacing w:after="0"/>
       </w:pPr>
-      <w:bookmarkStart w:id="35" w:name="_ENREF_30"/>
+      <w:bookmarkStart w:id="189" w:name="_ENREF_30"/>
       <w:r>
         <w:t>Kuppler, J., et al. 2016. Time‐invariant differences between plant individuals in interactions with arthropods correlate with intraspecific variation in plant phenology, morphology and floral scent. - New Phytologist 210: 1357-1368.</w:t>
       </w:r>
-      <w:bookmarkEnd w:id="35"/>
+      <w:bookmarkEnd w:id="189"/>
     </w:p>
     <w:p>
       <w:pPr>
         <w:pStyle w:val="EndNoteBibliography"/>
         <w:spacing w:after="0"/>
       </w:pPr>
-      <w:bookmarkStart w:id="36" w:name="_ENREF_31"/>
+      <w:bookmarkStart w:id="190" w:name="_ENREF_31"/>
       <w:r>
         <w:t>Losapio, G., et al. 2019. Plant interactions shape pollination networks via nonadditive effects. - Ecology 100: e02619.</w:t>
       </w:r>
-      <w:bookmarkEnd w:id="36"/>
+      <w:bookmarkEnd w:id="190"/>
     </w:p>
     <w:p>
       <w:pPr>
         <w:pStyle w:val="EndNoteBibliography"/>
         <w:spacing w:after="0"/>
       </w:pPr>
-      <w:bookmarkStart w:id="37" w:name="_ENREF_32"/>
+      <w:bookmarkStart w:id="191" w:name="_ENREF_32"/>
       <w:r>
         <w:t>Maglianesi, M. A., et al. 2015. Functional structure and specialization in three tropical plant–hummingbird interaction networks across an elevational gradient in Costa Rica. - Ecography 38: 1119-1128.</w:t>
       </w:r>
-      <w:bookmarkEnd w:id="37"/>
+      <w:bookmarkEnd w:id="191"/>
     </w:p>
     <w:p>
       <w:pPr>
         <w:pStyle w:val="EndNoteBibliography"/>
         <w:spacing w:after="0"/>
       </w:pPr>
-      <w:bookmarkStart w:id="38" w:name="_ENREF_33"/>
+      <w:bookmarkStart w:id="192" w:name="_ENREF_33"/>
       <w:r>
         <w:t>Martín-González, A., et al. 2010. Centrality measures and the importance of generalist species in pollination networks. - Ecological Complexity 7: 36-43.</w:t>
       </w:r>
-      <w:bookmarkEnd w:id="38"/>
+      <w:bookmarkEnd w:id="192"/>
     </w:p>
     <w:p>
       <w:pPr>
         <w:pStyle w:val="EndNoteBibliography"/>
         <w:spacing w:after="0"/>
       </w:pPr>
-      <w:bookmarkStart w:id="39" w:name="_ENREF_34"/>
+      <w:bookmarkStart w:id="193" w:name="_ENREF_34"/>
       <w:r>
         <w:t>Mitchell, R. J., et al. 2009. New frontiers in competition for pollination. - Annals of Botany 103: 1403-1413.</w:t>
       </w:r>
-      <w:bookmarkEnd w:id="39"/>
+      <w:bookmarkEnd w:id="193"/>
     </w:p>
     <w:p>
       <w:pPr>
         <w:pStyle w:val="EndNoteBibliography"/>
         <w:spacing w:after="0"/>
       </w:pPr>
-      <w:bookmarkStart w:id="40" w:name="_ENREF_35"/>
+      <w:bookmarkStart w:id="194" w:name="_ENREF_35"/>
       <w:r>
         <w:t>Morente-López, J., et al. 2018. Phenology drives species interactions and modularity in a plant-flower visitor network. - Scientific reports 8: 9386.</w:t>
       </w:r>
-      <w:bookmarkEnd w:id="40"/>
+      <w:bookmarkEnd w:id="194"/>
     </w:p>
     <w:p>
       <w:pPr>
         <w:pStyle w:val="EndNoteBibliography"/>
         <w:spacing w:after="0"/>
       </w:pPr>
-      <w:bookmarkStart w:id="41" w:name="_ENREF_36"/>
+      <w:bookmarkStart w:id="195" w:name="_ENREF_36"/>
       <w:r>
         <w:t>Moritz, S. and Bartz-Beielstein, T. 2017. imputeTS: time series missing value imputation in R. - The R Journal 9: 207-218.</w:t>
       </w:r>
-      <w:bookmarkEnd w:id="41"/>
+      <w:bookmarkEnd w:id="195"/>
     </w:p>
     <w:p>
       <w:pPr>
         <w:pStyle w:val="EndNoteBibliography"/>
         <w:spacing w:after="0"/>
       </w:pPr>
-      <w:bookmarkStart w:id="42" w:name="_ENREF_37"/>
-      <w:r>
-        <w:lastRenderedPageBreak/>
+      <w:bookmarkStart w:id="196" w:name="_ENREF_37"/>
+      <w:r>
         <w:t>Ohashi, K. and Yahara, T. 1998. Effects of variation in flower number on pollinator visits in Cirsium purpuratum (Asteraceae). - American Journal of Botany 85: 219-224.</w:t>
       </w:r>
-      <w:bookmarkEnd w:id="42"/>
+      <w:bookmarkEnd w:id="196"/>
     </w:p>
     <w:p>
       <w:pPr>
         <w:pStyle w:val="EndNoteBibliography"/>
         <w:spacing w:after="0"/>
       </w:pPr>
-      <w:bookmarkStart w:id="43" w:name="_ENREF_38"/>
+      <w:bookmarkStart w:id="197" w:name="_ENREF_38"/>
       <w:r>
         <w:t>Oksanen, J. and Blanchet, F. G. Package ‘vegan’. -.</w:t>
       </w:r>
-      <w:bookmarkEnd w:id="43"/>
+      <w:bookmarkEnd w:id="197"/>
     </w:p>
     <w:p>
       <w:pPr>
         <w:pStyle w:val="EndNoteBibliography"/>
         <w:spacing w:after="0"/>
       </w:pPr>
-      <w:bookmarkStart w:id="44" w:name="_ENREF_39"/>
+      <w:bookmarkStart w:id="198" w:name="_ENREF_39"/>
       <w:r>
         <w:t>Olesen, J. M., et al. 2007. The modularity of pollination networks. - Proceedings of the National Academy of Sciences 104: 19891-19896.</w:t>
       </w:r>
-      <w:bookmarkEnd w:id="44"/>
+      <w:bookmarkEnd w:id="198"/>
     </w:p>
     <w:p>
       <w:pPr>
         <w:pStyle w:val="EndNoteBibliography"/>
         <w:spacing w:after="0"/>
       </w:pPr>
-      <w:bookmarkStart w:id="45" w:name="_ENREF_40"/>
+      <w:bookmarkStart w:id="199" w:name="_ENREF_40"/>
       <w:r>
         <w:t>Olesen, J. M., et al. 2010. From Broadstone to Zackenberg: space, time and hierarchies in ecological networks. Advances in ecological research. Elsevier, pp. 1-69.</w:t>
       </w:r>
-      <w:bookmarkEnd w:id="45"/>
+      <w:bookmarkEnd w:id="199"/>
     </w:p>
     <w:p>
       <w:pPr>
         <w:pStyle w:val="EndNoteBibliography"/>
         <w:spacing w:after="0"/>
       </w:pPr>
-      <w:bookmarkStart w:id="46" w:name="_ENREF_41"/>
+      <w:bookmarkStart w:id="200" w:name="_ENREF_41"/>
       <w:r>
         <w:t>Olito, C. and Fox, J. W. 2015. Species traits and abundances predict metrics of plant–pollinator network structure, but not pairwise interactions. - Oikos 124: 428-436.</w:t>
       </w:r>
-      <w:bookmarkEnd w:id="46"/>
+      <w:bookmarkEnd w:id="200"/>
     </w:p>
     <w:p>
       <w:pPr>
         <w:pStyle w:val="EndNoteBibliography"/>
         <w:spacing w:after="0"/>
       </w:pPr>
-      <w:bookmarkStart w:id="47" w:name="_ENREF_42"/>
+      <w:bookmarkStart w:id="201" w:name="_ENREF_42"/>
       <w:r>
         <w:t>Oliver, I. and Beattie, A. J. 1993. A possible method for the rapid assessment of biodiversity. - Conservation biology 7: 562-568.</w:t>
       </w:r>
-      <w:bookmarkEnd w:id="47"/>
+      <w:bookmarkEnd w:id="201"/>
     </w:p>
     <w:p>
       <w:pPr>
         <w:pStyle w:val="EndNoteBibliography"/>
         <w:spacing w:after="0"/>
       </w:pPr>
-      <w:bookmarkStart w:id="48" w:name="_ENREF_43"/>
+      <w:bookmarkStart w:id="202" w:name="_ENREF_43"/>
       <w:r>
         <w:t>Perfectti, F., et al. 2009. The functional consequences of diversity in plant–pollinator interactions. - Oikos 118: 1430-1440.</w:t>
       </w:r>
-      <w:bookmarkEnd w:id="48"/>
+      <w:bookmarkEnd w:id="202"/>
     </w:p>
     <w:p>
       <w:pPr>
         <w:pStyle w:val="EndNoteBibliography"/>
         <w:spacing w:after="0"/>
       </w:pPr>
-      <w:bookmarkStart w:id="49" w:name="_ENREF_44"/>
+      <w:bookmarkStart w:id="203" w:name="_ENREF_44"/>
       <w:r>
         <w:t>Poisot, T. and Gravel, D. 2014. When is an ecological network complex? Connectance drives degree distribution and emerging network properties. - PeerJ 2: e251.</w:t>
       </w:r>
-      <w:bookmarkEnd w:id="49"/>
+      <w:bookmarkEnd w:id="203"/>
     </w:p>
     <w:p>
       <w:pPr>
         <w:pStyle w:val="EndNoteBibliography"/>
         <w:spacing w:after="0"/>
       </w:pPr>
-      <w:bookmarkStart w:id="50" w:name="_ENREF_45"/>
+      <w:bookmarkStart w:id="204" w:name="_ENREF_45"/>
       <w:r>
         <w:t>Poisot, T., et al. 2015. Beyond species: why ecological interaction networks vary through space and time. - Oikos 124: 243-251.</w:t>
       </w:r>
-      <w:bookmarkEnd w:id="50"/>
+      <w:bookmarkEnd w:id="204"/>
     </w:p>
     <w:p>
       <w:pPr>
         <w:pStyle w:val="EndNoteBibliography"/>
         <w:spacing w:after="0"/>
       </w:pPr>
-      <w:bookmarkStart w:id="51" w:name="_ENREF_46"/>
+      <w:bookmarkStart w:id="205" w:name="_ENREF_46"/>
       <w:r>
         <w:t>Rathcke, B. 1983. Competition and facilitation among plants for pollination. - Pollination biology: 305-329.</w:t>
       </w:r>
-      <w:bookmarkEnd w:id="51"/>
+      <w:bookmarkEnd w:id="205"/>
     </w:p>
     <w:p>
       <w:pPr>
         <w:pStyle w:val="EndNoteBibliography"/>
         <w:spacing w:after="0"/>
       </w:pPr>
-      <w:bookmarkStart w:id="52" w:name="_ENREF_47"/>
+      <w:bookmarkStart w:id="206" w:name="_ENREF_47"/>
       <w:r>
         <w:t>Roll, J., et al. 1997. Reproductive Success Increases with Local Density of Conspecif ics in a Desert Mustard (Lesquerella fendleri) El Exito Reproductivo Incrementa con la Densidad Local de Coespecificos en la Mostaza del Desierto (Lesquerella fendleri). - Conservation biology 11: 738-746.</w:t>
       </w:r>
-      <w:bookmarkEnd w:id="52"/>
+      <w:bookmarkEnd w:id="206"/>
     </w:p>
     <w:p>
       <w:pPr>
         <w:pStyle w:val="EndNoteBibliography"/>
         <w:spacing w:after="0"/>
       </w:pPr>
-      <w:bookmarkStart w:id="53" w:name="_ENREF_48"/>
+      <w:bookmarkStart w:id="207" w:name="_ENREF_48"/>
       <w:r>
         <w:t>Rumeu, B., et al. 2018. Zooming into plant-flower visitor networks: an individual trait-based approach. - PeerJ 6: e5618.</w:t>
       </w:r>
-      <w:bookmarkEnd w:id="53"/>
+      <w:bookmarkEnd w:id="207"/>
     </w:p>
     <w:p>
       <w:pPr>
         <w:pStyle w:val="EndNoteBibliography"/>
         <w:spacing w:after="0"/>
       </w:pPr>
-      <w:bookmarkStart w:id="54" w:name="_ENREF_49"/>
+      <w:bookmarkStart w:id="208" w:name="_ENREF_49"/>
       <w:r>
         <w:t>Russo, L., et al. 2013. Supporting crop pollinators with floral resources: network‐based phenological matching. - Ecology and Evolution 3: 3125-3140.</w:t>
       </w:r>
-      <w:bookmarkEnd w:id="54"/>
+      <w:bookmarkEnd w:id="208"/>
     </w:p>
     <w:p>
       <w:pPr>
         <w:pStyle w:val="EndNoteBibliography"/>
         <w:spacing w:after="0"/>
       </w:pPr>
-      <w:bookmarkStart w:id="55" w:name="_ENREF_50"/>
+      <w:bookmarkStart w:id="209" w:name="_ENREF_50"/>
       <w:r>
         <w:t>Seifan, M., et al. 2014. The outcome of shared pollination services is affected by the density and spatial pattern of an attractive neighbour. - Journal of Ecology 102: 953-962.</w:t>
       </w:r>
-      <w:bookmarkEnd w:id="55"/>
+      <w:bookmarkEnd w:id="209"/>
     </w:p>
     <w:p>
       <w:pPr>
         <w:pStyle w:val="EndNoteBibliography"/>
         <w:spacing w:after="0"/>
       </w:pPr>
-      <w:bookmarkStart w:id="56" w:name="_ENREF_51"/>
+      <w:bookmarkStart w:id="210" w:name="_ENREF_51"/>
       <w:r>
         <w:t>Stanoev, A., et al. 2011. Identifying communities by influence dynamics in social networks. - Physical Review E 84: 046102.</w:t>
       </w:r>
-      <w:bookmarkEnd w:id="56"/>
+      <w:bookmarkEnd w:id="210"/>
     </w:p>
     <w:p>
       <w:pPr>
         <w:pStyle w:val="EndNoteBibliography"/>
         <w:spacing w:after="0"/>
       </w:pPr>
-      <w:bookmarkStart w:id="57" w:name="_ENREF_52"/>
+      <w:bookmarkStart w:id="211" w:name="_ENREF_52"/>
       <w:r>
         <w:t>Steffan-Dewenter, I., et al. 2002. Scale‐dependent effects of landscape context on three pollinator guilds. - Ecology 83: 1421-1432.</w:t>
       </w:r>
-      <w:bookmarkEnd w:id="57"/>
+      <w:bookmarkEnd w:id="211"/>
     </w:p>
     <w:p>
       <w:pPr>
         <w:pStyle w:val="EndNoteBibliography"/>
         <w:spacing w:after="0"/>
       </w:pPr>
-      <w:bookmarkStart w:id="58" w:name="_ENREF_53"/>
+      <w:bookmarkStart w:id="212" w:name="_ENREF_53"/>
       <w:r>
         <w:t>Steffan‐Dewenter, I. 2003. Importance of habitat area and landscape context for species richness of bees and wasps in fragmented orchard meadows. - Conservation biology 17: 1036-1044.</w:t>
       </w:r>
-      <w:bookmarkEnd w:id="58"/>
+      <w:bookmarkEnd w:id="212"/>
     </w:p>
     <w:p>
       <w:pPr>
         <w:pStyle w:val="EndNoteBibliography"/>
         <w:spacing w:after="0"/>
       </w:pPr>
-      <w:bookmarkStart w:id="59" w:name="_ENREF_54"/>
+      <w:bookmarkStart w:id="213" w:name="_ENREF_54"/>
       <w:r>
         <w:t>Thomson, J. D. 1981. Spatial and temporal components of resource assessment by flower-feeding insects. - The Journal of Animal Ecology 50: 49-59.</w:t>
       </w:r>
-      <w:bookmarkEnd w:id="59"/>
+      <w:bookmarkEnd w:id="213"/>
     </w:p>
     <w:p>
       <w:pPr>
         <w:pStyle w:val="EndNoteBibliography"/>
         <w:spacing w:after="0"/>
       </w:pPr>
-      <w:bookmarkStart w:id="60" w:name="_ENREF_55"/>
+      <w:bookmarkStart w:id="214" w:name="_ENREF_55"/>
       <w:r>
         <w:t>Toräng, P., et al. 2006. Facilitation in an Insect-Pollinated Herb with a Floral Display Dimorphism. - Ecology 87: 2113-2117.</w:t>
       </w:r>
-      <w:bookmarkEnd w:id="60"/>
+      <w:bookmarkEnd w:id="214"/>
     </w:p>
     <w:p>
       <w:pPr>
         <w:pStyle w:val="EndNoteBibliography"/>
         <w:spacing w:after="0"/>
       </w:pPr>
-      <w:bookmarkStart w:id="61" w:name="_ENREF_56"/>
+      <w:bookmarkStart w:id="215" w:name="_ENREF_56"/>
       <w:r>
         <w:t>Tur, C., et al. 2015. Increasing modularity when downscaling networks from species to individuals. - Oikos 124: 581-592.</w:t>
       </w:r>
-      <w:bookmarkEnd w:id="61"/>
+      <w:bookmarkEnd w:id="215"/>
     </w:p>
     <w:p>
       <w:pPr>
         <w:pStyle w:val="EndNoteBibliography"/>
         <w:spacing w:after="0"/>
       </w:pPr>
-      <w:bookmarkStart w:id="62" w:name="_ENREF_57"/>
+      <w:bookmarkStart w:id="216" w:name="_ENREF_57"/>
       <w:r>
         <w:t>Tur, C., et al. 2014. Downscaling pollen–transport networks to the level of individuals. - Journal of Animal Ecology 83: 306-317.</w:t>
       </w:r>
-      <w:bookmarkEnd w:id="62"/>
+      <w:bookmarkEnd w:id="216"/>
     </w:p>
     <w:p>
       <w:pPr>
         <w:pStyle w:val="EndNoteBibliography"/>
         <w:spacing w:after="0"/>
       </w:pPr>
-      <w:bookmarkStart w:id="63" w:name="_ENREF_58"/>
+      <w:bookmarkStart w:id="217" w:name="_ENREF_58"/>
       <w:r>
         <w:t>Tylianakis, J. M., et al. 2008. Resource heterogeneity moderates the biodiversity-function relationship in real world ecosystems. - PLoS Biology 6: e122.</w:t>
       </w:r>
-      <w:bookmarkEnd w:id="63"/>
+      <w:bookmarkEnd w:id="217"/>
     </w:p>
     <w:p>
       <w:pPr>
         <w:pStyle w:val="EndNoteBibliography"/>
         <w:spacing w:after="0"/>
       </w:pPr>
-      <w:bookmarkStart w:id="64" w:name="_ENREF_59"/>
-      <w:r>
-        <w:lastRenderedPageBreak/>
+      <w:bookmarkStart w:id="218" w:name="_ENREF_59"/>
+      <w:r>
         <w:t>Tylianakis, J. M., et al. 2007. Habitat modification alters the structure of tropical host–parasitoid food webs. - Nature 445: 202.</w:t>
       </w:r>
-      <w:bookmarkEnd w:id="64"/>
+      <w:bookmarkEnd w:id="218"/>
     </w:p>
     <w:p>
       <w:pPr>
         <w:pStyle w:val="EndNoteBibliography"/>
         <w:spacing w:after="0"/>
       </w:pPr>
-      <w:bookmarkStart w:id="65" w:name="_ENREF_60"/>
+      <w:bookmarkStart w:id="219" w:name="_ENREF_60"/>
       <w:r>
         <w:t>Valverde, J., et al. 2016. The temporal dimension in individual‐based plant pollination networks. - Oikos 125: 468-479.</w:t>
       </w:r>
-      <w:bookmarkEnd w:id="65"/>
+      <w:bookmarkEnd w:id="219"/>
     </w:p>
     <w:p>
       <w:pPr>
         <w:pStyle w:val="EndNoteBibliography"/>
         <w:spacing w:after="0"/>
       </w:pPr>
-      <w:bookmarkStart w:id="66" w:name="_ENREF_61"/>
+      <w:bookmarkStart w:id="220" w:name="_ENREF_61"/>
       <w:r>
         <w:t>Venables, W. N. and Ripley, B. D. 2013. Modern applied statistics with S-PLUS. - Springer Science &amp; Business Media.</w:t>
       </w:r>
-      <w:bookmarkEnd w:id="66"/>
+      <w:bookmarkEnd w:id="220"/>
     </w:p>
     <w:p>
       <w:pPr>
         <w:pStyle w:val="EndNoteBibliography"/>
         <w:spacing w:after="0"/>
       </w:pPr>
-      <w:bookmarkStart w:id="67" w:name="_ENREF_62"/>
+      <w:bookmarkStart w:id="221" w:name="_ENREF_62"/>
       <w:r>
         <w:t>Westphal, C., et al. 2008. Measuring bee diversity in different European habitats and biogeographical regions. - Ecological monographs 78: 653-671.</w:t>
       </w:r>
-      <w:bookmarkEnd w:id="67"/>
+      <w:bookmarkEnd w:id="221"/>
     </w:p>
     <w:p>
       <w:pPr>
         <w:pStyle w:val="EndNoteBibliography"/>
         <w:spacing w:after="0"/>
       </w:pPr>
-      <w:bookmarkStart w:id="68" w:name="_ENREF_63"/>
+      <w:bookmarkStart w:id="222" w:name="_ENREF_63"/>
       <w:r>
         <w:t>Woodward, G., et al. 2010. Individual-based food webs: species identity, body size and sampling effects. Advances in ecological research. Elsevier, pp. 211-266.</w:t>
       </w:r>
-      <w:bookmarkEnd w:id="68"/>
+      <w:bookmarkEnd w:id="222"/>
     </w:p>
     <w:p>
       <w:pPr>
         <w:pStyle w:val="EndNoteBibliography"/>
       </w:pPr>
-      <w:bookmarkStart w:id="69" w:name="_ENREF_64"/>
+      <w:bookmarkStart w:id="223" w:name="_ENREF_64"/>
       <w:r>
         <w:t>Zuur, A., et al. 2009. Mixed effects models and extensions in ecology with R. - Springer Science &amp; Business Media.</w:t>
       </w:r>
-      <w:bookmarkEnd w:id="69"/>
+      <w:bookmarkEnd w:id="223"/>
     </w:p>
     <w:p>
       <w:r>
@@ -21148,8 +20841,8 @@
 </file>
 
 <file path=word/comments.xml><?xml version="1.0" encoding="utf-8"?>
-<w:comments xmlns:wpc="http://schemas.microsoft.com/office/word/2010/wordprocessingCanvas" xmlns:cx="http://schemas.microsoft.com/office/drawing/2014/chartex" xmlns:cx1="http://schemas.microsoft.com/office/drawing/2015/9/8/chartex" xmlns:mc="http://schemas.openxmlformats.org/markup-compatibility/2006" xmlns:o="urn:schemas-microsoft-com:office:office" xmlns:r="http://schemas.openxmlformats.org/officeDocument/2006/relationships" xmlns:m="http://schemas.openxmlformats.org/officeDocument/2006/math" xmlns:v="urn:schemas-microsoft-com:vml" xmlns:wp14="http://schemas.microsoft.com/office/word/2010/wordprocessingDrawing" xmlns:wp="http://schemas.openxmlformats.org/drawingml/2006/wordprocessingDrawing" xmlns:w10="urn:schemas-microsoft-com:office:word" xmlns:w="http://schemas.openxmlformats.org/wordprocessingml/2006/main" xmlns:w14="http://schemas.microsoft.com/office/word/2010/wordml" xmlns:w15="http://schemas.microsoft.com/office/word/2012/wordml" xmlns:w16se="http://schemas.microsoft.com/office/word/2015/wordml/symex" xmlns:wpg="http://schemas.microsoft.com/office/word/2010/wordprocessingGroup" xmlns:wpi="http://schemas.microsoft.com/office/word/2010/wordprocessingInk" xmlns:wne="http://schemas.microsoft.com/office/word/2006/wordml" xmlns:wps="http://schemas.microsoft.com/office/word/2010/wordprocessingShape" mc:Ignorable="w14 w15 w16se wp14">
-  <w:comment w:id="0" w:author="J" w:date="2019-09-03T11:48:00Z" w:initials="J">
+<w:comments xmlns:wpc="http://schemas.microsoft.com/office/word/2010/wordprocessingCanvas" xmlns:mo="http://schemas.microsoft.com/office/mac/office/2008/main" xmlns:mc="http://schemas.openxmlformats.org/markup-compatibility/2006" xmlns:mv="urn:schemas-microsoft-com:mac:vml" xmlns:o="urn:schemas-microsoft-com:office:office" xmlns:r="http://schemas.openxmlformats.org/officeDocument/2006/relationships" xmlns:m="http://schemas.openxmlformats.org/officeDocument/2006/math" xmlns:v="urn:schemas-microsoft-com:vml" xmlns:wp14="http://schemas.microsoft.com/office/word/2010/wordprocessingDrawing" xmlns:wp="http://schemas.openxmlformats.org/drawingml/2006/wordprocessingDrawing" xmlns:w10="urn:schemas-microsoft-com:office:word" xmlns:w="http://schemas.openxmlformats.org/wordprocessingml/2006/main" xmlns:w14="http://schemas.microsoft.com/office/word/2010/wordml" xmlns:wpg="http://schemas.microsoft.com/office/word/2010/wordprocessingGroup" xmlns:wpi="http://schemas.microsoft.com/office/word/2010/wordprocessingInk" xmlns:wne="http://schemas.microsoft.com/office/word/2006/wordml" xmlns:wps="http://schemas.microsoft.com/office/word/2010/wordprocessingShape" mc:Ignorable="w14 wp14">
+  <w:comment w:id="26" w:author="J" w:date="2019-09-06T15:00:00Z" w:initials="J">
     <w:p>
       <w:pPr>
         <w:pStyle w:val="CommentText"/>
@@ -21161,27 +20854,11 @@
         <w:annotationRef/>
       </w:r>
       <w:r>
-        <w:t xml:space="preserve">I looked at the abstracts of several </w:t>
-      </w:r>
-      <w:proofErr w:type="spellStart"/>
-      <w:r>
-        <w:t>Oikos</w:t>
-      </w:r>
-      <w:proofErr w:type="spellEnd"/>
-      <w:r>
-        <w:t xml:space="preserve"> network papers and found that common network terms (modularity </w:t>
-      </w:r>
-      <w:proofErr w:type="spellStart"/>
-      <w:r>
-        <w:t>etc</w:t>
-      </w:r>
-      <w:proofErr w:type="spellEnd"/>
-      <w:r>
-        <w:t>) were not defined, I also don’t know how to define them in a few words so I’m just going to not for now</w:t>
+        <w:t xml:space="preserve">Lol, denser shrub areas? Shrubbier areas? </w:t>
       </w:r>
     </w:p>
   </w:comment>
-  <w:comment w:id="1" w:author="J" w:date="2019-09-06T15:00:00Z" w:initials="J">
+  <w:comment w:id="65" w:author="J" w:date="2019-09-04T10:04:00Z" w:initials="J">
     <w:p>
       <w:pPr>
         <w:pStyle w:val="CommentText"/>
@@ -21193,11 +20870,11 @@
         <w:annotationRef/>
       </w:r>
       <w:r>
-        <w:t xml:space="preserve">Lol, denser shrub areas? Shrubbier areas? </w:t>
+        <w:t xml:space="preserve">I want to find a way of referring to the blooming shrub density that sounds nice. I have tried a few throughout the MS: local floral neighbourhood, blooming shrub density etc. </w:t>
       </w:r>
     </w:p>
   </w:comment>
-  <w:comment w:id="2" w:author="J" w:date="2019-09-04T10:04:00Z" w:initials="J">
+  <w:comment w:id="158" w:author="J" w:date="2019-09-04T13:59:00Z" w:initials="J">
     <w:p>
       <w:pPr>
         <w:pStyle w:val="CommentText"/>
@@ -21209,11 +20886,19 @@
         <w:annotationRef/>
       </w:r>
       <w:r>
-        <w:t xml:space="preserve">I want to find a way of referring to the blooming shrub density that sounds nice. I have tried a few throughout the MS: local floral neighbourhood, blooming shrub density etc. </w:t>
+        <w:t>Denser patches?  Do shrubs grow in patches? Lol</w:t>
+      </w:r>
+    </w:p>
+    <w:p>
+      <w:pPr>
+        <w:pStyle w:val="CommentText"/>
+      </w:pPr>
+      <w:r>
+        <w:t>Can I say floristically denser areas? That sounds a bit ridiculous though. I don’t know.</w:t>
       </w:r>
     </w:p>
   </w:comment>
-  <w:comment w:id="4" w:author="J" w:date="2019-09-04T13:59:00Z" w:initials="J">
+  <w:comment w:id="159" w:author="J" w:date="2019-08-20T13:16:00Z" w:initials="J">
     <w:p>
       <w:pPr>
         <w:pStyle w:val="CommentText"/>
@@ -21225,34 +20910,8 @@
         <w:annotationRef/>
       </w:r>
       <w:r>
-        <w:t>Denser patches?  Do shrubs grow in patches? Lol</w:t>
-      </w:r>
-    </w:p>
-    <w:p>
-      <w:pPr>
-        <w:pStyle w:val="CommentText"/>
-      </w:pPr>
-      <w:r>
-        <w:t>Can I say floristically denser areas? That sounds a bit ridiculous though. I don’t know.</w:t>
-      </w:r>
-    </w:p>
-  </w:comment>
-  <w:comment w:id="5" w:author="J" w:date="2019-08-20T13:16:00Z" w:initials="J">
-    <w:p>
-      <w:pPr>
-        <w:pStyle w:val="CommentText"/>
-      </w:pPr>
-      <w:r>
-        <w:rPr>
-          <w:rStyle w:val="CommentReference"/>
-        </w:rPr>
-        <w:annotationRef/>
-      </w:r>
-      <w:proofErr w:type="gramStart"/>
-      <w:r>
         <w:t>why ?</w:t>
       </w:r>
-      <w:proofErr w:type="gramEnd"/>
     </w:p>
     <w:p>
       <w:pPr>
@@ -21282,7 +20941,7 @@
 </file>
 
 <file path=word/endnotes.xml><?xml version="1.0" encoding="utf-8"?>
-<w:endnotes xmlns:wpc="http://schemas.microsoft.com/office/word/2010/wordprocessingCanvas" xmlns:cx="http://schemas.microsoft.com/office/drawing/2014/chartex" xmlns:cx1="http://schemas.microsoft.com/office/drawing/2015/9/8/chartex" xmlns:mc="http://schemas.openxmlformats.org/markup-compatibility/2006" xmlns:o="urn:schemas-microsoft-com:office:office" xmlns:r="http://schemas.openxmlformats.org/officeDocument/2006/relationships" xmlns:m="http://schemas.openxmlformats.org/officeDocument/2006/math" xmlns:v="urn:schemas-microsoft-com:vml" xmlns:wp14="http://schemas.microsoft.com/office/word/2010/wordprocessingDrawing" xmlns:wp="http://schemas.openxmlformats.org/drawingml/2006/wordprocessingDrawing" xmlns:w10="urn:schemas-microsoft-com:office:word" xmlns:w="http://schemas.openxmlformats.org/wordprocessingml/2006/main" xmlns:w14="http://schemas.microsoft.com/office/word/2010/wordml" xmlns:w15="http://schemas.microsoft.com/office/word/2012/wordml" xmlns:w16se="http://schemas.microsoft.com/office/word/2015/wordml/symex" xmlns:wpg="http://schemas.microsoft.com/office/word/2010/wordprocessingGroup" xmlns:wpi="http://schemas.microsoft.com/office/word/2010/wordprocessingInk" xmlns:wne="http://schemas.microsoft.com/office/word/2006/wordml" xmlns:wps="http://schemas.microsoft.com/office/word/2010/wordprocessingShape" mc:Ignorable="w14 w15 w16se wp14">
+<w:endnotes xmlns:wpc="http://schemas.microsoft.com/office/word/2010/wordprocessingCanvas" xmlns:mo="http://schemas.microsoft.com/office/mac/office/2008/main" xmlns:mc="http://schemas.openxmlformats.org/markup-compatibility/2006" xmlns:mv="urn:schemas-microsoft-com:mac:vml" xmlns:o="urn:schemas-microsoft-com:office:office" xmlns:r="http://schemas.openxmlformats.org/officeDocument/2006/relationships" xmlns:m="http://schemas.openxmlformats.org/officeDocument/2006/math" xmlns:v="urn:schemas-microsoft-com:vml" xmlns:wp14="http://schemas.microsoft.com/office/word/2010/wordprocessingDrawing" xmlns:wp="http://schemas.openxmlformats.org/drawingml/2006/wordprocessingDrawing" xmlns:w10="urn:schemas-microsoft-com:office:word" xmlns:w="http://schemas.openxmlformats.org/wordprocessingml/2006/main" xmlns:w14="http://schemas.microsoft.com/office/word/2010/wordml" xmlns:wpg="http://schemas.microsoft.com/office/word/2010/wordprocessingGroup" xmlns:wpi="http://schemas.microsoft.com/office/word/2010/wordprocessingInk" xmlns:wne="http://schemas.microsoft.com/office/word/2006/wordml" xmlns:wps="http://schemas.microsoft.com/office/word/2010/wordprocessingShape" mc:Ignorable="w14 wp14">
   <w:endnote w:type="separator" w:id="-1">
     <w:p>
       <w:pPr>
@@ -21307,7 +20966,7 @@
 </file>
 
 <file path=word/footer1.xml><?xml version="1.0" encoding="utf-8"?>
-<w:ftr xmlns:wpc="http://schemas.microsoft.com/office/word/2010/wordprocessingCanvas" xmlns:cx="http://schemas.microsoft.com/office/drawing/2014/chartex" xmlns:cx1="http://schemas.microsoft.com/office/drawing/2015/9/8/chartex" xmlns:mc="http://schemas.openxmlformats.org/markup-compatibility/2006" xmlns:o="urn:schemas-microsoft-com:office:office" xmlns:r="http://schemas.openxmlformats.org/officeDocument/2006/relationships" xmlns:m="http://schemas.openxmlformats.org/officeDocument/2006/math" xmlns:v="urn:schemas-microsoft-com:vml" xmlns:wp14="http://schemas.microsoft.com/office/word/2010/wordprocessingDrawing" xmlns:wp="http://schemas.openxmlformats.org/drawingml/2006/wordprocessingDrawing" xmlns:w10="urn:schemas-microsoft-com:office:word" xmlns:w="http://schemas.openxmlformats.org/wordprocessingml/2006/main" xmlns:w14="http://schemas.microsoft.com/office/word/2010/wordml" xmlns:w15="http://schemas.microsoft.com/office/word/2012/wordml" xmlns:w16se="http://schemas.microsoft.com/office/word/2015/wordml/symex" xmlns:wpg="http://schemas.microsoft.com/office/word/2010/wordprocessingGroup" xmlns:wpi="http://schemas.microsoft.com/office/word/2010/wordprocessingInk" xmlns:wne="http://schemas.microsoft.com/office/word/2006/wordml" xmlns:wps="http://schemas.microsoft.com/office/word/2010/wordprocessingShape" mc:Ignorable="w14 w15 w16se wp14">
+<w:ftr xmlns:wpc="http://schemas.microsoft.com/office/word/2010/wordprocessingCanvas" xmlns:mo="http://schemas.microsoft.com/office/mac/office/2008/main" xmlns:mc="http://schemas.openxmlformats.org/markup-compatibility/2006" xmlns:mv="urn:schemas-microsoft-com:mac:vml" xmlns:o="urn:schemas-microsoft-com:office:office" xmlns:r="http://schemas.openxmlformats.org/officeDocument/2006/relationships" xmlns:m="http://schemas.openxmlformats.org/officeDocument/2006/math" xmlns:v="urn:schemas-microsoft-com:vml" xmlns:wp14="http://schemas.microsoft.com/office/word/2010/wordprocessingDrawing" xmlns:wp="http://schemas.openxmlformats.org/drawingml/2006/wordprocessingDrawing" xmlns:w10="urn:schemas-microsoft-com:office:word" xmlns:w="http://schemas.openxmlformats.org/wordprocessingml/2006/main" xmlns:w14="http://schemas.microsoft.com/office/word/2010/wordml" xmlns:wpg="http://schemas.microsoft.com/office/word/2010/wordprocessingGroup" xmlns:wpi="http://schemas.microsoft.com/office/word/2010/wordprocessingInk" xmlns:wne="http://schemas.microsoft.com/office/word/2006/wordml" xmlns:wps="http://schemas.microsoft.com/office/word/2010/wordprocessingShape" mc:Ignorable="w14 wp14">
   <w:sdt>
     <w:sdtPr>
       <w:id w:val="554594702"/>
@@ -21340,7 +20999,7 @@
           <w:rPr>
             <w:noProof/>
           </w:rPr>
-          <w:t>10</w:t>
+          <w:t>4</w:t>
         </w:r>
         <w:r>
           <w:rPr>
@@ -21360,7 +21019,7 @@
 </file>
 
 <file path=word/footnotes.xml><?xml version="1.0" encoding="utf-8"?>
-<w:footnotes xmlns:wpc="http://schemas.microsoft.com/office/word/2010/wordprocessingCanvas" xmlns:cx="http://schemas.microsoft.com/office/drawing/2014/chartex" xmlns:cx1="http://schemas.microsoft.com/office/drawing/2015/9/8/chartex" xmlns:mc="http://schemas.openxmlformats.org/markup-compatibility/2006" xmlns:o="urn:schemas-microsoft-com:office:office" xmlns:r="http://schemas.openxmlformats.org/officeDocument/2006/relationships" xmlns:m="http://schemas.openxmlformats.org/officeDocument/2006/math" xmlns:v="urn:schemas-microsoft-com:vml" xmlns:wp14="http://schemas.microsoft.com/office/word/2010/wordprocessingDrawing" xmlns:wp="http://schemas.openxmlformats.org/drawingml/2006/wordprocessingDrawing" xmlns:w10="urn:schemas-microsoft-com:office:word" xmlns:w="http://schemas.openxmlformats.org/wordprocessingml/2006/main" xmlns:w14="http://schemas.microsoft.com/office/word/2010/wordml" xmlns:w15="http://schemas.microsoft.com/office/word/2012/wordml" xmlns:w16se="http://schemas.microsoft.com/office/word/2015/wordml/symex" xmlns:wpg="http://schemas.microsoft.com/office/word/2010/wordprocessingGroup" xmlns:wpi="http://schemas.microsoft.com/office/word/2010/wordprocessingInk" xmlns:wne="http://schemas.microsoft.com/office/word/2006/wordml" xmlns:wps="http://schemas.microsoft.com/office/word/2010/wordprocessingShape" mc:Ignorable="w14 w15 w16se wp14">
+<w:footnotes xmlns:wpc="http://schemas.microsoft.com/office/word/2010/wordprocessingCanvas" xmlns:mo="http://schemas.microsoft.com/office/mac/office/2008/main" xmlns:mc="http://schemas.openxmlformats.org/markup-compatibility/2006" xmlns:mv="urn:schemas-microsoft-com:mac:vml" xmlns:o="urn:schemas-microsoft-com:office:office" xmlns:r="http://schemas.openxmlformats.org/officeDocument/2006/relationships" xmlns:m="http://schemas.openxmlformats.org/officeDocument/2006/math" xmlns:v="urn:schemas-microsoft-com:vml" xmlns:wp14="http://schemas.microsoft.com/office/word/2010/wordprocessingDrawing" xmlns:wp="http://schemas.openxmlformats.org/drawingml/2006/wordprocessingDrawing" xmlns:w10="urn:schemas-microsoft-com:office:word" xmlns:w="http://schemas.openxmlformats.org/wordprocessingml/2006/main" xmlns:w14="http://schemas.microsoft.com/office/word/2010/wordml" xmlns:wpg="http://schemas.microsoft.com/office/word/2010/wordprocessingGroup" xmlns:wpi="http://schemas.microsoft.com/office/word/2010/wordprocessingInk" xmlns:wne="http://schemas.microsoft.com/office/word/2006/wordml" xmlns:wps="http://schemas.microsoft.com/office/word/2010/wordprocessingShape" mc:Ignorable="w14 wp14">
   <w:footnote w:type="separator" w:id="-1">
     <w:p>
       <w:pPr>
@@ -21385,8 +21044,8 @@
 </file>
 
 <file path=word/numbering.xml><?xml version="1.0" encoding="utf-8"?>
-<w:numbering xmlns:wpc="http://schemas.microsoft.com/office/word/2010/wordprocessingCanvas" xmlns:cx="http://schemas.microsoft.com/office/drawing/2014/chartex" xmlns:cx1="http://schemas.microsoft.com/office/drawing/2015/9/8/chartex" xmlns:mc="http://schemas.openxmlformats.org/markup-compatibility/2006" xmlns:o="urn:schemas-microsoft-com:office:office" xmlns:r="http://schemas.openxmlformats.org/officeDocument/2006/relationships" xmlns:m="http://schemas.openxmlformats.org/officeDocument/2006/math" xmlns:v="urn:schemas-microsoft-com:vml" xmlns:wp14="http://schemas.microsoft.com/office/word/2010/wordprocessingDrawing" xmlns:wp="http://schemas.openxmlformats.org/drawingml/2006/wordprocessingDrawing" xmlns:w10="urn:schemas-microsoft-com:office:word" xmlns:w="http://schemas.openxmlformats.org/wordprocessingml/2006/main" xmlns:w14="http://schemas.microsoft.com/office/word/2010/wordml" xmlns:w15="http://schemas.microsoft.com/office/word/2012/wordml" xmlns:w16se="http://schemas.microsoft.com/office/word/2015/wordml/symex" xmlns:wpg="http://schemas.microsoft.com/office/word/2010/wordprocessingGroup" xmlns:wpi="http://schemas.microsoft.com/office/word/2010/wordprocessingInk" xmlns:wne="http://schemas.microsoft.com/office/word/2006/wordml" xmlns:wps="http://schemas.microsoft.com/office/word/2010/wordprocessingShape" mc:Ignorable="w14 w15 w16se wp14">
-  <w:abstractNum w:abstractNumId="0" w15:restartNumberingAfterBreak="0">
+<w:numbering xmlns:wpc="http://schemas.microsoft.com/office/word/2010/wordprocessingCanvas" xmlns:mo="http://schemas.microsoft.com/office/mac/office/2008/main" xmlns:mc="http://schemas.openxmlformats.org/markup-compatibility/2006" xmlns:mv="urn:schemas-microsoft-com:mac:vml" xmlns:o="urn:schemas-microsoft-com:office:office" xmlns:r="http://schemas.openxmlformats.org/officeDocument/2006/relationships" xmlns:m="http://schemas.openxmlformats.org/officeDocument/2006/math" xmlns:v="urn:schemas-microsoft-com:vml" xmlns:wp14="http://schemas.microsoft.com/office/word/2010/wordprocessingDrawing" xmlns:wp="http://schemas.openxmlformats.org/drawingml/2006/wordprocessingDrawing" xmlns:w10="urn:schemas-microsoft-com:office:word" xmlns:w="http://schemas.openxmlformats.org/wordprocessingml/2006/main" xmlns:w14="http://schemas.microsoft.com/office/word/2010/wordml" xmlns:wpg="http://schemas.microsoft.com/office/word/2010/wordprocessingGroup" xmlns:wpi="http://schemas.microsoft.com/office/word/2010/wordprocessingInk" xmlns:wne="http://schemas.microsoft.com/office/word/2006/wordml" xmlns:wps="http://schemas.microsoft.com/office/word/2010/wordprocessingShape" mc:Ignorable="w14 wp14">
+  <w:abstractNum w:abstractNumId="0">
     <w:nsid w:val="32FE7A0A"/>
     <w:multiLevelType w:val="hybridMultilevel"/>
     <w:tmpl w:val="0FD6F672"/>
@@ -21475,7 +21134,7 @@
       </w:pPr>
     </w:lvl>
   </w:abstractNum>
-  <w:abstractNum w:abstractNumId="1" w15:restartNumberingAfterBreak="0">
+  <w:abstractNum w:abstractNumId="1">
     <w:nsid w:val="4EEF7941"/>
     <w:multiLevelType w:val="hybridMultilevel"/>
     <w:tmpl w:val="F43C5890"/>
@@ -21588,7 +21247,7 @@
       </w:rPr>
     </w:lvl>
   </w:abstractNum>
-  <w:abstractNum w:abstractNumId="2" w15:restartNumberingAfterBreak="0">
+  <w:abstractNum w:abstractNumId="2">
     <w:nsid w:val="54754DE4"/>
     <w:multiLevelType w:val="hybridMultilevel"/>
     <w:tmpl w:val="F5DA5970"/>
@@ -21677,7 +21336,7 @@
       </w:pPr>
     </w:lvl>
   </w:abstractNum>
-  <w:abstractNum w:abstractNumId="3" w15:restartNumberingAfterBreak="0">
+  <w:abstractNum w:abstractNumId="3">
     <w:nsid w:val="64DF038D"/>
     <w:multiLevelType w:val="hybridMultilevel"/>
     <w:tmpl w:val="B7025A90"/>
@@ -21766,7 +21425,7 @@
       </w:pPr>
     </w:lvl>
   </w:abstractNum>
-  <w:abstractNum w:abstractNumId="4" w15:restartNumberingAfterBreak="0">
+  <w:abstractNum w:abstractNumId="4">
     <w:nsid w:val="71051CA4"/>
     <w:multiLevelType w:val="hybridMultilevel"/>
     <w:tmpl w:val="B71C1AAC"/>
@@ -21882,7 +21541,7 @@
 </file>
 
 <file path=word/styles.xml><?xml version="1.0" encoding="utf-8"?>
-<w:styles xmlns:mc="http://schemas.openxmlformats.org/markup-compatibility/2006" xmlns:r="http://schemas.openxmlformats.org/officeDocument/2006/relationships" xmlns:w="http://schemas.openxmlformats.org/wordprocessingml/2006/main" xmlns:w14="http://schemas.microsoft.com/office/word/2010/wordml" xmlns:w15="http://schemas.microsoft.com/office/word/2012/wordml" xmlns:w16se="http://schemas.microsoft.com/office/word/2015/wordml/symex" mc:Ignorable="w14 w15 w16se">
+<w:styles xmlns:mc="http://schemas.openxmlformats.org/markup-compatibility/2006" xmlns:r="http://schemas.openxmlformats.org/officeDocument/2006/relationships" xmlns:w="http://schemas.openxmlformats.org/wordprocessingml/2006/main" xmlns:w14="http://schemas.microsoft.com/office/word/2010/wordml" mc:Ignorable="w14">
   <w:docDefaults>
     <w:rPrDefault>
       <w:rPr>
@@ -21898,369 +21557,153 @@
       </w:pPr>
     </w:pPrDefault>
   </w:docDefaults>
-  <w:latentStyles w:defLockedState="0" w:defUIPriority="99" w:defSemiHidden="0" w:defUnhideWhenUsed="0" w:defQFormat="0" w:count="371">
-    <w:lsdException w:name="Normal" w:uiPriority="0" w:qFormat="1"/>
-    <w:lsdException w:name="heading 1" w:uiPriority="9" w:qFormat="1"/>
-    <w:lsdException w:name="heading 2" w:semiHidden="1" w:uiPriority="9" w:unhideWhenUsed="1" w:qFormat="1"/>
-    <w:lsdException w:name="heading 3" w:semiHidden="1" w:uiPriority="9" w:unhideWhenUsed="1" w:qFormat="1"/>
-    <w:lsdException w:name="heading 4" w:semiHidden="1" w:uiPriority="9" w:unhideWhenUsed="1" w:qFormat="1"/>
-    <w:lsdException w:name="heading 5" w:semiHidden="1" w:uiPriority="9" w:unhideWhenUsed="1" w:qFormat="1"/>
-    <w:lsdException w:name="heading 6" w:semiHidden="1" w:uiPriority="9" w:unhideWhenUsed="1" w:qFormat="1"/>
-    <w:lsdException w:name="heading 7" w:semiHidden="1" w:uiPriority="9" w:unhideWhenUsed="1" w:qFormat="1"/>
-    <w:lsdException w:name="heading 8" w:semiHidden="1" w:uiPriority="9" w:unhideWhenUsed="1" w:qFormat="1"/>
-    <w:lsdException w:name="heading 9" w:semiHidden="1" w:uiPriority="9" w:unhideWhenUsed="1" w:qFormat="1"/>
-    <w:lsdException w:name="index 1" w:semiHidden="1" w:unhideWhenUsed="1"/>
-    <w:lsdException w:name="index 2" w:semiHidden="1" w:unhideWhenUsed="1"/>
-    <w:lsdException w:name="index 3" w:semiHidden="1" w:unhideWhenUsed="1"/>
-    <w:lsdException w:name="index 4" w:semiHidden="1" w:unhideWhenUsed="1"/>
-    <w:lsdException w:name="index 5" w:semiHidden="1" w:unhideWhenUsed="1"/>
-    <w:lsdException w:name="index 6" w:semiHidden="1" w:unhideWhenUsed="1"/>
-    <w:lsdException w:name="index 7" w:semiHidden="1" w:unhideWhenUsed="1"/>
-    <w:lsdException w:name="index 8" w:semiHidden="1" w:unhideWhenUsed="1"/>
-    <w:lsdException w:name="index 9" w:semiHidden="1" w:unhideWhenUsed="1"/>
-    <w:lsdException w:name="toc 1" w:semiHidden="1" w:uiPriority="39" w:unhideWhenUsed="1"/>
-    <w:lsdException w:name="toc 2" w:semiHidden="1" w:uiPriority="39" w:unhideWhenUsed="1"/>
-    <w:lsdException w:name="toc 3" w:semiHidden="1" w:uiPriority="39" w:unhideWhenUsed="1"/>
-    <w:lsdException w:name="toc 4" w:semiHidden="1" w:uiPriority="39" w:unhideWhenUsed="1"/>
-    <w:lsdException w:name="toc 5" w:semiHidden="1" w:uiPriority="39" w:unhideWhenUsed="1"/>
-    <w:lsdException w:name="toc 6" w:semiHidden="1" w:uiPriority="39" w:unhideWhenUsed="1"/>
-    <w:lsdException w:name="toc 7" w:semiHidden="1" w:uiPriority="39" w:unhideWhenUsed="1"/>
-    <w:lsdException w:name="toc 8" w:semiHidden="1" w:uiPriority="39" w:unhideWhenUsed="1"/>
-    <w:lsdException w:name="toc 9" w:semiHidden="1" w:uiPriority="39" w:unhideWhenUsed="1"/>
-    <w:lsdException w:name="Normal Indent" w:semiHidden="1" w:unhideWhenUsed="1"/>
-    <w:lsdException w:name="footnote text" w:semiHidden="1" w:unhideWhenUsed="1"/>
-    <w:lsdException w:name="annotation text" w:semiHidden="1" w:unhideWhenUsed="1"/>
-    <w:lsdException w:name="header" w:semiHidden="1" w:unhideWhenUsed="1"/>
-    <w:lsdException w:name="footer" w:semiHidden="1" w:unhideWhenUsed="1"/>
-    <w:lsdException w:name="index heading" w:semiHidden="1" w:unhideWhenUsed="1"/>
-    <w:lsdException w:name="caption" w:semiHidden="1" w:uiPriority="35" w:unhideWhenUsed="1" w:qFormat="1"/>
-    <w:lsdException w:name="table of figures" w:semiHidden="1" w:unhideWhenUsed="1"/>
-    <w:lsdException w:name="envelope address" w:semiHidden="1" w:unhideWhenUsed="1"/>
-    <w:lsdException w:name="envelope return" w:semiHidden="1" w:unhideWhenUsed="1"/>
-    <w:lsdException w:name="footnote reference" w:semiHidden="1" w:unhideWhenUsed="1"/>
-    <w:lsdException w:name="annotation reference" w:semiHidden="1" w:unhideWhenUsed="1"/>
-    <w:lsdException w:name="line number" w:semiHidden="1" w:unhideWhenUsed="1"/>
-    <w:lsdException w:name="page number" w:semiHidden="1" w:unhideWhenUsed="1"/>
-    <w:lsdException w:name="endnote reference" w:semiHidden="1" w:unhideWhenUsed="1"/>
-    <w:lsdException w:name="endnote text" w:semiHidden="1" w:unhideWhenUsed="1"/>
-    <w:lsdException w:name="table of authorities" w:semiHidden="1" w:unhideWhenUsed="1"/>
-    <w:lsdException w:name="macro" w:semiHidden="1" w:unhideWhenUsed="1"/>
-    <w:lsdException w:name="toa heading" w:semiHidden="1" w:unhideWhenUsed="1"/>
-    <w:lsdException w:name="List" w:semiHidden="1" w:unhideWhenUsed="1"/>
-    <w:lsdException w:name="List Bullet" w:semiHidden="1" w:unhideWhenUsed="1"/>
-    <w:lsdException w:name="List Number" w:semiHidden="1" w:unhideWhenUsed="1"/>
-    <w:lsdException w:name="List 2" w:semiHidden="1" w:unhideWhenUsed="1"/>
-    <w:lsdException w:name="List 3" w:semiHidden="1" w:unhideWhenUsed="1"/>
-    <w:lsdException w:name="List 4" w:semiHidden="1" w:unhideWhenUsed="1"/>
-    <w:lsdException w:name="List 5" w:semiHidden="1" w:unhideWhenUsed="1"/>
-    <w:lsdException w:name="List Bullet 2" w:semiHidden="1" w:unhideWhenUsed="1"/>
-    <w:lsdException w:name="List Bullet 3" w:semiHidden="1" w:unhideWhenUsed="1"/>
-    <w:lsdException w:name="List Bullet 4" w:semiHidden="1" w:unhideWhenUsed="1"/>
-    <w:lsdException w:name="List Bullet 5" w:semiHidden="1" w:unhideWhenUsed="1"/>
-    <w:lsdException w:name="List Number 2" w:semiHidden="1" w:unhideWhenUsed="1"/>
-    <w:lsdException w:name="List Number 3" w:semiHidden="1" w:unhideWhenUsed="1"/>
-    <w:lsdException w:name="List Number 4" w:semiHidden="1" w:unhideWhenUsed="1"/>
-    <w:lsdException w:name="List Number 5" w:semiHidden="1" w:unhideWhenUsed="1"/>
-    <w:lsdException w:name="Title" w:uiPriority="10" w:qFormat="1"/>
-    <w:lsdException w:name="Closing" w:semiHidden="1" w:unhideWhenUsed="1"/>
-    <w:lsdException w:name="Signature" w:semiHidden="1" w:unhideWhenUsed="1"/>
-    <w:lsdException w:name="Default Paragraph Font" w:semiHidden="1" w:uiPriority="1" w:unhideWhenUsed="1"/>
-    <w:lsdException w:name="Body Text" w:semiHidden="1" w:unhideWhenUsed="1"/>
-    <w:lsdException w:name="Body Text Indent" w:semiHidden="1" w:unhideWhenUsed="1"/>
-    <w:lsdException w:name="List Continue" w:semiHidden="1" w:unhideWhenUsed="1"/>
-    <w:lsdException w:name="List Continue 2" w:semiHidden="1" w:unhideWhenUsed="1"/>
-    <w:lsdException w:name="List Continue 3" w:semiHidden="1" w:unhideWhenUsed="1"/>
-    <w:lsdException w:name="List Continue 4" w:semiHidden="1" w:unhideWhenUsed="1"/>
-    <w:lsdException w:name="List Continue 5" w:semiHidden="1" w:unhideWhenUsed="1"/>
-    <w:lsdException w:name="Message Header" w:semiHidden="1" w:unhideWhenUsed="1"/>
-    <w:lsdException w:name="Subtitle" w:uiPriority="11" w:qFormat="1"/>
-    <w:lsdException w:name="Salutation" w:semiHidden="1" w:unhideWhenUsed="1"/>
-    <w:lsdException w:name="Date" w:semiHidden="1" w:unhideWhenUsed="1"/>
-    <w:lsdException w:name="Body Text First Indent" w:semiHidden="1" w:unhideWhenUsed="1"/>
-    <w:lsdException w:name="Body Text First Indent 2" w:semiHidden="1" w:unhideWhenUsed="1"/>
-    <w:lsdException w:name="Note Heading" w:semiHidden="1" w:unhideWhenUsed="1"/>
-    <w:lsdException w:name="Body Text 2" w:semiHidden="1" w:unhideWhenUsed="1"/>
-    <w:lsdException w:name="Body Text 3" w:semiHidden="1" w:unhideWhenUsed="1"/>
-    <w:lsdException w:name="Body Text Indent 2" w:semiHidden="1" w:unhideWhenUsed="1"/>
-    <w:lsdException w:name="Body Text Indent 3" w:semiHidden="1" w:unhideWhenUsed="1"/>
-    <w:lsdException w:name="Block Text" w:semiHidden="1" w:unhideWhenUsed="1"/>
-    <w:lsdException w:name="Hyperlink" w:semiHidden="1" w:unhideWhenUsed="1"/>
-    <w:lsdException w:name="FollowedHyperlink" w:semiHidden="1" w:unhideWhenUsed="1"/>
-    <w:lsdException w:name="Strong" w:uiPriority="22" w:qFormat="1"/>
-    <w:lsdException w:name="Emphasis" w:uiPriority="20" w:qFormat="1"/>
-    <w:lsdException w:name="Document Map" w:semiHidden="1" w:unhideWhenUsed="1"/>
-    <w:lsdException w:name="Plain Text" w:semiHidden="1" w:unhideWhenUsed="1"/>
-    <w:lsdException w:name="E-mail Signature" w:semiHidden="1" w:unhideWhenUsed="1"/>
-    <w:lsdException w:name="HTML Top of Form" w:semiHidden="1" w:unhideWhenUsed="1"/>
-    <w:lsdException w:name="HTML Bottom of Form" w:semiHidden="1" w:unhideWhenUsed="1"/>
-    <w:lsdException w:name="Normal (Web)" w:semiHidden="1" w:unhideWhenUsed="1"/>
-    <w:lsdException w:name="HTML Acronym" w:semiHidden="1" w:unhideWhenUsed="1"/>
-    <w:lsdException w:name="HTML Address" w:semiHidden="1" w:unhideWhenUsed="1"/>
-    <w:lsdException w:name="HTML Cite" w:semiHidden="1" w:unhideWhenUsed="1"/>
-    <w:lsdException w:name="HTML Code" w:semiHidden="1" w:unhideWhenUsed="1"/>
-    <w:lsdException w:name="HTML Definition" w:semiHidden="1" w:unhideWhenUsed="1"/>
-    <w:lsdException w:name="HTML Keyboard" w:semiHidden="1" w:unhideWhenUsed="1"/>
-    <w:lsdException w:name="HTML Preformatted" w:semiHidden="1" w:unhideWhenUsed="1"/>
-    <w:lsdException w:name="HTML Sample" w:semiHidden="1" w:unhideWhenUsed="1"/>
-    <w:lsdException w:name="HTML Typewriter" w:semiHidden="1" w:unhideWhenUsed="1"/>
-    <w:lsdException w:name="HTML Variable" w:semiHidden="1" w:unhideWhenUsed="1"/>
-    <w:lsdException w:name="Normal Table" w:semiHidden="1" w:unhideWhenUsed="1"/>
-    <w:lsdException w:name="annotation subject" w:semiHidden="1" w:unhideWhenUsed="1"/>
-    <w:lsdException w:name="No List" w:semiHidden="1" w:unhideWhenUsed="1"/>
-    <w:lsdException w:name="Outline List 1" w:semiHidden="1" w:unhideWhenUsed="1"/>
-    <w:lsdException w:name="Outline List 2" w:semiHidden="1" w:unhideWhenUsed="1"/>
-    <w:lsdException w:name="Outline List 3" w:semiHidden="1" w:unhideWhenUsed="1"/>
-    <w:lsdException w:name="Table Simple 1" w:semiHidden="1" w:unhideWhenUsed="1"/>
-    <w:lsdException w:name="Table Simple 2" w:semiHidden="1" w:unhideWhenUsed="1"/>
-    <w:lsdException w:name="Table Simple 3" w:semiHidden="1" w:unhideWhenUsed="1"/>
-    <w:lsdException w:name="Table Classic 1" w:semiHidden="1" w:unhideWhenUsed="1"/>
-    <w:lsdException w:name="Table Classic 2" w:semiHidden="1" w:unhideWhenUsed="1"/>
-    <w:lsdException w:name="Table Classic 3" w:semiHidden="1" w:unhideWhenUsed="1"/>
-    <w:lsdException w:name="Table Classic 4" w:semiHidden="1" w:unhideWhenUsed="1"/>
-    <w:lsdException w:name="Table Colorful 1" w:semiHidden="1" w:unhideWhenUsed="1"/>
-    <w:lsdException w:name="Table Colorful 2" w:semiHidden="1" w:unhideWhenUsed="1"/>
-    <w:lsdException w:name="Table Colorful 3" w:semiHidden="1" w:unhideWhenUsed="1"/>
-    <w:lsdException w:name="Table Columns 1" w:semiHidden="1" w:unhideWhenUsed="1"/>
-    <w:lsdException w:name="Table Columns 2" w:semiHidden="1" w:unhideWhenUsed="1"/>
-    <w:lsdException w:name="Table Columns 3" w:semiHidden="1" w:unhideWhenUsed="1"/>
-    <w:lsdException w:name="Table Columns 4" w:semiHidden="1" w:unhideWhenUsed="1"/>
-    <w:lsdException w:name="Table Columns 5" w:semiHidden="1" w:unhideWhenUsed="1"/>
-    <w:lsdException w:name="Table Grid 1" w:semiHidden="1" w:unhideWhenUsed="1"/>
-    <w:lsdException w:name="Table Grid 2" w:semiHidden="1" w:unhideWhenUsed="1"/>
-    <w:lsdException w:name="Table Grid 3" w:semiHidden="1" w:unhideWhenUsed="1"/>
-    <w:lsdException w:name="Table Grid 4" w:semiHidden="1" w:unhideWhenUsed="1"/>
-    <w:lsdException w:name="Table Grid 5" w:semiHidden="1" w:unhideWhenUsed="1"/>
-    <w:lsdException w:name="Table Grid 6" w:semiHidden="1" w:unhideWhenUsed="1"/>
-    <w:lsdException w:name="Table Grid 7" w:semiHidden="1" w:unhideWhenUsed="1"/>
-    <w:lsdException w:name="Table Grid 8" w:semiHidden="1" w:unhideWhenUsed="1"/>
-    <w:lsdException w:name="Table List 1" w:semiHidden="1" w:unhideWhenUsed="1"/>
-    <w:lsdException w:name="Table List 2" w:semiHidden="1" w:unhideWhenUsed="1"/>
-    <w:lsdException w:name="Table List 3" w:semiHidden="1" w:unhideWhenUsed="1"/>
-    <w:lsdException w:name="Table List 4" w:semiHidden="1" w:unhideWhenUsed="1"/>
-    <w:lsdException w:name="Table List 5" w:semiHidden="1" w:unhideWhenUsed="1"/>
-    <w:lsdException w:name="Table List 6" w:semiHidden="1" w:unhideWhenUsed="1"/>
-    <w:lsdException w:name="Table List 7" w:semiHidden="1" w:unhideWhenUsed="1"/>
-    <w:lsdException w:name="Table List 8" w:semiHidden="1" w:unhideWhenUsed="1"/>
-    <w:lsdException w:name="Table 3D effects 1" w:semiHidden="1" w:unhideWhenUsed="1"/>
-    <w:lsdException w:name="Table 3D effects 2" w:semiHidden="1" w:unhideWhenUsed="1"/>
-    <w:lsdException w:name="Table 3D effects 3" w:semiHidden="1" w:unhideWhenUsed="1"/>
-    <w:lsdException w:name="Table Contemporary" w:semiHidden="1" w:unhideWhenUsed="1"/>
-    <w:lsdException w:name="Table Elegant" w:semiHidden="1" w:unhideWhenUsed="1"/>
-    <w:lsdException w:name="Table Professional" w:semiHidden="1" w:unhideWhenUsed="1"/>
-    <w:lsdException w:name="Table Subtle 1" w:semiHidden="1" w:unhideWhenUsed="1"/>
-    <w:lsdException w:name="Table Subtle 2" w:semiHidden="1" w:unhideWhenUsed="1"/>
-    <w:lsdException w:name="Table Web 1" w:semiHidden="1" w:unhideWhenUsed="1"/>
-    <w:lsdException w:name="Table Web 2" w:semiHidden="1" w:unhideWhenUsed="1"/>
-    <w:lsdException w:name="Table Web 3" w:semiHidden="1" w:unhideWhenUsed="1"/>
-    <w:lsdException w:name="Balloon Text" w:semiHidden="1" w:unhideWhenUsed="1"/>
-    <w:lsdException w:name="Table Grid" w:uiPriority="39"/>
-    <w:lsdException w:name="Table Theme" w:semiHidden="1" w:unhideWhenUsed="1"/>
-    <w:lsdException w:name="Placeholder Text" w:semiHidden="1"/>
-    <w:lsdException w:name="No Spacing" w:uiPriority="1" w:qFormat="1"/>
-    <w:lsdException w:name="Light Shading" w:uiPriority="60"/>
-    <w:lsdException w:name="Light List" w:uiPriority="61"/>
-    <w:lsdException w:name="Light Grid" w:uiPriority="62"/>
-    <w:lsdException w:name="Medium Shading 1" w:uiPriority="63"/>
-    <w:lsdException w:name="Medium Shading 2" w:uiPriority="64"/>
-    <w:lsdException w:name="Medium List 1" w:uiPriority="65"/>
-    <w:lsdException w:name="Medium List 2" w:uiPriority="66"/>
-    <w:lsdException w:name="Medium Grid 1" w:uiPriority="67"/>
-    <w:lsdException w:name="Medium Grid 2" w:uiPriority="68"/>
-    <w:lsdException w:name="Medium Grid 3" w:uiPriority="69"/>
-    <w:lsdException w:name="Dark List" w:uiPriority="70"/>
-    <w:lsdException w:name="Colorful Shading" w:uiPriority="71"/>
-    <w:lsdException w:name="Colorful List" w:uiPriority="72"/>
-    <w:lsdException w:name="Colorful Grid" w:uiPriority="73"/>
-    <w:lsdException w:name="Light Shading Accent 1" w:uiPriority="60"/>
-    <w:lsdException w:name="Light List Accent 1" w:uiPriority="61"/>
-    <w:lsdException w:name="Light Grid Accent 1" w:uiPriority="62"/>
-    <w:lsdException w:name="Medium Shading 1 Accent 1" w:uiPriority="63"/>
-    <w:lsdException w:name="Medium Shading 2 Accent 1" w:uiPriority="64"/>
-    <w:lsdException w:name="Medium List 1 Accent 1" w:uiPriority="65"/>
-    <w:lsdException w:name="Revision" w:semiHidden="1"/>
-    <w:lsdException w:name="List Paragraph" w:uiPriority="34" w:qFormat="1"/>
-    <w:lsdException w:name="Quote" w:uiPriority="29" w:qFormat="1"/>
-    <w:lsdException w:name="Intense Quote" w:uiPriority="30" w:qFormat="1"/>
-    <w:lsdException w:name="Medium List 2 Accent 1" w:uiPriority="66"/>
-    <w:lsdException w:name="Medium Grid 1 Accent 1" w:uiPriority="67"/>
-    <w:lsdException w:name="Medium Grid 2 Accent 1" w:uiPriority="68"/>
-    <w:lsdException w:name="Medium Grid 3 Accent 1" w:uiPriority="69"/>
-    <w:lsdException w:name="Dark List Accent 1" w:uiPriority="70"/>
-    <w:lsdException w:name="Colorful Shading Accent 1" w:uiPriority="71"/>
-    <w:lsdException w:name="Colorful List Accent 1" w:uiPriority="72"/>
-    <w:lsdException w:name="Colorful Grid Accent 1" w:uiPriority="73"/>
-    <w:lsdException w:name="Light Shading Accent 2" w:uiPriority="60"/>
-    <w:lsdException w:name="Light List Accent 2" w:uiPriority="61"/>
-    <w:lsdException w:name="Light Grid Accent 2" w:uiPriority="62"/>
-    <w:lsdException w:name="Medium Shading 1 Accent 2" w:uiPriority="63"/>
-    <w:lsdException w:name="Medium Shading 2 Accent 2" w:uiPriority="64"/>
-    <w:lsdException w:name="Medium List 1 Accent 2" w:uiPriority="65"/>
-    <w:lsdException w:name="Medium List 2 Accent 2" w:uiPriority="66"/>
-    <w:lsdException w:name="Medium Grid 1 Accent 2" w:uiPriority="67"/>
-    <w:lsdException w:name="Medium Grid 2 Accent 2" w:uiPriority="68"/>
-    <w:lsdException w:name="Medium Grid 3 Accent 2" w:uiPriority="69"/>
-    <w:lsdException w:name="Dark List Accent 2" w:uiPriority="70"/>
-    <w:lsdException w:name="Colorful Shading Accent 2" w:uiPriority="71"/>
-    <w:lsdException w:name="Colorful List Accent 2" w:uiPriority="72"/>
-    <w:lsdException w:name="Colorful Grid Accent 2" w:uiPriority="73"/>
-    <w:lsdException w:name="Light Shading Accent 3" w:uiPriority="60"/>
-    <w:lsdException w:name="Light List Accent 3" w:uiPriority="61"/>
-    <w:lsdException w:name="Light Grid Accent 3" w:uiPriority="62"/>
-    <w:lsdException w:name="Medium Shading 1 Accent 3" w:uiPriority="63"/>
-    <w:lsdException w:name="Medium Shading 2 Accent 3" w:uiPriority="64"/>
-    <w:lsdException w:name="Medium List 1 Accent 3" w:uiPriority="65"/>
-    <w:lsdException w:name="Medium List 2 Accent 3" w:uiPriority="66"/>
-    <w:lsdException w:name="Medium Grid 1 Accent 3" w:uiPriority="67"/>
-    <w:lsdException w:name="Medium Grid 2 Accent 3" w:uiPriority="68"/>
-    <w:lsdException w:name="Medium Grid 3 Accent 3" w:uiPriority="69"/>
-    <w:lsdException w:name="Dark List Accent 3" w:uiPriority="70"/>
-    <w:lsdException w:name="Colorful Shading Accent 3" w:uiPriority="71"/>
-    <w:lsdException w:name="Colorful List Accent 3" w:uiPriority="72"/>
-    <w:lsdException w:name="Colorful Grid Accent 3" w:uiPriority="73"/>
-    <w:lsdException w:name="Light Shading Accent 4" w:uiPriority="60"/>
-    <w:lsdException w:name="Light List Accent 4" w:uiPriority="61"/>
-    <w:lsdException w:name="Light Grid Accent 4" w:uiPriority="62"/>
-    <w:lsdException w:name="Medium Shading 1 Accent 4" w:uiPriority="63"/>
-    <w:lsdException w:name="Medium Shading 2 Accent 4" w:uiPriority="64"/>
-    <w:lsdException w:name="Medium List 1 Accent 4" w:uiPriority="65"/>
-    <w:lsdException w:name="Medium List 2 Accent 4" w:uiPriority="66"/>
-    <w:lsdException w:name="Medium Grid 1 Accent 4" w:uiPriority="67"/>
-    <w:lsdException w:name="Medium Grid 2 Accent 4" w:uiPriority="68"/>
-    <w:lsdException w:name="Medium Grid 3 Accent 4" w:uiPriority="69"/>
-    <w:lsdException w:name="Dark List Accent 4" w:uiPriority="70"/>
-    <w:lsdException w:name="Colorful Shading Accent 4" w:uiPriority="71"/>
-    <w:lsdException w:name="Colorful List Accent 4" w:uiPriority="72"/>
-    <w:lsdException w:name="Colorful Grid Accent 4" w:uiPriority="73"/>
-    <w:lsdException w:name="Light Shading Accent 5" w:uiPriority="60"/>
-    <w:lsdException w:name="Light List Accent 5" w:uiPriority="61"/>
-    <w:lsdException w:name="Light Grid Accent 5" w:uiPriority="62"/>
-    <w:lsdException w:name="Medium Shading 1 Accent 5" w:uiPriority="63"/>
-    <w:lsdException w:name="Medium Shading 2 Accent 5" w:uiPriority="64"/>
-    <w:lsdException w:name="Medium List 1 Accent 5" w:uiPriority="65"/>
-    <w:lsdException w:name="Medium List 2 Accent 5" w:uiPriority="66"/>
-    <w:lsdException w:name="Medium Grid 1 Accent 5" w:uiPriority="67"/>
-    <w:lsdException w:name="Medium Grid 2 Accent 5" w:uiPriority="68"/>
-    <w:lsdException w:name="Medium Grid 3 Accent 5" w:uiPriority="69"/>
-    <w:lsdException w:name="Dark List Accent 5" w:uiPriority="70"/>
-    <w:lsdException w:name="Colorful Shading Accent 5" w:uiPriority="71"/>
-    <w:lsdException w:name="Colorful List Accent 5" w:uiPriority="72"/>
-    <w:lsdException w:name="Colorful Grid Accent 5" w:uiPriority="73"/>
-    <w:lsdException w:name="Light Shading Accent 6" w:uiPriority="60"/>
-    <w:lsdException w:name="Light List Accent 6" w:uiPriority="61"/>
-    <w:lsdException w:name="Light Grid Accent 6" w:uiPriority="62"/>
-    <w:lsdException w:name="Medium Shading 1 Accent 6" w:uiPriority="63"/>
-    <w:lsdException w:name="Medium Shading 2 Accent 6" w:uiPriority="64"/>
-    <w:lsdException w:name="Medium List 1 Accent 6" w:uiPriority="65"/>
-    <w:lsdException w:name="Medium List 2 Accent 6" w:uiPriority="66"/>
-    <w:lsdException w:name="Medium Grid 1 Accent 6" w:uiPriority="67"/>
-    <w:lsdException w:name="Medium Grid 2 Accent 6" w:uiPriority="68"/>
-    <w:lsdException w:name="Medium Grid 3 Accent 6" w:uiPriority="69"/>
-    <w:lsdException w:name="Dark List Accent 6" w:uiPriority="70"/>
-    <w:lsdException w:name="Colorful Shading Accent 6" w:uiPriority="71"/>
-    <w:lsdException w:name="Colorful List Accent 6" w:uiPriority="72"/>
-    <w:lsdException w:name="Colorful Grid Accent 6" w:uiPriority="73"/>
-    <w:lsdException w:name="Subtle Emphasis" w:uiPriority="19" w:qFormat="1"/>
-    <w:lsdException w:name="Intense Emphasis" w:uiPriority="21" w:qFormat="1"/>
-    <w:lsdException w:name="Subtle Reference" w:uiPriority="31" w:qFormat="1"/>
-    <w:lsdException w:name="Intense Reference" w:uiPriority="32" w:qFormat="1"/>
-    <w:lsdException w:name="Book Title" w:uiPriority="33" w:qFormat="1"/>
-    <w:lsdException w:name="Bibliography" w:semiHidden="1" w:uiPriority="37" w:unhideWhenUsed="1"/>
-    <w:lsdException w:name="TOC Heading" w:semiHidden="1" w:uiPriority="39" w:unhideWhenUsed="1" w:qFormat="1"/>
-    <w:lsdException w:name="Grid Table 4" w:uiPriority="49"/>
-    <w:lsdException w:name="Grid Table 5 Dark" w:uiPriority="50"/>
-    <w:lsdException w:name="Grid Table 6 Colorful" w:uiPriority="51"/>
-    <w:lsdException w:name="Grid Table 7 Colorful" w:uiPriority="52"/>
-    <w:lsdException w:name="Grid Table 1 Light Accent 1" w:uiPriority="46"/>
-    <w:lsdException w:name="Grid Table 2 Accent 1" w:uiPriority="47"/>
-    <w:lsdException w:name="Grid Table 3 Accent 1" w:uiPriority="48"/>
-    <w:lsdException w:name="Grid Table 4 Accent 1" w:uiPriority="49"/>
-    <w:lsdException w:name="Grid Table 5 Dark Accent 1" w:uiPriority="50"/>
-    <w:lsdException w:name="Grid Table 6 Colorful Accent 1" w:uiPriority="51"/>
-    <w:lsdException w:name="Grid Table 7 Colorful Accent 1" w:uiPriority="52"/>
-    <w:lsdException w:name="Grid Table 1 Light Accent 2" w:uiPriority="46"/>
-    <w:lsdException w:name="Grid Table 2 Accent 2" w:uiPriority="47"/>
-    <w:lsdException w:name="Grid Table 3 Accent 2" w:uiPriority="48"/>
-    <w:lsdException w:name="Grid Table 4 Accent 2" w:uiPriority="49"/>
-    <w:lsdException w:name="Grid Table 5 Dark Accent 2" w:uiPriority="50"/>
-    <w:lsdException w:name="Grid Table 6 Colorful Accent 2" w:uiPriority="51"/>
-    <w:lsdException w:name="Grid Table 7 Colorful Accent 2" w:uiPriority="52"/>
-    <w:lsdException w:name="Grid Table 1 Light Accent 3" w:uiPriority="46"/>
-    <w:lsdException w:name="Grid Table 2 Accent 3" w:uiPriority="47"/>
-    <w:lsdException w:name="Grid Table 3 Accent 3" w:uiPriority="48"/>
-    <w:lsdException w:name="Grid Table 4 Accent 3" w:uiPriority="49"/>
-    <w:lsdException w:name="Grid Table 5 Dark Accent 3" w:uiPriority="50"/>
-    <w:lsdException w:name="Grid Table 6 Colorful Accent 3" w:uiPriority="51"/>
-    <w:lsdException w:name="Grid Table 7 Colorful Accent 3" w:uiPriority="52"/>
-    <w:lsdException w:name="Grid Table 1 Light Accent 4" w:uiPriority="46"/>
-    <w:lsdException w:name="Grid Table 2 Accent 4" w:uiPriority="47"/>
-    <w:lsdException w:name="Grid Table 3 Accent 4" w:uiPriority="48"/>
-    <w:lsdException w:name="Grid Table 4 Accent 4" w:uiPriority="49"/>
-    <w:lsdException w:name="Grid Table 5 Dark Accent 4" w:uiPriority="50"/>
-    <w:lsdException w:name="Grid Table 6 Colorful Accent 4" w:uiPriority="51"/>
-    <w:lsdException w:name="Grid Table 7 Colorful Accent 4" w:uiPriority="52"/>
-    <w:lsdException w:name="Grid Table 1 Light Accent 5" w:uiPriority="46"/>
-    <w:lsdException w:name="Grid Table 2 Accent 5" w:uiPriority="47"/>
-    <w:lsdException w:name="Grid Table 3 Accent 5" w:uiPriority="48"/>
-    <w:lsdException w:name="Grid Table 4 Accent 5" w:uiPriority="49"/>
-    <w:lsdException w:name="Grid Table 5 Dark Accent 5" w:uiPriority="50"/>
-    <w:lsdException w:name="Grid Table 6 Colorful Accent 5" w:uiPriority="51"/>
-    <w:lsdException w:name="Grid Table 7 Colorful Accent 5" w:uiPriority="52"/>
-    <w:lsdException w:name="Grid Table 1 Light Accent 6" w:uiPriority="46"/>
-    <w:lsdException w:name="Grid Table 2 Accent 6" w:uiPriority="47"/>
-    <w:lsdException w:name="Grid Table 3 Accent 6" w:uiPriority="48"/>
-    <w:lsdException w:name="Grid Table 4 Accent 6" w:uiPriority="49"/>
-    <w:lsdException w:name="Grid Table 5 Dark Accent 6" w:uiPriority="50"/>
-    <w:lsdException w:name="Grid Table 6 Colorful Accent 6" w:uiPriority="51"/>
-    <w:lsdException w:name="Grid Table 7 Colorful Accent 6" w:uiPriority="52"/>
-    <w:lsdException w:name="List Table 1 Light" w:uiPriority="46"/>
-    <w:lsdException w:name="List Table 2" w:uiPriority="47"/>
-    <w:lsdException w:name="List Table 3" w:uiPriority="48"/>
-    <w:lsdException w:name="List Table 4" w:uiPriority="49"/>
-    <w:lsdException w:name="List Table 5 Dark" w:uiPriority="50"/>
-    <w:lsdException w:name="List Table 6 Colorful" w:uiPriority="51"/>
-    <w:lsdException w:name="List Table 7 Colorful" w:uiPriority="52"/>
-    <w:lsdException w:name="List Table 1 Light Accent 1" w:uiPriority="46"/>
-    <w:lsdException w:name="List Table 2 Accent 1" w:uiPriority="47"/>
-    <w:lsdException w:name="List Table 3 Accent 1" w:uiPriority="48"/>
-    <w:lsdException w:name="List Table 4 Accent 1" w:uiPriority="49"/>
-    <w:lsdException w:name="List Table 5 Dark Accent 1" w:uiPriority="50"/>
-    <w:lsdException w:name="List Table 6 Colorful Accent 1" w:uiPriority="51"/>
-    <w:lsdException w:name="List Table 7 Colorful Accent 1" w:uiPriority="52"/>
-    <w:lsdException w:name="List Table 1 Light Accent 2" w:uiPriority="46"/>
-    <w:lsdException w:name="List Table 2 Accent 2" w:uiPriority="47"/>
-    <w:lsdException w:name="List Table 3 Accent 2" w:uiPriority="48"/>
-    <w:lsdException w:name="List Table 4 Accent 2" w:uiPriority="49"/>
-    <w:lsdException w:name="List Table 5 Dark Accent 2" w:uiPriority="50"/>
-    <w:lsdException w:name="List Table 6 Colorful Accent 2" w:uiPriority="51"/>
-    <w:lsdException w:name="List Table 7 Colorful Accent 2" w:uiPriority="52"/>
-    <w:lsdException w:name="List Table 1 Light Accent 3" w:uiPriority="46"/>
-    <w:lsdException w:name="List Table 2 Accent 3" w:uiPriority="47"/>
-    <w:lsdException w:name="List Table 3 Accent 3" w:uiPriority="48"/>
-    <w:lsdException w:name="List Table 4 Accent 3" w:uiPriority="49"/>
-    <w:lsdException w:name="List Table 5 Dark Accent 3" w:uiPriority="50"/>
-    <w:lsdException w:name="List Table 6 Colorful Accent 3" w:uiPriority="51"/>
-    <w:lsdException w:name="List Table 7 Colorful Accent 3" w:uiPriority="52"/>
-    <w:lsdException w:name="List Table 1 Light Accent 4" w:uiPriority="46"/>
-    <w:lsdException w:name="List Table 2 Accent 4" w:uiPriority="47"/>
-    <w:lsdException w:name="List Table 3 Accent 4" w:uiPriority="48"/>
-    <w:lsdException w:name="List Table 4 Accent 4" w:uiPriority="49"/>
-    <w:lsdException w:name="List Table 5 Dark Accent 4" w:uiPriority="50"/>
-    <w:lsdException w:name="List Table 6 Colorful Accent 4" w:uiPriority="51"/>
-    <w:lsdException w:name="List Table 7 Colorful Accent 4" w:uiPriority="52"/>
-    <w:lsdException w:name="List Table 1 Light Accent 5" w:uiPriority="46"/>
-    <w:lsdException w:name="List Table 2 Accent 5" w:uiPriority="47"/>
-    <w:lsdException w:name="List Table 3 Accent 5" w:uiPriority="48"/>
-    <w:lsdException w:name="List Table 4 Accent 5" w:uiPriority="49"/>
-    <w:lsdException w:name="List Table 5 Dark Accent 5" w:uiPriority="50"/>
-    <w:lsdException w:name="List Table 6 Colorful Accent 5" w:uiPriority="51"/>
-    <w:lsdException w:name="List Table 7 Colorful Accent 5" w:uiPriority="52"/>
-    <w:lsdException w:name="List Table 1 Light Accent 6" w:uiPriority="46"/>
-    <w:lsdException w:name="List Table 2 Accent 6" w:uiPriority="47"/>
-    <w:lsdException w:name="List Table 3 Accent 6" w:uiPriority="48"/>
-    <w:lsdException w:name="List Table 4 Accent 6" w:uiPriority="49"/>
-    <w:lsdException w:name="List Table 5 Dark Accent 6" w:uiPriority="50"/>
-    <w:lsdException w:name="List Table 6 Colorful Accent 6" w:uiPriority="51"/>
-    <w:lsdException w:name="List Table 7 Colorful Accent 6" w:uiPriority="52"/>
+  <w:latentStyles w:defLockedState="0" w:defUIPriority="99" w:defSemiHidden="1" w:defUnhideWhenUsed="1" w:defQFormat="0" w:count="276">
+    <w:lsdException w:name="Normal" w:semiHidden="0" w:uiPriority="0" w:unhideWhenUsed="0" w:qFormat="1"/>
+    <w:lsdException w:name="heading 1" w:semiHidden="0" w:uiPriority="9" w:unhideWhenUsed="0" w:qFormat="1"/>
+    <w:lsdException w:name="heading 2" w:uiPriority="9" w:qFormat="1"/>
+    <w:lsdException w:name="heading 3" w:uiPriority="9" w:qFormat="1"/>
+    <w:lsdException w:name="heading 4" w:uiPriority="9" w:qFormat="1"/>
+    <w:lsdException w:name="heading 5" w:uiPriority="9" w:qFormat="1"/>
+    <w:lsdException w:name="heading 6" w:uiPriority="9" w:qFormat="1"/>
+    <w:lsdException w:name="heading 7" w:uiPriority="9" w:qFormat="1"/>
+    <w:lsdException w:name="heading 8" w:uiPriority="9" w:qFormat="1"/>
+    <w:lsdException w:name="heading 9" w:uiPriority="9" w:qFormat="1"/>
+    <w:lsdException w:name="toc 1" w:uiPriority="39"/>
+    <w:lsdException w:name="toc 2" w:uiPriority="39"/>
+    <w:lsdException w:name="toc 3" w:uiPriority="39"/>
+    <w:lsdException w:name="toc 4" w:uiPriority="39"/>
+    <w:lsdException w:name="toc 5" w:uiPriority="39"/>
+    <w:lsdException w:name="toc 6" w:uiPriority="39"/>
+    <w:lsdException w:name="toc 7" w:uiPriority="39"/>
+    <w:lsdException w:name="toc 8" w:uiPriority="39"/>
+    <w:lsdException w:name="toc 9" w:uiPriority="39"/>
+    <w:lsdException w:name="caption" w:uiPriority="35" w:qFormat="1"/>
+    <w:lsdException w:name="Title" w:semiHidden="0" w:uiPriority="10" w:unhideWhenUsed="0" w:qFormat="1"/>
+    <w:lsdException w:name="Default Paragraph Font" w:uiPriority="1"/>
+    <w:lsdException w:name="Subtitle" w:semiHidden="0" w:uiPriority="11" w:unhideWhenUsed="0" w:qFormat="1"/>
+    <w:lsdException w:name="Strong" w:semiHidden="0" w:uiPriority="22" w:unhideWhenUsed="0" w:qFormat="1"/>
+    <w:lsdException w:name="Emphasis" w:semiHidden="0" w:uiPriority="20" w:unhideWhenUsed="0" w:qFormat="1"/>
+    <w:lsdException w:name="Table Grid" w:semiHidden="0" w:uiPriority="39" w:unhideWhenUsed="0"/>
+    <w:lsdException w:name="Note Level 1" w:semiHidden="0" w:unhideWhenUsed="0"/>
+    <w:lsdException w:name="Note Level 2" w:semiHidden="0" w:unhideWhenUsed="0"/>
+    <w:lsdException w:name="Note Level 3" w:semiHidden="0" w:unhideWhenUsed="0"/>
+    <w:lsdException w:name="Note Level 4" w:semiHidden="0" w:unhideWhenUsed="0"/>
+    <w:lsdException w:name="Note Level 5" w:semiHidden="0" w:unhideWhenUsed="0"/>
+    <w:lsdException w:name="Note Level 6" w:semiHidden="0" w:unhideWhenUsed="0"/>
+    <w:lsdException w:name="Note Level 7" w:semiHidden="0" w:unhideWhenUsed="0"/>
+    <w:lsdException w:name="Note Level 8" w:semiHidden="0" w:unhideWhenUsed="0"/>
+    <w:lsdException w:name="Note Level 9" w:semiHidden="0" w:unhideWhenUsed="0"/>
+    <w:lsdException w:name="Placeholder Text" w:unhideWhenUsed="0"/>
+    <w:lsdException w:name="No Spacing" w:semiHidden="0" w:uiPriority="1" w:unhideWhenUsed="0" w:qFormat="1"/>
+    <w:lsdException w:name="Light Shading" w:semiHidden="0" w:uiPriority="60" w:unhideWhenUsed="0"/>
+    <w:lsdException w:name="Light List" w:semiHidden="0" w:uiPriority="61" w:unhideWhenUsed="0"/>
+    <w:lsdException w:name="Light Grid" w:semiHidden="0" w:uiPriority="62" w:unhideWhenUsed="0"/>
+    <w:lsdException w:name="Medium Shading 1" w:semiHidden="0" w:uiPriority="63" w:unhideWhenUsed="0"/>
+    <w:lsdException w:name="Medium Shading 2" w:semiHidden="0" w:uiPriority="64" w:unhideWhenUsed="0"/>
+    <w:lsdException w:name="Medium List 1" w:semiHidden="0" w:uiPriority="65" w:unhideWhenUsed="0"/>
+    <w:lsdException w:name="Medium List 2" w:semiHidden="0" w:uiPriority="66" w:unhideWhenUsed="0"/>
+    <w:lsdException w:name="Medium Grid 1" w:semiHidden="0" w:uiPriority="67" w:unhideWhenUsed="0"/>
+    <w:lsdException w:name="Medium Grid 2" w:semiHidden="0" w:uiPriority="68" w:unhideWhenUsed="0"/>
+    <w:lsdException w:name="Medium Grid 3" w:semiHidden="0" w:uiPriority="69" w:unhideWhenUsed="0"/>
+    <w:lsdException w:name="Dark List" w:semiHidden="0" w:uiPriority="70" w:unhideWhenUsed="0"/>
+    <w:lsdException w:name="Colorful Shading" w:semiHidden="0" w:uiPriority="71" w:unhideWhenUsed="0"/>
+    <w:lsdException w:name="Colorful List" w:semiHidden="0" w:uiPriority="72" w:unhideWhenUsed="0"/>
+    <w:lsdException w:name="Colorful Grid" w:semiHidden="0" w:uiPriority="73" w:unhideWhenUsed="0"/>
+    <w:lsdException w:name="Light Shading Accent 1" w:semiHidden="0" w:uiPriority="60" w:unhideWhenUsed="0"/>
+    <w:lsdException w:name="Light List Accent 1" w:semiHidden="0" w:uiPriority="61" w:unhideWhenUsed="0"/>
+    <w:lsdException w:name="Light Grid Accent 1" w:semiHidden="0" w:uiPriority="62" w:unhideWhenUsed="0"/>
+    <w:lsdException w:name="Medium Shading 1 Accent 1" w:semiHidden="0" w:uiPriority="63" w:unhideWhenUsed="0"/>
+    <w:lsdException w:name="Medium Shading 2 Accent 1" w:semiHidden="0" w:uiPriority="64" w:unhideWhenUsed="0"/>
+    <w:lsdException w:name="Medium List 1 Accent 1" w:semiHidden="0" w:uiPriority="65" w:unhideWhenUsed="0"/>
+    <w:lsdException w:name="Revision" w:unhideWhenUsed="0"/>
+    <w:lsdException w:name="List Paragraph" w:semiHidden="0" w:uiPriority="34" w:unhideWhenUsed="0" w:qFormat="1"/>
+    <w:lsdException w:name="Quote" w:semiHidden="0" w:uiPriority="29" w:unhideWhenUsed="0" w:qFormat="1"/>
+    <w:lsdException w:name="Intense Quote" w:semiHidden="0" w:uiPriority="30" w:unhideWhenUsed="0" w:qFormat="1"/>
+    <w:lsdException w:name="Medium List 2 Accent 1" w:semiHidden="0" w:uiPriority="66" w:unhideWhenUsed="0"/>
+    <w:lsdException w:name="Medium Grid 1 Accent 1" w:semiHidden="0" w:uiPriority="67" w:unhideWhenUsed="0"/>
+    <w:lsdException w:name="Medium Grid 2 Accent 1" w:semiHidden="0" w:uiPriority="68" w:unhideWhenUsed="0"/>
+    <w:lsdException w:name="Medium Grid 3 Accent 1" w:semiHidden="0" w:uiPriority="69" w:unhideWhenUsed="0"/>
+    <w:lsdException w:name="Dark List Accent 1" w:semiHidden="0" w:uiPriority="70" w:unhideWhenUsed="0"/>
+    <w:lsdException w:name="Colorful Shading Accent 1" w:semiHidden="0" w:uiPriority="71" w:unhideWhenUsed="0"/>
+    <w:lsdException w:name="Colorful List Accent 1" w:semiHidden="0" w:uiPriority="72" w:unhideWhenUsed="0"/>
+    <w:lsdException w:name="Colorful Grid Accent 1" w:semiHidden="0" w:uiPriority="73" w:unhideWhenUsed="0"/>
+    <w:lsdException w:name="Light Shading Accent 2" w:semiHidden="0" w:uiPriority="60" w:unhideWhenUsed="0"/>
+    <w:lsdException w:name="Light List Accent 2" w:semiHidden="0" w:uiPriority="61" w:unhideWhenUsed="0"/>
+    <w:lsdException w:name="Light Grid Accent 2" w:semiHidden="0" w:uiPriority="62" w:unhideWhenUsed="0"/>
+    <w:lsdException w:name="Medium Shading 1 Accent 2" w:semiHidden="0" w:uiPriority="63" w:unhideWhenUsed="0"/>
+    <w:lsdException w:name="Medium Shading 2 Accent 2" w:semiHidden="0" w:uiPriority="64" w:unhideWhenUsed="0"/>
+    <w:lsdException w:name="Medium List 1 Accent 2" w:semiHidden="0" w:uiPriority="65" w:unhideWhenUsed="0"/>
+    <w:lsdException w:name="Medium List 2 Accent 2" w:semiHidden="0" w:uiPriority="66" w:unhideWhenUsed="0"/>
+    <w:lsdException w:name="Medium Grid 1 Accent 2" w:semiHidden="0" w:uiPriority="67" w:unhideWhenUsed="0"/>
+    <w:lsdException w:name="Medium Grid 2 Accent 2" w:semiHidden="0" w:uiPriority="68" w:unhideWhenUsed="0"/>
+    <w:lsdException w:name="Medium Grid 3 Accent 2" w:semiHidden="0" w:uiPriority="69" w:unhideWhenUsed="0"/>
+    <w:lsdException w:name="Dark List Accent 2" w:semiHidden="0" w:uiPriority="70" w:unhideWhenUsed="0"/>
+    <w:lsdException w:name="Colorful Shading Accent 2" w:semiHidden="0" w:uiPriority="71" w:unhideWhenUsed="0"/>
+    <w:lsdException w:name="Colorful List Accent 2" w:semiHidden="0" w:uiPriority="72" w:unhideWhenUsed="0"/>
+    <w:lsdException w:name="Colorful Grid Accent 2" w:semiHidden="0" w:uiPriority="73" w:unhideWhenUsed="0"/>
+    <w:lsdException w:name="Light Shading Accent 3" w:semiHidden="0" w:uiPriority="60" w:unhideWhenUsed="0"/>
+    <w:lsdException w:name="Light List Accent 3" w:semiHidden="0" w:uiPriority="61" w:unhideWhenUsed="0"/>
+    <w:lsdException w:name="Light Grid Accent 3" w:semiHidden="0" w:uiPriority="62" w:unhideWhenUsed="0"/>
+    <w:lsdException w:name="Medium Shading 1 Accent 3" w:semiHidden="0" w:uiPriority="63" w:unhideWhenUsed="0"/>
+    <w:lsdException w:name="Medium Shading 2 Accent 3" w:semiHidden="0" w:uiPriority="64" w:unhideWhenUsed="0"/>
+    <w:lsdException w:name="Medium List 1 Accent 3" w:semiHidden="0" w:uiPriority="65" w:unhideWhenUsed="0"/>
+    <w:lsdException w:name="Medium List 2 Accent 3" w:semiHidden="0" w:uiPriority="66" w:unhideWhenUsed="0"/>
+    <w:lsdException w:name="Medium Grid 1 Accent 3" w:semiHidden="0" w:uiPriority="67" w:unhideWhenUsed="0"/>
+    <w:lsdException w:name="Medium Grid 2 Accent 3" w:semiHidden="0" w:uiPriority="68" w:unhideWhenUsed="0"/>
+    <w:lsdException w:name="Medium Grid 3 Accent 3" w:semiHidden="0" w:uiPriority="69" w:unhideWhenUsed="0"/>
+    <w:lsdException w:name="Dark List Accent 3" w:semiHidden="0" w:uiPriority="70" w:unhideWhenUsed="0"/>
+    <w:lsdException w:name="Colorful Shading Accent 3" w:semiHidden="0" w:uiPriority="71" w:unhideWhenUsed="0"/>
+    <w:lsdException w:name="Colorful List Accent 3" w:semiHidden="0" w:uiPriority="72" w:unhideWhenUsed="0"/>
+    <w:lsdException w:name="Colorful Grid Accent 3" w:semiHidden="0" w:uiPriority="73" w:unhideWhenUsed="0"/>
+    <w:lsdException w:name="Light Shading Accent 4" w:semiHidden="0" w:uiPriority="60" w:unhideWhenUsed="0"/>
+    <w:lsdException w:name="Light List Accent 4" w:semiHidden="0" w:uiPriority="61" w:unhideWhenUsed="0"/>
+    <w:lsdException w:name="Light Grid Accent 4" w:semiHidden="0" w:uiPriority="62" w:unhideWhenUsed="0"/>
+    <w:lsdException w:name="Medium Shading 1 Accent 4" w:semiHidden="0" w:uiPriority="63" w:unhideWhenUsed="0"/>
+    <w:lsdException w:name="Medium Shading 2 Accent 4" w:semiHidden="0" w:uiPriority="64" w:unhideWhenUsed="0"/>
+    <w:lsdException w:name="Medium List 1 Accent 4" w:semiHidden="0" w:uiPriority="65" w:unhideWhenUsed="0"/>
+    <w:lsdException w:name="Medium List 2 Accent 4" w:semiHidden="0" w:uiPriority="66" w:unhideWhenUsed="0"/>
+    <w:lsdException w:name="Medium Grid 1 Accent 4" w:semiHidden="0" w:uiPriority="67" w:unhideWhenUsed="0"/>
+    <w:lsdException w:name="Medium Grid 2 Accent 4" w:semiHidden="0" w:uiPriority="68" w:unhideWhenUsed="0"/>
+    <w:lsdException w:name="Medium Grid 3 Accent 4" w:semiHidden="0" w:uiPriority="69" w:unhideWhenUsed="0"/>
+    <w:lsdException w:name="Dark List Accent 4" w:semiHidden="0" w:uiPriority="70" w:unhideWhenUsed="0"/>
+    <w:lsdException w:name="Colorful Shading Accent 4" w:semiHidden="0" w:uiPriority="71" w:unhideWhenUsed="0"/>
+    <w:lsdException w:name="Colorful List Accent 4" w:semiHidden="0" w:uiPriority="72" w:unhideWhenUsed="0"/>
+    <w:lsdException w:name="Colorful Grid Accent 4" w:semiHidden="0" w:uiPriority="73" w:unhideWhenUsed="0"/>
+    <w:lsdException w:name="Light Shading Accent 5" w:semiHidden="0" w:uiPriority="60" w:unhideWhenUsed="0"/>
+    <w:lsdException w:name="Light List Accent 5" w:semiHidden="0" w:uiPriority="61" w:unhideWhenUsed="0"/>
+    <w:lsdException w:name="Light Grid Accent 5" w:semiHidden="0" w:uiPriority="62" w:unhideWhenUsed="0"/>
+    <w:lsdException w:name="Medium Shading 1 Accent 5" w:semiHidden="0" w:uiPriority="63" w:unhideWhenUsed="0"/>
+    <w:lsdException w:name="Medium Shading 2 Accent 5" w:semiHidden="0" w:uiPriority="64" w:unhideWhenUsed="0"/>
+    <w:lsdException w:name="Medium List 1 Accent 5" w:semiHidden="0" w:uiPriority="65" w:unhideWhenUsed="0"/>
+    <w:lsdException w:name="Medium List 2 Accent 5" w:semiHidden="0" w:uiPriority="66" w:unhideWhenUsed="0"/>
+    <w:lsdException w:name="Medium Grid 1 Accent 5" w:semiHidden="0" w:uiPriority="67" w:unhideWhenUsed="0"/>
+    <w:lsdException w:name="Medium Grid 2 Accent 5" w:semiHidden="0" w:uiPriority="68" w:unhideWhenUsed="0"/>
+    <w:lsdException w:name="Medium Grid 3 Accent 5" w:semiHidden="0" w:uiPriority="69" w:unhideWhenUsed="0"/>
+    <w:lsdException w:name="Dark List Accent 5" w:semiHidden="0" w:uiPriority="70" w:unhideWhenUsed="0"/>
+    <w:lsdException w:name="Colorful Shading Accent 5" w:semiHidden="0" w:uiPriority="71" w:unhideWhenUsed="0"/>
+    <w:lsdException w:name="Colorful List Accent 5" w:semiHidden="0" w:uiPriority="72" w:unhideWhenUsed="0"/>
+    <w:lsdException w:name="Colorful Grid Accent 5" w:semiHidden="0" w:uiPriority="73" w:unhideWhenUsed="0"/>
+    <w:lsdException w:name="Light Shading Accent 6" w:semiHidden="0" w:uiPriority="60" w:unhideWhenUsed="0"/>
+    <w:lsdException w:name="Light List Accent 6" w:semiHidden="0" w:uiPriority="61" w:unhideWhenUsed="0"/>
+    <w:lsdException w:name="Light Grid Accent 6" w:semiHidden="0" w:uiPriority="62" w:unhideWhenUsed="0"/>
+    <w:lsdException w:name="Medium Shading 1 Accent 6" w:semiHidden="0" w:uiPriority="63" w:unhideWhenUsed="0"/>
+    <w:lsdException w:name="Medium Shading 2 Accent 6" w:semiHidden="0" w:uiPriority="64" w:unhideWhenUsed="0"/>
+    <w:lsdException w:name="Medium List 1 Accent 6" w:semiHidden="0" w:uiPriority="65" w:unhideWhenUsed="0"/>
+    <w:lsdException w:name="Medium List 2 Accent 6" w:semiHidden="0" w:uiPriority="66" w:unhideWhenUsed="0"/>
+    <w:lsdException w:name="Medium Grid 1 Accent 6" w:semiHidden="0" w:uiPriority="67" w:unhideWhenUsed="0"/>
+    <w:lsdException w:name="Medium Grid 2 Accent 6" w:semiHidden="0" w:uiPriority="68" w:unhideWhenUsed="0"/>
+    <w:lsdException w:name="Medium Grid 3 Accent 6" w:semiHidden="0" w:uiPriority="69" w:unhideWhenUsed="0"/>
+    <w:lsdException w:name="Dark List Accent 6" w:semiHidden="0" w:uiPriority="70" w:unhideWhenUsed="0"/>
+    <w:lsdException w:name="Colorful Shading Accent 6" w:semiHidden="0" w:uiPriority="71" w:unhideWhenUsed="0"/>
+    <w:lsdException w:name="Colorful List Accent 6" w:semiHidden="0" w:uiPriority="72" w:unhideWhenUsed="0"/>
+    <w:lsdException w:name="Colorful Grid Accent 6" w:semiHidden="0" w:uiPriority="73" w:unhideWhenUsed="0"/>
+    <w:lsdException w:name="Subtle Emphasis" w:semiHidden="0" w:uiPriority="19" w:unhideWhenUsed="0" w:qFormat="1"/>
+    <w:lsdException w:name="Intense Emphasis" w:semiHidden="0" w:uiPriority="21" w:unhideWhenUsed="0" w:qFormat="1"/>
+    <w:lsdException w:name="Subtle Reference" w:semiHidden="0" w:uiPriority="31" w:unhideWhenUsed="0" w:qFormat="1"/>
+    <w:lsdException w:name="Intense Reference" w:semiHidden="0" w:uiPriority="32" w:unhideWhenUsed="0" w:qFormat="1"/>
+    <w:lsdException w:name="Book Title" w:semiHidden="0" w:uiPriority="33" w:unhideWhenUsed="0" w:qFormat="1"/>
+    <w:lsdException w:name="Bibliography" w:uiPriority="37"/>
+    <w:lsdException w:name="TOC Heading" w:uiPriority="39" w:qFormat="1"/>
   </w:latentStyles>
   <w:style w:type="paragraph" w:default="1" w:styleId="Normal">
     <w:name w:val="Normal"/>
@@ -22302,6 +21745,7 @@
       <w:spacing w:after="0" w:line="240" w:lineRule="auto"/>
     </w:pPr>
     <w:tblPr>
+      <w:tblInd w:w="0" w:type="dxa"/>
       <w:tblBorders>
         <w:top w:val="single" w:sz="4" w:space="0" w:color="auto"/>
         <w:left w:val="single" w:sz="4" w:space="0" w:color="auto"/>
@@ -22310,6 +21754,12 @@
         <w:insideH w:val="single" w:sz="4" w:space="0" w:color="auto"/>
         <w:insideV w:val="single" w:sz="4" w:space="0" w:color="auto"/>
       </w:tblBorders>
+      <w:tblCellMar>
+        <w:top w:w="0" w:type="dxa"/>
+        <w:left w:w="108" w:type="dxa"/>
+        <w:bottom w:w="0" w:type="dxa"/>
+        <w:right w:w="108" w:type="dxa"/>
+      </w:tblCellMar>
     </w:tblPr>
   </w:style>
   <w:style w:type="paragraph" w:styleId="HTMLPreformatted">
@@ -22374,6 +21824,13 @@
     <w:tblPr>
       <w:tblStyleRowBandSize w:val="1"/>
       <w:tblStyleColBandSize w:val="1"/>
+      <w:tblInd w:w="0" w:type="dxa"/>
+      <w:tblCellMar>
+        <w:top w:w="0" w:type="dxa"/>
+        <w:left w:w="108" w:type="dxa"/>
+        <w:bottom w:w="0" w:type="dxa"/>
+        <w:right w:w="108" w:type="dxa"/>
+      </w:tblCellMar>
     </w:tblPr>
     <w:tblStylePr w:type="firstRow">
       <w:rPr>
@@ -22467,6 +21924,7 @@
     <w:tblPr>
       <w:tblStyleRowBandSize w:val="1"/>
       <w:tblStyleColBandSize w:val="1"/>
+      <w:tblInd w:w="0" w:type="dxa"/>
       <w:tblBorders>
         <w:top w:val="single" w:sz="4" w:space="0" w:color="666666" w:themeColor="text1" w:themeTint="99"/>
         <w:left w:val="single" w:sz="4" w:space="0" w:color="666666" w:themeColor="text1" w:themeTint="99"/>
@@ -22475,6 +21933,12 @@
         <w:insideH w:val="single" w:sz="4" w:space="0" w:color="666666" w:themeColor="text1" w:themeTint="99"/>
         <w:insideV w:val="single" w:sz="4" w:space="0" w:color="666666" w:themeColor="text1" w:themeTint="99"/>
       </w:tblBorders>
+      <w:tblCellMar>
+        <w:top w:w="0" w:type="dxa"/>
+        <w:left w:w="108" w:type="dxa"/>
+        <w:bottom w:w="0" w:type="dxa"/>
+        <w:right w:w="108" w:type="dxa"/>
+      </w:tblCellMar>
     </w:tblPr>
     <w:tblStylePr w:type="firstRow">
       <w:rPr>
@@ -22627,6 +22091,7 @@
       <w:spacing w:after="0" w:line="240" w:lineRule="auto"/>
     </w:pPr>
     <w:tblPr>
+      <w:tblInd w:w="0" w:type="dxa"/>
       <w:tblBorders>
         <w:top w:val="single" w:sz="4" w:space="0" w:color="BFBFBF" w:themeColor="background1" w:themeShade="BF"/>
         <w:left w:val="single" w:sz="4" w:space="0" w:color="BFBFBF" w:themeColor="background1" w:themeShade="BF"/>
@@ -22635,6 +22100,12 @@
         <w:insideH w:val="single" w:sz="4" w:space="0" w:color="BFBFBF" w:themeColor="background1" w:themeShade="BF"/>
         <w:insideV w:val="single" w:sz="4" w:space="0" w:color="BFBFBF" w:themeColor="background1" w:themeShade="BF"/>
       </w:tblBorders>
+      <w:tblCellMar>
+        <w:top w:w="0" w:type="dxa"/>
+        <w:left w:w="108" w:type="dxa"/>
+        <w:bottom w:w="0" w:type="dxa"/>
+        <w:right w:w="108" w:type="dxa"/>
+      </w:tblCellMar>
     </w:tblPr>
   </w:style>
   <w:style w:type="paragraph" w:styleId="BalloonText">
@@ -22852,10 +22323,938 @@
     <w:tblPr>
       <w:tblStyleRowBandSize w:val="1"/>
       <w:tblStyleColBandSize w:val="1"/>
+      <w:tblInd w:w="0" w:type="dxa"/>
       <w:tblBorders>
         <w:top w:val="single" w:sz="4" w:space="0" w:color="7F7F7F" w:themeColor="text1" w:themeTint="80"/>
         <w:bottom w:val="single" w:sz="4" w:space="0" w:color="7F7F7F" w:themeColor="text1" w:themeTint="80"/>
       </w:tblBorders>
+      <w:tblCellMar>
+        <w:top w:w="0" w:type="dxa"/>
+        <w:left w:w="108" w:type="dxa"/>
+        <w:bottom w:w="0" w:type="dxa"/>
+        <w:right w:w="108" w:type="dxa"/>
+      </w:tblCellMar>
+    </w:tblPr>
+    <w:tblStylePr w:type="firstRow">
+      <w:rPr>
+        <w:b/>
+        <w:bCs/>
+      </w:rPr>
+      <w:tblPr/>
+      <w:tcPr>
+        <w:tcBorders>
+          <w:bottom w:val="single" w:sz="4" w:space="0" w:color="7F7F7F" w:themeColor="text1" w:themeTint="80"/>
+        </w:tcBorders>
+      </w:tcPr>
+    </w:tblStylePr>
+    <w:tblStylePr w:type="lastRow">
+      <w:rPr>
+        <w:b/>
+        <w:bCs/>
+      </w:rPr>
+      <w:tblPr/>
+      <w:tcPr>
+        <w:tcBorders>
+          <w:top w:val="single" w:sz="4" w:space="0" w:color="7F7F7F" w:themeColor="text1" w:themeTint="80"/>
+        </w:tcBorders>
+      </w:tcPr>
+    </w:tblStylePr>
+    <w:tblStylePr w:type="firstCol">
+      <w:rPr>
+        <w:b/>
+        <w:bCs/>
+      </w:rPr>
+    </w:tblStylePr>
+    <w:tblStylePr w:type="lastCol">
+      <w:rPr>
+        <w:b/>
+        <w:bCs/>
+      </w:rPr>
+    </w:tblStylePr>
+    <w:tblStylePr w:type="band1Vert">
+      <w:tblPr/>
+      <w:tcPr>
+        <w:tcBorders>
+          <w:left w:val="single" w:sz="4" w:space="0" w:color="7F7F7F" w:themeColor="text1" w:themeTint="80"/>
+          <w:right w:val="single" w:sz="4" w:space="0" w:color="7F7F7F" w:themeColor="text1" w:themeTint="80"/>
+        </w:tcBorders>
+      </w:tcPr>
+    </w:tblStylePr>
+    <w:tblStylePr w:type="band2Vert">
+      <w:tblPr/>
+      <w:tcPr>
+        <w:tcBorders>
+          <w:left w:val="single" w:sz="4" w:space="0" w:color="7F7F7F" w:themeColor="text1" w:themeTint="80"/>
+          <w:right w:val="single" w:sz="4" w:space="0" w:color="7F7F7F" w:themeColor="text1" w:themeTint="80"/>
+        </w:tcBorders>
+      </w:tcPr>
+    </w:tblStylePr>
+    <w:tblStylePr w:type="band1Horz">
+      <w:tblPr/>
+      <w:tcPr>
+        <w:tcBorders>
+          <w:top w:val="single" w:sz="4" w:space="0" w:color="7F7F7F" w:themeColor="text1" w:themeTint="80"/>
+          <w:bottom w:val="single" w:sz="4" w:space="0" w:color="7F7F7F" w:themeColor="text1" w:themeTint="80"/>
+        </w:tcBorders>
+      </w:tcPr>
+    </w:tblStylePr>
+  </w:style>
+  <w:style w:type="paragraph" w:styleId="NoSpacing">
+    <w:name w:val="No Spacing"/>
+    <w:uiPriority w:val="1"/>
+    <w:qFormat/>
+    <w:rsid w:val="00985FCC"/>
+    <w:pPr>
+      <w:spacing w:after="0" w:line="240" w:lineRule="auto"/>
+    </w:pPr>
+  </w:style>
+  <w:style w:type="paragraph" w:styleId="NormalWeb">
+    <w:name w:val="Normal (Web)"/>
+    <w:basedOn w:val="Normal"/>
+    <w:uiPriority w:val="99"/>
+    <w:semiHidden/>
+    <w:unhideWhenUsed/>
+    <w:rsid w:val="00886F3E"/>
+    <w:pPr>
+      <w:spacing w:before="100" w:beforeAutospacing="1" w:after="100" w:afterAutospacing="1" w:line="240" w:lineRule="auto"/>
+    </w:pPr>
+    <w:rPr>
+      <w:rFonts w:eastAsia="Times New Roman"/>
+    </w:rPr>
+  </w:style>
+  <w:style w:type="character" w:customStyle="1" w:styleId="gd15mcfceub">
+    <w:name w:val="gd15mcfceub"/>
+    <w:basedOn w:val="DefaultParagraphFont"/>
+    <w:rsid w:val="00E13CDE"/>
+  </w:style>
+  <w:style w:type="character" w:styleId="LineNumber">
+    <w:name w:val="line number"/>
+    <w:basedOn w:val="DefaultParagraphFont"/>
+    <w:uiPriority w:val="99"/>
+    <w:semiHidden/>
+    <w:unhideWhenUsed/>
+    <w:rsid w:val="00744A93"/>
+  </w:style>
+  <w:style w:type="character" w:styleId="Emphasis">
+    <w:name w:val="Emphasis"/>
+    <w:basedOn w:val="DefaultParagraphFont"/>
+    <w:uiPriority w:val="20"/>
+    <w:qFormat/>
+    <w:rsid w:val="00457C0E"/>
+    <w:rPr>
+      <w:i/>
+      <w:iCs/>
+    </w:rPr>
+  </w:style>
+  <w:style w:type="character" w:styleId="FollowedHyperlink">
+    <w:name w:val="FollowedHyperlink"/>
+    <w:basedOn w:val="DefaultParagraphFont"/>
+    <w:uiPriority w:val="99"/>
+    <w:semiHidden/>
+    <w:unhideWhenUsed/>
+    <w:rsid w:val="00E408D3"/>
+    <w:rPr>
+      <w:color w:val="954F72" w:themeColor="followedHyperlink"/>
+      <w:u w:val="single"/>
+    </w:rPr>
+  </w:style>
+</w:styles>
+</file>
+
+<file path=word/stylesWithEffects.xml><?xml version="1.0" encoding="utf-8"?>
+<w:styles xmlns:wpc="http://schemas.microsoft.com/office/word/2010/wordprocessingCanvas" xmlns:mo="http://schemas.microsoft.com/office/mac/office/2008/main" xmlns:mc="http://schemas.openxmlformats.org/markup-compatibility/2006" xmlns:mv="urn:schemas-microsoft-com:mac:vml" xmlns:o="urn:schemas-microsoft-com:office:office" xmlns:r="http://schemas.openxmlformats.org/officeDocument/2006/relationships" xmlns:m="http://schemas.openxmlformats.org/officeDocument/2006/math" xmlns:v="urn:schemas-microsoft-com:vml" xmlns:wp14="http://schemas.microsoft.com/office/word/2010/wordprocessingDrawing" xmlns:wp="http://schemas.openxmlformats.org/drawingml/2006/wordprocessingDrawing" xmlns:w10="urn:schemas-microsoft-com:office:word" xmlns:w="http://schemas.openxmlformats.org/wordprocessingml/2006/main" xmlns:w14="http://schemas.microsoft.com/office/word/2010/wordml" xmlns:wpg="http://schemas.microsoft.com/office/word/2010/wordprocessingGroup" xmlns:wpi="http://schemas.microsoft.com/office/word/2010/wordprocessingInk" xmlns:wne="http://schemas.microsoft.com/office/word/2006/wordml" xmlns:wps="http://schemas.microsoft.com/office/word/2010/wordprocessingShape" mc:Ignorable="w14 wp14">
+  <w:docDefaults>
+    <w:rPrDefault>
+      <w:rPr>
+        <w:rFonts w:ascii="Times New Roman" w:eastAsiaTheme="minorHAnsi" w:hAnsi="Times New Roman" w:cs="Times New Roman"/>
+        <w:sz w:val="24"/>
+        <w:szCs w:val="24"/>
+        <w:lang w:val="en-US" w:eastAsia="en-US" w:bidi="ar-SA"/>
+      </w:rPr>
+    </w:rPrDefault>
+    <w:pPrDefault>
+      <w:pPr>
+        <w:spacing w:after="160" w:line="259" w:lineRule="auto"/>
+      </w:pPr>
+    </w:pPrDefault>
+  </w:docDefaults>
+  <w:latentStyles w:defLockedState="0" w:defUIPriority="99" w:defSemiHidden="1" w:defUnhideWhenUsed="1" w:defQFormat="0" w:count="276">
+    <w:lsdException w:name="Normal" w:semiHidden="0" w:uiPriority="0" w:unhideWhenUsed="0" w:qFormat="1"/>
+    <w:lsdException w:name="heading 1" w:semiHidden="0" w:uiPriority="9" w:unhideWhenUsed="0" w:qFormat="1"/>
+    <w:lsdException w:name="heading 2" w:uiPriority="9" w:qFormat="1"/>
+    <w:lsdException w:name="heading 3" w:uiPriority="9" w:qFormat="1"/>
+    <w:lsdException w:name="heading 4" w:uiPriority="9" w:qFormat="1"/>
+    <w:lsdException w:name="heading 5" w:uiPriority="9" w:qFormat="1"/>
+    <w:lsdException w:name="heading 6" w:uiPriority="9" w:qFormat="1"/>
+    <w:lsdException w:name="heading 7" w:uiPriority="9" w:qFormat="1"/>
+    <w:lsdException w:name="heading 8" w:uiPriority="9" w:qFormat="1"/>
+    <w:lsdException w:name="heading 9" w:uiPriority="9" w:qFormat="1"/>
+    <w:lsdException w:name="toc 1" w:uiPriority="39"/>
+    <w:lsdException w:name="toc 2" w:uiPriority="39"/>
+    <w:lsdException w:name="toc 3" w:uiPriority="39"/>
+    <w:lsdException w:name="toc 4" w:uiPriority="39"/>
+    <w:lsdException w:name="toc 5" w:uiPriority="39"/>
+    <w:lsdException w:name="toc 6" w:uiPriority="39"/>
+    <w:lsdException w:name="toc 7" w:uiPriority="39"/>
+    <w:lsdException w:name="toc 8" w:uiPriority="39"/>
+    <w:lsdException w:name="toc 9" w:uiPriority="39"/>
+    <w:lsdException w:name="caption" w:uiPriority="35" w:qFormat="1"/>
+    <w:lsdException w:name="Title" w:semiHidden="0" w:uiPriority="10" w:unhideWhenUsed="0" w:qFormat="1"/>
+    <w:lsdException w:name="Default Paragraph Font" w:uiPriority="1"/>
+    <w:lsdException w:name="Subtitle" w:semiHidden="0" w:uiPriority="11" w:unhideWhenUsed="0" w:qFormat="1"/>
+    <w:lsdException w:name="Strong" w:semiHidden="0" w:uiPriority="22" w:unhideWhenUsed="0" w:qFormat="1"/>
+    <w:lsdException w:name="Emphasis" w:semiHidden="0" w:uiPriority="20" w:unhideWhenUsed="0" w:qFormat="1"/>
+    <w:lsdException w:name="Table Grid" w:semiHidden="0" w:uiPriority="39" w:unhideWhenUsed="0"/>
+    <w:lsdException w:name="Note Level 1" w:semiHidden="0" w:unhideWhenUsed="0"/>
+    <w:lsdException w:name="Note Level 2" w:semiHidden="0" w:unhideWhenUsed="0"/>
+    <w:lsdException w:name="Note Level 3" w:semiHidden="0" w:unhideWhenUsed="0"/>
+    <w:lsdException w:name="Note Level 4" w:semiHidden="0" w:unhideWhenUsed="0"/>
+    <w:lsdException w:name="Note Level 5" w:semiHidden="0" w:unhideWhenUsed="0"/>
+    <w:lsdException w:name="Note Level 6" w:semiHidden="0" w:unhideWhenUsed="0"/>
+    <w:lsdException w:name="Note Level 7" w:semiHidden="0" w:unhideWhenUsed="0"/>
+    <w:lsdException w:name="Note Level 8" w:semiHidden="0" w:unhideWhenUsed="0"/>
+    <w:lsdException w:name="Note Level 9" w:semiHidden="0" w:unhideWhenUsed="0"/>
+    <w:lsdException w:name="Placeholder Text" w:unhideWhenUsed="0"/>
+    <w:lsdException w:name="No Spacing" w:semiHidden="0" w:uiPriority="1" w:unhideWhenUsed="0" w:qFormat="1"/>
+    <w:lsdException w:name="Light Shading" w:semiHidden="0" w:uiPriority="60" w:unhideWhenUsed="0"/>
+    <w:lsdException w:name="Light List" w:semiHidden="0" w:uiPriority="61" w:unhideWhenUsed="0"/>
+    <w:lsdException w:name="Light Grid" w:semiHidden="0" w:uiPriority="62" w:unhideWhenUsed="0"/>
+    <w:lsdException w:name="Medium Shading 1" w:semiHidden="0" w:uiPriority="63" w:unhideWhenUsed="0"/>
+    <w:lsdException w:name="Medium Shading 2" w:semiHidden="0" w:uiPriority="64" w:unhideWhenUsed="0"/>
+    <w:lsdException w:name="Medium List 1" w:semiHidden="0" w:uiPriority="65" w:unhideWhenUsed="0"/>
+    <w:lsdException w:name="Medium List 2" w:semiHidden="0" w:uiPriority="66" w:unhideWhenUsed="0"/>
+    <w:lsdException w:name="Medium Grid 1" w:semiHidden="0" w:uiPriority="67" w:unhideWhenUsed="0"/>
+    <w:lsdException w:name="Medium Grid 2" w:semiHidden="0" w:uiPriority="68" w:unhideWhenUsed="0"/>
+    <w:lsdException w:name="Medium Grid 3" w:semiHidden="0" w:uiPriority="69" w:unhideWhenUsed="0"/>
+    <w:lsdException w:name="Dark List" w:semiHidden="0" w:uiPriority="70" w:unhideWhenUsed="0"/>
+    <w:lsdException w:name="Colorful Shading" w:semiHidden="0" w:uiPriority="71" w:unhideWhenUsed="0"/>
+    <w:lsdException w:name="Colorful List" w:semiHidden="0" w:uiPriority="72" w:unhideWhenUsed="0"/>
+    <w:lsdException w:name="Colorful Grid" w:semiHidden="0" w:uiPriority="73" w:unhideWhenUsed="0"/>
+    <w:lsdException w:name="Light Shading Accent 1" w:semiHidden="0" w:uiPriority="60" w:unhideWhenUsed="0"/>
+    <w:lsdException w:name="Light List Accent 1" w:semiHidden="0" w:uiPriority="61" w:unhideWhenUsed="0"/>
+    <w:lsdException w:name="Light Grid Accent 1" w:semiHidden="0" w:uiPriority="62" w:unhideWhenUsed="0"/>
+    <w:lsdException w:name="Medium Shading 1 Accent 1" w:semiHidden="0" w:uiPriority="63" w:unhideWhenUsed="0"/>
+    <w:lsdException w:name="Medium Shading 2 Accent 1" w:semiHidden="0" w:uiPriority="64" w:unhideWhenUsed="0"/>
+    <w:lsdException w:name="Medium List 1 Accent 1" w:semiHidden="0" w:uiPriority="65" w:unhideWhenUsed="0"/>
+    <w:lsdException w:name="Revision" w:unhideWhenUsed="0"/>
+    <w:lsdException w:name="List Paragraph" w:semiHidden="0" w:uiPriority="34" w:unhideWhenUsed="0" w:qFormat="1"/>
+    <w:lsdException w:name="Quote" w:semiHidden="0" w:uiPriority="29" w:unhideWhenUsed="0" w:qFormat="1"/>
+    <w:lsdException w:name="Intense Quote" w:semiHidden="0" w:uiPriority="30" w:unhideWhenUsed="0" w:qFormat="1"/>
+    <w:lsdException w:name="Medium List 2 Accent 1" w:semiHidden="0" w:uiPriority="66" w:unhideWhenUsed="0"/>
+    <w:lsdException w:name="Medium Grid 1 Accent 1" w:semiHidden="0" w:uiPriority="67" w:unhideWhenUsed="0"/>
+    <w:lsdException w:name="Medium Grid 2 Accent 1" w:semiHidden="0" w:uiPriority="68" w:unhideWhenUsed="0"/>
+    <w:lsdException w:name="Medium Grid 3 Accent 1" w:semiHidden="0" w:uiPriority="69" w:unhideWhenUsed="0"/>
+    <w:lsdException w:name="Dark List Accent 1" w:semiHidden="0" w:uiPriority="70" w:unhideWhenUsed="0"/>
+    <w:lsdException w:name="Colorful Shading Accent 1" w:semiHidden="0" w:uiPriority="71" w:unhideWhenUsed="0"/>
+    <w:lsdException w:name="Colorful List Accent 1" w:semiHidden="0" w:uiPriority="72" w:unhideWhenUsed="0"/>
+    <w:lsdException w:name="Colorful Grid Accent 1" w:semiHidden="0" w:uiPriority="73" w:unhideWhenUsed="0"/>
+    <w:lsdException w:name="Light Shading Accent 2" w:semiHidden="0" w:uiPriority="60" w:unhideWhenUsed="0"/>
+    <w:lsdException w:name="Light List Accent 2" w:semiHidden="0" w:uiPriority="61" w:unhideWhenUsed="0"/>
+    <w:lsdException w:name="Light Grid Accent 2" w:semiHidden="0" w:uiPriority="62" w:unhideWhenUsed="0"/>
+    <w:lsdException w:name="Medium Shading 1 Accent 2" w:semiHidden="0" w:uiPriority="63" w:unhideWhenUsed="0"/>
+    <w:lsdException w:name="Medium Shading 2 Accent 2" w:semiHidden="0" w:uiPriority="64" w:unhideWhenUsed="0"/>
+    <w:lsdException w:name="Medium List 1 Accent 2" w:semiHidden="0" w:uiPriority="65" w:unhideWhenUsed="0"/>
+    <w:lsdException w:name="Medium List 2 Accent 2" w:semiHidden="0" w:uiPriority="66" w:unhideWhenUsed="0"/>
+    <w:lsdException w:name="Medium Grid 1 Accent 2" w:semiHidden="0" w:uiPriority="67" w:unhideWhenUsed="0"/>
+    <w:lsdException w:name="Medium Grid 2 Accent 2" w:semiHidden="0" w:uiPriority="68" w:unhideWhenUsed="0"/>
+    <w:lsdException w:name="Medium Grid 3 Accent 2" w:semiHidden="0" w:uiPriority="69" w:unhideWhenUsed="0"/>
+    <w:lsdException w:name="Dark List Accent 2" w:semiHidden="0" w:uiPriority="70" w:unhideWhenUsed="0"/>
+    <w:lsdException w:name="Colorful Shading Accent 2" w:semiHidden="0" w:uiPriority="71" w:unhideWhenUsed="0"/>
+    <w:lsdException w:name="Colorful List Accent 2" w:semiHidden="0" w:uiPriority="72" w:unhideWhenUsed="0"/>
+    <w:lsdException w:name="Colorful Grid Accent 2" w:semiHidden="0" w:uiPriority="73" w:unhideWhenUsed="0"/>
+    <w:lsdException w:name="Light Shading Accent 3" w:semiHidden="0" w:uiPriority="60" w:unhideWhenUsed="0"/>
+    <w:lsdException w:name="Light List Accent 3" w:semiHidden="0" w:uiPriority="61" w:unhideWhenUsed="0"/>
+    <w:lsdException w:name="Light Grid Accent 3" w:semiHidden="0" w:uiPriority="62" w:unhideWhenUsed="0"/>
+    <w:lsdException w:name="Medium Shading 1 Accent 3" w:semiHidden="0" w:uiPriority="63" w:unhideWhenUsed="0"/>
+    <w:lsdException w:name="Medium Shading 2 Accent 3" w:semiHidden="0" w:uiPriority="64" w:unhideWhenUsed="0"/>
+    <w:lsdException w:name="Medium List 1 Accent 3" w:semiHidden="0" w:uiPriority="65" w:unhideWhenUsed="0"/>
+    <w:lsdException w:name="Medium List 2 Accent 3" w:semiHidden="0" w:uiPriority="66" w:unhideWhenUsed="0"/>
+    <w:lsdException w:name="Medium Grid 1 Accent 3" w:semiHidden="0" w:uiPriority="67" w:unhideWhenUsed="0"/>
+    <w:lsdException w:name="Medium Grid 2 Accent 3" w:semiHidden="0" w:uiPriority="68" w:unhideWhenUsed="0"/>
+    <w:lsdException w:name="Medium Grid 3 Accent 3" w:semiHidden="0" w:uiPriority="69" w:unhideWhenUsed="0"/>
+    <w:lsdException w:name="Dark List Accent 3" w:semiHidden="0" w:uiPriority="70" w:unhideWhenUsed="0"/>
+    <w:lsdException w:name="Colorful Shading Accent 3" w:semiHidden="0" w:uiPriority="71" w:unhideWhenUsed="0"/>
+    <w:lsdException w:name="Colorful List Accent 3" w:semiHidden="0" w:uiPriority="72" w:unhideWhenUsed="0"/>
+    <w:lsdException w:name="Colorful Grid Accent 3" w:semiHidden="0" w:uiPriority="73" w:unhideWhenUsed="0"/>
+    <w:lsdException w:name="Light Shading Accent 4" w:semiHidden="0" w:uiPriority="60" w:unhideWhenUsed="0"/>
+    <w:lsdException w:name="Light List Accent 4" w:semiHidden="0" w:uiPriority="61" w:unhideWhenUsed="0"/>
+    <w:lsdException w:name="Light Grid Accent 4" w:semiHidden="0" w:uiPriority="62" w:unhideWhenUsed="0"/>
+    <w:lsdException w:name="Medium Shading 1 Accent 4" w:semiHidden="0" w:uiPriority="63" w:unhideWhenUsed="0"/>
+    <w:lsdException w:name="Medium Shading 2 Accent 4" w:semiHidden="0" w:uiPriority="64" w:unhideWhenUsed="0"/>
+    <w:lsdException w:name="Medium List 1 Accent 4" w:semiHidden="0" w:uiPriority="65" w:unhideWhenUsed="0"/>
+    <w:lsdException w:name="Medium List 2 Accent 4" w:semiHidden="0" w:uiPriority="66" w:unhideWhenUsed="0"/>
+    <w:lsdException w:name="Medium Grid 1 Accent 4" w:semiHidden="0" w:uiPriority="67" w:unhideWhenUsed="0"/>
+    <w:lsdException w:name="Medium Grid 2 Accent 4" w:semiHidden="0" w:uiPriority="68" w:unhideWhenUsed="0"/>
+    <w:lsdException w:name="Medium Grid 3 Accent 4" w:semiHidden="0" w:uiPriority="69" w:unhideWhenUsed="0"/>
+    <w:lsdException w:name="Dark List Accent 4" w:semiHidden="0" w:uiPriority="70" w:unhideWhenUsed="0"/>
+    <w:lsdException w:name="Colorful Shading Accent 4" w:semiHidden="0" w:uiPriority="71" w:unhideWhenUsed="0"/>
+    <w:lsdException w:name="Colorful List Accent 4" w:semiHidden="0" w:uiPriority="72" w:unhideWhenUsed="0"/>
+    <w:lsdException w:name="Colorful Grid Accent 4" w:semiHidden="0" w:uiPriority="73" w:unhideWhenUsed="0"/>
+    <w:lsdException w:name="Light Shading Accent 5" w:semiHidden="0" w:uiPriority="60" w:unhideWhenUsed="0"/>
+    <w:lsdException w:name="Light List Accent 5" w:semiHidden="0" w:uiPriority="61" w:unhideWhenUsed="0"/>
+    <w:lsdException w:name="Light Grid Accent 5" w:semiHidden="0" w:uiPriority="62" w:unhideWhenUsed="0"/>
+    <w:lsdException w:name="Medium Shading 1 Accent 5" w:semiHidden="0" w:uiPriority="63" w:unhideWhenUsed="0"/>
+    <w:lsdException w:name="Medium Shading 2 Accent 5" w:semiHidden="0" w:uiPriority="64" w:unhideWhenUsed="0"/>
+    <w:lsdException w:name="Medium List 1 Accent 5" w:semiHidden="0" w:uiPriority="65" w:unhideWhenUsed="0"/>
+    <w:lsdException w:name="Medium List 2 Accent 5" w:semiHidden="0" w:uiPriority="66" w:unhideWhenUsed="0"/>
+    <w:lsdException w:name="Medium Grid 1 Accent 5" w:semiHidden="0" w:uiPriority="67" w:unhideWhenUsed="0"/>
+    <w:lsdException w:name="Medium Grid 2 Accent 5" w:semiHidden="0" w:uiPriority="68" w:unhideWhenUsed="0"/>
+    <w:lsdException w:name="Medium Grid 3 Accent 5" w:semiHidden="0" w:uiPriority="69" w:unhideWhenUsed="0"/>
+    <w:lsdException w:name="Dark List Accent 5" w:semiHidden="0" w:uiPriority="70" w:unhideWhenUsed="0"/>
+    <w:lsdException w:name="Colorful Shading Accent 5" w:semiHidden="0" w:uiPriority="71" w:unhideWhenUsed="0"/>
+    <w:lsdException w:name="Colorful List Accent 5" w:semiHidden="0" w:uiPriority="72" w:unhideWhenUsed="0"/>
+    <w:lsdException w:name="Colorful Grid Accent 5" w:semiHidden="0" w:uiPriority="73" w:unhideWhenUsed="0"/>
+    <w:lsdException w:name="Light Shading Accent 6" w:semiHidden="0" w:uiPriority="60" w:unhideWhenUsed="0"/>
+    <w:lsdException w:name="Light List Accent 6" w:semiHidden="0" w:uiPriority="61" w:unhideWhenUsed="0"/>
+    <w:lsdException w:name="Light Grid Accent 6" w:semiHidden="0" w:uiPriority="62" w:unhideWhenUsed="0"/>
+    <w:lsdException w:name="Medium Shading 1 Accent 6" w:semiHidden="0" w:uiPriority="63" w:unhideWhenUsed="0"/>
+    <w:lsdException w:name="Medium Shading 2 Accent 6" w:semiHidden="0" w:uiPriority="64" w:unhideWhenUsed="0"/>
+    <w:lsdException w:name="Medium List 1 Accent 6" w:semiHidden="0" w:uiPriority="65" w:unhideWhenUsed="0"/>
+    <w:lsdException w:name="Medium List 2 Accent 6" w:semiHidden="0" w:uiPriority="66" w:unhideWhenUsed="0"/>
+    <w:lsdException w:name="Medium Grid 1 Accent 6" w:semiHidden="0" w:uiPriority="67" w:unhideWhenUsed="0"/>
+    <w:lsdException w:name="Medium Grid 2 Accent 6" w:semiHidden="0" w:uiPriority="68" w:unhideWhenUsed="0"/>
+    <w:lsdException w:name="Medium Grid 3 Accent 6" w:semiHidden="0" w:uiPriority="69" w:unhideWhenUsed="0"/>
+    <w:lsdException w:name="Dark List Accent 6" w:semiHidden="0" w:uiPriority="70" w:unhideWhenUsed="0"/>
+    <w:lsdException w:name="Colorful Shading Accent 6" w:semiHidden="0" w:uiPriority="71" w:unhideWhenUsed="0"/>
+    <w:lsdException w:name="Colorful List Accent 6" w:semiHidden="0" w:uiPriority="72" w:unhideWhenUsed="0"/>
+    <w:lsdException w:name="Colorful Grid Accent 6" w:semiHidden="0" w:uiPriority="73" w:unhideWhenUsed="0"/>
+    <w:lsdException w:name="Subtle Emphasis" w:semiHidden="0" w:uiPriority="19" w:unhideWhenUsed="0" w:qFormat="1"/>
+    <w:lsdException w:name="Intense Emphasis" w:semiHidden="0" w:uiPriority="21" w:unhideWhenUsed="0" w:qFormat="1"/>
+    <w:lsdException w:name="Subtle Reference" w:semiHidden="0" w:uiPriority="31" w:unhideWhenUsed="0" w:qFormat="1"/>
+    <w:lsdException w:name="Intense Reference" w:semiHidden="0" w:uiPriority="32" w:unhideWhenUsed="0" w:qFormat="1"/>
+    <w:lsdException w:name="Book Title" w:semiHidden="0" w:uiPriority="33" w:unhideWhenUsed="0" w:qFormat="1"/>
+    <w:lsdException w:name="Bibliography" w:uiPriority="37"/>
+    <w:lsdException w:name="TOC Heading" w:uiPriority="39" w:qFormat="1"/>
+  </w:latentStyles>
+  <w:style w:type="paragraph" w:default="1" w:styleId="Normal">
+    <w:name w:val="Normal"/>
+    <w:qFormat/>
+  </w:style>
+  <w:style w:type="character" w:default="1" w:styleId="DefaultParagraphFont">
+    <w:name w:val="Default Paragraph Font"/>
+    <w:uiPriority w:val="1"/>
+    <w:semiHidden/>
+    <w:unhideWhenUsed/>
+  </w:style>
+  <w:style w:type="table" w:default="1" w:styleId="TableNormal">
+    <w:name w:val="Normal Table"/>
+    <w:uiPriority w:val="99"/>
+    <w:semiHidden/>
+    <w:unhideWhenUsed/>
+    <w:tblPr>
+      <w:tblInd w:w="0" w:type="dxa"/>
+      <w:tblCellMar>
+        <w:top w:w="0" w:type="dxa"/>
+        <w:left w:w="108" w:type="dxa"/>
+        <w:bottom w:w="0" w:type="dxa"/>
+        <w:right w:w="108" w:type="dxa"/>
+      </w:tblCellMar>
+    </w:tblPr>
+  </w:style>
+  <w:style w:type="numbering" w:default="1" w:styleId="NoList">
+    <w:name w:val="No List"/>
+    <w:uiPriority w:val="99"/>
+    <w:semiHidden/>
+    <w:unhideWhenUsed/>
+  </w:style>
+  <w:style w:type="table" w:styleId="TableGrid">
+    <w:name w:val="Table Grid"/>
+    <w:basedOn w:val="TableNormal"/>
+    <w:uiPriority w:val="39"/>
+    <w:rsid w:val="00AD296C"/>
+    <w:pPr>
+      <w:spacing w:after="0" w:line="240" w:lineRule="auto"/>
+    </w:pPr>
+    <w:tblPr>
+      <w:tblInd w:w="0" w:type="dxa"/>
+      <w:tblBorders>
+        <w:top w:val="single" w:sz="4" w:space="0" w:color="auto"/>
+        <w:left w:val="single" w:sz="4" w:space="0" w:color="auto"/>
+        <w:bottom w:val="single" w:sz="4" w:space="0" w:color="auto"/>
+        <w:right w:val="single" w:sz="4" w:space="0" w:color="auto"/>
+        <w:insideH w:val="single" w:sz="4" w:space="0" w:color="auto"/>
+        <w:insideV w:val="single" w:sz="4" w:space="0" w:color="auto"/>
+      </w:tblBorders>
+      <w:tblCellMar>
+        <w:top w:w="0" w:type="dxa"/>
+        <w:left w:w="108" w:type="dxa"/>
+        <w:bottom w:w="0" w:type="dxa"/>
+        <w:right w:w="108" w:type="dxa"/>
+      </w:tblCellMar>
+    </w:tblPr>
+  </w:style>
+  <w:style w:type="paragraph" w:styleId="HTMLPreformatted">
+    <w:name w:val="HTML Preformatted"/>
+    <w:basedOn w:val="Normal"/>
+    <w:link w:val="HTMLPreformattedChar"/>
+    <w:uiPriority w:val="99"/>
+    <w:unhideWhenUsed/>
+    <w:rsid w:val="00DC1677"/>
+    <w:pPr>
+      <w:tabs>
+        <w:tab w:val="left" w:pos="916"/>
+        <w:tab w:val="left" w:pos="1832"/>
+        <w:tab w:val="left" w:pos="2748"/>
+        <w:tab w:val="left" w:pos="3664"/>
+        <w:tab w:val="left" w:pos="4580"/>
+        <w:tab w:val="left" w:pos="5496"/>
+        <w:tab w:val="left" w:pos="6412"/>
+        <w:tab w:val="left" w:pos="7328"/>
+        <w:tab w:val="left" w:pos="8244"/>
+        <w:tab w:val="left" w:pos="9160"/>
+        <w:tab w:val="left" w:pos="10076"/>
+        <w:tab w:val="left" w:pos="10992"/>
+        <w:tab w:val="left" w:pos="11908"/>
+        <w:tab w:val="left" w:pos="12824"/>
+        <w:tab w:val="left" w:pos="13740"/>
+        <w:tab w:val="left" w:pos="14656"/>
+      </w:tabs>
+      <w:spacing w:after="0" w:line="240" w:lineRule="auto"/>
+    </w:pPr>
+    <w:rPr>
+      <w:rFonts w:ascii="Courier New" w:eastAsia="Times New Roman" w:hAnsi="Courier New" w:cs="Courier New"/>
+      <w:sz w:val="20"/>
+      <w:szCs w:val="20"/>
+    </w:rPr>
+  </w:style>
+  <w:style w:type="character" w:customStyle="1" w:styleId="HTMLPreformattedChar">
+    <w:name w:val="HTML Preformatted Char"/>
+    <w:basedOn w:val="DefaultParagraphFont"/>
+    <w:link w:val="HTMLPreformatted"/>
+    <w:uiPriority w:val="99"/>
+    <w:rsid w:val="00DC1677"/>
+    <w:rPr>
+      <w:rFonts w:ascii="Courier New" w:eastAsia="Times New Roman" w:hAnsi="Courier New" w:cs="Courier New"/>
+      <w:sz w:val="20"/>
+      <w:szCs w:val="20"/>
+    </w:rPr>
+  </w:style>
+  <w:style w:type="character" w:customStyle="1" w:styleId="gnkrckgcgsb">
+    <w:name w:val="gnkrckgcgsb"/>
+    <w:basedOn w:val="DefaultParagraphFont"/>
+    <w:rsid w:val="00DC1677"/>
+  </w:style>
+  <w:style w:type="table" w:customStyle="1" w:styleId="PlainTable31">
+    <w:name w:val="Plain Table 31"/>
+    <w:basedOn w:val="TableNormal"/>
+    <w:uiPriority w:val="43"/>
+    <w:rsid w:val="00652098"/>
+    <w:pPr>
+      <w:spacing w:after="0" w:line="240" w:lineRule="auto"/>
+    </w:pPr>
+    <w:tblPr>
+      <w:tblStyleRowBandSize w:val="1"/>
+      <w:tblStyleColBandSize w:val="1"/>
+      <w:tblInd w:w="0" w:type="dxa"/>
+      <w:tblCellMar>
+        <w:top w:w="0" w:type="dxa"/>
+        <w:left w:w="108" w:type="dxa"/>
+        <w:bottom w:w="0" w:type="dxa"/>
+        <w:right w:w="108" w:type="dxa"/>
+      </w:tblCellMar>
+    </w:tblPr>
+    <w:tblStylePr w:type="firstRow">
+      <w:rPr>
+        <w:b/>
+        <w:bCs/>
+        <w:caps/>
+      </w:rPr>
+      <w:tblPr/>
+      <w:tcPr>
+        <w:tcBorders>
+          <w:bottom w:val="single" w:sz="4" w:space="0" w:color="7F7F7F" w:themeColor="text1" w:themeTint="80"/>
+        </w:tcBorders>
+      </w:tcPr>
+    </w:tblStylePr>
+    <w:tblStylePr w:type="lastRow">
+      <w:rPr>
+        <w:b/>
+        <w:bCs/>
+        <w:caps/>
+      </w:rPr>
+      <w:tblPr/>
+      <w:tcPr>
+        <w:tcBorders>
+          <w:top w:val="nil"/>
+        </w:tcBorders>
+      </w:tcPr>
+    </w:tblStylePr>
+    <w:tblStylePr w:type="firstCol">
+      <w:rPr>
+        <w:b/>
+        <w:bCs/>
+        <w:caps/>
+      </w:rPr>
+      <w:tblPr/>
+      <w:tcPr>
+        <w:tcBorders>
+          <w:right w:val="single" w:sz="4" w:space="0" w:color="7F7F7F" w:themeColor="text1" w:themeTint="80"/>
+        </w:tcBorders>
+      </w:tcPr>
+    </w:tblStylePr>
+    <w:tblStylePr w:type="lastCol">
+      <w:rPr>
+        <w:b/>
+        <w:bCs/>
+        <w:caps/>
+      </w:rPr>
+      <w:tblPr/>
+      <w:tcPr>
+        <w:tcBorders>
+          <w:left w:val="nil"/>
+        </w:tcBorders>
+      </w:tcPr>
+    </w:tblStylePr>
+    <w:tblStylePr w:type="band1Vert">
+      <w:tblPr/>
+      <w:tcPr>
+        <w:shd w:val="clear" w:color="auto" w:fill="F2F2F2" w:themeFill="background1" w:themeFillShade="F2"/>
+      </w:tcPr>
+    </w:tblStylePr>
+    <w:tblStylePr w:type="band1Horz">
+      <w:tblPr/>
+      <w:tcPr>
+        <w:shd w:val="clear" w:color="auto" w:fill="F2F2F2" w:themeFill="background1" w:themeFillShade="F2"/>
+      </w:tcPr>
+    </w:tblStylePr>
+    <w:tblStylePr w:type="neCell">
+      <w:tblPr/>
+      <w:tcPr>
+        <w:tcBorders>
+          <w:left w:val="nil"/>
+        </w:tcBorders>
+      </w:tcPr>
+    </w:tblStylePr>
+    <w:tblStylePr w:type="nwCell">
+      <w:tblPr/>
+      <w:tcPr>
+        <w:tcBorders>
+          <w:right w:val="nil"/>
+        </w:tcBorders>
+      </w:tcPr>
+    </w:tblStylePr>
+  </w:style>
+  <w:style w:type="table" w:customStyle="1" w:styleId="GridTable31">
+    <w:name w:val="Grid Table 31"/>
+    <w:basedOn w:val="TableNormal"/>
+    <w:uiPriority w:val="48"/>
+    <w:rsid w:val="00652098"/>
+    <w:pPr>
+      <w:spacing w:after="0" w:line="240" w:lineRule="auto"/>
+    </w:pPr>
+    <w:tblPr>
+      <w:tblStyleRowBandSize w:val="1"/>
+      <w:tblStyleColBandSize w:val="1"/>
+      <w:tblInd w:w="0" w:type="dxa"/>
+      <w:tblBorders>
+        <w:top w:val="single" w:sz="4" w:space="0" w:color="666666" w:themeColor="text1" w:themeTint="99"/>
+        <w:left w:val="single" w:sz="4" w:space="0" w:color="666666" w:themeColor="text1" w:themeTint="99"/>
+        <w:bottom w:val="single" w:sz="4" w:space="0" w:color="666666" w:themeColor="text1" w:themeTint="99"/>
+        <w:right w:val="single" w:sz="4" w:space="0" w:color="666666" w:themeColor="text1" w:themeTint="99"/>
+        <w:insideH w:val="single" w:sz="4" w:space="0" w:color="666666" w:themeColor="text1" w:themeTint="99"/>
+        <w:insideV w:val="single" w:sz="4" w:space="0" w:color="666666" w:themeColor="text1" w:themeTint="99"/>
+      </w:tblBorders>
+      <w:tblCellMar>
+        <w:top w:w="0" w:type="dxa"/>
+        <w:left w:w="108" w:type="dxa"/>
+        <w:bottom w:w="0" w:type="dxa"/>
+        <w:right w:w="108" w:type="dxa"/>
+      </w:tblCellMar>
+    </w:tblPr>
+    <w:tblStylePr w:type="firstRow">
+      <w:rPr>
+        <w:b/>
+        <w:bCs/>
+      </w:rPr>
+      <w:tblPr/>
+      <w:tcPr>
+        <w:tcBorders>
+          <w:top w:val="nil"/>
+          <w:left w:val="nil"/>
+          <w:right w:val="nil"/>
+          <w:insideH w:val="nil"/>
+          <w:insideV w:val="nil"/>
+        </w:tcBorders>
+        <w:shd w:val="clear" w:color="auto" w:fill="FFFFFF" w:themeFill="background1"/>
+      </w:tcPr>
+    </w:tblStylePr>
+    <w:tblStylePr w:type="lastRow">
+      <w:rPr>
+        <w:b/>
+        <w:bCs/>
+      </w:rPr>
+      <w:tblPr/>
+      <w:tcPr>
+        <w:tcBorders>
+          <w:left w:val="nil"/>
+          <w:bottom w:val="nil"/>
+          <w:right w:val="nil"/>
+          <w:insideH w:val="nil"/>
+          <w:insideV w:val="nil"/>
+        </w:tcBorders>
+        <w:shd w:val="clear" w:color="auto" w:fill="FFFFFF" w:themeFill="background1"/>
+      </w:tcPr>
+    </w:tblStylePr>
+    <w:tblStylePr w:type="firstCol">
+      <w:pPr>
+        <w:jc w:val="right"/>
+      </w:pPr>
+      <w:rPr>
+        <w:i/>
+        <w:iCs/>
+      </w:rPr>
+      <w:tblPr/>
+      <w:tcPr>
+        <w:tcBorders>
+          <w:top w:val="nil"/>
+          <w:left w:val="nil"/>
+          <w:bottom w:val="nil"/>
+          <w:insideH w:val="nil"/>
+          <w:insideV w:val="nil"/>
+        </w:tcBorders>
+        <w:shd w:val="clear" w:color="auto" w:fill="FFFFFF" w:themeFill="background1"/>
+      </w:tcPr>
+    </w:tblStylePr>
+    <w:tblStylePr w:type="lastCol">
+      <w:rPr>
+        <w:i/>
+        <w:iCs/>
+      </w:rPr>
+      <w:tblPr/>
+      <w:tcPr>
+        <w:tcBorders>
+          <w:top w:val="nil"/>
+          <w:bottom w:val="nil"/>
+          <w:right w:val="nil"/>
+          <w:insideH w:val="nil"/>
+          <w:insideV w:val="nil"/>
+        </w:tcBorders>
+        <w:shd w:val="clear" w:color="auto" w:fill="FFFFFF" w:themeFill="background1"/>
+      </w:tcPr>
+    </w:tblStylePr>
+    <w:tblStylePr w:type="band1Vert">
+      <w:tblPr/>
+      <w:tcPr>
+        <w:shd w:val="clear" w:color="auto" w:fill="CCCCCC" w:themeFill="text1" w:themeFillTint="33"/>
+      </w:tcPr>
+    </w:tblStylePr>
+    <w:tblStylePr w:type="band1Horz">
+      <w:tblPr/>
+      <w:tcPr>
+        <w:shd w:val="clear" w:color="auto" w:fill="CCCCCC" w:themeFill="text1" w:themeFillTint="33"/>
+      </w:tcPr>
+    </w:tblStylePr>
+    <w:tblStylePr w:type="neCell">
+      <w:tblPr/>
+      <w:tcPr>
+        <w:tcBorders>
+          <w:bottom w:val="single" w:sz="4" w:space="0" w:color="666666" w:themeColor="text1" w:themeTint="99"/>
+        </w:tcBorders>
+      </w:tcPr>
+    </w:tblStylePr>
+    <w:tblStylePr w:type="nwCell">
+      <w:tblPr/>
+      <w:tcPr>
+        <w:tcBorders>
+          <w:bottom w:val="single" w:sz="4" w:space="0" w:color="666666" w:themeColor="text1" w:themeTint="99"/>
+        </w:tcBorders>
+      </w:tcPr>
+    </w:tblStylePr>
+    <w:tblStylePr w:type="seCell">
+      <w:tblPr/>
+      <w:tcPr>
+        <w:tcBorders>
+          <w:top w:val="single" w:sz="4" w:space="0" w:color="666666" w:themeColor="text1" w:themeTint="99"/>
+        </w:tcBorders>
+      </w:tcPr>
+    </w:tblStylePr>
+    <w:tblStylePr w:type="swCell">
+      <w:tblPr/>
+      <w:tcPr>
+        <w:tcBorders>
+          <w:top w:val="single" w:sz="4" w:space="0" w:color="666666" w:themeColor="text1" w:themeTint="99"/>
+        </w:tcBorders>
+      </w:tcPr>
+    </w:tblStylePr>
+  </w:style>
+  <w:style w:type="paragraph" w:styleId="ListParagraph">
+    <w:name w:val="List Paragraph"/>
+    <w:basedOn w:val="Normal"/>
+    <w:uiPriority w:val="34"/>
+    <w:qFormat/>
+    <w:rsid w:val="000C27FA"/>
+    <w:pPr>
+      <w:ind w:left="720"/>
+      <w:contextualSpacing/>
+    </w:pPr>
+  </w:style>
+  <w:style w:type="character" w:customStyle="1" w:styleId="gnkrckgcmsb">
+    <w:name w:val="gnkrckgcmsb"/>
+    <w:basedOn w:val="DefaultParagraphFont"/>
+    <w:rsid w:val="005528F6"/>
+  </w:style>
+  <w:style w:type="character" w:customStyle="1" w:styleId="gnkrckgcmrb">
+    <w:name w:val="gnkrckgcmrb"/>
+    <w:basedOn w:val="DefaultParagraphFont"/>
+    <w:rsid w:val="005528F6"/>
+  </w:style>
+  <w:style w:type="character" w:customStyle="1" w:styleId="gnkrckgcasb">
+    <w:name w:val="gnkrckgcasb"/>
+    <w:basedOn w:val="DefaultParagraphFont"/>
+    <w:rsid w:val="00F17167"/>
+  </w:style>
+  <w:style w:type="table" w:customStyle="1" w:styleId="TableGridLight1">
+    <w:name w:val="Table Grid Light1"/>
+    <w:basedOn w:val="TableNormal"/>
+    <w:uiPriority w:val="40"/>
+    <w:rsid w:val="003177C9"/>
+    <w:pPr>
+      <w:spacing w:after="0" w:line="240" w:lineRule="auto"/>
+    </w:pPr>
+    <w:tblPr>
+      <w:tblInd w:w="0" w:type="dxa"/>
+      <w:tblBorders>
+        <w:top w:val="single" w:sz="4" w:space="0" w:color="BFBFBF" w:themeColor="background1" w:themeShade="BF"/>
+        <w:left w:val="single" w:sz="4" w:space="0" w:color="BFBFBF" w:themeColor="background1" w:themeShade="BF"/>
+        <w:bottom w:val="single" w:sz="4" w:space="0" w:color="BFBFBF" w:themeColor="background1" w:themeShade="BF"/>
+        <w:right w:val="single" w:sz="4" w:space="0" w:color="BFBFBF" w:themeColor="background1" w:themeShade="BF"/>
+        <w:insideH w:val="single" w:sz="4" w:space="0" w:color="BFBFBF" w:themeColor="background1" w:themeShade="BF"/>
+        <w:insideV w:val="single" w:sz="4" w:space="0" w:color="BFBFBF" w:themeColor="background1" w:themeShade="BF"/>
+      </w:tblBorders>
+      <w:tblCellMar>
+        <w:top w:w="0" w:type="dxa"/>
+        <w:left w:w="108" w:type="dxa"/>
+        <w:bottom w:w="0" w:type="dxa"/>
+        <w:right w:w="108" w:type="dxa"/>
+      </w:tblCellMar>
+    </w:tblPr>
+  </w:style>
+  <w:style w:type="paragraph" w:styleId="BalloonText">
+    <w:name w:val="Balloon Text"/>
+    <w:basedOn w:val="Normal"/>
+    <w:link w:val="BalloonTextChar"/>
+    <w:uiPriority w:val="99"/>
+    <w:semiHidden/>
+    <w:unhideWhenUsed/>
+    <w:rsid w:val="00F44B65"/>
+    <w:pPr>
+      <w:spacing w:after="0" w:line="240" w:lineRule="auto"/>
+    </w:pPr>
+    <w:rPr>
+      <w:rFonts w:ascii="Lucida Grande" w:hAnsi="Lucida Grande" w:cs="Lucida Grande"/>
+      <w:sz w:val="18"/>
+      <w:szCs w:val="18"/>
+    </w:rPr>
+  </w:style>
+  <w:style w:type="character" w:customStyle="1" w:styleId="BalloonTextChar">
+    <w:name w:val="Balloon Text Char"/>
+    <w:basedOn w:val="DefaultParagraphFont"/>
+    <w:link w:val="BalloonText"/>
+    <w:uiPriority w:val="99"/>
+    <w:semiHidden/>
+    <w:rsid w:val="00F44B65"/>
+    <w:rPr>
+      <w:rFonts w:ascii="Lucida Grande" w:hAnsi="Lucida Grande" w:cs="Lucida Grande"/>
+      <w:sz w:val="18"/>
+      <w:szCs w:val="18"/>
+    </w:rPr>
+  </w:style>
+  <w:style w:type="character" w:styleId="CommentReference">
+    <w:name w:val="annotation reference"/>
+    <w:basedOn w:val="DefaultParagraphFont"/>
+    <w:uiPriority w:val="99"/>
+    <w:semiHidden/>
+    <w:unhideWhenUsed/>
+    <w:rsid w:val="00C37E44"/>
+    <w:rPr>
+      <w:sz w:val="16"/>
+      <w:szCs w:val="16"/>
+    </w:rPr>
+  </w:style>
+  <w:style w:type="paragraph" w:styleId="CommentText">
+    <w:name w:val="annotation text"/>
+    <w:basedOn w:val="Normal"/>
+    <w:link w:val="CommentTextChar"/>
+    <w:uiPriority w:val="99"/>
+    <w:unhideWhenUsed/>
+    <w:rsid w:val="00C37E44"/>
+    <w:pPr>
+      <w:spacing w:line="240" w:lineRule="auto"/>
+    </w:pPr>
+    <w:rPr>
+      <w:sz w:val="20"/>
+      <w:szCs w:val="20"/>
+    </w:rPr>
+  </w:style>
+  <w:style w:type="character" w:customStyle="1" w:styleId="CommentTextChar">
+    <w:name w:val="Comment Text Char"/>
+    <w:basedOn w:val="DefaultParagraphFont"/>
+    <w:link w:val="CommentText"/>
+    <w:uiPriority w:val="99"/>
+    <w:rsid w:val="00C37E44"/>
+    <w:rPr>
+      <w:sz w:val="20"/>
+      <w:szCs w:val="20"/>
+    </w:rPr>
+  </w:style>
+  <w:style w:type="paragraph" w:styleId="CommentSubject">
+    <w:name w:val="annotation subject"/>
+    <w:basedOn w:val="CommentText"/>
+    <w:next w:val="CommentText"/>
+    <w:link w:val="CommentSubjectChar"/>
+    <w:uiPriority w:val="99"/>
+    <w:semiHidden/>
+    <w:unhideWhenUsed/>
+    <w:rsid w:val="00C37E44"/>
+    <w:rPr>
+      <w:b/>
+      <w:bCs/>
+    </w:rPr>
+  </w:style>
+  <w:style w:type="character" w:customStyle="1" w:styleId="CommentSubjectChar">
+    <w:name w:val="Comment Subject Char"/>
+    <w:basedOn w:val="CommentTextChar"/>
+    <w:link w:val="CommentSubject"/>
+    <w:uiPriority w:val="99"/>
+    <w:semiHidden/>
+    <w:rsid w:val="00C37E44"/>
+    <w:rPr>
+      <w:b/>
+      <w:bCs/>
+      <w:sz w:val="20"/>
+      <w:szCs w:val="20"/>
+    </w:rPr>
+  </w:style>
+  <w:style w:type="paragraph" w:styleId="Revision">
+    <w:name w:val="Revision"/>
+    <w:hidden/>
+    <w:uiPriority w:val="99"/>
+    <w:semiHidden/>
+    <w:rsid w:val="00DA2469"/>
+    <w:pPr>
+      <w:spacing w:after="0" w:line="240" w:lineRule="auto"/>
+    </w:pPr>
+  </w:style>
+  <w:style w:type="paragraph" w:customStyle="1" w:styleId="EndNoteBibliographyTitle">
+    <w:name w:val="EndNote Bibliography Title"/>
+    <w:basedOn w:val="Normal"/>
+    <w:link w:val="EndNoteBibliographyTitleChar"/>
+    <w:rsid w:val="00941BFD"/>
+    <w:pPr>
+      <w:spacing w:after="0"/>
+      <w:jc w:val="center"/>
+    </w:pPr>
+    <w:rPr>
+      <w:noProof/>
+    </w:rPr>
+  </w:style>
+  <w:style w:type="character" w:customStyle="1" w:styleId="EndNoteBibliographyTitleChar">
+    <w:name w:val="EndNote Bibliography Title Char"/>
+    <w:basedOn w:val="DefaultParagraphFont"/>
+    <w:link w:val="EndNoteBibliographyTitle"/>
+    <w:rsid w:val="00941BFD"/>
+    <w:rPr>
+      <w:noProof/>
+    </w:rPr>
+  </w:style>
+  <w:style w:type="paragraph" w:customStyle="1" w:styleId="EndNoteBibliography">
+    <w:name w:val="EndNote Bibliography"/>
+    <w:basedOn w:val="Normal"/>
+    <w:link w:val="EndNoteBibliographyChar"/>
+    <w:rsid w:val="00941BFD"/>
+    <w:pPr>
+      <w:spacing w:line="240" w:lineRule="auto"/>
+    </w:pPr>
+    <w:rPr>
+      <w:noProof/>
+    </w:rPr>
+  </w:style>
+  <w:style w:type="character" w:customStyle="1" w:styleId="EndNoteBibliographyChar">
+    <w:name w:val="EndNote Bibliography Char"/>
+    <w:basedOn w:val="DefaultParagraphFont"/>
+    <w:link w:val="EndNoteBibliography"/>
+    <w:rsid w:val="00941BFD"/>
+    <w:rPr>
+      <w:noProof/>
+    </w:rPr>
+  </w:style>
+  <w:style w:type="character" w:styleId="Hyperlink">
+    <w:name w:val="Hyperlink"/>
+    <w:basedOn w:val="DefaultParagraphFont"/>
+    <w:uiPriority w:val="99"/>
+    <w:unhideWhenUsed/>
+    <w:rsid w:val="00941BFD"/>
+    <w:rPr>
+      <w:color w:val="0563C1" w:themeColor="hyperlink"/>
+      <w:u w:val="single"/>
+    </w:rPr>
+  </w:style>
+  <w:style w:type="paragraph" w:styleId="Header">
+    <w:name w:val="header"/>
+    <w:basedOn w:val="Normal"/>
+    <w:link w:val="HeaderChar"/>
+    <w:uiPriority w:val="99"/>
+    <w:unhideWhenUsed/>
+    <w:rsid w:val="00E8731B"/>
+    <w:pPr>
+      <w:tabs>
+        <w:tab w:val="center" w:pos="4680"/>
+        <w:tab w:val="right" w:pos="9360"/>
+      </w:tabs>
+      <w:spacing w:after="0" w:line="240" w:lineRule="auto"/>
+    </w:pPr>
+  </w:style>
+  <w:style w:type="character" w:customStyle="1" w:styleId="HeaderChar">
+    <w:name w:val="Header Char"/>
+    <w:basedOn w:val="DefaultParagraphFont"/>
+    <w:link w:val="Header"/>
+    <w:uiPriority w:val="99"/>
+    <w:rsid w:val="00E8731B"/>
+  </w:style>
+  <w:style w:type="paragraph" w:styleId="Footer">
+    <w:name w:val="footer"/>
+    <w:basedOn w:val="Normal"/>
+    <w:link w:val="FooterChar"/>
+    <w:uiPriority w:val="99"/>
+    <w:unhideWhenUsed/>
+    <w:rsid w:val="00E8731B"/>
+    <w:pPr>
+      <w:tabs>
+        <w:tab w:val="center" w:pos="4680"/>
+        <w:tab w:val="right" w:pos="9360"/>
+      </w:tabs>
+      <w:spacing w:after="0" w:line="240" w:lineRule="auto"/>
+    </w:pPr>
+  </w:style>
+  <w:style w:type="character" w:customStyle="1" w:styleId="FooterChar">
+    <w:name w:val="Footer Char"/>
+    <w:basedOn w:val="DefaultParagraphFont"/>
+    <w:link w:val="Footer"/>
+    <w:uiPriority w:val="99"/>
+    <w:rsid w:val="00E8731B"/>
+  </w:style>
+  <w:style w:type="table" w:customStyle="1" w:styleId="PlainTable21">
+    <w:name w:val="Plain Table 21"/>
+    <w:basedOn w:val="TableNormal"/>
+    <w:uiPriority w:val="42"/>
+    <w:rsid w:val="00BD342E"/>
+    <w:pPr>
+      <w:spacing w:after="0" w:line="240" w:lineRule="auto"/>
+    </w:pPr>
+    <w:tblPr>
+      <w:tblStyleRowBandSize w:val="1"/>
+      <w:tblStyleColBandSize w:val="1"/>
+      <w:tblInd w:w="0" w:type="dxa"/>
+      <w:tblBorders>
+        <w:top w:val="single" w:sz="4" w:space="0" w:color="7F7F7F" w:themeColor="text1" w:themeTint="80"/>
+        <w:bottom w:val="single" w:sz="4" w:space="0" w:color="7F7F7F" w:themeColor="text1" w:themeTint="80"/>
+      </w:tblBorders>
+      <w:tblCellMar>
+        <w:top w:w="0" w:type="dxa"/>
+        <w:left w:w="108" w:type="dxa"/>
+        <w:bottom w:w="0" w:type="dxa"/>
+        <w:right w:w="108" w:type="dxa"/>
+      </w:tblCellMar>
     </w:tblPr>
     <w:tblStylePr w:type="firstRow">
       <w:rPr>
@@ -23238,7 +23637,7 @@
   <a:extraClrSchemeLst/>
   <a:extLst>
     <a:ext uri="{05A4C25C-085E-4340-85A3-A5531E510DB2}">
-      <thm15:themeFamily xmlns:thm15="http://schemas.microsoft.com/office/thememl/2012/main" name="Office Theme" id="{62F939B6-93AF-4DB8-9C6B-D6C7DFDC589F}" vid="{4A3C46E8-61CC-4603-A589-7422A47A8E4A}"/>
+      <thm15:themeFamily xmlns:thm15="http://schemas.microsoft.com/office/thememl/2012/main" xmlns="" name="Office Theme" id="{62F939B6-93AF-4DB8-9C6B-D6C7DFDC589F}" vid="{4A3C46E8-61CC-4603-A589-7422A47A8E4A}"/>
     </a:ext>
   </a:extLst>
 </a:theme>
@@ -23249,7 +23648,7 @@
 </file>
 
 <file path=customXml/itemProps1.xml><?xml version="1.0" encoding="utf-8"?>
-<ds:datastoreItem xmlns:ds="http://schemas.openxmlformats.org/officeDocument/2006/customXml" ds:itemID="{78A7AC6D-952A-4345-959D-D61041114FE0}">
+<ds:datastoreItem xmlns:ds="http://schemas.openxmlformats.org/officeDocument/2006/customXml" ds:itemID="{F73B112B-605C-3C49-BDCB-EF75C4F547EA}">
   <ds:schemaRefs>
     <ds:schemaRef ds:uri="http://schemas.openxmlformats.org/officeDocument/2006/bibliography"/>
   </ds:schemaRefs>

--- a/MS/Braun_Lortie_2019_Oikos_CJL.docx
+++ b/MS/Braun_Lortie_2019_Oikos_CJL.docx
@@ -3406,15 +3406,13 @@
         <w:r>
           <w:t>is that it? so clear eco-hypothesis and preds BUT linked back to network theory?</w:t>
         </w:r>
-        <w:bookmarkStart w:id="156" w:name="_GoBack"/>
-        <w:bookmarkEnd w:id="156"/>
       </w:ins>
     </w:p>
     <w:p>
       <w:pPr>
         <w:spacing w:line="360" w:lineRule="auto"/>
       </w:pPr>
-      <w:del w:id="157" w:author="zenrunner" w:date="2019-11-10T17:46:00Z">
+      <w:del w:id="156" w:author="zenrunner" w:date="2019-11-10T17:46:00Z">
         <w:r>
           <w:delText xml:space="preserve"> </w:delText>
         </w:r>
@@ -3501,6 +3499,7 @@
         <w:t xml:space="preserve">, 2018 </w:t>
       </w:r>
       <w:r>
+        <w:lastRenderedPageBreak/>
         <w:t xml:space="preserve">encompassing </w:t>
       </w:r>
       <w:r>
@@ -3513,8 +3512,13 @@
         <w:t xml:space="preserve">The experiment ended when it was not possible to locate </w:t>
       </w:r>
       <w:r>
-        <w:t xml:space="preserve">additional individuals of </w:t>
-      </w:r>
+        <w:t xml:space="preserve">additional </w:t>
+      </w:r>
+      <w:del w:id="157" w:author="zenrunner" w:date="2019-11-10T18:52:00Z">
+        <w:r>
+          <w:delText xml:space="preserve">individuals of </w:delText>
+        </w:r>
+      </w:del>
       <w:r>
         <w:t xml:space="preserve">blooming shrubs. </w:t>
       </w:r>
@@ -3542,7 +3546,6 @@
         <w:spacing w:line="360" w:lineRule="auto"/>
       </w:pPr>
       <w:r>
-        <w:lastRenderedPageBreak/>
         <w:t>We recorded f</w:t>
       </w:r>
       <w:r>
@@ -3558,7 +3561,50 @@
         <w:t xml:space="preserve"> within 10-min</w:t>
       </w:r>
       <w:r>
-        <w:t xml:space="preserve">ute in-situ observation periods </w:t>
+        <w:t xml:space="preserve">ute </w:t>
+      </w:r>
+      <w:r>
+        <w:rPr>
+          <w:i/>
+          <w:rPrChange w:id="158" w:author="zenrunner" w:date="2019-11-10T18:53:00Z">
+            <w:rPr/>
+          </w:rPrChange>
+        </w:rPr>
+        <w:t>in</w:t>
+      </w:r>
+      <w:ins w:id="159" w:author="zenrunner" w:date="2019-11-10T18:53:00Z">
+        <w:r>
+          <w:rPr>
+            <w:i/>
+            <w:rPrChange w:id="160" w:author="zenrunner" w:date="2019-11-10T18:53:00Z">
+              <w:rPr/>
+            </w:rPrChange>
+          </w:rPr>
+          <w:t xml:space="preserve"> </w:t>
+        </w:r>
+      </w:ins>
+      <w:del w:id="161" w:author="zenrunner" w:date="2019-11-10T18:53:00Z">
+        <w:r>
+          <w:rPr>
+            <w:i/>
+            <w:rPrChange w:id="162" w:author="zenrunner" w:date="2019-11-10T18:53:00Z">
+              <w:rPr/>
+            </w:rPrChange>
+          </w:rPr>
+          <w:delText>-</w:delText>
+        </w:r>
+      </w:del>
+      <w:r>
+        <w:rPr>
+          <w:i/>
+          <w:rPrChange w:id="163" w:author="zenrunner" w:date="2019-11-10T18:53:00Z">
+            <w:rPr/>
+          </w:rPrChange>
+        </w:rPr>
+        <w:t>situ</w:t>
+      </w:r>
+      <w:r>
+        <w:t xml:space="preserve"> observation periods </w:t>
       </w:r>
       <w:r>
         <w:t>between 9:00 AM and 5:30 PM in the absence of strong winds. Observations were focused on</w:t>
@@ -3842,7 +3888,20 @@
         <w:t xml:space="preserve">are archived at York University. </w:t>
       </w:r>
       <w:r>
-        <w:t xml:space="preserve">Some groups e.g. </w:t>
+        <w:t xml:space="preserve">Some groups </w:t>
+      </w:r>
+      <w:del w:id="164" w:author="zenrunner" w:date="2019-11-10T18:54:00Z">
+        <w:r>
+          <w:delText>e.g.</w:delText>
+        </w:r>
+      </w:del>
+      <w:ins w:id="165" w:author="zenrunner" w:date="2019-11-10T18:54:00Z">
+        <w:r>
+          <w:t>such as</w:t>
+        </w:r>
+      </w:ins>
+      <w:r>
+        <w:t xml:space="preserve"> </w:t>
       </w:r>
       <w:r>
         <w:t>Tach</w:t>
@@ -3893,7 +3952,15 @@
         <w:t>visitors</w:t>
       </w:r>
       <w:r>
-        <w:t xml:space="preserve"> were morphotyped within these categories. Morphotyping and RTU </w:t>
+        <w:t xml:space="preserve"> were </w:t>
+      </w:r>
+      <w:ins w:id="166" w:author="zenrunner" w:date="2019-11-10T18:54:00Z">
+        <w:r>
+          <w:t xml:space="preserve">also </w:t>
+        </w:r>
+      </w:ins>
+      <w:r>
+        <w:t xml:space="preserve">morphotyped within these categories. Morphotyping and RTU </w:t>
       </w:r>
       <w:r>
         <w:t xml:space="preserve">(recognizable taxonomic unit) </w:t>
@@ -3972,7 +4039,11 @@
         <w:t xml:space="preserve">As a measure of the immediate </w:t>
       </w:r>
       <w:r>
-        <w:t>floral neighbour</w:t>
+        <w:t xml:space="preserve">floral </w:t>
+      </w:r>
+      <w:r>
+        <w:lastRenderedPageBreak/>
+        <w:t>neighbour</w:t>
       </w:r>
       <w:r>
         <w:t>hood</w:t>
@@ -4002,7 +4073,15 @@
         <w:t xml:space="preserve">in a 3 m radius around the focal plant. </w:t>
       </w:r>
       <w:r>
-        <w:t>We tracked shrub phenology and estimated site</w:t>
+        <w:t xml:space="preserve">We tracked shrub phenology </w:t>
+      </w:r>
+      <w:ins w:id="167" w:author="zenrunner" w:date="2019-11-10T18:55:00Z">
+        <w:r>
+          <w:t xml:space="preserve">daily </w:t>
+        </w:r>
+      </w:ins>
+      <w:r>
+        <w:t>and estimated site</w:t>
       </w:r>
       <w:r>
         <w:t>-</w:t>
@@ -4011,13 +4090,34 @@
         <w:t>level floral density by counting the number of blooming shrubs of each species in</w:t>
       </w:r>
       <w:r>
-        <w:t xml:space="preserve"> four 10 m by 50 m band transects on 13</w:t>
-      </w:r>
-      <w:r>
-        <w:t xml:space="preserve"> days over the study period. </w:t>
-      </w:r>
-      <w:r>
-        <w:t>This was a</w:t>
+        <w:t xml:space="preserve"> four 10 m by 50 m band transects </w:t>
+      </w:r>
+      <w:del w:id="168" w:author="zenrunner" w:date="2019-11-10T18:55:00Z">
+        <w:r>
+          <w:delText>on 13</w:delText>
+        </w:r>
+        <w:r>
+          <w:delText xml:space="preserve"> days over the</w:delText>
+        </w:r>
+      </w:del>
+      <w:ins w:id="169" w:author="zenrunner" w:date="2019-11-10T18:55:00Z">
+        <w:r>
+          <w:t>for the</w:t>
+        </w:r>
+      </w:ins>
+      <w:r>
+        <w:t xml:space="preserve"> study period. </w:t>
+      </w:r>
+      <w:r>
+        <w:t xml:space="preserve">This was </w:t>
+      </w:r>
+      <w:ins w:id="170" w:author="zenrunner" w:date="2019-11-10T18:55:00Z">
+        <w:r>
+          <w:t xml:space="preserve">used as </w:t>
+        </w:r>
+      </w:ins>
+      <w:r>
+        <w:t>a</w:t>
       </w:r>
       <w:r>
         <w:t xml:space="preserve"> proxy for </w:t>
@@ -4051,7 +4151,6 @@
         <w:spacing w:line="360" w:lineRule="auto"/>
       </w:pPr>
       <w:r>
-        <w:lastRenderedPageBreak/>
         <w:t>All statistical analyses were performed using R Version 3.4.2 (R Core Team, 2017), and a</w:t>
       </w:r>
       <w:r>
@@ -4240,6 +4339,11 @@
       <w:r>
         <w:t xml:space="preserve"> study day</w:t>
       </w:r>
+      <w:ins w:id="171" w:author="zenrunner" w:date="2019-11-10T19:00:00Z">
+        <w:r>
+          <w:t xml:space="preserve"> - new spot each day so no nested right?</w:t>
+        </w:r>
+      </w:ins>
       <w:r>
         <w:t xml:space="preserve"> </w:t>
       </w:r>
@@ -4317,6 +4421,11 @@
       <w:r>
         <w:fldChar w:fldCharType="end"/>
       </w:r>
+      <w:ins w:id="172" w:author="zenrunner" w:date="2019-11-10T19:01:00Z">
+        <w:r>
+          <w:t xml:space="preserve"> - nice citation!</w:t>
+        </w:r>
+      </w:ins>
       <w:r>
         <w:t xml:space="preserve">. </w:t>
       </w:r>
@@ -4494,6 +4603,11 @@
       <w:r>
         <w:t xml:space="preserve">. </w:t>
       </w:r>
+      <w:ins w:id="173" w:author="zenrunner" w:date="2019-11-10T19:01:00Z">
+        <w:r>
+          <w:t>perfect. you are the stats master.</w:t>
+        </w:r>
+      </w:ins>
     </w:p>
     <w:p>
       <w:pPr>
@@ -4595,6 +4709,15 @@
       <w:r>
         <w:t xml:space="preserve"> </w:t>
       </w:r>
+      <w:ins w:id="174" w:author="zenrunner" w:date="2019-11-10T19:02:00Z">
+        <w:r>
+          <w:t xml:space="preserve">if there were </w:t>
+        </w:r>
+        <w:r>
+          <w:lastRenderedPageBreak/>
+          <w:t>hotspots, how did you use those data in the network analyses? or do you have to? can you load as weighting factor or does not make sense to do that?</w:t>
+        </w:r>
+      </w:ins>
     </w:p>
     <w:p>
       <w:pPr>
@@ -4645,7 +4768,15 @@
         <w:t>)</w:t>
       </w:r>
       <w:r>
-        <w:t xml:space="preserve"> to facilitate the detection of general trends. W</w:t>
+        <w:t xml:space="preserve"> to facilitate the detection of general trends. </w:t>
+      </w:r>
+      <w:ins w:id="175" w:author="zenrunner" w:date="2019-11-10T19:03:00Z">
+        <w:r>
+          <w:t xml:space="preserve">Bipartite networks test... </w:t>
+        </w:r>
+      </w:ins>
+      <w:r>
+        <w:t>W</w:t>
       </w:r>
       <w:r>
         <w:t xml:space="preserve">e built a quantitative, </w:t>
@@ -4710,7 +4841,20 @@
         <w:t xml:space="preserve"> </w:t>
       </w:r>
       <w:r>
-        <w:t>We also calculated the extent to which each plant’s interaction contributes to network nestedness in comparison to a random null model that controls for degree differences</w:t>
+        <w:t xml:space="preserve">We also calculated the extent </w:t>
+      </w:r>
+      <w:del w:id="176" w:author="zenrunner" w:date="2019-11-10T19:03:00Z">
+        <w:r>
+          <w:delText>to which</w:delText>
+        </w:r>
+      </w:del>
+      <w:ins w:id="177" w:author="zenrunner" w:date="2019-11-10T19:03:00Z">
+        <w:r>
+          <w:t>that</w:t>
+        </w:r>
+      </w:ins>
+      <w:r>
+        <w:t xml:space="preserve"> each plant’s interaction contributes to network nestedness in comparison to a random null model that controls for degree differences</w:t>
       </w:r>
       <w:r>
         <w:t xml:space="preserve"> (Saavedra and Stouffer 2013). </w:t>
@@ -4777,6 +4921,11 @@
       <w:pPr>
         <w:spacing w:line="360" w:lineRule="auto"/>
       </w:pPr>
+      <w:ins w:id="178" w:author="zenrunner" w:date="2019-11-10T19:04:00Z">
+        <w:r>
+          <w:t xml:space="preserve">Unipartite networks tests.. then </w:t>
+        </w:r>
+      </w:ins>
       <w:r>
         <w:t>In unipartite</w:t>
       </w:r>
@@ -4811,32 +4960,76 @@
         <w:t xml:space="preserve"> indi</w:t>
       </w:r>
       <w:r>
-        <w:t>vidual based unipartite network and</w:t>
-      </w:r>
-      <w:r>
+        <w:t xml:space="preserve">vidual based unipartite network </w:t>
+      </w:r>
+      <w:ins w:id="179" w:author="zenrunner" w:date="2019-11-10T19:04:00Z">
+        <w:r>
+          <w:t xml:space="preserve">to </w:t>
+        </w:r>
+      </w:ins>
+      <w:del w:id="180" w:author="zenrunner" w:date="2019-11-10T19:04:00Z">
+        <w:r>
+          <w:delText>and</w:delText>
+        </w:r>
+        <w:r>
+          <w:delText xml:space="preserve"> </w:delText>
+        </w:r>
+        <w:r>
+          <w:delText>calculated several</w:delText>
+        </w:r>
+      </w:del>
+      <w:ins w:id="181" w:author="zenrunner" w:date="2019-11-10T19:04:00Z">
+        <w:r>
+          <w:t>estimate</w:t>
+        </w:r>
+      </w:ins>
+      <w:r>
+        <w:t xml:space="preserve"> centrality measures</w:t>
+      </w:r>
+      <w:r>
+        <w:rPr>
+          <w:i/>
+        </w:rPr>
         <w:t xml:space="preserve"> </w:t>
       </w:r>
       <w:r>
-        <w:t>calculated several centrality measures</w:t>
-      </w:r>
-      <w:r>
-        <w:rPr>
-          <w:i/>
-        </w:rPr>
+        <w:t xml:space="preserve">that </w:t>
+      </w:r>
+      <w:del w:id="182" w:author="zenrunner" w:date="2019-11-10T19:04:00Z">
+        <w:r>
+          <w:delText xml:space="preserve">are </w:delText>
+        </w:r>
+        <w:r>
+          <w:delText xml:space="preserve">frequently used to describe influence in </w:delText>
+        </w:r>
+      </w:del>
+      <w:r>
+        <w:t>social network analys</w:t>
+      </w:r>
+      <w:ins w:id="183" w:author="zenrunner" w:date="2019-11-10T19:05:00Z">
+        <w:r>
+          <w:t>e</w:t>
+        </w:r>
+      </w:ins>
+      <w:del w:id="184" w:author="zenrunner" w:date="2019-11-10T19:05:00Z">
+        <w:r>
+          <w:delText>i</w:delText>
+        </w:r>
+      </w:del>
+      <w:r>
+        <w:t>s</w:t>
+      </w:r>
+      <w:r>
         <w:t xml:space="preserve"> </w:t>
       </w:r>
-      <w:r>
-        <w:t xml:space="preserve">that are </w:t>
-      </w:r>
-      <w:r>
-        <w:t xml:space="preserve">frequently used to describe influence in </w:t>
-      </w:r>
-      <w:r>
-        <w:t>social network analysis</w:t>
-      </w:r>
-      <w:r>
-        <w:t xml:space="preserve"> </w:t>
-      </w:r>
+      <w:ins w:id="185" w:author="zenrunner" w:date="2019-11-10T19:04:00Z">
+        <w:r>
+          <w:t>use</w:t>
+        </w:r>
+        <w:r>
+          <w:t xml:space="preserve"> to estimate influence </w:t>
+        </w:r>
+      </w:ins>
       <w:r>
         <w:t>using igraph</w:t>
       </w:r>
@@ -4917,8 +5110,41 @@
       <w:r>
         <w:t xml:space="preserve"> </w:t>
       </w:r>
-      <w:r>
-        <w:t>Eigancentrality extends the concept of degree centrality but takes into the account of the importance</w:t>
+      <w:ins w:id="186" w:author="zenrunner" w:date="2019-11-10T19:06:00Z">
+        <w:r>
+          <w:t xml:space="preserve">Two measure were calculated. 1. </w:t>
+        </w:r>
+      </w:ins>
+      <w:r>
+        <w:t xml:space="preserve">Eigancentrality </w:t>
+      </w:r>
+      <w:ins w:id="187" w:author="zenrunner" w:date="2019-11-10T19:06:00Z">
+        <w:r>
+          <w:t>was calculate</w:t>
+        </w:r>
+      </w:ins>
+      <w:ins w:id="188" w:author="zenrunner" w:date="2019-11-10T19:07:00Z">
+        <w:r>
+          <w:t>d</w:t>
+        </w:r>
+      </w:ins>
+      <w:ins w:id="189" w:author="zenrunner" w:date="2019-11-10T19:06:00Z">
+        <w:r>
+          <w:t xml:space="preserve"> to </w:t>
+        </w:r>
+      </w:ins>
+      <w:del w:id="190" w:author="zenrunner" w:date="2019-11-10T19:07:00Z">
+        <w:r>
+          <w:delText>extends the concept of</w:delText>
+        </w:r>
+      </w:del>
+      <w:ins w:id="191" w:author="zenrunner" w:date="2019-11-10T19:07:00Z">
+        <w:r>
+          <w:t>estimate</w:t>
+        </w:r>
+      </w:ins>
+      <w:r>
+        <w:t xml:space="preserve"> degree centrality but takes into the account of the importance</w:t>
       </w:r>
       <w:r>
         <w:t xml:space="preserve"> i.e.</w:t>
@@ -4926,6 +5152,11 @@
       <w:r>
         <w:t xml:space="preserve"> degree of the interactors</w:t>
       </w:r>
+      <w:ins w:id="192" w:author="zenrunner" w:date="2019-11-10T19:05:00Z">
+        <w:r>
+          <w:t xml:space="preserve"> (citation)</w:t>
+        </w:r>
+      </w:ins>
       <w:r>
         <w:t xml:space="preserve">. </w:t>
       </w:r>
@@ -4959,6 +5190,11 @@
       <w:r>
         <w:t xml:space="preserve"> </w:t>
       </w:r>
+      <w:ins w:id="193" w:author="zenrunner" w:date="2019-11-10T19:06:00Z">
+        <w:r>
+          <w:t xml:space="preserve">2. </w:t>
+        </w:r>
+      </w:ins>
       <w:r>
         <w:t>B</w:t>
       </w:r>
@@ -4966,7 +5202,20 @@
         <w:t>etweenness</w:t>
       </w:r>
       <w:r>
-        <w:t xml:space="preserve"> is </w:t>
+        <w:t xml:space="preserve"> </w:t>
+      </w:r>
+      <w:ins w:id="194" w:author="zenrunner" w:date="2019-11-10T19:07:00Z">
+        <w:r>
+          <w:t>was calculated a</w:t>
+        </w:r>
+      </w:ins>
+      <w:del w:id="195" w:author="zenrunner" w:date="2019-11-10T19:07:00Z">
+        <w:r>
+          <w:delText>i</w:delText>
+        </w:r>
+      </w:del>
+      <w:r>
+        <w:t xml:space="preserve">s </w:t>
       </w:r>
       <w:r>
         <w:t xml:space="preserve">the </w:t>
@@ -4975,7 +5224,26 @@
         <w:t>number of times a node lies on the sho</w:t>
       </w:r>
       <w:r>
-        <w:t>rtest path between other nodes and describes the importance of a node on conne</w:t>
+        <w:t>rtest path between other nodes</w:t>
+      </w:r>
+      <w:ins w:id="196" w:author="zenrunner" w:date="2019-11-10T19:07:00Z">
+        <w:r>
+          <w:t>,</w:t>
+        </w:r>
+      </w:ins>
+      <w:r>
+        <w:t xml:space="preserve"> and </w:t>
+      </w:r>
+      <w:ins w:id="197" w:author="zenrunner" w:date="2019-11-10T19:07:00Z">
+        <w:r>
+          <w:t xml:space="preserve">this </w:t>
+        </w:r>
+        <w:r>
+          <w:t xml:space="preserve">estimate </w:t>
+        </w:r>
+      </w:ins>
+      <w:r>
+        <w:t>describes the importance of a node on conne</w:t>
       </w:r>
       <w:r>
         <w:t xml:space="preserve">cting the parts of the network </w:t>
@@ -5046,7 +5314,23 @@
         <w:t xml:space="preserve"> </w:t>
       </w:r>
       <w:r>
-        <w:t>We tested for difference in centrality between species using Kruskal-Wallis tests.</w:t>
+        <w:t xml:space="preserve">We tested for difference in </w:t>
+      </w:r>
+      <w:ins w:id="198" w:author="zenrunner" w:date="2019-11-10T19:05:00Z">
+        <w:r>
+          <w:t xml:space="preserve">these? </w:t>
+        </w:r>
+      </w:ins>
+      <w:r>
+        <w:t xml:space="preserve">centrality </w:t>
+      </w:r>
+      <w:ins w:id="199" w:author="zenrunner" w:date="2019-11-10T19:06:00Z">
+        <w:r>
+          <w:t xml:space="preserve">measures? </w:t>
+        </w:r>
+      </w:ins>
+      <w:r>
+        <w:t>between species using Kruskal-Wallis tests.</w:t>
       </w:r>
     </w:p>
     <w:p>
@@ -5057,10 +5341,37 @@
         <w:t>We</w:t>
       </w:r>
       <w:r>
-        <w:t xml:space="preserve"> fit GLMM </w:t>
-      </w:r>
-      <w:r>
-        <w:t xml:space="preserve">(glmmTMB) </w:t>
+        <w:t xml:space="preserve"> fit GLMM</w:t>
+      </w:r>
+      <w:ins w:id="200" w:author="zenrunner" w:date="2019-11-10T19:08:00Z">
+        <w:r>
+          <w:t xml:space="preserve">s </w:t>
+        </w:r>
+        <w:r>
+          <w:t>with</w:t>
+        </w:r>
+        <w:r>
+          <w:t xml:space="preserve"> the R package </w:t>
+        </w:r>
+      </w:ins>
+      <w:del w:id="201" w:author="zenrunner" w:date="2019-11-10T19:08:00Z">
+        <w:r>
+          <w:delText xml:space="preserve"> </w:delText>
+        </w:r>
+        <w:r>
+          <w:delText>(</w:delText>
+        </w:r>
+      </w:del>
+      <w:r>
+        <w:t>glmmTMB</w:t>
+      </w:r>
+      <w:del w:id="202" w:author="zenrunner" w:date="2019-11-10T19:08:00Z">
+        <w:r>
+          <w:delText>)</w:delText>
+        </w:r>
+      </w:del>
+      <w:r>
+        <w:t xml:space="preserve"> </w:t>
       </w:r>
       <w:r>
         <w:fldChar w:fldCharType="begin"/>
@@ -5126,8 +5437,25 @@
         <w:t xml:space="preserve"> </w:t>
       </w:r>
       <w:r>
-        <w:t>the individual plant traits, local floral neighbourhood and study day as predictors. Plant species was included in all models as a random effect</w:t>
-      </w:r>
+        <w:t>the individual plant traits, local floral neighbourhood</w:t>
+      </w:r>
+      <w:ins w:id="203" w:author="zenrunner" w:date="2019-11-10T19:08:00Z">
+        <w:r>
+          <w:t>,</w:t>
+        </w:r>
+      </w:ins>
+      <w:r>
+        <w:t xml:space="preserve"> and study day as predictors. Plant species was included in all models as a </w:t>
+      </w:r>
+      <w:r>
+        <w:lastRenderedPageBreak/>
+        <w:t>random effect</w:t>
+      </w:r>
+      <w:ins w:id="204" w:author="zenrunner" w:date="2019-11-10T19:09:00Z">
+        <w:r>
+          <w:t>,</w:t>
+        </w:r>
+      </w:ins>
       <w:r>
         <w:t xml:space="preserve"> and the link function depended on the distribution of the indice variable (Table A2)</w:t>
       </w:r>
@@ -5413,11 +5741,16 @@
         <w:t xml:space="preserve">, only </w:t>
       </w:r>
       <w:r>
-        <w:t>degree centrality was included in these models because it is the most commonly reported measure</w:t>
-      </w:r>
-      <w:r>
-        <w:t xml:space="preserve"> in the network literature</w:t>
-      </w:r>
+        <w:t>degree centrality was included in these models</w:t>
+      </w:r>
+      <w:del w:id="205" w:author="zenrunner" w:date="2019-11-10T19:10:00Z">
+        <w:r>
+          <w:delText xml:space="preserve"> because it is the most commonly reported measure</w:delText>
+        </w:r>
+        <w:r>
+          <w:delText xml:space="preserve"> in the network literature</w:delText>
+        </w:r>
+      </w:del>
       <w:r>
         <w:t xml:space="preserve">. Betweenness centrality, study day, visitation rates, shrub density and floral display size were used as predictors. Models were compared to random intercept </w:t>
       </w:r>
@@ -5583,7 +5916,15 @@
         <w:t xml:space="preserve"> </w:t>
       </w:r>
       <w:r>
-        <w:t>Z-scores were calculated to assess significance of results and facilitate comparison between the different networks. Z-scores were calculated using: Z:Score = (Observed value - mean (null)/sd*null). Positive value denote the observed value is higher than the mean of the null distribution.</w:t>
+        <w:t>Z-scores were calculated to assess significance of results and facilitate comparison between the different networks. Z-scores were calculated using: Z:Score = (Observed value - mean (null)/sd*null). Positive value</w:t>
+      </w:r>
+      <w:ins w:id="206" w:author="zenrunner" w:date="2019-11-10T19:10:00Z">
+        <w:r>
+          <w:t>s</w:t>
+        </w:r>
+      </w:ins>
+      <w:r>
+        <w:t xml:space="preserve"> denote the observed value is higher than the mean of the null distribution.</w:t>
       </w:r>
       <w:r>
         <w:t xml:space="preserve"> </w:t>
@@ -5623,7 +5964,14 @@
           <w:rPr>
             <w:noProof/>
           </w:rPr>
-          <w:t>Venables and Ripley 2013</w:t>
+          <w:t xml:space="preserve">Venables </w:t>
+        </w:r>
+        <w:r>
+          <w:rPr>
+            <w:noProof/>
+          </w:rPr>
+          <w:lastRenderedPageBreak/>
+          <w:t>and Ripley 2013</w:t>
         </w:r>
       </w:hyperlink>
       <w:r>
@@ -5656,6 +6004,11 @@
       <w:r>
         <w:t xml:space="preserve"> local floral neighbourhood as the predictors.</w:t>
       </w:r>
+      <w:ins w:id="207" w:author="zenrunner" w:date="2019-11-10T19:11:00Z">
+        <w:r>
+          <w:t xml:space="preserve"> ok this is great.</w:t>
+        </w:r>
+      </w:ins>
     </w:p>
     <w:p>
       <w:pPr>
@@ -5691,7 +6044,15 @@
         <w:t xml:space="preserve"> and </w:t>
       </w:r>
       <w:r>
-        <w:t>measures the deviation of observed interactions from those expected given the marginal totals of the species. This quantitative measure ranges from 0 and 1; the higher the selectivity of the species, the higher H2</w:t>
+        <w:t>measures the deviation of observed interactions from those expected given the marginal totals of the species</w:t>
+      </w:r>
+      <w:ins w:id="208" w:author="zenrunner" w:date="2019-11-10T19:11:00Z">
+        <w:r>
+          <w:t xml:space="preserve"> (citation)</w:t>
+        </w:r>
+      </w:ins>
+      <w:r>
+        <w:t>. This quantitative measure ranges from 0 and 1; the higher the selectivity of the species, the higher H2</w:t>
       </w:r>
       <w:r>
         <w:t>`</w:t>
@@ -5993,17 +6354,38 @@
       <w:r>
         <w:t xml:space="preserve">g </w:t>
       </w:r>
-      <w:r>
-        <w:t>bouts</w:t>
-      </w:r>
-      <w:r>
-        <w:t xml:space="preserve"> we</w:t>
+      <w:del w:id="209" w:author="zenrunner" w:date="2019-11-10T19:12:00Z">
+        <w:r>
+          <w:delText>bouts</w:delText>
+        </w:r>
+        <w:r>
+          <w:delText xml:space="preserve"> </w:delText>
+        </w:r>
+      </w:del>
+      <w:ins w:id="210" w:author="zenrunner" w:date="2019-11-10T19:12:00Z">
+        <w:r>
+          <w:t>instances</w:t>
+        </w:r>
+        <w:r>
+          <w:t xml:space="preserve"> </w:t>
+        </w:r>
+      </w:ins>
+      <w:r>
+        <w:t>we</w:t>
       </w:r>
       <w:r>
         <w:t>re recorded over 394 observation periods</w:t>
       </w:r>
       <w:r>
-        <w:t>, 163 periods had zero visits</w:t>
+        <w:t xml:space="preserve">, </w:t>
+      </w:r>
+      <w:ins w:id="211" w:author="zenrunner" w:date="2019-11-10T19:12:00Z">
+        <w:r>
+          <w:t xml:space="preserve">and </w:t>
+        </w:r>
+      </w:ins>
+      <w:r>
+        <w:t>163 periods had zero visits</w:t>
       </w:r>
       <w:r>
         <w:t xml:space="preserve">. </w:t>
@@ -6087,10 +6469,25 @@
         <w:t xml:space="preserve">There was no spatial autocorrelation detected for visitation </w:t>
       </w:r>
       <w:r>
-        <w:t xml:space="preserve">rates </w:t>
-      </w:r>
-      <w:r>
-        <w:t>(Moran’s: -0.055108, p = 0.953, Geary: 1.0442, p = 0.8145)</w:t>
+        <w:t>rates</w:t>
+      </w:r>
+      <w:ins w:id="212" w:author="zenrunner" w:date="2019-11-10T19:14:00Z">
+        <w:r>
+          <w:t xml:space="preserve"> - so no</w:t>
+        </w:r>
+        <w:r>
+          <w:t xml:space="preserve"> hotspots?</w:t>
+        </w:r>
+      </w:ins>
+      <w:r>
+        <w:t xml:space="preserve"> </w:t>
+      </w:r>
+      <w:r>
+        <w:t xml:space="preserve">(Moran’s: -0.055108, p = 0.953, Geary: 1.0442, p = </w:t>
+      </w:r>
+      <w:r>
+        <w:lastRenderedPageBreak/>
+        <w:t>0.8145)</w:t>
       </w:r>
       <w:r>
         <w:t>, and t</w:t>
@@ -6905,6 +7302,11 @@
       <w:r>
         <w:t xml:space="preserve"> </w:t>
       </w:r>
+      <w:ins w:id="213" w:author="zenrunner" w:date="2019-11-10T19:13:00Z">
+        <w:r>
+          <w:t>this paragraph and last one, tempted to put all stats in a table?</w:t>
+        </w:r>
+      </w:ins>
     </w:p>
     <w:p>
       <w:pPr>
@@ -6941,7 +7343,15 @@
         <w:t>linkage to</w:t>
       </w:r>
       <w:r>
-        <w:t xml:space="preserve"> conspecifics, but not heterospecifics</w:t>
+        <w:t xml:space="preserve"> conspecifics</w:t>
+      </w:r>
+      <w:del w:id="214" w:author="zenrunner" w:date="2019-11-10T19:14:00Z">
+        <w:r>
+          <w:delText>,</w:delText>
+        </w:r>
+      </w:del>
+      <w:r>
+        <w:t xml:space="preserve"> but not heterospecifics</w:t>
       </w:r>
       <w:r>
         <w:t xml:space="preserve"> (Table 4). We believe </w:t>
@@ -6971,7 +7381,11 @@
         <w:t xml:space="preserve"> </w:t>
       </w:r>
       <w:r>
-        <w:t xml:space="preserve">At a high degree, increased visitation results in links to individuals that a plant is already linked to rather than increasing the proportion of potential interactors. </w:t>
+        <w:t xml:space="preserve">At a high degree, increased visitation results in links to individuals that a plant is </w:t>
+      </w:r>
+      <w:r>
+        <w:lastRenderedPageBreak/>
+        <w:t xml:space="preserve">already linked to rather than increasing the proportion of potential interactors. </w:t>
       </w:r>
       <w:r>
         <w:t>Again,</w:t>
@@ -7100,7 +7514,81 @@
           <w:color w:val="000000"/>
           <w:bdr w:val="none" w:sz="0" w:space="0" w:color="auto" w:frame="1"/>
         </w:rPr>
-        <w:t>duals, with module 0 with only three</w:t>
+        <w:t>duals</w:t>
+      </w:r>
+      <w:ins w:id="215" w:author="zenrunner" w:date="2019-11-10T19:15:00Z">
+        <w:r>
+          <w:rPr>
+            <w:rStyle w:val="gd15mcfceub"/>
+            <w:color w:val="000000"/>
+            <w:bdr w:val="none" w:sz="0" w:space="0" w:color="auto" w:frame="1"/>
+          </w:rPr>
+          <w:t xml:space="preserve">.  </w:t>
+        </w:r>
+      </w:ins>
+      <w:del w:id="216" w:author="zenrunner" w:date="2019-11-10T19:15:00Z">
+        <w:r>
+          <w:rPr>
+            <w:rStyle w:val="gd15mcfceub"/>
+            <w:color w:val="000000"/>
+            <w:bdr w:val="none" w:sz="0" w:space="0" w:color="auto" w:frame="1"/>
+          </w:rPr>
+          <w:delText>, with</w:delText>
+        </w:r>
+      </w:del>
+      <w:ins w:id="217" w:author="zenrunner" w:date="2019-11-10T19:15:00Z">
+        <w:r>
+          <w:rPr>
+            <w:rStyle w:val="gd15mcfceub"/>
+            <w:color w:val="000000"/>
+            <w:bdr w:val="none" w:sz="0" w:space="0" w:color="auto" w:frame="1"/>
+          </w:rPr>
+          <w:t>The</w:t>
+        </w:r>
+      </w:ins>
+      <w:r>
+        <w:rPr>
+          <w:rStyle w:val="gd15mcfceub"/>
+          <w:color w:val="000000"/>
+          <w:bdr w:val="none" w:sz="0" w:space="0" w:color="auto" w:frame="1"/>
+        </w:rPr>
+        <w:t xml:space="preserve"> module 0 </w:t>
+      </w:r>
+      <w:del w:id="218" w:author="zenrunner" w:date="2019-11-10T19:15:00Z">
+        <w:r>
+          <w:rPr>
+            <w:rStyle w:val="gd15mcfceub"/>
+            <w:color w:val="000000"/>
+            <w:bdr w:val="none" w:sz="0" w:space="0" w:color="auto" w:frame="1"/>
+          </w:rPr>
+          <w:delText xml:space="preserve">with </w:delText>
+        </w:r>
+      </w:del>
+      <w:ins w:id="219" w:author="zenrunner" w:date="2019-11-10T19:15:00Z">
+        <w:r>
+          <w:rPr>
+            <w:rStyle w:val="gd15mcfceub"/>
+            <w:color w:val="000000"/>
+            <w:bdr w:val="none" w:sz="0" w:space="0" w:color="auto" w:frame="1"/>
+          </w:rPr>
+          <w:t>had</w:t>
+        </w:r>
+        <w:r>
+          <w:rPr>
+            <w:rStyle w:val="gd15mcfceub"/>
+            <w:color w:val="000000"/>
+            <w:bdr w:val="none" w:sz="0" w:space="0" w:color="auto" w:frame="1"/>
+          </w:rPr>
+          <w:t xml:space="preserve"> </w:t>
+        </w:r>
+      </w:ins>
+      <w:r>
+        <w:rPr>
+          <w:rStyle w:val="gd15mcfceub"/>
+          <w:color w:val="000000"/>
+          <w:bdr w:val="none" w:sz="0" w:space="0" w:color="auto" w:frame="1"/>
+        </w:rPr>
+        <w:t>only three</w:t>
       </w:r>
       <w:r>
         <w:rPr>
@@ -7145,7 +7633,15 @@
         <w:t xml:space="preserve">The individual-based and species-based </w:t>
       </w:r>
       <w:r>
-        <w:t xml:space="preserve">bipartite networks were both significantly different than random in connectance, specialization, nestedness and modularity (Table 4). </w:t>
+        <w:t>bipartite networks were both significantly different than random in connectance, specialization, nestedness</w:t>
+      </w:r>
+      <w:ins w:id="220" w:author="zenrunner" w:date="2019-11-10T19:15:00Z">
+        <w:r>
+          <w:t>,</w:t>
+        </w:r>
+      </w:ins>
+      <w:r>
+        <w:t xml:space="preserve"> and modularity (Table 4). </w:t>
       </w:r>
       <w:r>
         <w:t>Both bipartite</w:t>
@@ -7166,7 +7662,20 @@
         <w:t xml:space="preserve">pollinator visitation </w:t>
       </w:r>
       <w:r>
-        <w:t xml:space="preserve">network become more nested, </w:t>
+        <w:t>network bec</w:t>
+      </w:r>
+      <w:ins w:id="221" w:author="zenrunner" w:date="2019-11-10T19:15:00Z">
+        <w:r>
+          <w:t>a</w:t>
+        </w:r>
+      </w:ins>
+      <w:del w:id="222" w:author="zenrunner" w:date="2019-11-10T19:15:00Z">
+        <w:r>
+          <w:delText>o</w:delText>
+        </w:r>
+      </w:del>
+      <w:r>
+        <w:t xml:space="preserve">me more nested, </w:t>
       </w:r>
       <w:r>
         <w:t xml:space="preserve">more generalized, more </w:t>
@@ -7174,6 +7683,11 @@
       <w:r>
         <w:t>cohesive</w:t>
       </w:r>
+      <w:ins w:id="223" w:author="zenrunner" w:date="2019-11-10T19:15:00Z">
+        <w:r>
+          <w:t>,</w:t>
+        </w:r>
+      </w:ins>
       <w:r>
         <w:t xml:space="preserve"> and less modular</w:t>
       </w:r>
@@ -7243,6 +7757,18 @@
         </w:rPr>
         <w:t xml:space="preserve"> and maybe I am confused</w:t>
       </w:r>
+      <w:ins w:id="224" w:author="zenrunner" w:date="2019-11-10T19:21:00Z">
+        <w:r>
+          <w:t xml:space="preserve"> - ok reviewed table 4 - seems like a reasonable assumption to me too.</w:t>
+        </w:r>
+      </w:ins>
+      <w:ins w:id="225" w:author="zenrunner" w:date="2019-11-10T19:23:00Z">
+        <w:r>
+          <w:t xml:space="preserve"> z-scores are not like effect sizes measure though and cannot be used as such.  Larger values do mean more different though but do not convey strength of effects.</w:t>
+        </w:r>
+      </w:ins>
+      <w:bookmarkStart w:id="226" w:name="_GoBack"/>
+      <w:bookmarkEnd w:id="226"/>
     </w:p>
     <w:p>
       <w:pPr>
@@ -7335,7 +7861,11 @@
         <w:t xml:space="preserve">ness centrality and modularity showing that </w:t>
       </w:r>
       <w:r>
-        <w:t>the floral attributes of a plant’s neighbourhood</w:t>
+        <w:t xml:space="preserve">the </w:t>
+      </w:r>
+      <w:r>
+        <w:lastRenderedPageBreak/>
+        <w:t>floral attributes of a plant’s neighbourhood</w:t>
       </w:r>
       <w:r>
         <w:t xml:space="preserve"> contributes to</w:t>
@@ -7497,16 +8027,16 @@
       <w:r>
         <w:t xml:space="preserve">Foundation plants growing in </w:t>
       </w:r>
-      <w:commentRangeStart w:id="158"/>
+      <w:commentRangeStart w:id="227"/>
       <w:r>
         <w:t xml:space="preserve">denser areas of flowering shrubs </w:t>
       </w:r>
-      <w:commentRangeEnd w:id="158"/>
+      <w:commentRangeEnd w:id="227"/>
       <w:r>
         <w:rPr>
           <w:rStyle w:val="CommentReference"/>
         </w:rPr>
-        <w:commentReference w:id="158"/>
+        <w:commentReference w:id="227"/>
       </w:r>
       <w:r>
         <w:t xml:space="preserve">were visited by a higher diversity of pollinator functional groups i.e. were more generalized. Pollinator abundance-richness relationships are commonly reported for plant-pollinator interactions </w:t>
@@ -7837,16 +8367,16 @@
       <w:r>
         <w:t xml:space="preserve">. Alternatively, the likelihood of attracting more effective pollinators increases with pollinator diversity through </w:t>
       </w:r>
-      <w:commentRangeStart w:id="159"/>
+      <w:commentRangeStart w:id="228"/>
       <w:r>
         <w:t xml:space="preserve">sampling effort </w:t>
       </w:r>
-      <w:commentRangeEnd w:id="159"/>
+      <w:commentRangeEnd w:id="228"/>
       <w:r>
         <w:rPr>
           <w:rStyle w:val="CommentReference"/>
         </w:rPr>
-        <w:commentReference w:id="159"/>
+        <w:commentReference w:id="228"/>
       </w:r>
       <w:r>
         <w:t xml:space="preserve">(Ives 2005). The positive relationship between </w:t>
@@ -7957,7 +8487,11 @@
         <w:t xml:space="preserve">reported </w:t>
       </w:r>
       <w:r>
-        <w:t>among hedgerow perennials in agricultural systems</w:t>
+        <w:t xml:space="preserve">among hedgerow </w:t>
+      </w:r>
+      <w:r>
+        <w:lastRenderedPageBreak/>
+        <w:t>perennials in agricultural systems</w:t>
       </w:r>
       <w:r>
         <w:t xml:space="preserve"> </w:t>
@@ -8663,7 +9197,11 @@
         <w:t xml:space="preserve"> </w:t>
       </w:r>
       <w:r>
-        <w:t>Connectance i.e. the density of interactions</w:t>
+        <w:t xml:space="preserve">Connectance i.e. the density of </w:t>
+      </w:r>
+      <w:r>
+        <w:lastRenderedPageBreak/>
+        <w:t>interactions</w:t>
       </w:r>
       <w:r>
         <w:t>,</w:t>
@@ -9074,6 +9612,11 @@
       <w:r>
         <w:t>on periods, phenotypic traits and visitation rate.</w:t>
       </w:r>
+      <w:ins w:id="229" w:author="zenrunner" w:date="2019-11-10T19:16:00Z">
+        <w:r>
+          <w:t xml:space="preserve"> I would move this table to Appendix</w:t>
+        </w:r>
+      </w:ins>
     </w:p>
     <w:tbl>
       <w:tblPr>
@@ -10313,6 +10856,7 @@
         </w:rPr>
       </w:pPr>
       <w:r>
+        <w:lastRenderedPageBreak/>
         <w:t>Table 2</w:t>
       </w:r>
       <w:r>
@@ -10321,6 +10865,11 @@
       <w:r>
         <w:t>Summary of the GLMM showing the influence of floral display size, floral neighbourhood and time on pollinator visitation rates to desert foundation plants (n = 395 plants). Species was included as a random effect in the models.</w:t>
       </w:r>
+      <w:ins w:id="230" w:author="zenrunner" w:date="2019-11-10T19:16:00Z">
+        <w:r>
+          <w:t xml:space="preserve"> ok</w:t>
+        </w:r>
+      </w:ins>
     </w:p>
     <w:tbl>
       <w:tblPr>
@@ -11346,6 +11895,38 @@
           <w:noProof/>
         </w:rPr>
       </w:pPr>
+    </w:p>
+    <w:p>
+      <w:pPr>
+        <w:rPr>
+          <w:ins w:id="231" w:author="zenrunner" w:date="2019-11-10T19:20:00Z"/>
+          <w:noProof/>
+        </w:rPr>
+      </w:pPr>
+      <w:ins w:id="232" w:author="zenrunner" w:date="2019-11-10T19:18:00Z">
+        <w:r>
+          <w:rPr>
+            <w:noProof/>
+          </w:rPr>
+          <w:t xml:space="preserve">on the x-axis, species is the foundation species right? I do not think this figure shows much at all? do you? it 'kind' of species </w:t>
+        </w:r>
+      </w:ins>
+      <w:ins w:id="233" w:author="zenrunner" w:date="2019-11-10T19:19:00Z">
+        <w:r>
+          <w:rPr>
+            <w:noProof/>
+          </w:rPr>
+          <w:t>specificity but it does not really pop.  Any other options? cut, sort in ascending order instead of alphabetically, were some species really different or low in one more that one measure?</w:t>
+        </w:r>
+      </w:ins>
+      <w:ins w:id="234" w:author="zenrunner" w:date="2019-11-10T19:20:00Z">
+        <w:r>
+          <w:rPr>
+            <w:noProof/>
+          </w:rPr>
+          <w:t xml:space="preserve"> what does the facet by species then all 4 measure in a single plot look like instead? is that more informative?</w:t>
+        </w:r>
+      </w:ins>
     </w:p>
     <w:p>
       <w:pPr>
@@ -11576,14 +12157,43 @@
         <w:rPr>
           <w:noProof/>
         </w:rPr>
+        <w:lastRenderedPageBreak/>
         <w:t>Figure 1: Species differed in their degree central</w:t>
       </w:r>
       <w:r>
         <w:rPr>
           <w:noProof/>
         </w:rPr>
-        <w:t>ity and eiganvector centrality, but not betweenness.</w:t>
-      </w:r>
+        <w:t>ity and eiganvector centrality</w:t>
+      </w:r>
+      <w:ins w:id="235" w:author="zenrunner" w:date="2019-11-10T19:21:00Z">
+        <w:r>
+          <w:rPr>
+            <w:noProof/>
+          </w:rPr>
+          <w:t xml:space="preserve"> - cannot tell from plot</w:t>
+        </w:r>
+        <w:r>
+          <w:rPr>
+            <w:noProof/>
+          </w:rPr>
+          <w:t xml:space="preserve"> - maybe just plot mean as dot with se error bar like we do rii plots?</w:t>
+        </w:r>
+      </w:ins>
+      <w:r>
+        <w:rPr>
+          <w:noProof/>
+        </w:rPr>
+        <w:t>, but not betweenness.</w:t>
+      </w:r>
+      <w:ins w:id="236" w:author="zenrunner" w:date="2019-11-10T19:18:00Z">
+        <w:r>
+          <w:rPr>
+            <w:noProof/>
+          </w:rPr>
+          <w:t xml:space="preserve"> need way better figure legend please</w:t>
+        </w:r>
+      </w:ins>
     </w:p>
     <w:p/>
     <w:p>
@@ -15361,6 +15971,7 @@
           </w:tcPr>
           <w:p>
             <w:r>
+              <w:lastRenderedPageBreak/>
               <w:t>Proportion conspecifics</w:t>
             </w:r>
           </w:p>
@@ -20114,40 +20725,40 @@
       <w:r>
         <w:fldChar w:fldCharType="separate"/>
       </w:r>
-      <w:bookmarkStart w:id="160" w:name="_ENREF_1"/>
+      <w:bookmarkStart w:id="237" w:name="_ENREF_1"/>
       <w:r>
         <w:t>Almeida-Neto, M. and Ulrich, W. 2011. A straightforward computational approach for measuring nestedness using quantitative matrices. - Environmental Modelling &amp; Software 26: 173-178.</w:t>
       </w:r>
-      <w:bookmarkEnd w:id="160"/>
+      <w:bookmarkEnd w:id="237"/>
     </w:p>
     <w:p>
       <w:pPr>
         <w:pStyle w:val="EndNoteBibliography"/>
         <w:spacing w:after="0"/>
       </w:pPr>
-      <w:bookmarkStart w:id="161" w:name="_ENREF_2"/>
+      <w:bookmarkStart w:id="238" w:name="_ENREF_2"/>
       <w:r>
         <w:t>Bascompte, J. and Jordano, P. 2013. Mutualistic networks. - Princeton University Press.</w:t>
       </w:r>
-      <w:bookmarkEnd w:id="161"/>
+      <w:bookmarkEnd w:id="238"/>
     </w:p>
     <w:p>
       <w:pPr>
         <w:pStyle w:val="EndNoteBibliography"/>
         <w:spacing w:after="0"/>
       </w:pPr>
-      <w:bookmarkStart w:id="162" w:name="_ENREF_3"/>
+      <w:bookmarkStart w:id="239" w:name="_ENREF_3"/>
       <w:r>
         <w:t>Beckett, S. J. 2016. Improved community detection in weighted bipartite networks. - Royal Society open science 3: 140536.</w:t>
       </w:r>
-      <w:bookmarkEnd w:id="162"/>
+      <w:bookmarkEnd w:id="239"/>
     </w:p>
     <w:p>
       <w:pPr>
         <w:pStyle w:val="EndNoteBibliography"/>
         <w:spacing w:after="0"/>
       </w:pPr>
-      <w:bookmarkStart w:id="163" w:name="_ENREF_4"/>
+      <w:bookmarkStart w:id="240" w:name="_ENREF_4"/>
       <w:r>
         <w:t xml:space="preserve">Bivand, R., et al. 2011. spdep: Spatial dependence: weighting schemes, statistics and models. - R package version 0.5-31, URL </w:t>
       </w:r>
@@ -20162,666 +20773,666 @@
       <w:r>
         <w:t>. R-project. org/package= spdep.</w:t>
       </w:r>
-      <w:bookmarkEnd w:id="163"/>
+      <w:bookmarkEnd w:id="240"/>
     </w:p>
     <w:p>
       <w:pPr>
         <w:pStyle w:val="EndNoteBibliography"/>
         <w:spacing w:after="0"/>
       </w:pPr>
-      <w:bookmarkStart w:id="164" w:name="_ENREF_5"/>
+      <w:bookmarkStart w:id="241" w:name="_ENREF_5"/>
       <w:r>
         <w:t>Blüthgen, N., et al. 2006. Measuring specialization in species interaction networks. - BMC ecology 6: 9.</w:t>
       </w:r>
-      <w:bookmarkEnd w:id="164"/>
+      <w:bookmarkEnd w:id="241"/>
     </w:p>
     <w:p>
       <w:pPr>
         <w:pStyle w:val="EndNoteBibliography"/>
         <w:spacing w:after="0"/>
       </w:pPr>
-      <w:bookmarkStart w:id="165" w:name="_ENREF_6"/>
+      <w:bookmarkStart w:id="242" w:name="_ENREF_6"/>
       <w:r>
         <w:t>Braun, J. and Lortie, C. 2018. Finding the bees knees: a conceptual framework and systematic review of the mechanisms of pollinator-mediated facilitation. - Perspectives in Plant Ecology, Evolution and Systematics.</w:t>
       </w:r>
-      <w:bookmarkEnd w:id="165"/>
+      <w:bookmarkEnd w:id="242"/>
     </w:p>
     <w:p>
       <w:pPr>
         <w:pStyle w:val="EndNoteBibliography"/>
         <w:spacing w:after="0"/>
       </w:pPr>
-      <w:bookmarkStart w:id="166" w:name="_ENREF_7"/>
+      <w:bookmarkStart w:id="243" w:name="_ENREF_7"/>
       <w:r>
         <w:t>Brooks, M. E., et al. 2017. glmmTMB balances speed and flexibility among packages for zero-inflated generalized linear mixed modeling. - The R journal 9: 378-400.</w:t>
       </w:r>
-      <w:bookmarkEnd w:id="166"/>
+      <w:bookmarkEnd w:id="243"/>
     </w:p>
     <w:p>
       <w:pPr>
         <w:pStyle w:val="EndNoteBibliography"/>
         <w:spacing w:after="0"/>
       </w:pPr>
-      <w:bookmarkStart w:id="167" w:name="_ENREF_8"/>
+      <w:bookmarkStart w:id="244" w:name="_ENREF_8"/>
       <w:r>
         <w:t>CaraDonna, P. J., et al. 2017. Interaction rewiring and the rapid turnover of plant–pollinator networks. - Ecology letters 20: 385-394.</w:t>
       </w:r>
-      <w:bookmarkEnd w:id="167"/>
+      <w:bookmarkEnd w:id="244"/>
     </w:p>
     <w:p>
       <w:pPr>
         <w:pStyle w:val="EndNoteBibliography"/>
         <w:spacing w:after="0"/>
       </w:pPr>
-      <w:bookmarkStart w:id="168" w:name="_ENREF_9"/>
+      <w:bookmarkStart w:id="245" w:name="_ENREF_9"/>
       <w:r>
         <w:t>Csardi, G. and Nepusz, T. 2006. The igraph software package for complex network research. - InterJournal, Complex Systems 1695: 1-9.</w:t>
       </w:r>
-      <w:bookmarkEnd w:id="168"/>
+      <w:bookmarkEnd w:id="245"/>
     </w:p>
     <w:p>
       <w:pPr>
         <w:pStyle w:val="EndNoteBibliography"/>
         <w:spacing w:after="0"/>
       </w:pPr>
-      <w:bookmarkStart w:id="169" w:name="_ENREF_10"/>
+      <w:bookmarkStart w:id="246" w:name="_ENREF_10"/>
       <w:r>
         <w:t>Donatti, C. I., et al. 2011. Analysis of a hyper‐diverse seed dispersal network: modularity and underlying mechanisms. - Ecology letters 14: 773-781.</w:t>
       </w:r>
-      <w:bookmarkEnd w:id="169"/>
+      <w:bookmarkEnd w:id="246"/>
     </w:p>
     <w:p>
       <w:pPr>
         <w:pStyle w:val="EndNoteBibliography"/>
         <w:spacing w:after="0"/>
       </w:pPr>
-      <w:bookmarkStart w:id="170" w:name="_ENREF_11"/>
+      <w:bookmarkStart w:id="247" w:name="_ENREF_11"/>
       <w:r>
         <w:t>Donnelly, S. E., et al. 1998. Pollination in Verbascum thapsus (Scrophulariaceae): the advantage of being tall. - American Journal of Botany 85: 1618-1625.</w:t>
       </w:r>
-      <w:bookmarkEnd w:id="170"/>
+      <w:bookmarkEnd w:id="247"/>
     </w:p>
     <w:p>
       <w:pPr>
         <w:pStyle w:val="EndNoteBibliography"/>
         <w:spacing w:after="0"/>
       </w:pPr>
-      <w:bookmarkStart w:id="171" w:name="_ENREF_12"/>
+      <w:bookmarkStart w:id="248" w:name="_ENREF_12"/>
       <w:r>
         <w:t>Dormann, C. F. 2011. How to be a specialist? Quantifying specialisation in pollination networks. - Network Biology 1: 1-20.</w:t>
       </w:r>
-      <w:bookmarkEnd w:id="171"/>
+      <w:bookmarkEnd w:id="248"/>
     </w:p>
     <w:p>
       <w:pPr>
         <w:pStyle w:val="EndNoteBibliography"/>
         <w:spacing w:after="0"/>
       </w:pPr>
-      <w:bookmarkStart w:id="172" w:name="_ENREF_13"/>
+      <w:bookmarkStart w:id="249" w:name="_ENREF_13"/>
       <w:r>
         <w:t>Dormann, C. F., et al. 2008. Introducing the bipartite package: analysing ecological networks. - interaction 1.</w:t>
       </w:r>
-      <w:bookmarkEnd w:id="172"/>
+      <w:bookmarkEnd w:id="249"/>
     </w:p>
     <w:p>
       <w:pPr>
         <w:pStyle w:val="EndNoteBibliography"/>
         <w:spacing w:after="0"/>
       </w:pPr>
-      <w:bookmarkStart w:id="173" w:name="_ENREF_14"/>
+      <w:bookmarkStart w:id="250" w:name="_ENREF_14"/>
       <w:r>
         <w:t>Doulcier, G. and Stouffer, D. 2015. Rnetcarto: Fast network modularity and roles computation by simulated annealing. - R package version 0.2 4.</w:t>
       </w:r>
-      <w:bookmarkEnd w:id="173"/>
+      <w:bookmarkEnd w:id="250"/>
     </w:p>
     <w:p>
       <w:pPr>
         <w:pStyle w:val="EndNoteBibliography"/>
         <w:spacing w:after="0"/>
       </w:pPr>
-      <w:bookmarkStart w:id="174" w:name="_ENREF_15"/>
+      <w:bookmarkStart w:id="251" w:name="_ENREF_15"/>
       <w:r>
         <w:t>Dupont, Y., et al. 2011. Scaling down from species to individuals: a flower–visitation network between individual honeybees and thistle plants. - Oikos 120: 170-177.</w:t>
       </w:r>
-      <w:bookmarkEnd w:id="174"/>
+      <w:bookmarkEnd w:id="251"/>
     </w:p>
     <w:p>
       <w:pPr>
         <w:pStyle w:val="EndNoteBibliography"/>
         <w:spacing w:after="0"/>
       </w:pPr>
-      <w:bookmarkStart w:id="175" w:name="_ENREF_16"/>
+      <w:bookmarkStart w:id="252" w:name="_ENREF_16"/>
       <w:r>
         <w:t>Dupont, Y. L., et al. 2014. Spatial structure of an individual‐based plant–pollinator network. - Oikos 123: 1301-1310.</w:t>
       </w:r>
-      <w:bookmarkEnd w:id="175"/>
+      <w:bookmarkEnd w:id="252"/>
     </w:p>
     <w:p>
       <w:pPr>
         <w:pStyle w:val="EndNoteBibliography"/>
         <w:spacing w:after="0"/>
       </w:pPr>
-      <w:bookmarkStart w:id="176" w:name="_ENREF_17"/>
+      <w:bookmarkStart w:id="253" w:name="_ENREF_17"/>
       <w:r>
         <w:t>Eklöf, A., et al. 2013. The dimensionality of ecological networks. - Ecology letters 16: 577-583.</w:t>
       </w:r>
-      <w:bookmarkEnd w:id="176"/>
+      <w:bookmarkEnd w:id="253"/>
     </w:p>
     <w:p>
       <w:pPr>
         <w:pStyle w:val="EndNoteBibliography"/>
         <w:spacing w:after="0"/>
       </w:pPr>
-      <w:bookmarkStart w:id="177" w:name="_ENREF_18"/>
+      <w:bookmarkStart w:id="254" w:name="_ENREF_18"/>
       <w:r>
         <w:t>Estrada, E. 2007. Characterization of topological keystone species: local, global and “meso-scale” centralities in food webs. - Ecological Complexity 4: 48-57.</w:t>
       </w:r>
-      <w:bookmarkEnd w:id="177"/>
+      <w:bookmarkEnd w:id="254"/>
     </w:p>
     <w:p>
       <w:pPr>
         <w:pStyle w:val="EndNoteBibliography"/>
         <w:spacing w:after="0"/>
       </w:pPr>
-      <w:bookmarkStart w:id="178" w:name="_ENREF_19"/>
+      <w:bookmarkStart w:id="255" w:name="_ENREF_19"/>
       <w:r>
         <w:t>Fox, J., et al. 2012. Package ‘car’. - Vienna: R Foundation for Statistical Computing.</w:t>
       </w:r>
-      <w:bookmarkEnd w:id="178"/>
+      <w:bookmarkEnd w:id="255"/>
     </w:p>
     <w:p>
       <w:pPr>
         <w:pStyle w:val="EndNoteBibliography"/>
         <w:spacing w:after="0"/>
       </w:pPr>
-      <w:bookmarkStart w:id="179" w:name="_ENREF_20"/>
+      <w:bookmarkStart w:id="256" w:name="_ENREF_20"/>
       <w:r>
         <w:t>Freeman, L. C. 1978. Centrality in social networks conceptual clarification. - Social networks 1: 215-239.</w:t>
       </w:r>
-      <w:bookmarkEnd w:id="179"/>
+      <w:bookmarkEnd w:id="256"/>
     </w:p>
     <w:p>
       <w:pPr>
         <w:pStyle w:val="EndNoteBibliography"/>
         <w:spacing w:after="0"/>
       </w:pPr>
-      <w:bookmarkStart w:id="180" w:name="_ENREF_21"/>
+      <w:bookmarkStart w:id="257" w:name="_ENREF_21"/>
       <w:r>
         <w:t>Gómez, J. M., et al. 2007. Pollinator diversity affects plant reproduction and recruitment: the tradeoffs of generalization. - Oecologia 153: 597-605.</w:t>
       </w:r>
-      <w:bookmarkEnd w:id="180"/>
+      <w:bookmarkEnd w:id="257"/>
     </w:p>
     <w:p>
       <w:pPr>
         <w:pStyle w:val="EndNoteBibliography"/>
         <w:spacing w:after="0"/>
       </w:pPr>
-      <w:bookmarkStart w:id="181" w:name="_ENREF_22"/>
+      <w:bookmarkStart w:id="258" w:name="_ENREF_22"/>
       <w:r>
         <w:t>Gómez, J. M. and Perfectti, F. 2011. Fitness consequences of centrality in mutualistic individual-based networks. - Proceedings of the Royal Society B: Biological Sciences 279: 1754-1760.</w:t>
       </w:r>
-      <w:bookmarkEnd w:id="181"/>
+      <w:bookmarkEnd w:id="258"/>
     </w:p>
     <w:p>
       <w:pPr>
         <w:pStyle w:val="EndNoteBibliography"/>
         <w:spacing w:after="0"/>
       </w:pPr>
-      <w:bookmarkStart w:id="182" w:name="_ENREF_23"/>
+      <w:bookmarkStart w:id="259" w:name="_ENREF_23"/>
       <w:r>
         <w:t>González, A. M. M., et al. 2010. Centrality measures and the importance of generalist species in pollination networks. - Ecological Complexity 7: 36-43.</w:t>
       </w:r>
-      <w:bookmarkEnd w:id="182"/>
+      <w:bookmarkEnd w:id="259"/>
     </w:p>
     <w:p>
       <w:pPr>
         <w:pStyle w:val="EndNoteBibliography"/>
         <w:spacing w:after="0"/>
       </w:pPr>
-      <w:bookmarkStart w:id="183" w:name="_ENREF_24"/>
+      <w:bookmarkStart w:id="260" w:name="_ENREF_24"/>
       <w:r>
         <w:t>Greenleaf, S. S. and Kremen, C. 2006. Wild bees enhance honey bees’ pollination of hybrid sunflower. - Proceedings of the National Academy of Sciences 103: 13890-13895.</w:t>
       </w:r>
-      <w:bookmarkEnd w:id="183"/>
+      <w:bookmarkEnd w:id="260"/>
     </w:p>
     <w:p>
       <w:pPr>
         <w:pStyle w:val="EndNoteBibliography"/>
         <w:spacing w:after="0"/>
       </w:pPr>
-      <w:bookmarkStart w:id="184" w:name="_ENREF_25"/>
+      <w:bookmarkStart w:id="261" w:name="_ENREF_25"/>
       <w:r>
         <w:t>Guimera, R. and Amaral, L. A. N. 2005. Functional cartography of complex metabolic networks. - nature 433: 895.</w:t>
       </w:r>
-      <w:bookmarkEnd w:id="184"/>
+      <w:bookmarkEnd w:id="261"/>
     </w:p>
     <w:p>
       <w:pPr>
         <w:pStyle w:val="EndNoteBibliography"/>
         <w:spacing w:after="0"/>
       </w:pPr>
-      <w:bookmarkStart w:id="185" w:name="_ENREF_26"/>
+      <w:bookmarkStart w:id="262" w:name="_ENREF_26"/>
       <w:r>
         <w:t>Heinrich, B. 1979. Resource heterogeneity and patterns of movement in foraging bumblebees. - Oecologia 40: 235-245.</w:t>
       </w:r>
-      <w:bookmarkEnd w:id="185"/>
+      <w:bookmarkEnd w:id="262"/>
     </w:p>
     <w:p>
       <w:pPr>
         <w:pStyle w:val="EndNoteBibliography"/>
         <w:spacing w:after="0"/>
       </w:pPr>
-      <w:bookmarkStart w:id="186" w:name="_ENREF_27"/>
+      <w:bookmarkStart w:id="263" w:name="_ENREF_27"/>
       <w:r>
         <w:t>Jha, S. and Vandermeer, J. H. 2009. Contrasting bee foraging in response to resource scale and local habitat management. - Oikos 118: 1174-1180.</w:t>
       </w:r>
-      <w:bookmarkEnd w:id="186"/>
+      <w:bookmarkEnd w:id="263"/>
     </w:p>
     <w:p>
       <w:pPr>
         <w:pStyle w:val="EndNoteBibliography"/>
         <w:spacing w:after="0"/>
       </w:pPr>
-      <w:bookmarkStart w:id="187" w:name="_ENREF_28"/>
+      <w:bookmarkStart w:id="264" w:name="_ENREF_28"/>
       <w:r>
         <w:t>Jordán, F., et al. 2006. Topological keystone species: measures of positional importance in food webs. - Oikos 112: 535-546.</w:t>
       </w:r>
-      <w:bookmarkEnd w:id="187"/>
+      <w:bookmarkEnd w:id="264"/>
     </w:p>
     <w:p>
       <w:pPr>
         <w:pStyle w:val="EndNoteBibliography"/>
         <w:spacing w:after="0"/>
       </w:pPr>
-      <w:bookmarkStart w:id="188" w:name="_ENREF_29"/>
+      <w:bookmarkStart w:id="265" w:name="_ENREF_29"/>
       <w:r>
         <w:t>Klein, A. M., et al. 2003. Fruit set of highland coffee increases with the diversity of pollinating bees. - Proceedings of the Royal Society of London. Series B: Biological Sciences 270: 955-961.</w:t>
       </w:r>
-      <w:bookmarkEnd w:id="188"/>
+      <w:bookmarkEnd w:id="265"/>
     </w:p>
     <w:p>
       <w:pPr>
         <w:pStyle w:val="EndNoteBibliography"/>
         <w:spacing w:after="0"/>
       </w:pPr>
-      <w:bookmarkStart w:id="189" w:name="_ENREF_30"/>
+      <w:bookmarkStart w:id="266" w:name="_ENREF_30"/>
       <w:r>
         <w:t>Kuppler, J., et al. 2016. Time‐invariant differences between plant individuals in interactions with arthropods correlate with intraspecific variation in plant phenology, morphology and floral scent. - New Phytologist 210: 1357-1368.</w:t>
       </w:r>
-      <w:bookmarkEnd w:id="189"/>
+      <w:bookmarkEnd w:id="266"/>
     </w:p>
     <w:p>
       <w:pPr>
         <w:pStyle w:val="EndNoteBibliography"/>
         <w:spacing w:after="0"/>
       </w:pPr>
-      <w:bookmarkStart w:id="190" w:name="_ENREF_31"/>
+      <w:bookmarkStart w:id="267" w:name="_ENREF_31"/>
       <w:r>
         <w:t>Losapio, G., et al. 2019. Plant interactions shape pollination networks via nonadditive effects. - Ecology 100: e02619.</w:t>
       </w:r>
-      <w:bookmarkEnd w:id="190"/>
+      <w:bookmarkEnd w:id="267"/>
     </w:p>
     <w:p>
       <w:pPr>
         <w:pStyle w:val="EndNoteBibliography"/>
         <w:spacing w:after="0"/>
       </w:pPr>
-      <w:bookmarkStart w:id="191" w:name="_ENREF_32"/>
+      <w:bookmarkStart w:id="268" w:name="_ENREF_32"/>
       <w:r>
         <w:t>Maglianesi, M. A., et al. 2015. Functional structure and specialization in three tropical plant–hummingbird interaction networks across an elevational gradient in Costa Rica. - Ecography 38: 1119-1128.</w:t>
       </w:r>
-      <w:bookmarkEnd w:id="191"/>
+      <w:bookmarkEnd w:id="268"/>
     </w:p>
     <w:p>
       <w:pPr>
         <w:pStyle w:val="EndNoteBibliography"/>
         <w:spacing w:after="0"/>
       </w:pPr>
-      <w:bookmarkStart w:id="192" w:name="_ENREF_33"/>
+      <w:bookmarkStart w:id="269" w:name="_ENREF_33"/>
       <w:r>
         <w:t>Martín-González, A., et al. 2010. Centrality measures and the importance of generalist species in pollination networks. - Ecological Complexity 7: 36-43.</w:t>
       </w:r>
-      <w:bookmarkEnd w:id="192"/>
+      <w:bookmarkEnd w:id="269"/>
     </w:p>
     <w:p>
       <w:pPr>
         <w:pStyle w:val="EndNoteBibliography"/>
         <w:spacing w:after="0"/>
       </w:pPr>
-      <w:bookmarkStart w:id="193" w:name="_ENREF_34"/>
+      <w:bookmarkStart w:id="270" w:name="_ENREF_34"/>
       <w:r>
         <w:t>Mitchell, R. J., et al. 2009. New frontiers in competition for pollination. - Annals of Botany 103: 1403-1413.</w:t>
       </w:r>
-      <w:bookmarkEnd w:id="193"/>
+      <w:bookmarkEnd w:id="270"/>
     </w:p>
     <w:p>
       <w:pPr>
         <w:pStyle w:val="EndNoteBibliography"/>
         <w:spacing w:after="0"/>
       </w:pPr>
-      <w:bookmarkStart w:id="194" w:name="_ENREF_35"/>
+      <w:bookmarkStart w:id="271" w:name="_ENREF_35"/>
       <w:r>
         <w:t>Morente-López, J., et al. 2018. Phenology drives species interactions and modularity in a plant-flower visitor network. - Scientific reports 8: 9386.</w:t>
       </w:r>
-      <w:bookmarkEnd w:id="194"/>
+      <w:bookmarkEnd w:id="271"/>
     </w:p>
     <w:p>
       <w:pPr>
         <w:pStyle w:val="EndNoteBibliography"/>
         <w:spacing w:after="0"/>
       </w:pPr>
-      <w:bookmarkStart w:id="195" w:name="_ENREF_36"/>
+      <w:bookmarkStart w:id="272" w:name="_ENREF_36"/>
       <w:r>
         <w:t>Moritz, S. and Bartz-Beielstein, T. 2017. imputeTS: time series missing value imputation in R. - The R Journal 9: 207-218.</w:t>
       </w:r>
-      <w:bookmarkEnd w:id="195"/>
+      <w:bookmarkEnd w:id="272"/>
     </w:p>
     <w:p>
       <w:pPr>
         <w:pStyle w:val="EndNoteBibliography"/>
         <w:spacing w:after="0"/>
       </w:pPr>
-      <w:bookmarkStart w:id="196" w:name="_ENREF_37"/>
+      <w:bookmarkStart w:id="273" w:name="_ENREF_37"/>
       <w:r>
         <w:t>Ohashi, K. and Yahara, T. 1998. Effects of variation in flower number on pollinator visits in Cirsium purpuratum (Asteraceae). - American Journal of Botany 85: 219-224.</w:t>
       </w:r>
-      <w:bookmarkEnd w:id="196"/>
+      <w:bookmarkEnd w:id="273"/>
     </w:p>
     <w:p>
       <w:pPr>
         <w:pStyle w:val="EndNoteBibliography"/>
         <w:spacing w:after="0"/>
       </w:pPr>
-      <w:bookmarkStart w:id="197" w:name="_ENREF_38"/>
+      <w:bookmarkStart w:id="274" w:name="_ENREF_38"/>
       <w:r>
         <w:t>Oksanen, J. and Blanchet, F. G. Package ‘vegan’. -.</w:t>
       </w:r>
-      <w:bookmarkEnd w:id="197"/>
+      <w:bookmarkEnd w:id="274"/>
     </w:p>
     <w:p>
       <w:pPr>
         <w:pStyle w:val="EndNoteBibliography"/>
         <w:spacing w:after="0"/>
       </w:pPr>
-      <w:bookmarkStart w:id="198" w:name="_ENREF_39"/>
+      <w:bookmarkStart w:id="275" w:name="_ENREF_39"/>
       <w:r>
         <w:t>Olesen, J. M., et al. 2007. The modularity of pollination networks. - Proceedings of the National Academy of Sciences 104: 19891-19896.</w:t>
       </w:r>
-      <w:bookmarkEnd w:id="198"/>
+      <w:bookmarkEnd w:id="275"/>
     </w:p>
     <w:p>
       <w:pPr>
         <w:pStyle w:val="EndNoteBibliography"/>
         <w:spacing w:after="0"/>
       </w:pPr>
-      <w:bookmarkStart w:id="199" w:name="_ENREF_40"/>
+      <w:bookmarkStart w:id="276" w:name="_ENREF_40"/>
       <w:r>
         <w:t>Olesen, J. M., et al. 2010. From Broadstone to Zackenberg: space, time and hierarchies in ecological networks. Advances in ecological research. Elsevier, pp. 1-69.</w:t>
       </w:r>
-      <w:bookmarkEnd w:id="199"/>
+      <w:bookmarkEnd w:id="276"/>
     </w:p>
     <w:p>
       <w:pPr>
         <w:pStyle w:val="EndNoteBibliography"/>
         <w:spacing w:after="0"/>
       </w:pPr>
-      <w:bookmarkStart w:id="200" w:name="_ENREF_41"/>
+      <w:bookmarkStart w:id="277" w:name="_ENREF_41"/>
       <w:r>
         <w:t>Olito, C. and Fox, J. W. 2015. Species traits and abundances predict metrics of plant–pollinator network structure, but not pairwise interactions. - Oikos 124: 428-436.</w:t>
       </w:r>
-      <w:bookmarkEnd w:id="200"/>
+      <w:bookmarkEnd w:id="277"/>
     </w:p>
     <w:p>
       <w:pPr>
         <w:pStyle w:val="EndNoteBibliography"/>
         <w:spacing w:after="0"/>
       </w:pPr>
-      <w:bookmarkStart w:id="201" w:name="_ENREF_42"/>
+      <w:bookmarkStart w:id="278" w:name="_ENREF_42"/>
       <w:r>
         <w:t>Oliver, I. and Beattie, A. J. 1993. A possible method for the rapid assessment of biodiversity. - Conservation biology 7: 562-568.</w:t>
       </w:r>
-      <w:bookmarkEnd w:id="201"/>
+      <w:bookmarkEnd w:id="278"/>
     </w:p>
     <w:p>
       <w:pPr>
         <w:pStyle w:val="EndNoteBibliography"/>
         <w:spacing w:after="0"/>
       </w:pPr>
-      <w:bookmarkStart w:id="202" w:name="_ENREF_43"/>
+      <w:bookmarkStart w:id="279" w:name="_ENREF_43"/>
       <w:r>
         <w:t>Perfectti, F., et al. 2009. The functional consequences of diversity in plant–pollinator interactions. - Oikos 118: 1430-1440.</w:t>
       </w:r>
-      <w:bookmarkEnd w:id="202"/>
+      <w:bookmarkEnd w:id="279"/>
     </w:p>
     <w:p>
       <w:pPr>
         <w:pStyle w:val="EndNoteBibliography"/>
         <w:spacing w:after="0"/>
       </w:pPr>
-      <w:bookmarkStart w:id="203" w:name="_ENREF_44"/>
+      <w:bookmarkStart w:id="280" w:name="_ENREF_44"/>
       <w:r>
         <w:t>Poisot, T. and Gravel, D. 2014. When is an ecological network complex? Connectance drives degree distribution and emerging network properties. - PeerJ 2: e251.</w:t>
       </w:r>
-      <w:bookmarkEnd w:id="203"/>
+      <w:bookmarkEnd w:id="280"/>
     </w:p>
     <w:p>
       <w:pPr>
         <w:pStyle w:val="EndNoteBibliography"/>
         <w:spacing w:after="0"/>
       </w:pPr>
-      <w:bookmarkStart w:id="204" w:name="_ENREF_45"/>
+      <w:bookmarkStart w:id="281" w:name="_ENREF_45"/>
       <w:r>
         <w:t>Poisot, T., et al. 2015. Beyond species: why ecological interaction networks vary through space and time. - Oikos 124: 243-251.</w:t>
       </w:r>
-      <w:bookmarkEnd w:id="204"/>
+      <w:bookmarkEnd w:id="281"/>
     </w:p>
     <w:p>
       <w:pPr>
         <w:pStyle w:val="EndNoteBibliography"/>
         <w:spacing w:after="0"/>
       </w:pPr>
-      <w:bookmarkStart w:id="205" w:name="_ENREF_46"/>
+      <w:bookmarkStart w:id="282" w:name="_ENREF_46"/>
       <w:r>
         <w:t>Rathcke, B. 1983. Competition and facilitation among plants for pollination. - Pollination biology: 305-329.</w:t>
       </w:r>
-      <w:bookmarkEnd w:id="205"/>
+      <w:bookmarkEnd w:id="282"/>
     </w:p>
     <w:p>
       <w:pPr>
         <w:pStyle w:val="EndNoteBibliography"/>
         <w:spacing w:after="0"/>
       </w:pPr>
-      <w:bookmarkStart w:id="206" w:name="_ENREF_47"/>
+      <w:bookmarkStart w:id="283" w:name="_ENREF_47"/>
       <w:r>
         <w:t>Roll, J., et al. 1997. Reproductive Success Increases with Local Density of Conspecif ics in a Desert Mustard (Lesquerella fendleri) El Exito Reproductivo Incrementa con la Densidad Local de Coespecificos en la Mostaza del Desierto (Lesquerella fendleri). - Conservation biology 11: 738-746.</w:t>
       </w:r>
-      <w:bookmarkEnd w:id="206"/>
+      <w:bookmarkEnd w:id="283"/>
     </w:p>
     <w:p>
       <w:pPr>
         <w:pStyle w:val="EndNoteBibliography"/>
         <w:spacing w:after="0"/>
       </w:pPr>
-      <w:bookmarkStart w:id="207" w:name="_ENREF_48"/>
+      <w:bookmarkStart w:id="284" w:name="_ENREF_48"/>
       <w:r>
         <w:t>Rumeu, B., et al. 2018. Zooming into plant-flower visitor networks: an individual trait-based approach. - PeerJ 6: e5618.</w:t>
       </w:r>
-      <w:bookmarkEnd w:id="207"/>
+      <w:bookmarkEnd w:id="284"/>
     </w:p>
     <w:p>
       <w:pPr>
         <w:pStyle w:val="EndNoteBibliography"/>
         <w:spacing w:after="0"/>
       </w:pPr>
-      <w:bookmarkStart w:id="208" w:name="_ENREF_49"/>
+      <w:bookmarkStart w:id="285" w:name="_ENREF_49"/>
       <w:r>
         <w:t>Russo, L., et al. 2013. Supporting crop pollinators with floral resources: network‐based phenological matching. - Ecology and Evolution 3: 3125-3140.</w:t>
       </w:r>
-      <w:bookmarkEnd w:id="208"/>
+      <w:bookmarkEnd w:id="285"/>
     </w:p>
     <w:p>
       <w:pPr>
         <w:pStyle w:val="EndNoteBibliography"/>
         <w:spacing w:after="0"/>
       </w:pPr>
-      <w:bookmarkStart w:id="209" w:name="_ENREF_50"/>
+      <w:bookmarkStart w:id="286" w:name="_ENREF_50"/>
       <w:r>
         <w:t>Seifan, M., et al. 2014. The outcome of shared pollination services is affected by the density and spatial pattern of an attractive neighbour. - Journal of Ecology 102: 953-962.</w:t>
       </w:r>
-      <w:bookmarkEnd w:id="209"/>
+      <w:bookmarkEnd w:id="286"/>
     </w:p>
     <w:p>
       <w:pPr>
         <w:pStyle w:val="EndNoteBibliography"/>
         <w:spacing w:after="0"/>
       </w:pPr>
-      <w:bookmarkStart w:id="210" w:name="_ENREF_51"/>
+      <w:bookmarkStart w:id="287" w:name="_ENREF_51"/>
       <w:r>
         <w:t>Stanoev, A., et al. 2011. Identifying communities by influence dynamics in social networks. - Physical Review E 84: 046102.</w:t>
       </w:r>
-      <w:bookmarkEnd w:id="210"/>
+      <w:bookmarkEnd w:id="287"/>
     </w:p>
     <w:p>
       <w:pPr>
         <w:pStyle w:val="EndNoteBibliography"/>
         <w:spacing w:after="0"/>
       </w:pPr>
-      <w:bookmarkStart w:id="211" w:name="_ENREF_52"/>
+      <w:bookmarkStart w:id="288" w:name="_ENREF_52"/>
       <w:r>
         <w:t>Steffan-Dewenter, I., et al. 2002. Scale‐dependent effects of landscape context on three pollinator guilds. - Ecology 83: 1421-1432.</w:t>
       </w:r>
-      <w:bookmarkEnd w:id="211"/>
+      <w:bookmarkEnd w:id="288"/>
     </w:p>
     <w:p>
       <w:pPr>
         <w:pStyle w:val="EndNoteBibliography"/>
         <w:spacing w:after="0"/>
       </w:pPr>
-      <w:bookmarkStart w:id="212" w:name="_ENREF_53"/>
+      <w:bookmarkStart w:id="289" w:name="_ENREF_53"/>
       <w:r>
         <w:t>Steffan‐Dewenter, I. 2003. Importance of habitat area and landscape context for species richness of bees and wasps in fragmented orchard meadows. - Conservation biology 17: 1036-1044.</w:t>
       </w:r>
-      <w:bookmarkEnd w:id="212"/>
+      <w:bookmarkEnd w:id="289"/>
     </w:p>
     <w:p>
       <w:pPr>
         <w:pStyle w:val="EndNoteBibliography"/>
         <w:spacing w:after="0"/>
       </w:pPr>
-      <w:bookmarkStart w:id="213" w:name="_ENREF_54"/>
+      <w:bookmarkStart w:id="290" w:name="_ENREF_54"/>
       <w:r>
         <w:t>Thomson, J. D. 1981. Spatial and temporal components of resource assessment by flower-feeding insects. - The Journal of Animal Ecology 50: 49-59.</w:t>
       </w:r>
-      <w:bookmarkEnd w:id="213"/>
+      <w:bookmarkEnd w:id="290"/>
     </w:p>
     <w:p>
       <w:pPr>
         <w:pStyle w:val="EndNoteBibliography"/>
         <w:spacing w:after="0"/>
       </w:pPr>
-      <w:bookmarkStart w:id="214" w:name="_ENREF_55"/>
+      <w:bookmarkStart w:id="291" w:name="_ENREF_55"/>
       <w:r>
         <w:t>Toräng, P., et al. 2006. Facilitation in an Insect-Pollinated Herb with a Floral Display Dimorphism. - Ecology 87: 2113-2117.</w:t>
       </w:r>
-      <w:bookmarkEnd w:id="214"/>
+      <w:bookmarkEnd w:id="291"/>
     </w:p>
     <w:p>
       <w:pPr>
         <w:pStyle w:val="EndNoteBibliography"/>
         <w:spacing w:after="0"/>
       </w:pPr>
-      <w:bookmarkStart w:id="215" w:name="_ENREF_56"/>
+      <w:bookmarkStart w:id="292" w:name="_ENREF_56"/>
       <w:r>
         <w:t>Tur, C., et al. 2015. Increasing modularity when downscaling networks from species to individuals. - Oikos 124: 581-592.</w:t>
       </w:r>
-      <w:bookmarkEnd w:id="215"/>
+      <w:bookmarkEnd w:id="292"/>
     </w:p>
     <w:p>
       <w:pPr>
         <w:pStyle w:val="EndNoteBibliography"/>
         <w:spacing w:after="0"/>
       </w:pPr>
-      <w:bookmarkStart w:id="216" w:name="_ENREF_57"/>
+      <w:bookmarkStart w:id="293" w:name="_ENREF_57"/>
       <w:r>
         <w:t>Tur, C., et al. 2014. Downscaling pollen–transport networks to the level of individuals. - Journal of Animal Ecology 83: 306-317.</w:t>
       </w:r>
-      <w:bookmarkEnd w:id="216"/>
+      <w:bookmarkEnd w:id="293"/>
     </w:p>
     <w:p>
       <w:pPr>
         <w:pStyle w:val="EndNoteBibliography"/>
         <w:spacing w:after="0"/>
       </w:pPr>
-      <w:bookmarkStart w:id="217" w:name="_ENREF_58"/>
+      <w:bookmarkStart w:id="294" w:name="_ENREF_58"/>
       <w:r>
         <w:t>Tylianakis, J. M., et al. 2008. Resource heterogeneity moderates the biodiversity-function relationship in real world ecosystems. - PLoS Biology 6: e122.</w:t>
       </w:r>
-      <w:bookmarkEnd w:id="217"/>
+      <w:bookmarkEnd w:id="294"/>
     </w:p>
     <w:p>
       <w:pPr>
         <w:pStyle w:val="EndNoteBibliography"/>
         <w:spacing w:after="0"/>
       </w:pPr>
-      <w:bookmarkStart w:id="218" w:name="_ENREF_59"/>
+      <w:bookmarkStart w:id="295" w:name="_ENREF_59"/>
       <w:r>
         <w:t>Tylianakis, J. M., et al. 2007. Habitat modification alters the structure of tropical host–parasitoid food webs. - Nature 445: 202.</w:t>
       </w:r>
-      <w:bookmarkEnd w:id="218"/>
+      <w:bookmarkEnd w:id="295"/>
     </w:p>
     <w:p>
       <w:pPr>
         <w:pStyle w:val="EndNoteBibliography"/>
         <w:spacing w:after="0"/>
       </w:pPr>
-      <w:bookmarkStart w:id="219" w:name="_ENREF_60"/>
+      <w:bookmarkStart w:id="296" w:name="_ENREF_60"/>
       <w:r>
         <w:t>Valverde, J., et al. 2016. The temporal dimension in individual‐based plant pollination networks. - Oikos 125: 468-479.</w:t>
       </w:r>
-      <w:bookmarkEnd w:id="219"/>
+      <w:bookmarkEnd w:id="296"/>
     </w:p>
     <w:p>
       <w:pPr>
         <w:pStyle w:val="EndNoteBibliography"/>
         <w:spacing w:after="0"/>
       </w:pPr>
-      <w:bookmarkStart w:id="220" w:name="_ENREF_61"/>
+      <w:bookmarkStart w:id="297" w:name="_ENREF_61"/>
       <w:r>
         <w:t>Venables, W. N. and Ripley, B. D. 2013. Modern applied statistics with S-PLUS. - Springer Science &amp; Business Media.</w:t>
       </w:r>
-      <w:bookmarkEnd w:id="220"/>
+      <w:bookmarkEnd w:id="297"/>
     </w:p>
     <w:p>
       <w:pPr>
         <w:pStyle w:val="EndNoteBibliography"/>
         <w:spacing w:after="0"/>
       </w:pPr>
-      <w:bookmarkStart w:id="221" w:name="_ENREF_62"/>
+      <w:bookmarkStart w:id="298" w:name="_ENREF_62"/>
       <w:r>
         <w:t>Westphal, C., et al. 2008. Measuring bee diversity in different European habitats and biogeographical regions. - Ecological monographs 78: 653-671.</w:t>
       </w:r>
-      <w:bookmarkEnd w:id="221"/>
+      <w:bookmarkEnd w:id="298"/>
     </w:p>
     <w:p>
       <w:pPr>
         <w:pStyle w:val="EndNoteBibliography"/>
         <w:spacing w:after="0"/>
       </w:pPr>
-      <w:bookmarkStart w:id="222" w:name="_ENREF_63"/>
+      <w:bookmarkStart w:id="299" w:name="_ENREF_63"/>
       <w:r>
         <w:t>Woodward, G., et al. 2010. Individual-based food webs: species identity, body size and sampling effects. Advances in ecological research. Elsevier, pp. 211-266.</w:t>
       </w:r>
-      <w:bookmarkEnd w:id="222"/>
+      <w:bookmarkEnd w:id="299"/>
     </w:p>
     <w:p>
       <w:pPr>
         <w:pStyle w:val="EndNoteBibliography"/>
       </w:pPr>
-      <w:bookmarkStart w:id="223" w:name="_ENREF_64"/>
+      <w:bookmarkStart w:id="300" w:name="_ENREF_64"/>
       <w:r>
         <w:t>Zuur, A., et al. 2009. Mixed effects models and extensions in ecology with R. - Springer Science &amp; Business Media.</w:t>
       </w:r>
-      <w:bookmarkEnd w:id="223"/>
+      <w:bookmarkEnd w:id="300"/>
     </w:p>
     <w:p>
       <w:r>
@@ -20874,7 +21485,7 @@
       </w:r>
     </w:p>
   </w:comment>
-  <w:comment w:id="158" w:author="J" w:date="2019-09-04T13:59:00Z" w:initials="J">
+  <w:comment w:id="227" w:author="J" w:date="2019-09-04T13:59:00Z" w:initials="J">
     <w:p>
       <w:pPr>
         <w:pStyle w:val="CommentText"/>
@@ -20898,7 +21509,7 @@
       </w:r>
     </w:p>
   </w:comment>
-  <w:comment w:id="159" w:author="J" w:date="2019-08-20T13:16:00Z" w:initials="J">
+  <w:comment w:id="228" w:author="J" w:date="2019-08-20T13:16:00Z" w:initials="J">
     <w:p>
       <w:pPr>
         <w:pStyle w:val="CommentText"/>
@@ -20999,7 +21610,7 @@
           <w:rPr>
             <w:noProof/>
           </w:rPr>
-          <w:t>4</w:t>
+          <w:t>11</w:t>
         </w:r>
         <w:r>
           <w:rPr>
@@ -23637,7 +24248,7 @@
   <a:extraClrSchemeLst/>
   <a:extLst>
     <a:ext uri="{05A4C25C-085E-4340-85A3-A5531E510DB2}">
-      <thm15:themeFamily xmlns:thm15="http://schemas.microsoft.com/office/thememl/2012/main" xmlns="" name="Office Theme" id="{62F939B6-93AF-4DB8-9C6B-D6C7DFDC589F}" vid="{4A3C46E8-61CC-4603-A589-7422A47A8E4A}"/>
+      <thm15:themeFamily xmlns="" xmlns:thm15="http://schemas.microsoft.com/office/thememl/2012/main" name="Office Theme" id="{62F939B6-93AF-4DB8-9C6B-D6C7DFDC589F}" vid="{4A3C46E8-61CC-4603-A589-7422A47A8E4A}"/>
     </a:ext>
   </a:extLst>
 </a:theme>
@@ -23648,7 +24259,7 @@
 </file>
 
 <file path=customXml/itemProps1.xml><?xml version="1.0" encoding="utf-8"?>
-<ds:datastoreItem xmlns:ds="http://schemas.openxmlformats.org/officeDocument/2006/customXml" ds:itemID="{F73B112B-605C-3C49-BDCB-EF75C4F547EA}">
+<ds:datastoreItem xmlns:ds="http://schemas.openxmlformats.org/officeDocument/2006/customXml" ds:itemID="{5EAB296C-4744-9042-B8CC-6E67F6306779}">
   <ds:schemaRefs>
     <ds:schemaRef ds:uri="http://schemas.openxmlformats.org/officeDocument/2006/bibliography"/>
   </ds:schemaRefs>

--- a/MS/Braun_Lortie_2019_Oikos_CJL.docx
+++ b/MS/Braun_Lortie_2019_Oikos_CJL.docx
@@ -7767,8 +7767,6 @@
           <w:t xml:space="preserve"> z-scores are not like effect sizes measure though and cannot be used as such.  Larger values do mean more different though but do not convey strength of effects.</w:t>
         </w:r>
       </w:ins>
-      <w:bookmarkStart w:id="226" w:name="_GoBack"/>
-      <w:bookmarkEnd w:id="226"/>
     </w:p>
     <w:p>
       <w:pPr>
@@ -7792,22 +7790,116 @@
         <w:t>This</w:t>
       </w:r>
       <w:r>
-        <w:t xml:space="preserve"> study highlights the complexities that arise when moving beyond pairwise interactions to describe and predict community structure.</w:t>
+        <w:t xml:space="preserve"> study highlights the complexities that arise when moving </w:t>
+      </w:r>
+      <w:del w:id="226" w:author="zenrunner" w:date="2019-11-10T19:25:00Z">
+        <w:r>
+          <w:delText xml:space="preserve">beyond </w:delText>
+        </w:r>
+      </w:del>
+      <w:ins w:id="227" w:author="zenrunner" w:date="2019-11-10T19:25:00Z">
+        <w:r>
+          <w:t>from</w:t>
+        </w:r>
+        <w:r>
+          <w:t xml:space="preserve"> </w:t>
+        </w:r>
+      </w:ins>
+      <w:r>
+        <w:t xml:space="preserve">pairwise interactions to </w:t>
+      </w:r>
+      <w:ins w:id="228" w:author="zenrunner" w:date="2019-11-10T19:25:00Z">
+        <w:r>
+          <w:t xml:space="preserve">interactions between many individuals to </w:t>
+        </w:r>
+      </w:ins>
+      <w:r>
+        <w:t>describe and predict community structure.</w:t>
       </w:r>
       <w:r>
         <w:t xml:space="preserve"> We hypothesized that individual traits that are associated with attractiveness to pollinators </w:t>
       </w:r>
-      <w:r>
-        <w:t>can predict</w:t>
-      </w:r>
-      <w:r>
-        <w:t xml:space="preserve"> an individual plant</w:t>
-      </w:r>
-      <w:r>
-        <w:t>’</w:t>
-      </w:r>
-      <w:r>
-        <w:t>s role with whole interaction network. Contrary to our predictions, we found no direct influence of floral display size on network roles or structures despite its strong influence on pollinator visitation</w:t>
+      <w:del w:id="229" w:author="zenrunner" w:date="2019-11-10T19:26:00Z">
+        <w:r>
+          <w:delText>can predict</w:delText>
+        </w:r>
+      </w:del>
+      <w:ins w:id="230" w:author="zenrunner" w:date="2019-11-10T19:26:00Z">
+        <w:r>
+          <w:t>and neighbourhood will influence</w:t>
+        </w:r>
+      </w:ins>
+      <w:r>
+        <w:t xml:space="preserve"> an </w:t>
+      </w:r>
+      <w:ins w:id="231" w:author="zenrunner" w:date="2019-11-10T19:26:00Z">
+        <w:r>
+          <w:t xml:space="preserve">the role of an </w:t>
+        </w:r>
+      </w:ins>
+      <w:r>
+        <w:t xml:space="preserve">individual </w:t>
+      </w:r>
+      <w:del w:id="232" w:author="zenrunner" w:date="2019-11-10T19:26:00Z">
+        <w:r>
+          <w:delText>plant</w:delText>
+        </w:r>
+        <w:r>
+          <w:delText>’</w:delText>
+        </w:r>
+        <w:r>
+          <w:delText>s role</w:delText>
+        </w:r>
+      </w:del>
+      <w:ins w:id="233" w:author="zenrunner" w:date="2019-11-10T19:26:00Z">
+        <w:r>
+          <w:t>plant</w:t>
+        </w:r>
+      </w:ins>
+      <w:r>
+        <w:t xml:space="preserve"> with</w:t>
+      </w:r>
+      <w:ins w:id="234" w:author="zenrunner" w:date="2019-11-10T19:26:00Z">
+        <w:r>
+          <w:t>in</w:t>
+        </w:r>
+      </w:ins>
+      <w:r>
+        <w:t xml:space="preserve"> </w:t>
+      </w:r>
+      <w:del w:id="235" w:author="zenrunner" w:date="2019-11-10T19:26:00Z">
+        <w:r>
+          <w:delText xml:space="preserve">whole </w:delText>
+        </w:r>
+      </w:del>
+      <w:ins w:id="236" w:author="zenrunner" w:date="2019-11-10T19:26:00Z">
+        <w:r>
+          <w:t xml:space="preserve">an </w:t>
+        </w:r>
+      </w:ins>
+      <w:r>
+        <w:t xml:space="preserve">interaction network. </w:t>
+      </w:r>
+      <w:del w:id="237" w:author="zenrunner" w:date="2019-11-10T19:26:00Z">
+        <w:r>
+          <w:delText>Contrary to our predictions, w</w:delText>
+        </w:r>
+      </w:del>
+      <w:ins w:id="238" w:author="zenrunner" w:date="2019-11-10T19:26:00Z">
+        <w:r>
+          <w:t>W</w:t>
+        </w:r>
+      </w:ins>
+      <w:r>
+        <w:t xml:space="preserve">e found no direct influence of floral display size on network roles or structures despite its strong </w:t>
+      </w:r>
+      <w:ins w:id="239" w:author="zenrunner" w:date="2019-11-10T19:27:00Z">
+        <w:r>
+          <w:t xml:space="preserve">direct </w:t>
+        </w:r>
+      </w:ins>
+      <w:r>
+        <w:t>influence on pollinator visitation</w:t>
       </w:r>
       <w:r>
         <w:t xml:space="preserve"> rates</w:t>
@@ -7816,7 +7908,15 @@
         <w:t>.</w:t>
       </w:r>
       <w:r>
-        <w:t xml:space="preserve"> The competitive advantage of a large floral display size was lost in the later time period suggesting that the relative importance of individual traits</w:t>
+        <w:t xml:space="preserve"> The competitive advantage of a large floral display size was lost in the later time period suggesting that </w:t>
+      </w:r>
+      <w:ins w:id="240" w:author="zenrunner" w:date="2019-11-10T19:27:00Z">
+        <w:r>
+          <w:t xml:space="preserve">even </w:t>
+        </w:r>
+      </w:ins>
+      <w:r>
+        <w:t>the relative importance of individual traits</w:t>
       </w:r>
       <w:r>
         <w:t xml:space="preserve"> to attractiveness</w:t>
@@ -7833,20 +7933,66 @@
       <w:r>
         <w:t xml:space="preserve">. </w:t>
       </w:r>
-      <w:r>
-        <w:t xml:space="preserve">Flowering shrub density influenced </w:t>
-      </w:r>
-      <w:r>
-        <w:t>network topology</w:t>
-      </w:r>
+      <w:ins w:id="241" w:author="zenrunner" w:date="2019-11-10T19:27:00Z">
+        <w:r>
+          <w:t xml:space="preserve">The neighbourhood estimated by net </w:t>
+        </w:r>
+      </w:ins>
+      <w:del w:id="242" w:author="zenrunner" w:date="2019-11-10T19:27:00Z">
+        <w:r>
+          <w:delText xml:space="preserve">Flowering </w:delText>
+        </w:r>
+      </w:del>
+      <w:ins w:id="243" w:author="zenrunner" w:date="2019-11-10T19:27:00Z">
+        <w:r>
+          <w:t>f</w:t>
+        </w:r>
+        <w:r>
+          <w:t xml:space="preserve">lowering </w:t>
+        </w:r>
+      </w:ins>
+      <w:r>
+        <w:t xml:space="preserve">shrub density </w:t>
+      </w:r>
+      <w:ins w:id="244" w:author="zenrunner" w:date="2019-11-10T19:27:00Z">
+        <w:r>
+          <w:t xml:space="preserve">did however </w:t>
+        </w:r>
+      </w:ins>
+      <w:r>
+        <w:t>influence</w:t>
+      </w:r>
+      <w:del w:id="245" w:author="zenrunner" w:date="2019-11-10T19:27:00Z">
+        <w:r>
+          <w:delText>d</w:delText>
+        </w:r>
+      </w:del>
       <w:r>
         <w:t xml:space="preserve"> </w:t>
       </w:r>
       <w:r>
+        <w:t xml:space="preserve">network </w:t>
+      </w:r>
+      <w:r>
+        <w:lastRenderedPageBreak/>
+        <w:t>topology</w:t>
+      </w:r>
+      <w:r>
+        <w:t xml:space="preserve"> </w:t>
+      </w:r>
+      <w:r>
         <w:t>in addition to</w:t>
       </w:r>
       <w:r>
-        <w:t xml:space="preserve"> increas</w:t>
+        <w:t xml:space="preserve"> </w:t>
+      </w:r>
+      <w:ins w:id="246" w:author="zenrunner" w:date="2019-11-10T19:27:00Z">
+        <w:r>
+          <w:t xml:space="preserve">also directly </w:t>
+        </w:r>
+      </w:ins>
+      <w:r>
+        <w:t>increas</w:t>
       </w:r>
       <w:r>
         <w:t>ing visitation rates</w:t>
@@ -7858,17 +8004,45 @@
         <w:t xml:space="preserve"> between</w:t>
       </w:r>
       <w:r>
-        <w:t xml:space="preserve">ness centrality and modularity showing that </w:t>
-      </w:r>
-      <w:r>
-        <w:t xml:space="preserve">the </w:t>
-      </w:r>
-      <w:r>
-        <w:lastRenderedPageBreak/>
-        <w:t>floral attributes of a plant’s neighbourhood</w:t>
-      </w:r>
-      <w:r>
-        <w:t xml:space="preserve"> contributes to</w:t>
+        <w:t xml:space="preserve">ness centrality and modularity </w:t>
+      </w:r>
+      <w:del w:id="247" w:author="zenrunner" w:date="2019-11-10T19:28:00Z">
+        <w:r>
+          <w:delText xml:space="preserve">showing </w:delText>
+        </w:r>
+      </w:del>
+      <w:ins w:id="248" w:author="zenrunner" w:date="2019-11-10T19:28:00Z">
+        <w:r>
+          <w:t>suggesting that</w:t>
+        </w:r>
+        <w:r>
+          <w:t xml:space="preserve"> </w:t>
+        </w:r>
+      </w:ins>
+      <w:r>
+        <w:t xml:space="preserve">that </w:t>
+      </w:r>
+      <w:r>
+        <w:t xml:space="preserve">the floral attributes of </w:t>
+      </w:r>
+      <w:del w:id="249" w:author="zenrunner" w:date="2019-11-10T19:28:00Z">
+        <w:r>
+          <w:delText xml:space="preserve">a plant’s </w:delText>
+        </w:r>
+      </w:del>
+      <w:r>
+        <w:t>neighbourhood</w:t>
+      </w:r>
+      <w:r>
+        <w:t xml:space="preserve"> </w:t>
+      </w:r>
+      <w:ins w:id="250" w:author="zenrunner" w:date="2019-11-10T19:28:00Z">
+        <w:r>
+          <w:t xml:space="preserve">significantly </w:t>
+        </w:r>
+      </w:ins>
+      <w:r>
+        <w:t>contributes to</w:t>
       </w:r>
       <w:r>
         <w:t xml:space="preserve"> the role of that</w:t>
@@ -7880,11 +8054,83 @@
         <w:t xml:space="preserve"> whole</w:t>
       </w:r>
       <w:r>
-        <w:t xml:space="preserve"> network and subsequently the structure of the network as a whole.</w:t>
+        <w:t xml:space="preserve"> network</w:t>
+      </w:r>
+      <w:ins w:id="251" w:author="zenrunner" w:date="2019-11-10T19:28:00Z">
+        <w:r>
+          <w:t>.  This is a profoundly interesting finding because while plant traits are important to individual</w:t>
+        </w:r>
+      </w:ins>
+      <w:ins w:id="252" w:author="zenrunner" w:date="2019-11-10T19:29:00Z">
+        <w:r>
+          <w:t xml:space="preserve"> </w:t>
+        </w:r>
+      </w:ins>
+      <w:ins w:id="253" w:author="zenrunner" w:date="2019-11-10T19:30:00Z">
+        <w:r>
+          <w:t>visitations</w:t>
+        </w:r>
+      </w:ins>
+      <w:ins w:id="254" w:author="zenrunner" w:date="2019-11-10T19:29:00Z">
+        <w:r>
+          <w:t xml:space="preserve"> </w:t>
+        </w:r>
+      </w:ins>
+      <w:ins w:id="255" w:author="zenrunner" w:date="2019-11-10T19:30:00Z">
+        <w:r>
+          <w:t>from</w:t>
+        </w:r>
+      </w:ins>
+      <w:ins w:id="256" w:author="zenrunner" w:date="2019-11-10T19:29:00Z">
+        <w:r>
+          <w:t xml:space="preserve"> </w:t>
+        </w:r>
+      </w:ins>
+      <w:ins w:id="257" w:author="zenrunner" w:date="2019-11-10T19:30:00Z">
+        <w:r>
+          <w:t>pollinators</w:t>
+        </w:r>
+      </w:ins>
+      <w:ins w:id="258" w:author="zenrunner" w:date="2019-11-10T19:29:00Z">
+        <w:r>
+          <w:t xml:space="preserve"> its role within the network is </w:t>
+        </w:r>
+      </w:ins>
+      <w:ins w:id="259" w:author="zenrunner" w:date="2019-11-10T19:30:00Z">
+        <w:r>
+          <w:t xml:space="preserve">not driven by these traits but by the neighbourhood.  </w:t>
+        </w:r>
+        <w:r>
+          <w:t>T</w:t>
+        </w:r>
+      </w:ins>
+      <w:del w:id="260" w:author="zenrunner" w:date="2019-11-10T19:30:00Z">
+        <w:r>
+          <w:delText xml:space="preserve"> and subsequently t</w:delText>
+        </w:r>
+      </w:del>
+      <w:r>
+        <w:t>he structure of the network as a whole</w:t>
+      </w:r>
+      <w:ins w:id="261" w:author="zenrunner" w:date="2019-11-10T19:30:00Z">
+        <w:r>
+          <w:t xml:space="preserve"> is shaped by spatial contiguity of individuals not their traits</w:t>
+        </w:r>
+      </w:ins>
+      <w:r>
+        <w:t>.</w:t>
       </w:r>
       <w:r>
         <w:t xml:space="preserve"> </w:t>
       </w:r>
+      <w:ins w:id="262" w:author="zenrunner" w:date="2019-11-10T19:31:00Z">
+        <w:r>
+          <w:t>LIKE OK _ I really do think this a wow Jenna.</w:t>
+        </w:r>
+        <w:r>
+          <w:t xml:space="preserve"> The implication of these findings is that theory for plant-pollinator interactions </w:t>
+        </w:r>
+      </w:ins>
     </w:p>
     <w:p>
       <w:pPr>
@@ -7906,10 +8152,44 @@
         <w:t>s</w:t>
       </w:r>
       <w:r>
-        <w:t xml:space="preserve"> by which </w:t>
-      </w:r>
-      <w:r>
-        <w:t xml:space="preserve">plants may have benefited from their neighbours. Facilitation between co-blooming plants through increases in local, interspecific density is a frequently studied mechanism within many ecosystems but has not been reported previously for desert ecosystems </w:t>
+        <w:t xml:space="preserve"> </w:t>
+      </w:r>
+      <w:del w:id="263" w:author="zenrunner" w:date="2019-11-10T19:32:00Z">
+        <w:r>
+          <w:delText>by which</w:delText>
+        </w:r>
+      </w:del>
+      <w:ins w:id="264" w:author="zenrunner" w:date="2019-11-10T19:32:00Z">
+        <w:r>
+          <w:t>that</w:t>
+        </w:r>
+      </w:ins>
+      <w:r>
+        <w:t xml:space="preserve"> </w:t>
+      </w:r>
+      <w:r>
+        <w:t xml:space="preserve">plants </w:t>
+      </w:r>
+      <w:del w:id="265" w:author="zenrunner" w:date="2019-11-10T19:32:00Z">
+        <w:r>
+          <w:delText>may have</w:delText>
+        </w:r>
+      </w:del>
+      <w:ins w:id="266" w:author="zenrunner" w:date="2019-11-10T19:32:00Z">
+        <w:r>
+          <w:t>can</w:t>
+        </w:r>
+      </w:ins>
+      <w:r>
+        <w:t xml:space="preserve"> benefit</w:t>
+      </w:r>
+      <w:del w:id="267" w:author="zenrunner" w:date="2019-11-10T19:33:00Z">
+        <w:r>
+          <w:delText>ed</w:delText>
+        </w:r>
+      </w:del>
+      <w:r>
+        <w:t xml:space="preserve"> from their neighbours. Facilitation between co-blooming plants through increases in local, interspecific density is a frequently studied mechanism within many ecosystems but has not been reported previously for desert ecosystems </w:t>
       </w:r>
       <w:r>
         <w:fldChar w:fldCharType="begin"/>
@@ -7943,8 +8223,47 @@
       <w:r>
         <w:fldChar w:fldCharType="end"/>
       </w:r>
-      <w:r>
-        <w:t xml:space="preserve">. Intraspecific density has however been reported to benefit the pollination of desert mustard </w:t>
+      <w:ins w:id="268" w:author="zenrunner" w:date="2019-11-10T19:33:00Z">
+        <w:r>
+          <w:t xml:space="preserve"> but has been detected in??</w:t>
+        </w:r>
+      </w:ins>
+      <w:r>
+        <w:t>.</w:t>
+      </w:r>
+      <w:ins w:id="269" w:author="zenrunner" w:date="2019-11-10T19:33:00Z">
+        <w:r>
+          <w:t xml:space="preserve"> This indicates that?? these two systems share similar plant-pollinator interactions mechanistically and that </w:t>
+        </w:r>
+      </w:ins>
+      <w:ins w:id="270" w:author="zenrunner" w:date="2019-11-10T19:34:00Z">
+        <w:r>
+          <w:t>facilitation</w:t>
+        </w:r>
+      </w:ins>
+      <w:ins w:id="271" w:author="zenrunner" w:date="2019-11-10T19:33:00Z">
+        <w:r>
+          <w:t xml:space="preserve"> through co-blooming is an important ecological process.</w:t>
+        </w:r>
+      </w:ins>
+      <w:r>
+        <w:t xml:space="preserve"> Intraspecific density </w:t>
+      </w:r>
+      <w:ins w:id="272" w:author="zenrunner" w:date="2019-11-10T19:34:00Z">
+        <w:r>
+          <w:t xml:space="preserve">is also important and </w:t>
+        </w:r>
+      </w:ins>
+      <w:r>
+        <w:t xml:space="preserve">has </w:t>
+      </w:r>
+      <w:del w:id="273" w:author="zenrunner" w:date="2019-11-10T19:34:00Z">
+        <w:r>
+          <w:delText xml:space="preserve">however </w:delText>
+        </w:r>
+      </w:del>
+      <w:r>
+        <w:t xml:space="preserve">been reported to benefit the pollination of desert mustard </w:t>
       </w:r>
       <w:r>
         <w:rPr>
@@ -8011,32 +8330,121 @@
         <w:t xml:space="preserve"> cactus density</w:t>
       </w:r>
       <w:r>
-        <w:t xml:space="preserve"> elicited this positive effect. Shrubs were taller than cacti</w:t>
+        <w:t xml:space="preserve"> elicited this positive effect</w:t>
+      </w:r>
+      <w:ins w:id="274" w:author="zenrunner" w:date="2019-11-10T19:34:00Z">
+        <w:r>
+          <w:t xml:space="preserve"> here</w:t>
+        </w:r>
+      </w:ins>
+      <w:r>
+        <w:t>. Shrubs were taller than cacti</w:t>
       </w:r>
       <w:r>
         <w:t>,</w:t>
       </w:r>
       <w:r>
-        <w:t xml:space="preserve"> with larger floral displays, and this attractiveness can bring in pollinators via the magnet species effect leading to improved visitation to neighbouring plants (sensu Laverty 1992). This suggests some level of species specificity in benefactors. </w:t>
-      </w:r>
+        <w:t xml:space="preserve"> with larger floral displays, and this attractiveness can bring in pollinators via the magnet species effect leading to improved visitation to neighbouring plants (sensu Laverty 1992). This suggests </w:t>
+      </w:r>
+      <w:del w:id="275" w:author="zenrunner" w:date="2019-11-10T19:35:00Z">
+        <w:r>
+          <w:delText>some level of</w:delText>
+        </w:r>
+      </w:del>
+      <w:ins w:id="276" w:author="zenrunner" w:date="2019-11-10T19:35:00Z">
+        <w:r>
+          <w:t>that</w:t>
+        </w:r>
+      </w:ins>
+      <w:r>
+        <w:t xml:space="preserve"> species specificity </w:t>
+      </w:r>
+      <w:ins w:id="277" w:author="zenrunner" w:date="2019-11-10T19:35:00Z">
+        <w:r>
+          <w:t xml:space="preserve">(citation to Callaway paper in Oikos - How specific are plant interactions) </w:t>
+        </w:r>
+      </w:ins>
+      <w:r>
+        <w:t>in benefactors</w:t>
+      </w:r>
+      <w:ins w:id="278" w:author="zenrunner" w:date="2019-11-10T19:35:00Z">
+        <w:r>
+          <w:t xml:space="preserve"> is relevant to network analyses of plant interactions</w:t>
+        </w:r>
+      </w:ins>
+      <w:r>
+        <w:t xml:space="preserve">. </w:t>
+      </w:r>
+      <w:ins w:id="279" w:author="zenrunner" w:date="2019-11-10T19:35:00Z">
+        <w:r>
+          <w:t>good paragraph - expand a bit as proposed above please.</w:t>
+        </w:r>
+      </w:ins>
     </w:p>
     <w:p>
       <w:pPr>
         <w:spacing w:line="360" w:lineRule="auto"/>
       </w:pPr>
+      <w:ins w:id="280" w:author="zenrunner" w:date="2019-11-10T19:36:00Z">
+        <w:r>
+          <w:t xml:space="preserve">Diversity in </w:t>
+        </w:r>
+        <w:r>
+          <w:t>addition to interaction frequen</w:t>
+        </w:r>
+        <w:r>
+          <w:t>c</w:t>
+        </w:r>
+      </w:ins>
+      <w:ins w:id="281" w:author="zenrunner" w:date="2019-11-10T19:38:00Z">
+        <w:r>
+          <w:t>i</w:t>
+        </w:r>
+      </w:ins>
+      <w:ins w:id="282" w:author="zenrunner" w:date="2019-11-10T19:36:00Z">
+        <w:r>
+          <w:t xml:space="preserve">es also varied in this system. </w:t>
+        </w:r>
+      </w:ins>
       <w:r>
         <w:t xml:space="preserve">Foundation plants growing in </w:t>
       </w:r>
-      <w:commentRangeStart w:id="227"/>
-      <w:r>
-        <w:t xml:space="preserve">denser areas of flowering shrubs </w:t>
-      </w:r>
-      <w:commentRangeEnd w:id="227"/>
+      <w:ins w:id="283" w:author="zenrunner" w:date="2019-11-10T19:36:00Z">
+        <w:r>
+          <w:t xml:space="preserve">relatively higher </w:t>
+        </w:r>
+      </w:ins>
+      <w:commentRangeStart w:id="284"/>
+      <w:r>
+        <w:t>dens</w:t>
+      </w:r>
+      <w:ins w:id="285" w:author="zenrunner" w:date="2019-11-10T19:36:00Z">
+        <w:r>
+          <w:t>ities of</w:t>
+        </w:r>
+      </w:ins>
+      <w:del w:id="286" w:author="zenrunner" w:date="2019-11-10T19:36:00Z">
+        <w:r>
+          <w:delText>er</w:delText>
+        </w:r>
+      </w:del>
+      <w:r>
+        <w:t xml:space="preserve"> </w:t>
+      </w:r>
+      <w:del w:id="287" w:author="zenrunner" w:date="2019-11-10T19:36:00Z">
+        <w:r>
+          <w:delText xml:space="preserve">areas of </w:delText>
+        </w:r>
+      </w:del>
+      <w:r>
+        <w:t xml:space="preserve">flowering shrubs </w:t>
+      </w:r>
+      <w:commentRangeEnd w:id="284"/>
       <w:r>
         <w:rPr>
           <w:rStyle w:val="CommentReference"/>
         </w:rPr>
-        <w:commentReference w:id="227"/>
+        <w:commentReference w:id="284"/>
       </w:r>
       <w:r>
         <w:t xml:space="preserve">were visited by a higher diversity of pollinator functional groups i.e. were more generalized. Pollinator abundance-richness relationships are commonly reported for plant-pollinator interactions </w:t>
@@ -8352,7 +8760,14 @@
           <w:rPr>
             <w:noProof/>
           </w:rPr>
-          <w:t>Heinrich 1979</w:t>
+          <w:t xml:space="preserve">Heinrich </w:t>
+        </w:r>
+        <w:r>
+          <w:rPr>
+            <w:noProof/>
+          </w:rPr>
+          <w:lastRenderedPageBreak/>
+          <w:t>1979</w:t>
         </w:r>
       </w:hyperlink>
       <w:r>
@@ -8367,16 +8782,16 @@
       <w:r>
         <w:t xml:space="preserve">. Alternatively, the likelihood of attracting more effective pollinators increases with pollinator diversity through </w:t>
       </w:r>
-      <w:commentRangeStart w:id="228"/>
+      <w:commentRangeStart w:id="288"/>
       <w:r>
         <w:t xml:space="preserve">sampling effort </w:t>
       </w:r>
-      <w:commentRangeEnd w:id="228"/>
+      <w:commentRangeEnd w:id="288"/>
       <w:r>
         <w:rPr>
           <w:rStyle w:val="CommentReference"/>
         </w:rPr>
-        <w:commentReference w:id="228"/>
+        <w:commentReference w:id="288"/>
       </w:r>
       <w:r>
         <w:t xml:space="preserve">(Ives 2005). The positive relationship between </w:t>
@@ -8436,7 +8851,28 @@
         <w:t xml:space="preserve">. </w:t>
       </w:r>
       <w:r>
-        <w:t>Plants growing in denser areas were linked to a higher proportion of the conspecific population. T</w:t>
+        <w:t xml:space="preserve">Plants growing in </w:t>
+      </w:r>
+      <w:ins w:id="289" w:author="zenrunner" w:date="2019-11-10T19:38:00Z">
+        <w:r>
+          <w:t xml:space="preserve">relatively higher </w:t>
+        </w:r>
+      </w:ins>
+      <w:r>
+        <w:t>dens</w:t>
+      </w:r>
+      <w:ins w:id="290" w:author="zenrunner" w:date="2019-11-10T19:38:00Z">
+        <w:r>
+          <w:t>ity</w:t>
+        </w:r>
+      </w:ins>
+      <w:del w:id="291" w:author="zenrunner" w:date="2019-11-10T19:38:00Z">
+        <w:r>
+          <w:delText>er</w:delText>
+        </w:r>
+      </w:del>
+      <w:r>
+        <w:t xml:space="preserve"> areas were linked to a higher proportion of the conspecific population. T</w:t>
       </w:r>
       <w:r>
         <w:t>his is a novel path</w:t>
@@ -8463,11 +8899,24 @@
       <w:r>
         <w:t xml:space="preserve"> Desert foundation plants have multiple flowers, and there is strong potential to increase genetic diversity of seed set from a single foundation plant within a single flowering season. </w:t>
       </w:r>
+      <w:ins w:id="292" w:author="zenrunner" w:date="2019-11-10T19:38:00Z">
+        <w:r>
+          <w:t>OK so gene flow and diversity also benefit from this approach - highlight this more clearly - ie Oikos is all about novel synthesis and so this study supports that theory development too.</w:t>
+        </w:r>
+      </w:ins>
     </w:p>
     <w:p>
       <w:pPr>
         <w:spacing w:line="360" w:lineRule="auto"/>
       </w:pPr>
+      <w:ins w:id="293" w:author="zenrunner" w:date="2019-11-10T19:40:00Z">
+        <w:r>
+          <w:t xml:space="preserve">topic sentence? </w:t>
+        </w:r>
+        <w:r>
+          <w:t xml:space="preserve">then restate result = </w:t>
+        </w:r>
+      </w:ins>
       <w:r>
         <w:t xml:space="preserve">Plant species did not differ in betweenness centrality suggesting this </w:t>
       </w:r>
@@ -8487,11 +8936,7 @@
         <w:t xml:space="preserve">reported </w:t>
       </w:r>
       <w:r>
-        <w:t xml:space="preserve">among hedgerow </w:t>
-      </w:r>
-      <w:r>
-        <w:lastRenderedPageBreak/>
-        <w:t>perennials in agricultural systems</w:t>
+        <w:t>among hedgerow perennials in agricultural systems</w:t>
       </w:r>
       <w:r>
         <w:t xml:space="preserve"> </w:t>
@@ -8669,8 +9114,23 @@
       <w:pPr>
         <w:spacing w:line="360" w:lineRule="auto"/>
       </w:pPr>
-      <w:r>
-        <w:t>Our study</w:t>
+      <w:ins w:id="294" w:author="zenrunner" w:date="2019-11-10T19:41:00Z">
+        <w:r>
+          <w:t xml:space="preserve">A network module is a relevant measure ecologically because it describes?? a complex if interacting species.  However, </w:t>
+        </w:r>
+      </w:ins>
+      <w:ins w:id="295" w:author="zenrunner" w:date="2019-11-10T19:42:00Z">
+        <w:r>
+          <w:t xml:space="preserve">this </w:t>
+        </w:r>
+      </w:ins>
+      <w:del w:id="296" w:author="zenrunner" w:date="2019-11-10T19:42:00Z">
+        <w:r>
+          <w:delText xml:space="preserve">Our </w:delText>
+        </w:r>
+      </w:del>
+      <w:r>
+        <w:t>study</w:t>
       </w:r>
       <w:r>
         <w:t xml:space="preserve"> supports the findings of previous work that </w:t>
@@ -8729,14 +9189,42 @@
       <w:r>
         <w:fldChar w:fldCharType="end"/>
       </w:r>
-      <w:r>
-        <w:t>and</w:t>
-      </w:r>
-      <w:r>
-        <w:t xml:space="preserve"> can</w:t>
-      </w:r>
-      <w:r>
-        <w:t xml:space="preserve"> change over short time periods </w:t>
+      <w:ins w:id="297" w:author="zenrunner" w:date="2019-11-10T19:41:00Z">
+        <w:r>
+          <w:t xml:space="preserve">. </w:t>
+        </w:r>
+      </w:ins>
+      <w:del w:id="298" w:author="zenrunner" w:date="2019-11-10T19:42:00Z">
+        <w:r>
+          <w:delText>and</w:delText>
+        </w:r>
+        <w:r>
+          <w:delText xml:space="preserve"> </w:delText>
+        </w:r>
+      </w:del>
+      <w:ins w:id="299" w:author="zenrunner" w:date="2019-11-10T19:42:00Z">
+        <w:r>
+          <w:t xml:space="preserve">Modules </w:t>
+        </w:r>
+      </w:ins>
+      <w:r>
+        <w:t>can</w:t>
+      </w:r>
+      <w:r>
+        <w:t xml:space="preserve"> </w:t>
+      </w:r>
+      <w:ins w:id="300" w:author="zenrunner" w:date="2019-11-10T19:42:00Z">
+        <w:r>
+          <w:t xml:space="preserve">shift </w:t>
+        </w:r>
+      </w:ins>
+      <w:del w:id="301" w:author="zenrunner" w:date="2019-11-10T19:42:00Z">
+        <w:r>
+          <w:delText xml:space="preserve">change </w:delText>
+        </w:r>
+      </w:del>
+      <w:r>
+        <w:t xml:space="preserve">over short time periods </w:t>
       </w:r>
       <w:r>
         <w:t xml:space="preserve">due to phenology </w:t>
@@ -8817,7 +9305,11 @@
         <w:t xml:space="preserve">. </w:t>
       </w:r>
       <w:r>
-        <w:t xml:space="preserve">Temporal variations in plant-pollinator interactions are not well documented at the community level and the causes of short-term visitation network dynamics are critically understudied </w:t>
+        <w:t xml:space="preserve">Temporal variations in </w:t>
+      </w:r>
+      <w:r>
+        <w:lastRenderedPageBreak/>
+        <w:t xml:space="preserve">plant-pollinator interactions are not well documented at the community level and the causes of short-term visitation network dynamics are critically understudied </w:t>
       </w:r>
       <w:r>
         <w:fldChar w:fldCharType="begin">
@@ -9190,18 +9682,48 @@
       <w:r>
         <w:t>Desert organisms are hypothesized to adapt to high environmental variability by generalizing resource use (Chesson et al., 2004)</w:t>
       </w:r>
-      <w:r>
-        <w:t xml:space="preserve"> and our study suggests this adaptation may occur at the individual level.</w:t>
-      </w:r>
+      <w:ins w:id="302" w:author="zenrunner" w:date="2019-11-10T19:43:00Z">
+        <w:r>
+          <w:t>.</w:t>
+        </w:r>
+      </w:ins>
       <w:r>
         <w:t xml:space="preserve"> </w:t>
       </w:r>
-      <w:r>
-        <w:t xml:space="preserve">Connectance i.e. the density of </w:t>
-      </w:r>
-      <w:r>
-        <w:lastRenderedPageBreak/>
-        <w:t>interactions</w:t>
+      <w:del w:id="303" w:author="zenrunner" w:date="2019-11-10T19:43:00Z">
+        <w:r>
+          <w:delText>and our</w:delText>
+        </w:r>
+      </w:del>
+      <w:ins w:id="304" w:author="zenrunner" w:date="2019-11-10T19:43:00Z">
+        <w:r>
+          <w:t>This</w:t>
+        </w:r>
+      </w:ins>
+      <w:r>
+        <w:t xml:space="preserve"> study suggests this adaptation </w:t>
+      </w:r>
+      <w:del w:id="305" w:author="zenrunner" w:date="2019-11-10T19:43:00Z">
+        <w:r>
+          <w:delText xml:space="preserve">may </w:delText>
+        </w:r>
+      </w:del>
+      <w:ins w:id="306" w:author="zenrunner" w:date="2019-11-10T19:43:00Z">
+        <w:r>
+          <w:t>can</w:t>
+        </w:r>
+        <w:r>
+          <w:t xml:space="preserve"> </w:t>
+        </w:r>
+      </w:ins>
+      <w:r>
+        <w:t>occur at the individual level.</w:t>
+      </w:r>
+      <w:r>
+        <w:t xml:space="preserve"> </w:t>
+      </w:r>
+      <w:r>
+        <w:t>Connectance i.e. the density of interactions</w:t>
       </w:r>
       <w:r>
         <w:t>,</w:t>
@@ -9226,6 +9748,11 @@
       <w:pPr>
         <w:spacing w:line="360" w:lineRule="auto"/>
       </w:pPr>
+      <w:ins w:id="307" w:author="zenrunner" w:date="2019-11-10T19:43:00Z">
+        <w:r>
+          <w:t xml:space="preserve">topic sentence - now going to discuss individual networks etc. </w:t>
+        </w:r>
+      </w:ins>
       <w:r>
         <w:t>Modularity</w:t>
       </w:r>
@@ -9280,8 +9807,18 @@
       <w:r>
         <w:t xml:space="preserve"> and were present at the individual level as well showing the importance of intraspecific interactions to overall community structure. </w:t>
       </w:r>
-      <w:r>
-        <w:t xml:space="preserve">The study of pollination networks is dominated by those that aggregate individuals to species. For species networks, traits are increasingly being recognized as driving forces of network structure </w:t>
+      <w:del w:id="308" w:author="zenrunner" w:date="2019-11-10T19:44:00Z">
+        <w:r>
+          <w:delText>The study of pollination networks is dominated by those that aggregate individuals to species</w:delText>
+        </w:r>
+      </w:del>
+      <w:ins w:id="309" w:author="zenrunner" w:date="2019-11-10T19:44:00Z">
+        <w:r>
+          <w:t>Those that aggregate individuals to species dominate the study of pollination networks - reword?</w:t>
+        </w:r>
+      </w:ins>
+      <w:r>
+        <w:t xml:space="preserve">. For species networks, traits are increasingly being recognized as driving forces of network structure </w:t>
       </w:r>
       <w:r>
         <w:fldChar w:fldCharType="begin">
@@ -9550,35 +10087,68 @@
         <w:t>.</w:t>
       </w:r>
       <w:r>
-        <w:t xml:space="preserve"> Our results indicate that </w:t>
-      </w:r>
-      <w:r>
-        <w:t>the floral neighbourhood an i</w:t>
+        <w:t xml:space="preserve"> </w:t>
+      </w:r>
+      <w:del w:id="310" w:author="zenrunner" w:date="2019-11-10T19:44:00Z">
+        <w:r>
+          <w:delText xml:space="preserve">Our results indicate that </w:delText>
+        </w:r>
+        <w:r>
+          <w:delText>t</w:delText>
+        </w:r>
+      </w:del>
+      <w:ins w:id="311" w:author="zenrunner" w:date="2019-11-10T19:44:00Z">
+        <w:r>
+          <w:t>T</w:t>
+        </w:r>
+      </w:ins>
+      <w:r>
+        <w:t>he floral neighbourhood an i</w:t>
       </w:r>
       <w:r>
         <w:t>ndividual is embedded in</w:t>
       </w:r>
       <w:r>
-        <w:t xml:space="preserve"> also contributes to network structure.</w:t>
-      </w:r>
-      <w:r>
-        <w:t xml:space="preserve"> </w:t>
-      </w:r>
-      <w:r>
-        <w:t xml:space="preserve">Further research is necessary to distinguish between contextual, individual roles and species roles in structuring </w:t>
-      </w:r>
-      <w:r>
-        <w:t>ecological interaction networks but is fundamental to predict interaction network</w:t>
-      </w:r>
-      <w:r>
-        <w:t xml:space="preserve"> structure, and therefore its</w:t>
-      </w:r>
-      <w:r>
-        <w:t xml:space="preserve"> functioning and response to</w:t>
-      </w:r>
-      <w:r>
-        <w:t xml:space="preserve"> disturbances. </w:t>
-      </w:r>
+        <w:t xml:space="preserve"> also contributes to network structure</w:t>
+      </w:r>
+      <w:del w:id="312" w:author="zenrunner" w:date="2019-11-10T19:44:00Z">
+        <w:r>
+          <w:delText>.</w:delText>
+        </w:r>
+        <w:r>
+          <w:delText xml:space="preserve"> </w:delText>
+        </w:r>
+        <w:r>
+          <w:delText xml:space="preserve">Further research is necessary to distinguish between contextual, individual roles and species roles in structuring </w:delText>
+        </w:r>
+        <w:r>
+          <w:delText>ecological interaction networks but is fundamental to predict interaction network</w:delText>
+        </w:r>
+        <w:r>
+          <w:delText xml:space="preserve"> structure, and therefore its</w:delText>
+        </w:r>
+        <w:r>
+          <w:delText xml:space="preserve"> functioning and response to</w:delText>
+        </w:r>
+        <w:r>
+          <w:delText xml:space="preserve"> disturbances.</w:delText>
+        </w:r>
+      </w:del>
+      <w:ins w:id="313" w:author="zenrunner" w:date="2019-11-10T19:45:00Z">
+        <w:r>
+          <w:t>. I do not love papers that end with more research needed - can you find another way to end. plus this paragraph is kind of hanging on - can you work into previous or frame differently?</w:t>
+        </w:r>
+        <w:r>
+          <w:t xml:space="preserve"> not sure what the point of it is.</w:t>
+        </w:r>
+      </w:ins>
+      <w:bookmarkStart w:id="314" w:name="_GoBack"/>
+      <w:bookmarkEnd w:id="314"/>
+      <w:del w:id="315" w:author="zenrunner" w:date="2019-11-10T19:45:00Z">
+        <w:r>
+          <w:delText xml:space="preserve"> </w:delText>
+        </w:r>
+      </w:del>
     </w:p>
     <w:p/>
     <w:p/>
@@ -9586,23 +10156,142 @@
     <w:p>
       <w:pPr>
         <w:rPr>
+          <w:ins w:id="316" w:author="zenrunner" w:date="2019-11-10T19:39:00Z"/>
           <w:u w:val="single"/>
         </w:rPr>
       </w:pPr>
-      <w:r>
-        <w:rPr>
-          <w:u w:val="single"/>
-        </w:rPr>
-        <w:t>Tables</w:t>
-      </w:r>
-      <w:r>
-        <w:rPr>
-          <w:u w:val="single"/>
-        </w:rPr>
-        <w:t xml:space="preserve"> &amp; Figures</w:t>
-      </w:r>
+      <w:ins w:id="317" w:author="zenrunner" w:date="2019-11-10T19:39:00Z">
+        <w:r>
+          <w:rPr>
+            <w:u w:val="single"/>
+          </w:rPr>
+          <w:br w:type="page"/>
+        </w:r>
+      </w:ins>
     </w:p>
     <w:p>
+      <w:pPr>
+        <w:rPr>
+          <w:ins w:id="318" w:author="zenrunner" w:date="2019-11-10T19:39:00Z"/>
+          <w:u w:val="single"/>
+        </w:rPr>
+      </w:pPr>
+      <w:r>
+        <w:rPr>
+          <w:u w:val="single"/>
+        </w:rPr>
+        <w:lastRenderedPageBreak/>
+        <w:t>Tables</w:t>
+      </w:r>
+      <w:r>
+        <w:rPr>
+          <w:u w:val="single"/>
+        </w:rPr>
+        <w:t xml:space="preserve"> &amp; Figures</w:t>
+      </w:r>
+    </w:p>
+    <w:p>
+      <w:pPr>
+        <w:rPr>
+          <w:ins w:id="319" w:author="zenrunner" w:date="2019-11-10T19:39:00Z"/>
+          <w:u w:val="single"/>
+        </w:rPr>
+      </w:pPr>
+    </w:p>
+    <w:p>
+      <w:pPr>
+        <w:rPr>
+          <w:ins w:id="320" w:author="zenrunner" w:date="2019-11-10T19:39:00Z"/>
+          <w:u w:val="single"/>
+        </w:rPr>
+      </w:pPr>
+      <w:ins w:id="321" w:author="zenrunner" w:date="2019-11-10T19:39:00Z">
+        <w:r>
+          <w:rPr>
+            <w:u w:val="single"/>
+          </w:rPr>
+          <w:t xml:space="preserve">do tables first, then figures. </w:t>
+        </w:r>
+      </w:ins>
+    </w:p>
+    <w:p>
+      <w:pPr>
+        <w:rPr>
+          <w:ins w:id="322" w:author="zenrunner" w:date="2019-11-10T19:39:00Z"/>
+          <w:u w:val="single"/>
+        </w:rPr>
+      </w:pPr>
+      <w:ins w:id="323" w:author="zenrunner" w:date="2019-11-10T19:39:00Z">
+        <w:r>
+          <w:rPr>
+            <w:u w:val="single"/>
+          </w:rPr>
+          <w:t>put all fig legends on a single page then have figures after that.</w:t>
+        </w:r>
+      </w:ins>
+    </w:p>
+    <w:p>
+      <w:pPr>
+        <w:rPr>
+          <w:ins w:id="324" w:author="zenrunner" w:date="2019-11-10T19:40:00Z"/>
+          <w:u w:val="single"/>
+        </w:rPr>
+      </w:pPr>
+      <w:ins w:id="325" w:author="zenrunner" w:date="2019-11-10T19:40:00Z">
+        <w:r>
+          <w:rPr>
+            <w:u w:val="single"/>
+          </w:rPr>
+          <w:t>expand figure legends a bit</w:t>
+        </w:r>
+      </w:ins>
+    </w:p>
+    <w:p>
+      <w:pPr>
+        <w:rPr>
+          <w:ins w:id="326" w:author="zenrunner" w:date="2019-11-10T19:40:00Z"/>
+          <w:u w:val="single"/>
+        </w:rPr>
+      </w:pPr>
+      <w:ins w:id="327" w:author="zenrunner" w:date="2019-11-10T19:40:00Z">
+        <w:r>
+          <w:rPr>
+            <w:u w:val="single"/>
+          </w:rPr>
+          <w:t>move table 1 to app</w:t>
+        </w:r>
+      </w:ins>
+    </w:p>
+    <w:p>
+      <w:pPr>
+        <w:rPr>
+          <w:ins w:id="328" w:author="zenrunner" w:date="2019-11-10T19:40:00Z"/>
+          <w:u w:val="single"/>
+        </w:rPr>
+      </w:pPr>
+      <w:ins w:id="329" w:author="zenrunner" w:date="2019-11-10T19:40:00Z">
+        <w:r>
+          <w:rPr>
+            <w:u w:val="single"/>
+          </w:rPr>
+          <w:t>cut or revise fig 1</w:t>
+        </w:r>
+        <w:r>
+          <w:rPr>
+            <w:u w:val="single"/>
+          </w:rPr>
+          <w:t xml:space="preserve"> - does not clearly show specificity at the moment.</w:t>
+        </w:r>
+      </w:ins>
+    </w:p>
+    <w:p>
+      <w:pPr>
+        <w:rPr>
+          <w:u w:val="single"/>
+        </w:rPr>
+      </w:pPr>
+    </w:p>
+    <w:p>
       <w:r>
         <w:t>Table 1: List of</w:t>
       </w:r>
@@ -9612,7 +10301,7 @@
       <w:r>
         <w:t>on periods, phenotypic traits and visitation rate.</w:t>
       </w:r>
-      <w:ins w:id="229" w:author="zenrunner" w:date="2019-11-10T19:16:00Z">
+      <w:ins w:id="330" w:author="zenrunner" w:date="2019-11-10T19:16:00Z">
         <w:r>
           <w:t xml:space="preserve"> I would move this table to Appendix</w:t>
         </w:r>
@@ -10856,7 +11545,6 @@
         </w:rPr>
       </w:pPr>
       <w:r>
-        <w:lastRenderedPageBreak/>
         <w:t>Table 2</w:t>
       </w:r>
       <w:r>
@@ -10865,7 +11553,7 @@
       <w:r>
         <w:t>Summary of the GLMM showing the influence of floral display size, floral neighbourhood and time on pollinator visitation rates to desert foundation plants (n = 395 plants). Species was included as a random effect in the models.</w:t>
       </w:r>
-      <w:ins w:id="230" w:author="zenrunner" w:date="2019-11-10T19:16:00Z">
+      <w:ins w:id="331" w:author="zenrunner" w:date="2019-11-10T19:16:00Z">
         <w:r>
           <w:t xml:space="preserve"> ok</w:t>
         </w:r>
@@ -11899,19 +12587,20 @@
     <w:p>
       <w:pPr>
         <w:rPr>
-          <w:ins w:id="231" w:author="zenrunner" w:date="2019-11-10T19:20:00Z"/>
+          <w:ins w:id="332" w:author="zenrunner" w:date="2019-11-10T19:20:00Z"/>
           <w:noProof/>
         </w:rPr>
       </w:pPr>
-      <w:ins w:id="232" w:author="zenrunner" w:date="2019-11-10T19:18:00Z">
+      <w:ins w:id="333" w:author="zenrunner" w:date="2019-11-10T19:18:00Z">
         <w:r>
           <w:rPr>
             <w:noProof/>
           </w:rPr>
+          <w:lastRenderedPageBreak/>
           <w:t xml:space="preserve">on the x-axis, species is the foundation species right? I do not think this figure shows much at all? do you? it 'kind' of species </w:t>
         </w:r>
       </w:ins>
-      <w:ins w:id="233" w:author="zenrunner" w:date="2019-11-10T19:19:00Z">
+      <w:ins w:id="334" w:author="zenrunner" w:date="2019-11-10T19:19:00Z">
         <w:r>
           <w:rPr>
             <w:noProof/>
@@ -11919,7 +12608,7 @@
           <w:t>specificity but it does not really pop.  Any other options? cut, sort in ascending order instead of alphabetically, were some species really different or low in one more that one measure?</w:t>
         </w:r>
       </w:ins>
-      <w:ins w:id="234" w:author="zenrunner" w:date="2019-11-10T19:20:00Z">
+      <w:ins w:id="335" w:author="zenrunner" w:date="2019-11-10T19:20:00Z">
         <w:r>
           <w:rPr>
             <w:noProof/>
@@ -12157,7 +12846,6 @@
         <w:rPr>
           <w:noProof/>
         </w:rPr>
-        <w:lastRenderedPageBreak/>
         <w:t>Figure 1: Species differed in their degree central</w:t>
       </w:r>
       <w:r>
@@ -12166,7 +12854,7 @@
         </w:rPr>
         <w:t>ity and eiganvector centrality</w:t>
       </w:r>
-      <w:ins w:id="235" w:author="zenrunner" w:date="2019-11-10T19:21:00Z">
+      <w:ins w:id="336" w:author="zenrunner" w:date="2019-11-10T19:21:00Z">
         <w:r>
           <w:rPr>
             <w:noProof/>
@@ -12186,7 +12874,7 @@
         </w:rPr>
         <w:t>, but not betweenness.</w:t>
       </w:r>
-      <w:ins w:id="236" w:author="zenrunner" w:date="2019-11-10T19:18:00Z">
+      <w:ins w:id="337" w:author="zenrunner" w:date="2019-11-10T19:18:00Z">
         <w:r>
           <w:rPr>
             <w:noProof/>
@@ -20725,40 +21413,40 @@
       <w:r>
         <w:fldChar w:fldCharType="separate"/>
       </w:r>
-      <w:bookmarkStart w:id="237" w:name="_ENREF_1"/>
+      <w:bookmarkStart w:id="338" w:name="_ENREF_1"/>
       <w:r>
         <w:t>Almeida-Neto, M. and Ulrich, W. 2011. A straightforward computational approach for measuring nestedness using quantitative matrices. - Environmental Modelling &amp; Software 26: 173-178.</w:t>
       </w:r>
-      <w:bookmarkEnd w:id="237"/>
+      <w:bookmarkEnd w:id="338"/>
     </w:p>
     <w:p>
       <w:pPr>
         <w:pStyle w:val="EndNoteBibliography"/>
         <w:spacing w:after="0"/>
       </w:pPr>
-      <w:bookmarkStart w:id="238" w:name="_ENREF_2"/>
+      <w:bookmarkStart w:id="339" w:name="_ENREF_2"/>
       <w:r>
         <w:t>Bascompte, J. and Jordano, P. 2013. Mutualistic networks. - Princeton University Press.</w:t>
       </w:r>
-      <w:bookmarkEnd w:id="238"/>
+      <w:bookmarkEnd w:id="339"/>
     </w:p>
     <w:p>
       <w:pPr>
         <w:pStyle w:val="EndNoteBibliography"/>
         <w:spacing w:after="0"/>
       </w:pPr>
-      <w:bookmarkStart w:id="239" w:name="_ENREF_3"/>
+      <w:bookmarkStart w:id="340" w:name="_ENREF_3"/>
       <w:r>
         <w:t>Beckett, S. J. 2016. Improved community detection in weighted bipartite networks. - Royal Society open science 3: 140536.</w:t>
       </w:r>
-      <w:bookmarkEnd w:id="239"/>
+      <w:bookmarkEnd w:id="340"/>
     </w:p>
     <w:p>
       <w:pPr>
         <w:pStyle w:val="EndNoteBibliography"/>
         <w:spacing w:after="0"/>
       </w:pPr>
-      <w:bookmarkStart w:id="240" w:name="_ENREF_4"/>
+      <w:bookmarkStart w:id="341" w:name="_ENREF_4"/>
       <w:r>
         <w:t xml:space="preserve">Bivand, R., et al. 2011. spdep: Spatial dependence: weighting schemes, statistics and models. - R package version 0.5-31, URL </w:t>
       </w:r>
@@ -20773,666 +21461,666 @@
       <w:r>
         <w:t>. R-project. org/package= spdep.</w:t>
       </w:r>
-      <w:bookmarkEnd w:id="240"/>
+      <w:bookmarkEnd w:id="341"/>
     </w:p>
     <w:p>
       <w:pPr>
         <w:pStyle w:val="EndNoteBibliography"/>
         <w:spacing w:after="0"/>
       </w:pPr>
-      <w:bookmarkStart w:id="241" w:name="_ENREF_5"/>
+      <w:bookmarkStart w:id="342" w:name="_ENREF_5"/>
       <w:r>
         <w:t>Blüthgen, N., et al. 2006. Measuring specialization in species interaction networks. - BMC ecology 6: 9.</w:t>
       </w:r>
-      <w:bookmarkEnd w:id="241"/>
+      <w:bookmarkEnd w:id="342"/>
     </w:p>
     <w:p>
       <w:pPr>
         <w:pStyle w:val="EndNoteBibliography"/>
         <w:spacing w:after="0"/>
       </w:pPr>
-      <w:bookmarkStart w:id="242" w:name="_ENREF_6"/>
+      <w:bookmarkStart w:id="343" w:name="_ENREF_6"/>
       <w:r>
         <w:t>Braun, J. and Lortie, C. 2018. Finding the bees knees: a conceptual framework and systematic review of the mechanisms of pollinator-mediated facilitation. - Perspectives in Plant Ecology, Evolution and Systematics.</w:t>
       </w:r>
-      <w:bookmarkEnd w:id="242"/>
+      <w:bookmarkEnd w:id="343"/>
     </w:p>
     <w:p>
       <w:pPr>
         <w:pStyle w:val="EndNoteBibliography"/>
         <w:spacing w:after="0"/>
       </w:pPr>
-      <w:bookmarkStart w:id="243" w:name="_ENREF_7"/>
+      <w:bookmarkStart w:id="344" w:name="_ENREF_7"/>
       <w:r>
         <w:t>Brooks, M. E., et al. 2017. glmmTMB balances speed and flexibility among packages for zero-inflated generalized linear mixed modeling. - The R journal 9: 378-400.</w:t>
       </w:r>
-      <w:bookmarkEnd w:id="243"/>
+      <w:bookmarkEnd w:id="344"/>
     </w:p>
     <w:p>
       <w:pPr>
         <w:pStyle w:val="EndNoteBibliography"/>
         <w:spacing w:after="0"/>
       </w:pPr>
-      <w:bookmarkStart w:id="244" w:name="_ENREF_8"/>
+      <w:bookmarkStart w:id="345" w:name="_ENREF_8"/>
       <w:r>
         <w:t>CaraDonna, P. J., et al. 2017. Interaction rewiring and the rapid turnover of plant–pollinator networks. - Ecology letters 20: 385-394.</w:t>
       </w:r>
-      <w:bookmarkEnd w:id="244"/>
+      <w:bookmarkEnd w:id="345"/>
     </w:p>
     <w:p>
       <w:pPr>
         <w:pStyle w:val="EndNoteBibliography"/>
         <w:spacing w:after="0"/>
       </w:pPr>
-      <w:bookmarkStart w:id="245" w:name="_ENREF_9"/>
+      <w:bookmarkStart w:id="346" w:name="_ENREF_9"/>
       <w:r>
         <w:t>Csardi, G. and Nepusz, T. 2006. The igraph software package for complex network research. - InterJournal, Complex Systems 1695: 1-9.</w:t>
       </w:r>
-      <w:bookmarkEnd w:id="245"/>
+      <w:bookmarkEnd w:id="346"/>
     </w:p>
     <w:p>
       <w:pPr>
         <w:pStyle w:val="EndNoteBibliography"/>
         <w:spacing w:after="0"/>
       </w:pPr>
-      <w:bookmarkStart w:id="246" w:name="_ENREF_10"/>
+      <w:bookmarkStart w:id="347" w:name="_ENREF_10"/>
       <w:r>
         <w:t>Donatti, C. I., et al. 2011. Analysis of a hyper‐diverse seed dispersal network: modularity and underlying mechanisms. - Ecology letters 14: 773-781.</w:t>
       </w:r>
-      <w:bookmarkEnd w:id="246"/>
+      <w:bookmarkEnd w:id="347"/>
     </w:p>
     <w:p>
       <w:pPr>
         <w:pStyle w:val="EndNoteBibliography"/>
         <w:spacing w:after="0"/>
       </w:pPr>
-      <w:bookmarkStart w:id="247" w:name="_ENREF_11"/>
+      <w:bookmarkStart w:id="348" w:name="_ENREF_11"/>
       <w:r>
         <w:t>Donnelly, S. E., et al. 1998. Pollination in Verbascum thapsus (Scrophulariaceae): the advantage of being tall. - American Journal of Botany 85: 1618-1625.</w:t>
       </w:r>
-      <w:bookmarkEnd w:id="247"/>
+      <w:bookmarkEnd w:id="348"/>
     </w:p>
     <w:p>
       <w:pPr>
         <w:pStyle w:val="EndNoteBibliography"/>
         <w:spacing w:after="0"/>
       </w:pPr>
-      <w:bookmarkStart w:id="248" w:name="_ENREF_12"/>
+      <w:bookmarkStart w:id="349" w:name="_ENREF_12"/>
       <w:r>
         <w:t>Dormann, C. F. 2011. How to be a specialist? Quantifying specialisation in pollination networks. - Network Biology 1: 1-20.</w:t>
       </w:r>
-      <w:bookmarkEnd w:id="248"/>
+      <w:bookmarkEnd w:id="349"/>
     </w:p>
     <w:p>
       <w:pPr>
         <w:pStyle w:val="EndNoteBibliography"/>
         <w:spacing w:after="0"/>
       </w:pPr>
-      <w:bookmarkStart w:id="249" w:name="_ENREF_13"/>
+      <w:bookmarkStart w:id="350" w:name="_ENREF_13"/>
       <w:r>
         <w:t>Dormann, C. F., et al. 2008. Introducing the bipartite package: analysing ecological networks. - interaction 1.</w:t>
       </w:r>
-      <w:bookmarkEnd w:id="249"/>
+      <w:bookmarkEnd w:id="350"/>
     </w:p>
     <w:p>
       <w:pPr>
         <w:pStyle w:val="EndNoteBibliography"/>
         <w:spacing w:after="0"/>
       </w:pPr>
-      <w:bookmarkStart w:id="250" w:name="_ENREF_14"/>
+      <w:bookmarkStart w:id="351" w:name="_ENREF_14"/>
       <w:r>
         <w:t>Doulcier, G. and Stouffer, D. 2015. Rnetcarto: Fast network modularity and roles computation by simulated annealing. - R package version 0.2 4.</w:t>
       </w:r>
-      <w:bookmarkEnd w:id="250"/>
+      <w:bookmarkEnd w:id="351"/>
     </w:p>
     <w:p>
       <w:pPr>
         <w:pStyle w:val="EndNoteBibliography"/>
         <w:spacing w:after="0"/>
       </w:pPr>
-      <w:bookmarkStart w:id="251" w:name="_ENREF_15"/>
+      <w:bookmarkStart w:id="352" w:name="_ENREF_15"/>
       <w:r>
         <w:t>Dupont, Y., et al. 2011. Scaling down from species to individuals: a flower–visitation network between individual honeybees and thistle plants. - Oikos 120: 170-177.</w:t>
       </w:r>
-      <w:bookmarkEnd w:id="251"/>
+      <w:bookmarkEnd w:id="352"/>
     </w:p>
     <w:p>
       <w:pPr>
         <w:pStyle w:val="EndNoteBibliography"/>
         <w:spacing w:after="0"/>
       </w:pPr>
-      <w:bookmarkStart w:id="252" w:name="_ENREF_16"/>
+      <w:bookmarkStart w:id="353" w:name="_ENREF_16"/>
       <w:r>
         <w:t>Dupont, Y. L., et al. 2014. Spatial structure of an individual‐based plant–pollinator network. - Oikos 123: 1301-1310.</w:t>
       </w:r>
-      <w:bookmarkEnd w:id="252"/>
+      <w:bookmarkEnd w:id="353"/>
     </w:p>
     <w:p>
       <w:pPr>
         <w:pStyle w:val="EndNoteBibliography"/>
         <w:spacing w:after="0"/>
       </w:pPr>
-      <w:bookmarkStart w:id="253" w:name="_ENREF_17"/>
+      <w:bookmarkStart w:id="354" w:name="_ENREF_17"/>
       <w:r>
         <w:t>Eklöf, A., et al. 2013. The dimensionality of ecological networks. - Ecology letters 16: 577-583.</w:t>
       </w:r>
-      <w:bookmarkEnd w:id="253"/>
+      <w:bookmarkEnd w:id="354"/>
     </w:p>
     <w:p>
       <w:pPr>
         <w:pStyle w:val="EndNoteBibliography"/>
         <w:spacing w:after="0"/>
       </w:pPr>
-      <w:bookmarkStart w:id="254" w:name="_ENREF_18"/>
+      <w:bookmarkStart w:id="355" w:name="_ENREF_18"/>
       <w:r>
         <w:t>Estrada, E. 2007. Characterization of topological keystone species: local, global and “meso-scale” centralities in food webs. - Ecological Complexity 4: 48-57.</w:t>
       </w:r>
-      <w:bookmarkEnd w:id="254"/>
+      <w:bookmarkEnd w:id="355"/>
     </w:p>
     <w:p>
       <w:pPr>
         <w:pStyle w:val="EndNoteBibliography"/>
         <w:spacing w:after="0"/>
       </w:pPr>
-      <w:bookmarkStart w:id="255" w:name="_ENREF_19"/>
+      <w:bookmarkStart w:id="356" w:name="_ENREF_19"/>
       <w:r>
         <w:t>Fox, J., et al. 2012. Package ‘car’. - Vienna: R Foundation for Statistical Computing.</w:t>
       </w:r>
-      <w:bookmarkEnd w:id="255"/>
+      <w:bookmarkEnd w:id="356"/>
     </w:p>
     <w:p>
       <w:pPr>
         <w:pStyle w:val="EndNoteBibliography"/>
         <w:spacing w:after="0"/>
       </w:pPr>
-      <w:bookmarkStart w:id="256" w:name="_ENREF_20"/>
+      <w:bookmarkStart w:id="357" w:name="_ENREF_20"/>
       <w:r>
         <w:t>Freeman, L. C. 1978. Centrality in social networks conceptual clarification. - Social networks 1: 215-239.</w:t>
       </w:r>
-      <w:bookmarkEnd w:id="256"/>
+      <w:bookmarkEnd w:id="357"/>
     </w:p>
     <w:p>
       <w:pPr>
         <w:pStyle w:val="EndNoteBibliography"/>
         <w:spacing w:after="0"/>
       </w:pPr>
-      <w:bookmarkStart w:id="257" w:name="_ENREF_21"/>
+      <w:bookmarkStart w:id="358" w:name="_ENREF_21"/>
       <w:r>
         <w:t>Gómez, J. M., et al. 2007. Pollinator diversity affects plant reproduction and recruitment: the tradeoffs of generalization. - Oecologia 153: 597-605.</w:t>
       </w:r>
-      <w:bookmarkEnd w:id="257"/>
+      <w:bookmarkEnd w:id="358"/>
     </w:p>
     <w:p>
       <w:pPr>
         <w:pStyle w:val="EndNoteBibliography"/>
         <w:spacing w:after="0"/>
       </w:pPr>
-      <w:bookmarkStart w:id="258" w:name="_ENREF_22"/>
+      <w:bookmarkStart w:id="359" w:name="_ENREF_22"/>
       <w:r>
         <w:t>Gómez, J. M. and Perfectti, F. 2011. Fitness consequences of centrality in mutualistic individual-based networks. - Proceedings of the Royal Society B: Biological Sciences 279: 1754-1760.</w:t>
       </w:r>
-      <w:bookmarkEnd w:id="258"/>
+      <w:bookmarkEnd w:id="359"/>
     </w:p>
     <w:p>
       <w:pPr>
         <w:pStyle w:val="EndNoteBibliography"/>
         <w:spacing w:after="0"/>
       </w:pPr>
-      <w:bookmarkStart w:id="259" w:name="_ENREF_23"/>
+      <w:bookmarkStart w:id="360" w:name="_ENREF_23"/>
       <w:r>
         <w:t>González, A. M. M., et al. 2010. Centrality measures and the importance of generalist species in pollination networks. - Ecological Complexity 7: 36-43.</w:t>
       </w:r>
-      <w:bookmarkEnd w:id="259"/>
+      <w:bookmarkEnd w:id="360"/>
     </w:p>
     <w:p>
       <w:pPr>
         <w:pStyle w:val="EndNoteBibliography"/>
         <w:spacing w:after="0"/>
       </w:pPr>
-      <w:bookmarkStart w:id="260" w:name="_ENREF_24"/>
+      <w:bookmarkStart w:id="361" w:name="_ENREF_24"/>
       <w:r>
         <w:t>Greenleaf, S. S. and Kremen, C. 2006. Wild bees enhance honey bees’ pollination of hybrid sunflower. - Proceedings of the National Academy of Sciences 103: 13890-13895.</w:t>
       </w:r>
-      <w:bookmarkEnd w:id="260"/>
+      <w:bookmarkEnd w:id="361"/>
     </w:p>
     <w:p>
       <w:pPr>
         <w:pStyle w:val="EndNoteBibliography"/>
         <w:spacing w:after="0"/>
       </w:pPr>
-      <w:bookmarkStart w:id="261" w:name="_ENREF_25"/>
+      <w:bookmarkStart w:id="362" w:name="_ENREF_25"/>
       <w:r>
         <w:t>Guimera, R. and Amaral, L. A. N. 2005. Functional cartography of complex metabolic networks. - nature 433: 895.</w:t>
       </w:r>
-      <w:bookmarkEnd w:id="261"/>
+      <w:bookmarkEnd w:id="362"/>
     </w:p>
     <w:p>
       <w:pPr>
         <w:pStyle w:val="EndNoteBibliography"/>
         <w:spacing w:after="0"/>
       </w:pPr>
-      <w:bookmarkStart w:id="262" w:name="_ENREF_26"/>
+      <w:bookmarkStart w:id="363" w:name="_ENREF_26"/>
       <w:r>
         <w:t>Heinrich, B. 1979. Resource heterogeneity and patterns of movement in foraging bumblebees. - Oecologia 40: 235-245.</w:t>
       </w:r>
-      <w:bookmarkEnd w:id="262"/>
+      <w:bookmarkEnd w:id="363"/>
     </w:p>
     <w:p>
       <w:pPr>
         <w:pStyle w:val="EndNoteBibliography"/>
         <w:spacing w:after="0"/>
       </w:pPr>
-      <w:bookmarkStart w:id="263" w:name="_ENREF_27"/>
+      <w:bookmarkStart w:id="364" w:name="_ENREF_27"/>
       <w:r>
         <w:t>Jha, S. and Vandermeer, J. H. 2009. Contrasting bee foraging in response to resource scale and local habitat management. - Oikos 118: 1174-1180.</w:t>
       </w:r>
-      <w:bookmarkEnd w:id="263"/>
+      <w:bookmarkEnd w:id="364"/>
     </w:p>
     <w:p>
       <w:pPr>
         <w:pStyle w:val="EndNoteBibliography"/>
         <w:spacing w:after="0"/>
       </w:pPr>
-      <w:bookmarkStart w:id="264" w:name="_ENREF_28"/>
+      <w:bookmarkStart w:id="365" w:name="_ENREF_28"/>
       <w:r>
         <w:t>Jordán, F., et al. 2006. Topological keystone species: measures of positional importance in food webs. - Oikos 112: 535-546.</w:t>
       </w:r>
-      <w:bookmarkEnd w:id="264"/>
+      <w:bookmarkEnd w:id="365"/>
     </w:p>
     <w:p>
       <w:pPr>
         <w:pStyle w:val="EndNoteBibliography"/>
         <w:spacing w:after="0"/>
       </w:pPr>
-      <w:bookmarkStart w:id="265" w:name="_ENREF_29"/>
+      <w:bookmarkStart w:id="366" w:name="_ENREF_29"/>
       <w:r>
         <w:t>Klein, A. M., et al. 2003. Fruit set of highland coffee increases with the diversity of pollinating bees. - Proceedings of the Royal Society of London. Series B: Biological Sciences 270: 955-961.</w:t>
       </w:r>
-      <w:bookmarkEnd w:id="265"/>
+      <w:bookmarkEnd w:id="366"/>
     </w:p>
     <w:p>
       <w:pPr>
         <w:pStyle w:val="EndNoteBibliography"/>
         <w:spacing w:after="0"/>
       </w:pPr>
-      <w:bookmarkStart w:id="266" w:name="_ENREF_30"/>
+      <w:bookmarkStart w:id="367" w:name="_ENREF_30"/>
       <w:r>
         <w:t>Kuppler, J., et al. 2016. Time‐invariant differences between plant individuals in interactions with arthropods correlate with intraspecific variation in plant phenology, morphology and floral scent. - New Phytologist 210: 1357-1368.</w:t>
       </w:r>
-      <w:bookmarkEnd w:id="266"/>
+      <w:bookmarkEnd w:id="367"/>
     </w:p>
     <w:p>
       <w:pPr>
         <w:pStyle w:val="EndNoteBibliography"/>
         <w:spacing w:after="0"/>
       </w:pPr>
-      <w:bookmarkStart w:id="267" w:name="_ENREF_31"/>
+      <w:bookmarkStart w:id="368" w:name="_ENREF_31"/>
       <w:r>
         <w:t>Losapio, G., et al. 2019. Plant interactions shape pollination networks via nonadditive effects. - Ecology 100: e02619.</w:t>
       </w:r>
-      <w:bookmarkEnd w:id="267"/>
+      <w:bookmarkEnd w:id="368"/>
     </w:p>
     <w:p>
       <w:pPr>
         <w:pStyle w:val="EndNoteBibliography"/>
         <w:spacing w:after="0"/>
       </w:pPr>
-      <w:bookmarkStart w:id="268" w:name="_ENREF_32"/>
+      <w:bookmarkStart w:id="369" w:name="_ENREF_32"/>
       <w:r>
         <w:t>Maglianesi, M. A., et al. 2015. Functional structure and specialization in three tropical plant–hummingbird interaction networks across an elevational gradient in Costa Rica. - Ecography 38: 1119-1128.</w:t>
       </w:r>
-      <w:bookmarkEnd w:id="268"/>
+      <w:bookmarkEnd w:id="369"/>
     </w:p>
     <w:p>
       <w:pPr>
         <w:pStyle w:val="EndNoteBibliography"/>
         <w:spacing w:after="0"/>
       </w:pPr>
-      <w:bookmarkStart w:id="269" w:name="_ENREF_33"/>
+      <w:bookmarkStart w:id="370" w:name="_ENREF_33"/>
       <w:r>
         <w:t>Martín-González, A., et al. 2010. Centrality measures and the importance of generalist species in pollination networks. - Ecological Complexity 7: 36-43.</w:t>
       </w:r>
-      <w:bookmarkEnd w:id="269"/>
+      <w:bookmarkEnd w:id="370"/>
     </w:p>
     <w:p>
       <w:pPr>
         <w:pStyle w:val="EndNoteBibliography"/>
         <w:spacing w:after="0"/>
       </w:pPr>
-      <w:bookmarkStart w:id="270" w:name="_ENREF_34"/>
+      <w:bookmarkStart w:id="371" w:name="_ENREF_34"/>
       <w:r>
         <w:t>Mitchell, R. J., et al. 2009. New frontiers in competition for pollination. - Annals of Botany 103: 1403-1413.</w:t>
       </w:r>
-      <w:bookmarkEnd w:id="270"/>
+      <w:bookmarkEnd w:id="371"/>
     </w:p>
     <w:p>
       <w:pPr>
         <w:pStyle w:val="EndNoteBibliography"/>
         <w:spacing w:after="0"/>
       </w:pPr>
-      <w:bookmarkStart w:id="271" w:name="_ENREF_35"/>
+      <w:bookmarkStart w:id="372" w:name="_ENREF_35"/>
       <w:r>
         <w:t>Morente-López, J., et al. 2018. Phenology drives species interactions and modularity in a plant-flower visitor network. - Scientific reports 8: 9386.</w:t>
       </w:r>
-      <w:bookmarkEnd w:id="271"/>
+      <w:bookmarkEnd w:id="372"/>
     </w:p>
     <w:p>
       <w:pPr>
         <w:pStyle w:val="EndNoteBibliography"/>
         <w:spacing w:after="0"/>
       </w:pPr>
-      <w:bookmarkStart w:id="272" w:name="_ENREF_36"/>
+      <w:bookmarkStart w:id="373" w:name="_ENREF_36"/>
       <w:r>
         <w:t>Moritz, S. and Bartz-Beielstein, T. 2017. imputeTS: time series missing value imputation in R. - The R Journal 9: 207-218.</w:t>
       </w:r>
-      <w:bookmarkEnd w:id="272"/>
+      <w:bookmarkEnd w:id="373"/>
     </w:p>
     <w:p>
       <w:pPr>
         <w:pStyle w:val="EndNoteBibliography"/>
         <w:spacing w:after="0"/>
       </w:pPr>
-      <w:bookmarkStart w:id="273" w:name="_ENREF_37"/>
+      <w:bookmarkStart w:id="374" w:name="_ENREF_37"/>
       <w:r>
         <w:t>Ohashi, K. and Yahara, T. 1998. Effects of variation in flower number on pollinator visits in Cirsium purpuratum (Asteraceae). - American Journal of Botany 85: 219-224.</w:t>
       </w:r>
-      <w:bookmarkEnd w:id="273"/>
+      <w:bookmarkEnd w:id="374"/>
     </w:p>
     <w:p>
       <w:pPr>
         <w:pStyle w:val="EndNoteBibliography"/>
         <w:spacing w:after="0"/>
       </w:pPr>
-      <w:bookmarkStart w:id="274" w:name="_ENREF_38"/>
+      <w:bookmarkStart w:id="375" w:name="_ENREF_38"/>
       <w:r>
         <w:t>Oksanen, J. and Blanchet, F. G. Package ‘vegan’. -.</w:t>
       </w:r>
-      <w:bookmarkEnd w:id="274"/>
+      <w:bookmarkEnd w:id="375"/>
     </w:p>
     <w:p>
       <w:pPr>
         <w:pStyle w:val="EndNoteBibliography"/>
         <w:spacing w:after="0"/>
       </w:pPr>
-      <w:bookmarkStart w:id="275" w:name="_ENREF_39"/>
+      <w:bookmarkStart w:id="376" w:name="_ENREF_39"/>
       <w:r>
         <w:t>Olesen, J. M., et al. 2007. The modularity of pollination networks. - Proceedings of the National Academy of Sciences 104: 19891-19896.</w:t>
       </w:r>
-      <w:bookmarkEnd w:id="275"/>
+      <w:bookmarkEnd w:id="376"/>
     </w:p>
     <w:p>
       <w:pPr>
         <w:pStyle w:val="EndNoteBibliography"/>
         <w:spacing w:after="0"/>
       </w:pPr>
-      <w:bookmarkStart w:id="276" w:name="_ENREF_40"/>
+      <w:bookmarkStart w:id="377" w:name="_ENREF_40"/>
       <w:r>
         <w:t>Olesen, J. M., et al. 2010. From Broadstone to Zackenberg: space, time and hierarchies in ecological networks. Advances in ecological research. Elsevier, pp. 1-69.</w:t>
       </w:r>
-      <w:bookmarkEnd w:id="276"/>
+      <w:bookmarkEnd w:id="377"/>
     </w:p>
     <w:p>
       <w:pPr>
         <w:pStyle w:val="EndNoteBibliography"/>
         <w:spacing w:after="0"/>
       </w:pPr>
-      <w:bookmarkStart w:id="277" w:name="_ENREF_41"/>
+      <w:bookmarkStart w:id="378" w:name="_ENREF_41"/>
       <w:r>
         <w:t>Olito, C. and Fox, J. W. 2015. Species traits and abundances predict metrics of plant–pollinator network structure, but not pairwise interactions. - Oikos 124: 428-436.</w:t>
       </w:r>
-      <w:bookmarkEnd w:id="277"/>
+      <w:bookmarkEnd w:id="378"/>
     </w:p>
     <w:p>
       <w:pPr>
         <w:pStyle w:val="EndNoteBibliography"/>
         <w:spacing w:after="0"/>
       </w:pPr>
-      <w:bookmarkStart w:id="278" w:name="_ENREF_42"/>
+      <w:bookmarkStart w:id="379" w:name="_ENREF_42"/>
       <w:r>
         <w:t>Oliver, I. and Beattie, A. J. 1993. A possible method for the rapid assessment of biodiversity. - Conservation biology 7: 562-568.</w:t>
       </w:r>
-      <w:bookmarkEnd w:id="278"/>
+      <w:bookmarkEnd w:id="379"/>
     </w:p>
     <w:p>
       <w:pPr>
         <w:pStyle w:val="EndNoteBibliography"/>
         <w:spacing w:after="0"/>
       </w:pPr>
-      <w:bookmarkStart w:id="279" w:name="_ENREF_43"/>
+      <w:bookmarkStart w:id="380" w:name="_ENREF_43"/>
       <w:r>
         <w:t>Perfectti, F., et al. 2009. The functional consequences of diversity in plant–pollinator interactions. - Oikos 118: 1430-1440.</w:t>
       </w:r>
-      <w:bookmarkEnd w:id="279"/>
+      <w:bookmarkEnd w:id="380"/>
     </w:p>
     <w:p>
       <w:pPr>
         <w:pStyle w:val="EndNoteBibliography"/>
         <w:spacing w:after="0"/>
       </w:pPr>
-      <w:bookmarkStart w:id="280" w:name="_ENREF_44"/>
+      <w:bookmarkStart w:id="381" w:name="_ENREF_44"/>
       <w:r>
         <w:t>Poisot, T. and Gravel, D. 2014. When is an ecological network complex? Connectance drives degree distribution and emerging network properties. - PeerJ 2: e251.</w:t>
       </w:r>
-      <w:bookmarkEnd w:id="280"/>
+      <w:bookmarkEnd w:id="381"/>
     </w:p>
     <w:p>
       <w:pPr>
         <w:pStyle w:val="EndNoteBibliography"/>
         <w:spacing w:after="0"/>
       </w:pPr>
-      <w:bookmarkStart w:id="281" w:name="_ENREF_45"/>
+      <w:bookmarkStart w:id="382" w:name="_ENREF_45"/>
       <w:r>
         <w:t>Poisot, T., et al. 2015. Beyond species: why ecological interaction networks vary through space and time. - Oikos 124: 243-251.</w:t>
       </w:r>
-      <w:bookmarkEnd w:id="281"/>
+      <w:bookmarkEnd w:id="382"/>
     </w:p>
     <w:p>
       <w:pPr>
         <w:pStyle w:val="EndNoteBibliography"/>
         <w:spacing w:after="0"/>
       </w:pPr>
-      <w:bookmarkStart w:id="282" w:name="_ENREF_46"/>
+      <w:bookmarkStart w:id="383" w:name="_ENREF_46"/>
       <w:r>
         <w:t>Rathcke, B. 1983. Competition and facilitation among plants for pollination. - Pollination biology: 305-329.</w:t>
       </w:r>
-      <w:bookmarkEnd w:id="282"/>
+      <w:bookmarkEnd w:id="383"/>
     </w:p>
     <w:p>
       <w:pPr>
         <w:pStyle w:val="EndNoteBibliography"/>
         <w:spacing w:after="0"/>
       </w:pPr>
-      <w:bookmarkStart w:id="283" w:name="_ENREF_47"/>
+      <w:bookmarkStart w:id="384" w:name="_ENREF_47"/>
       <w:r>
         <w:t>Roll, J., et al. 1997. Reproductive Success Increases with Local Density of Conspecif ics in a Desert Mustard (Lesquerella fendleri) El Exito Reproductivo Incrementa con la Densidad Local de Coespecificos en la Mostaza del Desierto (Lesquerella fendleri). - Conservation biology 11: 738-746.</w:t>
       </w:r>
-      <w:bookmarkEnd w:id="283"/>
+      <w:bookmarkEnd w:id="384"/>
     </w:p>
     <w:p>
       <w:pPr>
         <w:pStyle w:val="EndNoteBibliography"/>
         <w:spacing w:after="0"/>
       </w:pPr>
-      <w:bookmarkStart w:id="284" w:name="_ENREF_48"/>
+      <w:bookmarkStart w:id="385" w:name="_ENREF_48"/>
       <w:r>
         <w:t>Rumeu, B., et al. 2018. Zooming into plant-flower visitor networks: an individual trait-based approach. - PeerJ 6: e5618.</w:t>
       </w:r>
-      <w:bookmarkEnd w:id="284"/>
+      <w:bookmarkEnd w:id="385"/>
     </w:p>
     <w:p>
       <w:pPr>
         <w:pStyle w:val="EndNoteBibliography"/>
         <w:spacing w:after="0"/>
       </w:pPr>
-      <w:bookmarkStart w:id="285" w:name="_ENREF_49"/>
+      <w:bookmarkStart w:id="386" w:name="_ENREF_49"/>
       <w:r>
         <w:t>Russo, L., et al. 2013. Supporting crop pollinators with floral resources: network‐based phenological matching. - Ecology and Evolution 3: 3125-3140.</w:t>
       </w:r>
-      <w:bookmarkEnd w:id="285"/>
+      <w:bookmarkEnd w:id="386"/>
     </w:p>
     <w:p>
       <w:pPr>
         <w:pStyle w:val="EndNoteBibliography"/>
         <w:spacing w:after="0"/>
       </w:pPr>
-      <w:bookmarkStart w:id="286" w:name="_ENREF_50"/>
+      <w:bookmarkStart w:id="387" w:name="_ENREF_50"/>
       <w:r>
         <w:t>Seifan, M., et al. 2014. The outcome of shared pollination services is affected by the density and spatial pattern of an attractive neighbour. - Journal of Ecology 102: 953-962.</w:t>
       </w:r>
-      <w:bookmarkEnd w:id="286"/>
+      <w:bookmarkEnd w:id="387"/>
     </w:p>
     <w:p>
       <w:pPr>
         <w:pStyle w:val="EndNoteBibliography"/>
         <w:spacing w:after="0"/>
       </w:pPr>
-      <w:bookmarkStart w:id="287" w:name="_ENREF_51"/>
+      <w:bookmarkStart w:id="388" w:name="_ENREF_51"/>
       <w:r>
         <w:t>Stanoev, A., et al. 2011. Identifying communities by influence dynamics in social networks. - Physical Review E 84: 046102.</w:t>
       </w:r>
-      <w:bookmarkEnd w:id="287"/>
+      <w:bookmarkEnd w:id="388"/>
     </w:p>
     <w:p>
       <w:pPr>
         <w:pStyle w:val="EndNoteBibliography"/>
         <w:spacing w:after="0"/>
       </w:pPr>
-      <w:bookmarkStart w:id="288" w:name="_ENREF_52"/>
+      <w:bookmarkStart w:id="389" w:name="_ENREF_52"/>
       <w:r>
         <w:t>Steffan-Dewenter, I., et al. 2002. Scale‐dependent effects of landscape context on three pollinator guilds. - Ecology 83: 1421-1432.</w:t>
       </w:r>
-      <w:bookmarkEnd w:id="288"/>
+      <w:bookmarkEnd w:id="389"/>
     </w:p>
     <w:p>
       <w:pPr>
         <w:pStyle w:val="EndNoteBibliography"/>
         <w:spacing w:after="0"/>
       </w:pPr>
-      <w:bookmarkStart w:id="289" w:name="_ENREF_53"/>
+      <w:bookmarkStart w:id="390" w:name="_ENREF_53"/>
       <w:r>
         <w:t>Steffan‐Dewenter, I. 2003. Importance of habitat area and landscape context for species richness of bees and wasps in fragmented orchard meadows. - Conservation biology 17: 1036-1044.</w:t>
       </w:r>
-      <w:bookmarkEnd w:id="289"/>
+      <w:bookmarkEnd w:id="390"/>
     </w:p>
     <w:p>
       <w:pPr>
         <w:pStyle w:val="EndNoteBibliography"/>
         <w:spacing w:after="0"/>
       </w:pPr>
-      <w:bookmarkStart w:id="290" w:name="_ENREF_54"/>
+      <w:bookmarkStart w:id="391" w:name="_ENREF_54"/>
       <w:r>
         <w:t>Thomson, J. D. 1981. Spatial and temporal components of resource assessment by flower-feeding insects. - The Journal of Animal Ecology 50: 49-59.</w:t>
       </w:r>
-      <w:bookmarkEnd w:id="290"/>
+      <w:bookmarkEnd w:id="391"/>
     </w:p>
     <w:p>
       <w:pPr>
         <w:pStyle w:val="EndNoteBibliography"/>
         <w:spacing w:after="0"/>
       </w:pPr>
-      <w:bookmarkStart w:id="291" w:name="_ENREF_55"/>
+      <w:bookmarkStart w:id="392" w:name="_ENREF_55"/>
       <w:r>
         <w:t>Toräng, P., et al. 2006. Facilitation in an Insect-Pollinated Herb with a Floral Display Dimorphism. - Ecology 87: 2113-2117.</w:t>
       </w:r>
-      <w:bookmarkEnd w:id="291"/>
+      <w:bookmarkEnd w:id="392"/>
     </w:p>
     <w:p>
       <w:pPr>
         <w:pStyle w:val="EndNoteBibliography"/>
         <w:spacing w:after="0"/>
       </w:pPr>
-      <w:bookmarkStart w:id="292" w:name="_ENREF_56"/>
+      <w:bookmarkStart w:id="393" w:name="_ENREF_56"/>
       <w:r>
         <w:t>Tur, C., et al. 2015. Increasing modularity when downscaling networks from species to individuals. - Oikos 124: 581-592.</w:t>
       </w:r>
-      <w:bookmarkEnd w:id="292"/>
+      <w:bookmarkEnd w:id="393"/>
     </w:p>
     <w:p>
       <w:pPr>
         <w:pStyle w:val="EndNoteBibliography"/>
         <w:spacing w:after="0"/>
       </w:pPr>
-      <w:bookmarkStart w:id="293" w:name="_ENREF_57"/>
+      <w:bookmarkStart w:id="394" w:name="_ENREF_57"/>
       <w:r>
         <w:t>Tur, C., et al. 2014. Downscaling pollen–transport networks to the level of individuals. - Journal of Animal Ecology 83: 306-317.</w:t>
       </w:r>
-      <w:bookmarkEnd w:id="293"/>
+      <w:bookmarkEnd w:id="394"/>
     </w:p>
     <w:p>
       <w:pPr>
         <w:pStyle w:val="EndNoteBibliography"/>
         <w:spacing w:after="0"/>
       </w:pPr>
-      <w:bookmarkStart w:id="294" w:name="_ENREF_58"/>
+      <w:bookmarkStart w:id="395" w:name="_ENREF_58"/>
       <w:r>
         <w:t>Tylianakis, J. M., et al. 2008. Resource heterogeneity moderates the biodiversity-function relationship in real world ecosystems. - PLoS Biology 6: e122.</w:t>
       </w:r>
-      <w:bookmarkEnd w:id="294"/>
+      <w:bookmarkEnd w:id="395"/>
     </w:p>
     <w:p>
       <w:pPr>
         <w:pStyle w:val="EndNoteBibliography"/>
         <w:spacing w:after="0"/>
       </w:pPr>
-      <w:bookmarkStart w:id="295" w:name="_ENREF_59"/>
+      <w:bookmarkStart w:id="396" w:name="_ENREF_59"/>
       <w:r>
         <w:t>Tylianakis, J. M., et al. 2007. Habitat modification alters the structure of tropical host–parasitoid food webs. - Nature 445: 202.</w:t>
       </w:r>
-      <w:bookmarkEnd w:id="295"/>
+      <w:bookmarkEnd w:id="396"/>
     </w:p>
     <w:p>
       <w:pPr>
         <w:pStyle w:val="EndNoteBibliography"/>
         <w:spacing w:after="0"/>
       </w:pPr>
-      <w:bookmarkStart w:id="296" w:name="_ENREF_60"/>
+      <w:bookmarkStart w:id="397" w:name="_ENREF_60"/>
       <w:r>
         <w:t>Valverde, J., et al. 2016. The temporal dimension in individual‐based plant pollination networks. - Oikos 125: 468-479.</w:t>
       </w:r>
-      <w:bookmarkEnd w:id="296"/>
+      <w:bookmarkEnd w:id="397"/>
     </w:p>
     <w:p>
       <w:pPr>
         <w:pStyle w:val="EndNoteBibliography"/>
         <w:spacing w:after="0"/>
       </w:pPr>
-      <w:bookmarkStart w:id="297" w:name="_ENREF_61"/>
+      <w:bookmarkStart w:id="398" w:name="_ENREF_61"/>
       <w:r>
         <w:t>Venables, W. N. and Ripley, B. D. 2013. Modern applied statistics with S-PLUS. - Springer Science &amp; Business Media.</w:t>
       </w:r>
-      <w:bookmarkEnd w:id="297"/>
+      <w:bookmarkEnd w:id="398"/>
     </w:p>
     <w:p>
       <w:pPr>
         <w:pStyle w:val="EndNoteBibliography"/>
         <w:spacing w:after="0"/>
       </w:pPr>
-      <w:bookmarkStart w:id="298" w:name="_ENREF_62"/>
+      <w:bookmarkStart w:id="399" w:name="_ENREF_62"/>
       <w:r>
         <w:t>Westphal, C., et al. 2008. Measuring bee diversity in different European habitats and biogeographical regions. - Ecological monographs 78: 653-671.</w:t>
       </w:r>
-      <w:bookmarkEnd w:id="298"/>
+      <w:bookmarkEnd w:id="399"/>
     </w:p>
     <w:p>
       <w:pPr>
         <w:pStyle w:val="EndNoteBibliography"/>
         <w:spacing w:after="0"/>
       </w:pPr>
-      <w:bookmarkStart w:id="299" w:name="_ENREF_63"/>
+      <w:bookmarkStart w:id="400" w:name="_ENREF_63"/>
       <w:r>
         <w:t>Woodward, G., et al. 2010. Individual-based food webs: species identity, body size and sampling effects. Advances in ecological research. Elsevier, pp. 211-266.</w:t>
       </w:r>
-      <w:bookmarkEnd w:id="299"/>
+      <w:bookmarkEnd w:id="400"/>
     </w:p>
     <w:p>
       <w:pPr>
         <w:pStyle w:val="EndNoteBibliography"/>
       </w:pPr>
-      <w:bookmarkStart w:id="300" w:name="_ENREF_64"/>
+      <w:bookmarkStart w:id="401" w:name="_ENREF_64"/>
       <w:r>
         <w:t>Zuur, A., et al. 2009. Mixed effects models and extensions in ecology with R. - Springer Science &amp; Business Media.</w:t>
       </w:r>
-      <w:bookmarkEnd w:id="300"/>
+      <w:bookmarkEnd w:id="401"/>
     </w:p>
     <w:p>
       <w:r>
@@ -21485,7 +22173,7 @@
       </w:r>
     </w:p>
   </w:comment>
-  <w:comment w:id="227" w:author="J" w:date="2019-09-04T13:59:00Z" w:initials="J">
+  <w:comment w:id="284" w:author="J" w:date="2019-09-04T13:59:00Z" w:initials="J">
     <w:p>
       <w:pPr>
         <w:pStyle w:val="CommentText"/>
@@ -21509,7 +22197,7 @@
       </w:r>
     </w:p>
   </w:comment>
-  <w:comment w:id="228" w:author="J" w:date="2019-08-20T13:16:00Z" w:initials="J">
+  <w:comment w:id="288" w:author="J" w:date="2019-08-20T13:16:00Z" w:initials="J">
     <w:p>
       <w:pPr>
         <w:pStyle w:val="CommentText"/>
@@ -21610,7 +22298,7 @@
           <w:rPr>
             <w:noProof/>
           </w:rPr>
-          <w:t>11</w:t>
+          <w:t>15</w:t>
         </w:r>
         <w:r>
           <w:rPr>
@@ -24259,7 +24947,7 @@
 </file>
 
 <file path=customXml/itemProps1.xml><?xml version="1.0" encoding="utf-8"?>
-<ds:datastoreItem xmlns:ds="http://schemas.openxmlformats.org/officeDocument/2006/customXml" ds:itemID="{5EAB296C-4744-9042-B8CC-6E67F6306779}">
+<ds:datastoreItem xmlns:ds="http://schemas.openxmlformats.org/officeDocument/2006/customXml" ds:itemID="{AFD40539-D557-3941-9148-EE59052A0624}">
   <ds:schemaRefs>
     <ds:schemaRef ds:uri="http://schemas.openxmlformats.org/officeDocument/2006/bibliography"/>
   </ds:schemaRefs>
